--- a/Arquitectura De Software.docx
+++ b/Arquitectura De Software.docx
@@ -5,22 +5,6 @@
     <w:p>
       <w:pPr>
         <w:pStyle w:val="Puesto"/>
-        <w:jc w:val="right"/>
-        <w:rPr>
-          <w:lang w:val="es-ES"/>
-        </w:rPr>
-      </w:pPr>
-      <w:r>
-        <w:rPr>
-          <w:lang w:val="es-ES"/>
-        </w:rPr>
-        <w:t>UsacBook</w:t>
-      </w:r>
-    </w:p>
-    <w:p>
-      <w:pPr>
-        <w:pStyle w:val="Puesto"/>
-        <w:jc w:val="right"/>
         <w:rPr>
           <w:lang w:val="es-ES"/>
         </w:rPr>
@@ -35,7 +19,6 @@
     <w:p>
       <w:pPr>
         <w:pStyle w:val="Puesto"/>
-        <w:jc w:val="right"/>
         <w:rPr>
           <w:sz w:val="28"/>
         </w:rPr>
@@ -44,35 +27,33 @@
         <w:rPr>
           <w:sz w:val="28"/>
         </w:rPr>
-        <w:t>Version 1</w:t>
+        <w:t>Version 2.0</w:t>
       </w:r>
-      <w:r>
+    </w:p>
+    <w:p>
+      <w:pPr>
+        <w:pStyle w:val="InfoBlue"/>
+        <w:jc w:val="both"/>
+      </w:pPr>
+    </w:p>
+    <w:p>
+      <w:pPr>
+        <w:pStyle w:val="InfoBlue"/>
+        <w:jc w:val="both"/>
+      </w:pPr>
+    </w:p>
+    <w:p>
+      <w:pPr>
+        <w:pStyle w:val="Puesto"/>
+        <w:jc w:val="both"/>
         <w:rPr>
           <w:sz w:val="28"/>
         </w:rPr>
-        <w:t>.0</w:t>
-      </w:r>
-    </w:p>
-    <w:p>
-      <w:pPr>
-        <w:pStyle w:val="InfoBlue"/>
-      </w:pPr>
-    </w:p>
-    <w:p>
-      <w:pPr>
-        <w:pStyle w:val="InfoBlue"/>
-      </w:pPr>
-    </w:p>
-    <w:p>
-      <w:pPr>
-        <w:pStyle w:val="Puesto"/>
-        <w:rPr>
-          <w:sz w:val="28"/>
-        </w:rPr>
-      </w:pPr>
-    </w:p>
-    <w:p>
-      <w:pPr>
+      </w:pPr>
+    </w:p>
+    <w:p>
+      <w:pPr>
+        <w:jc w:val="both"/>
         <w:sectPr>
           <w:headerReference w:type="default" r:id="rId8"/>
           <w:footerReference w:type="even" r:id="rId9"/>
@@ -86,6 +67,7 @@
     <w:p>
       <w:pPr>
         <w:pStyle w:val="Puesto"/>
+        <w:jc w:val="both"/>
         <w:rPr>
           <w:lang w:val="es-GT"/>
         </w:rPr>
@@ -126,7 +108,7 @@
           <w:p>
             <w:pPr>
               <w:pStyle w:val="Tabletext"/>
-              <w:jc w:val="center"/>
+              <w:jc w:val="both"/>
               <w:rPr>
                 <w:b/>
                 <w:lang w:val="es-ES"/>
@@ -148,7 +130,7 @@
           <w:p>
             <w:pPr>
               <w:pStyle w:val="Tabletext"/>
-              <w:jc w:val="center"/>
+              <w:jc w:val="both"/>
               <w:rPr>
                 <w:b/>
                 <w:lang w:val="es-ES"/>
@@ -170,7 +152,7 @@
           <w:p>
             <w:pPr>
               <w:pStyle w:val="Tabletext"/>
-              <w:jc w:val="center"/>
+              <w:jc w:val="both"/>
               <w:rPr>
                 <w:b/>
                 <w:lang w:val="es-ES"/>
@@ -192,7 +174,7 @@
           <w:p>
             <w:pPr>
               <w:pStyle w:val="Tabletext"/>
-              <w:jc w:val="center"/>
+              <w:jc w:val="both"/>
               <w:rPr>
                 <w:b/>
                 <w:lang w:val="es-ES"/>
@@ -216,6 +198,7 @@
           <w:p>
             <w:pPr>
               <w:pStyle w:val="Tabletext"/>
+              <w:jc w:val="both"/>
               <w:rPr>
                 <w:lang w:val="es-ES"/>
               </w:rPr>
@@ -241,6 +224,7 @@
           <w:p>
             <w:pPr>
               <w:pStyle w:val="Tabletext"/>
+              <w:jc w:val="both"/>
               <w:rPr>
                 <w:lang w:val="es-ES"/>
               </w:rPr>
@@ -260,6 +244,7 @@
           <w:p>
             <w:pPr>
               <w:pStyle w:val="Tabletext"/>
+              <w:jc w:val="both"/>
               <w:rPr>
                 <w:lang w:val="es-ES"/>
               </w:rPr>
@@ -279,6 +264,7 @@
           <w:p>
             <w:pPr>
               <w:pStyle w:val="Tabletext"/>
+              <w:jc w:val="both"/>
               <w:rPr>
                 <w:lang w:val="es-ES"/>
               </w:rPr>
@@ -300,10 +286,17 @@
           <w:p>
             <w:pPr>
               <w:pStyle w:val="Tabletext"/>
-              <w:rPr>
-                <w:lang w:val="es-ES"/>
-              </w:rPr>
-            </w:pPr>
+              <w:jc w:val="both"/>
+              <w:rPr>
+                <w:lang w:val="es-ES"/>
+              </w:rPr>
+            </w:pPr>
+            <w:r>
+              <w:rPr>
+                <w:lang w:val="es-ES"/>
+              </w:rPr>
+              <w:t>21/12/2013</w:t>
+            </w:r>
           </w:p>
         </w:tc>
         <w:tc>
@@ -313,10 +306,17 @@
           <w:p>
             <w:pPr>
               <w:pStyle w:val="Tabletext"/>
-              <w:rPr>
-                <w:lang w:val="es-ES"/>
-              </w:rPr>
-            </w:pPr>
+              <w:jc w:val="both"/>
+              <w:rPr>
+                <w:lang w:val="es-ES"/>
+              </w:rPr>
+            </w:pPr>
+            <w:r>
+              <w:rPr>
+                <w:lang w:val="es-ES"/>
+              </w:rPr>
+              <w:t>2.0</w:t>
+            </w:r>
           </w:p>
         </w:tc>
         <w:tc>
@@ -326,10 +326,17 @@
           <w:p>
             <w:pPr>
               <w:pStyle w:val="Tabletext"/>
-              <w:rPr>
-                <w:lang w:val="es-ES"/>
-              </w:rPr>
-            </w:pPr>
+              <w:jc w:val="both"/>
+              <w:rPr>
+                <w:lang w:val="es-ES"/>
+              </w:rPr>
+            </w:pPr>
+            <w:r>
+              <w:rPr>
+                <w:lang w:val="es-ES"/>
+              </w:rPr>
+              <w:t>Segunda vesion del documento con cambios aplicados.</w:t>
+            </w:r>
           </w:p>
         </w:tc>
         <w:tc>
@@ -339,16 +346,24 @@
           <w:p>
             <w:pPr>
               <w:pStyle w:val="Tabletext"/>
-              <w:rPr>
-                <w:lang w:val="es-ES"/>
-              </w:rPr>
-            </w:pPr>
+              <w:jc w:val="both"/>
+              <w:rPr>
+                <w:lang w:val="es-ES"/>
+              </w:rPr>
+            </w:pPr>
+            <w:r>
+              <w:rPr>
+                <w:lang w:val="es-ES"/>
+              </w:rPr>
+              <w:t>Robson Cruz</w:t>
+            </w:r>
           </w:p>
         </w:tc>
       </w:tr>
     </w:tbl>
     <w:p>
       <w:pPr>
+        <w:jc w:val="both"/>
         <w:rPr>
           <w:lang w:val="es-ES"/>
         </w:rPr>
@@ -357,6 +372,7 @@
     <w:p>
       <w:pPr>
         <w:pStyle w:val="Puesto"/>
+        <w:jc w:val="both"/>
         <w:rPr>
           <w:lang w:val="es-ES"/>
         </w:rPr>
@@ -371,7 +387,7 @@
     <w:p>
       <w:pPr>
         <w:pStyle w:val="Puesto"/>
-        <w:jc w:val="left"/>
+        <w:jc w:val="both"/>
         <w:rPr>
           <w:lang w:val="es-ES"/>
         </w:rPr>
@@ -380,6 +396,7 @@
     <w:p>
       <w:pPr>
         <w:pStyle w:val="Puesto"/>
+        <w:jc w:val="both"/>
         <w:rPr>
           <w:lang w:val="es-GT"/>
         </w:rPr>
@@ -394,6 +411,7 @@
     <w:p>
       <w:pPr>
         <w:pStyle w:val="Ttulo1"/>
+        <w:jc w:val="both"/>
         <w:rPr>
           <w:lang w:val="es-GT"/>
         </w:rPr>
@@ -408,6 +426,7 @@
     <w:p>
       <w:pPr>
         <w:pStyle w:val="Textoindependiente"/>
+        <w:jc w:val="both"/>
         <w:rPr>
           <w:lang w:val="es-GT"/>
         </w:rPr>
@@ -422,6 +441,7 @@
     <w:p>
       <w:pPr>
         <w:pStyle w:val="Textoindependiente"/>
+        <w:jc w:val="both"/>
         <w:rPr>
           <w:lang w:val="es-GT"/>
         </w:rPr>
@@ -430,32 +450,22 @@
         <w:rPr>
           <w:lang w:val="es-GT"/>
         </w:rPr>
-        <w:t>Se muestra el software a desarrollar desde diferente</w:t>
+        <w:t>Se muestra el software a desarrollar desde diferentes perspectivas para obtener una visión global del mismo.</w:t>
       </w:r>
-      <w:r>
+    </w:p>
+    <w:p>
+      <w:pPr>
+        <w:pStyle w:val="Textoindependiente"/>
+        <w:jc w:val="both"/>
         <w:rPr>
           <w:lang w:val="es-GT"/>
         </w:rPr>
-        <w:t>s perspectivas para obtener</w:t>
-      </w:r>
-      <w:r>
-        <w:rPr>
-          <w:lang w:val="es-GT"/>
-        </w:rPr>
-        <w:t xml:space="preserve"> una visión global del mismo.</w:t>
-      </w:r>
-    </w:p>
-    <w:p>
-      <w:pPr>
-        <w:pStyle w:val="Textoindependiente"/>
-        <w:rPr>
-          <w:lang w:val="es-GT"/>
-        </w:rPr>
       </w:pPr>
     </w:p>
     <w:p>
       <w:pPr>
         <w:pStyle w:val="Ttulo2"/>
+        <w:jc w:val="both"/>
         <w:rPr>
           <w:lang w:val="es-GT"/>
         </w:rPr>
@@ -470,6 +480,7 @@
     <w:p>
       <w:pPr>
         <w:ind w:left="720"/>
+        <w:jc w:val="both"/>
         <w:rPr>
           <w:lang w:val="es-GT"/>
         </w:rPr>
@@ -479,33 +490,23 @@
         <w:rPr>
           <w:lang w:val="es-GT"/>
         </w:rPr>
-        <w:t xml:space="preserve">Este documento provee una descripción de la arquitectura que se utilizara durante el desarrollo del software, y será utilizado para la toma de decisiones durante el tiempo de desarrollo, </w:t>
+        <w:t>Este documento provee una descripción de la arquitectura que se utilizara durante el desarrollo del software, y será utilizado para la toma de decisiones durante el tiempo de desarrollo, así también promoverá la comunicación entre las personas que integran el equipo de trabajo.</w:t>
       </w:r>
-      <w:r>
+    </w:p>
+    <w:p>
+      <w:pPr>
+        <w:ind w:left="720"/>
+        <w:jc w:val="both"/>
         <w:rPr>
           <w:lang w:val="es-GT"/>
         </w:rPr>
-        <w:t>así</w:t>
-      </w:r>
-      <w:r>
-        <w:rPr>
-          <w:lang w:val="es-GT"/>
-        </w:rPr>
-        <w:t xml:space="preserve"> también promoverá la comunicación entre las personas que integran el equipo de trabajo.</w:t>
-      </w:r>
-    </w:p>
-    <w:p>
-      <w:pPr>
-        <w:ind w:left="720"/>
-        <w:rPr>
-          <w:lang w:val="es-GT"/>
-        </w:rPr>
       </w:pPr>
     </w:p>
     <w:bookmarkEnd w:id="0"/>
     <w:p>
       <w:pPr>
         <w:pStyle w:val="Ttulo2"/>
+        <w:jc w:val="both"/>
         <w:rPr>
           <w:lang w:val="es-GT"/>
         </w:rPr>
@@ -520,6 +521,7 @@
     <w:p>
       <w:pPr>
         <w:ind w:left="720"/>
+        <w:jc w:val="both"/>
         <w:rPr>
           <w:lang w:val="es-GT"/>
         </w:rPr>
@@ -534,26 +536,13 @@
         <w:rPr>
           <w:lang w:val="es-GT"/>
         </w:rPr>
-        <w:t xml:space="preserve">ción web </w:t>
+        <w:t>ción web UsacBook.</w:t>
       </w:r>
-      <w:proofErr w:type="spellStart"/>
-      <w:r>
-        <w:rPr>
-          <w:lang w:val="es-GT"/>
-        </w:rPr>
-        <w:t>UsacBook</w:t>
-      </w:r>
-      <w:proofErr w:type="spellEnd"/>
-      <w:r>
-        <w:rPr>
-          <w:lang w:val="es-GT"/>
-        </w:rPr>
-        <w:t>.</w:t>
-      </w:r>
     </w:p>
     <w:p>
       <w:pPr>
         <w:ind w:left="720"/>
+        <w:jc w:val="both"/>
         <w:rPr>
           <w:lang w:val="es-GT"/>
         </w:rPr>
@@ -564,6 +553,7 @@
         <w:widowControl/>
         <w:spacing w:line="240" w:lineRule="auto"/>
         <w:ind w:left="1440" w:firstLine="720"/>
+        <w:jc w:val="both"/>
       </w:pPr>
     </w:p>
     <w:p>
@@ -571,11 +561,13 @@
         <w:widowControl/>
         <w:spacing w:line="240" w:lineRule="auto"/>
         <w:ind w:left="1440" w:firstLine="720"/>
+        <w:jc w:val="both"/>
       </w:pPr>
     </w:p>
     <w:p>
       <w:pPr>
         <w:pStyle w:val="Ttulo2"/>
+        <w:jc w:val="both"/>
         <w:rPr>
           <w:lang w:val="es-GT" w:bidi="he-IL"/>
         </w:rPr>
@@ -590,6 +582,7 @@
     <w:p>
       <w:pPr>
         <w:ind w:left="720"/>
+        <w:jc w:val="both"/>
         <w:rPr>
           <w:lang w:val="es-GT" w:bidi="he-IL"/>
         </w:rPr>
@@ -598,6 +591,7 @@
     <w:p>
       <w:pPr>
         <w:ind w:left="720"/>
+        <w:jc w:val="both"/>
         <w:rPr>
           <w:lang w:val="es-ES" w:bidi="he-IL"/>
         </w:rPr>
@@ -624,6 +618,7 @@
     <w:p>
       <w:pPr>
         <w:ind w:left="720"/>
+        <w:jc w:val="both"/>
         <w:rPr>
           <w:lang w:val="es-ES" w:bidi="he-IL"/>
         </w:rPr>
@@ -632,6 +627,7 @@
     <w:p>
       <w:pPr>
         <w:ind w:left="720"/>
+        <w:jc w:val="both"/>
         <w:rPr>
           <w:lang w:val="es-ES" w:bidi="he-IL"/>
         </w:rPr>
@@ -646,31 +642,21 @@
         <w:rPr>
           <w:lang w:val="es-ES" w:bidi="he-IL"/>
         </w:rPr>
-        <w:t xml:space="preserve">encargado de la implementación de los conocimientos profesionales y el desarrollador especifico del </w:t>
+        <w:t>encargado de la implementación de los conocimientos profesionales y el desarrollador especifico del módulo.</w:t>
       </w:r>
-      <w:r>
+    </w:p>
+    <w:p>
+      <w:pPr>
+        <w:ind w:left="720"/>
+        <w:jc w:val="both"/>
         <w:rPr>
           <w:lang w:val="es-ES" w:bidi="he-IL"/>
         </w:rPr>
-        <w:t>módulo</w:t>
-      </w:r>
-      <w:r>
-        <w:rPr>
-          <w:lang w:val="es-ES" w:bidi="he-IL"/>
-        </w:rPr>
-        <w:t>.</w:t>
-      </w:r>
-    </w:p>
-    <w:p>
-      <w:pPr>
-        <w:ind w:left="720"/>
-        <w:rPr>
-          <w:lang w:val="es-ES" w:bidi="he-IL"/>
-        </w:rPr>
-      </w:pPr>
-    </w:p>
-    <w:p>
-      <w:pPr>
+      </w:pPr>
+    </w:p>
+    <w:p>
+      <w:pPr>
+        <w:jc w:val="both"/>
         <w:rPr>
           <w:lang w:val="es-GT"/>
         </w:rPr>
@@ -678,6 +664,7 @@
     </w:p>
     <w:p>
       <w:pPr>
+        <w:jc w:val="both"/>
         <w:rPr>
           <w:lang w:val="es-GT"/>
         </w:rPr>
@@ -685,6 +672,7 @@
     </w:p>
     <w:p>
       <w:pPr>
+        <w:jc w:val="both"/>
         <w:rPr>
           <w:lang w:val="es-GT"/>
         </w:rPr>
@@ -692,6 +680,7 @@
     </w:p>
     <w:p>
       <w:pPr>
+        <w:jc w:val="both"/>
         <w:rPr>
           <w:lang w:val="es-GT"/>
         </w:rPr>
@@ -699,6 +688,7 @@
     </w:p>
     <w:p>
       <w:pPr>
+        <w:jc w:val="both"/>
         <w:rPr>
           <w:lang w:val="es-GT"/>
         </w:rPr>
@@ -706,6 +696,7 @@
     </w:p>
     <w:p>
       <w:pPr>
+        <w:jc w:val="both"/>
         <w:rPr>
           <w:lang w:val="es-GT"/>
         </w:rPr>
@@ -713,6 +704,7 @@
     </w:p>
     <w:p>
       <w:pPr>
+        <w:jc w:val="both"/>
         <w:rPr>
           <w:lang w:val="es-GT"/>
         </w:rPr>
@@ -720,6 +712,7 @@
     </w:p>
     <w:p>
       <w:pPr>
+        <w:jc w:val="both"/>
         <w:rPr>
           <w:lang w:val="es-GT"/>
         </w:rPr>
@@ -727,6 +720,7 @@
     </w:p>
     <w:p>
       <w:pPr>
+        <w:jc w:val="both"/>
         <w:rPr>
           <w:lang w:val="es-GT"/>
         </w:rPr>
@@ -734,6 +728,7 @@
     </w:p>
     <w:p>
       <w:pPr>
+        <w:jc w:val="both"/>
         <w:rPr>
           <w:lang w:val="es-GT"/>
         </w:rPr>
@@ -741,6 +736,7 @@
     </w:p>
     <w:p>
       <w:pPr>
+        <w:jc w:val="both"/>
         <w:rPr>
           <w:lang w:val="es-GT"/>
         </w:rPr>
@@ -748,6 +744,7 @@
     </w:p>
     <w:p>
       <w:pPr>
+        <w:jc w:val="both"/>
         <w:rPr>
           <w:lang w:val="es-GT"/>
         </w:rPr>
@@ -755,6 +752,7 @@
     </w:p>
     <w:p>
       <w:pPr>
+        <w:jc w:val="both"/>
         <w:rPr>
           <w:lang w:val="es-GT"/>
         </w:rPr>
@@ -762,6 +760,7 @@
     </w:p>
     <w:p>
       <w:pPr>
+        <w:jc w:val="both"/>
         <w:rPr>
           <w:lang w:val="es-GT"/>
         </w:rPr>
@@ -769,6 +768,7 @@
     </w:p>
     <w:p>
       <w:pPr>
+        <w:jc w:val="both"/>
         <w:rPr>
           <w:lang w:val="es-GT"/>
         </w:rPr>
@@ -776,6 +776,7 @@
     </w:p>
     <w:p>
       <w:pPr>
+        <w:jc w:val="both"/>
         <w:rPr>
           <w:lang w:val="es-GT"/>
         </w:rPr>
@@ -783,7 +784,16 @@
     </w:p>
     <w:p>
       <w:pPr>
+        <w:jc w:val="both"/>
+        <w:rPr>
+          <w:lang w:val="es-GT"/>
+        </w:rPr>
+      </w:pPr>
+    </w:p>
+    <w:p>
+      <w:pPr>
         <w:pStyle w:val="Ttulo1"/>
+        <w:jc w:val="both"/>
         <w:rPr>
           <w:lang w:val="es-GT"/>
         </w:rPr>
@@ -806,6 +816,7 @@
         <w:autoSpaceDN w:val="0"/>
         <w:adjustRightInd w:val="0"/>
         <w:spacing w:line="240" w:lineRule="auto"/>
+        <w:jc w:val="both"/>
         <w:rPr>
           <w:rFonts w:ascii="Arial" w:hAnsi="Arial" w:cs="Arial"/>
           <w:b/>
@@ -832,6 +843,7 @@
         <w:adjustRightInd w:val="0"/>
         <w:spacing w:line="240" w:lineRule="auto"/>
         <w:ind w:firstLine="709"/>
+        <w:jc w:val="both"/>
         <w:rPr>
           <w:rFonts w:ascii="Arial" w:hAnsi="Arial" w:cs="Arial"/>
           <w:b/>
@@ -861,6 +873,7 @@
         <w:adjustRightInd w:val="0"/>
         <w:spacing w:line="240" w:lineRule="auto"/>
         <w:ind w:firstLine="709"/>
+        <w:jc w:val="both"/>
         <w:rPr>
           <w:rFonts w:ascii="Arial" w:hAnsi="Arial" w:cs="Arial"/>
           <w:b/>
@@ -902,6 +915,7 @@
               <w:autoSpaceDN w:val="0"/>
               <w:adjustRightInd w:val="0"/>
               <w:spacing w:line="240" w:lineRule="auto"/>
+              <w:jc w:val="both"/>
               <w:rPr>
                 <w:rFonts w:ascii="Arial" w:hAnsi="Arial" w:cs="Arial"/>
                 <w:b/>
@@ -940,6 +954,7 @@
               <w:autoSpaceDN w:val="0"/>
               <w:adjustRightInd w:val="0"/>
               <w:spacing w:line="240" w:lineRule="auto"/>
+              <w:jc w:val="both"/>
               <w:rPr>
                 <w:rFonts w:ascii="Arial" w:hAnsi="Arial" w:cs="Arial"/>
                 <w:b/>
@@ -971,6 +986,7 @@
               <w:autoSpaceDN w:val="0"/>
               <w:adjustRightInd w:val="0"/>
               <w:spacing w:line="240" w:lineRule="auto"/>
+              <w:jc w:val="both"/>
               <w:rPr>
                 <w:rFonts w:ascii="Arial" w:hAnsi="Arial" w:cs="Arial"/>
                 <w:b/>
@@ -1016,6 +1032,7 @@
               <w:autoSpaceDN w:val="0"/>
               <w:adjustRightInd w:val="0"/>
               <w:spacing w:line="240" w:lineRule="auto"/>
+              <w:jc w:val="both"/>
               <w:rPr>
                 <w:rFonts w:ascii="Arial" w:hAnsi="Arial" w:cs="Arial"/>
                 <w:b/>
@@ -1057,6 +1074,7 @@
         <w:autoSpaceDN w:val="0"/>
         <w:adjustRightInd w:val="0"/>
         <w:spacing w:line="240" w:lineRule="auto"/>
+        <w:jc w:val="both"/>
         <w:rPr>
           <w:lang w:val="es-ES" w:eastAsia="es-ES"/>
         </w:rPr>
@@ -1070,6 +1088,7 @@
         <w:adjustRightInd w:val="0"/>
         <w:spacing w:line="240" w:lineRule="auto"/>
         <w:ind w:left="709"/>
+        <w:jc w:val="both"/>
         <w:rPr>
           <w:rFonts w:ascii="Arial" w:hAnsi="Arial" w:cs="Arial"/>
           <w:lang w:val="es-ES" w:eastAsia="es-ES"/>
@@ -1106,6 +1125,7 @@
         <w:adjustRightInd w:val="0"/>
         <w:spacing w:line="240" w:lineRule="auto"/>
         <w:ind w:left="851"/>
+        <w:jc w:val="both"/>
         <w:rPr>
           <w:rFonts w:ascii="Arial" w:hAnsi="Arial" w:cs="Arial"/>
           <w:lang w:val="es-ES" w:eastAsia="es-ES"/>
@@ -1135,6 +1155,7 @@
               <w:autoSpaceDN w:val="0"/>
               <w:adjustRightInd w:val="0"/>
               <w:spacing w:line="240" w:lineRule="auto"/>
+              <w:jc w:val="both"/>
               <w:rPr>
                 <w:rFonts w:ascii="Arial" w:hAnsi="Arial" w:cs="Arial"/>
                 <w:b/>
@@ -1173,6 +1194,7 @@
               <w:autoSpaceDN w:val="0"/>
               <w:adjustRightInd w:val="0"/>
               <w:spacing w:line="240" w:lineRule="auto"/>
+              <w:jc w:val="both"/>
               <w:rPr>
                 <w:rFonts w:ascii="Arial" w:hAnsi="Arial" w:cs="Arial"/>
                 <w:b/>
@@ -1204,6 +1226,7 @@
               <w:autoSpaceDN w:val="0"/>
               <w:adjustRightInd w:val="0"/>
               <w:spacing w:line="240" w:lineRule="auto"/>
+              <w:jc w:val="both"/>
               <w:rPr>
                 <w:rFonts w:ascii="Arial" w:hAnsi="Arial" w:cs="Arial"/>
                 <w:b/>
@@ -1249,6 +1272,7 @@
               <w:autoSpaceDN w:val="0"/>
               <w:adjustRightInd w:val="0"/>
               <w:spacing w:line="240" w:lineRule="auto"/>
+              <w:jc w:val="both"/>
               <w:rPr>
                 <w:rFonts w:ascii="Arial" w:hAnsi="Arial" w:cs="Arial"/>
                 <w:b/>
@@ -1290,6 +1314,7 @@
         <w:autoSpaceDN w:val="0"/>
         <w:adjustRightInd w:val="0"/>
         <w:spacing w:line="240" w:lineRule="auto"/>
+        <w:jc w:val="both"/>
         <w:rPr>
           <w:rFonts w:ascii="Arial" w:hAnsi="Arial" w:cs="Arial"/>
           <w:lang w:val="es-ES" w:eastAsia="es-ES"/>
@@ -1304,6 +1329,7 @@
         <w:adjustRightInd w:val="0"/>
         <w:spacing w:line="240" w:lineRule="auto"/>
         <w:ind w:left="709"/>
+        <w:jc w:val="both"/>
         <w:rPr>
           <w:rFonts w:ascii="Arial" w:hAnsi="Arial" w:cs="Arial"/>
           <w:b/>
@@ -1333,6 +1359,7 @@
         <w:adjustRightInd w:val="0"/>
         <w:spacing w:line="240" w:lineRule="auto"/>
         <w:ind w:left="709" w:firstLine="142"/>
+        <w:jc w:val="both"/>
         <w:rPr>
           <w:rFonts w:ascii="Arial" w:hAnsi="Arial" w:cs="Arial"/>
           <w:lang w:val="es-ES" w:eastAsia="es-ES"/>
@@ -1362,6 +1389,7 @@
               <w:autoSpaceDN w:val="0"/>
               <w:adjustRightInd w:val="0"/>
               <w:spacing w:line="240" w:lineRule="auto"/>
+              <w:jc w:val="both"/>
               <w:rPr>
                 <w:rFonts w:ascii="Arial" w:hAnsi="Arial" w:cs="Arial"/>
                 <w:b/>
@@ -1400,6 +1428,7 @@
               <w:autoSpaceDN w:val="0"/>
               <w:adjustRightInd w:val="0"/>
               <w:spacing w:line="240" w:lineRule="auto"/>
+              <w:jc w:val="both"/>
               <w:rPr>
                 <w:rFonts w:ascii="Arial" w:hAnsi="Arial" w:cs="Arial"/>
                 <w:b/>
@@ -1431,6 +1460,7 @@
               <w:autoSpaceDN w:val="0"/>
               <w:adjustRightInd w:val="0"/>
               <w:spacing w:line="240" w:lineRule="auto"/>
+              <w:jc w:val="both"/>
               <w:rPr>
                 <w:rFonts w:ascii="Arial" w:hAnsi="Arial" w:cs="Arial"/>
                 <w:b/>
@@ -1476,6 +1506,7 @@
               <w:autoSpaceDN w:val="0"/>
               <w:adjustRightInd w:val="0"/>
               <w:spacing w:line="240" w:lineRule="auto"/>
+              <w:jc w:val="both"/>
               <w:rPr>
                 <w:rFonts w:ascii="Arial" w:hAnsi="Arial" w:cs="Arial"/>
                 <w:b/>
@@ -1518,6 +1549,7 @@
         <w:adjustRightInd w:val="0"/>
         <w:spacing w:line="240" w:lineRule="auto"/>
         <w:ind w:left="709" w:firstLine="142"/>
+        <w:jc w:val="both"/>
         <w:rPr>
           <w:rFonts w:ascii="Arial" w:hAnsi="Arial" w:cs="Arial"/>
           <w:lang w:val="es-ES" w:eastAsia="es-ES"/>
@@ -1532,6 +1564,7 @@
         <w:adjustRightInd w:val="0"/>
         <w:spacing w:line="240" w:lineRule="auto"/>
         <w:ind w:left="709" w:firstLine="142"/>
+        <w:jc w:val="both"/>
         <w:rPr>
           <w:rFonts w:ascii="Arial" w:hAnsi="Arial" w:cs="Arial"/>
           <w:b/>
@@ -1559,6 +1592,7 @@
         <w:adjustRightInd w:val="0"/>
         <w:spacing w:line="240" w:lineRule="auto"/>
         <w:ind w:left="709" w:firstLine="142"/>
+        <w:jc w:val="both"/>
         <w:rPr>
           <w:rFonts w:ascii="Arial" w:hAnsi="Arial" w:cs="Arial"/>
           <w:lang w:val="es-ES" w:eastAsia="es-ES"/>
@@ -1588,6 +1622,7 @@
               <w:autoSpaceDN w:val="0"/>
               <w:adjustRightInd w:val="0"/>
               <w:spacing w:line="240" w:lineRule="auto"/>
+              <w:jc w:val="both"/>
               <w:rPr>
                 <w:rFonts w:ascii="Arial" w:hAnsi="Arial" w:cs="Arial"/>
                 <w:b/>
@@ -1626,6 +1661,7 @@
               <w:autoSpaceDN w:val="0"/>
               <w:adjustRightInd w:val="0"/>
               <w:spacing w:line="240" w:lineRule="auto"/>
+              <w:jc w:val="both"/>
               <w:rPr>
                 <w:rFonts w:ascii="Arial" w:hAnsi="Arial" w:cs="Arial"/>
                 <w:b/>
@@ -1657,6 +1693,7 @@
               <w:autoSpaceDN w:val="0"/>
               <w:adjustRightInd w:val="0"/>
               <w:spacing w:line="240" w:lineRule="auto"/>
+              <w:jc w:val="both"/>
               <w:rPr>
                 <w:rFonts w:ascii="Arial" w:hAnsi="Arial" w:cs="Arial"/>
                 <w:b/>
@@ -1702,6 +1739,7 @@
               <w:autoSpaceDN w:val="0"/>
               <w:adjustRightInd w:val="0"/>
               <w:spacing w:line="240" w:lineRule="auto"/>
+              <w:jc w:val="both"/>
               <w:rPr>
                 <w:rFonts w:ascii="Arial" w:hAnsi="Arial" w:cs="Arial"/>
                 <w:b/>
@@ -1730,6 +1768,7 @@
         <w:adjustRightInd w:val="0"/>
         <w:spacing w:line="240" w:lineRule="auto"/>
         <w:ind w:left="709" w:firstLine="142"/>
+        <w:jc w:val="both"/>
         <w:rPr>
           <w:rFonts w:ascii="Arial" w:hAnsi="Arial" w:cs="Arial"/>
           <w:lang w:val="es-ES" w:eastAsia="es-ES"/>
@@ -1744,6 +1783,7 @@
         <w:adjustRightInd w:val="0"/>
         <w:spacing w:line="240" w:lineRule="auto"/>
         <w:ind w:left="709" w:firstLine="142"/>
+        <w:jc w:val="both"/>
         <w:rPr>
           <w:rFonts w:ascii="Arial" w:hAnsi="Arial" w:cs="Arial"/>
           <w:lang w:val="es-ES" w:eastAsia="es-ES"/>
@@ -1758,6 +1798,7 @@
         <w:adjustRightInd w:val="0"/>
         <w:spacing w:line="240" w:lineRule="auto"/>
         <w:ind w:left="709" w:firstLine="142"/>
+        <w:jc w:val="both"/>
         <w:rPr>
           <w:rFonts w:ascii="Arial" w:hAnsi="Arial" w:cs="Arial"/>
           <w:lang w:val="es-ES" w:eastAsia="es-ES"/>
@@ -1772,6 +1813,7 @@
         <w:adjustRightInd w:val="0"/>
         <w:spacing w:line="240" w:lineRule="auto"/>
         <w:ind w:left="709" w:firstLine="142"/>
+        <w:jc w:val="both"/>
         <w:rPr>
           <w:rFonts w:ascii="Arial" w:hAnsi="Arial" w:cs="Arial"/>
           <w:lang w:val="es-ES" w:eastAsia="es-ES"/>
@@ -1786,6 +1828,7 @@
         <w:adjustRightInd w:val="0"/>
         <w:spacing w:line="240" w:lineRule="auto"/>
         <w:ind w:left="709" w:firstLine="142"/>
+        <w:jc w:val="both"/>
         <w:rPr>
           <w:rFonts w:ascii="Arial" w:hAnsi="Arial" w:cs="Arial"/>
           <w:lang w:val="es-ES" w:eastAsia="es-ES"/>
@@ -1800,6 +1843,7 @@
         <w:adjustRightInd w:val="0"/>
         <w:spacing w:line="240" w:lineRule="auto"/>
         <w:ind w:left="709" w:firstLine="142"/>
+        <w:jc w:val="both"/>
         <w:rPr>
           <w:rFonts w:ascii="Arial" w:hAnsi="Arial" w:cs="Arial"/>
           <w:lang w:val="es-ES" w:eastAsia="es-ES"/>
@@ -1814,6 +1858,7 @@
         <w:adjustRightInd w:val="0"/>
         <w:spacing w:line="240" w:lineRule="auto"/>
         <w:ind w:left="709" w:firstLine="142"/>
+        <w:jc w:val="both"/>
         <w:rPr>
           <w:rFonts w:ascii="Arial" w:hAnsi="Arial" w:cs="Arial"/>
           <w:lang w:val="es-ES" w:eastAsia="es-ES"/>
@@ -1828,6 +1873,7 @@
         <w:adjustRightInd w:val="0"/>
         <w:spacing w:line="240" w:lineRule="auto"/>
         <w:ind w:left="709" w:firstLine="142"/>
+        <w:jc w:val="both"/>
         <w:rPr>
           <w:rFonts w:ascii="Arial" w:hAnsi="Arial" w:cs="Arial"/>
           <w:lang w:val="es-ES" w:eastAsia="es-ES"/>
@@ -1842,6 +1888,7 @@
         <w:adjustRightInd w:val="0"/>
         <w:spacing w:line="240" w:lineRule="auto"/>
         <w:ind w:left="709" w:firstLine="142"/>
+        <w:jc w:val="both"/>
         <w:rPr>
           <w:rFonts w:ascii="Arial" w:hAnsi="Arial" w:cs="Arial"/>
           <w:lang w:val="es-ES" w:eastAsia="es-ES"/>
@@ -1856,6 +1903,7 @@
         <w:adjustRightInd w:val="0"/>
         <w:spacing w:line="240" w:lineRule="auto"/>
         <w:ind w:left="709" w:firstLine="142"/>
+        <w:jc w:val="both"/>
         <w:rPr>
           <w:rFonts w:ascii="Arial" w:hAnsi="Arial" w:cs="Arial"/>
           <w:lang w:val="es-ES" w:eastAsia="es-ES"/>
@@ -1870,6 +1918,7 @@
         <w:adjustRightInd w:val="0"/>
         <w:spacing w:line="240" w:lineRule="auto"/>
         <w:ind w:left="709" w:firstLine="142"/>
+        <w:jc w:val="both"/>
         <w:rPr>
           <w:rFonts w:ascii="Arial" w:hAnsi="Arial" w:cs="Arial"/>
           <w:lang w:val="es-ES" w:eastAsia="es-ES"/>
@@ -1884,6 +1933,7 @@
         <w:adjustRightInd w:val="0"/>
         <w:spacing w:line="240" w:lineRule="auto"/>
         <w:ind w:left="709" w:firstLine="142"/>
+        <w:jc w:val="both"/>
         <w:rPr>
           <w:rFonts w:ascii="Arial" w:hAnsi="Arial" w:cs="Arial"/>
           <w:lang w:val="es-ES" w:eastAsia="es-ES"/>
@@ -1898,6 +1948,7 @@
         <w:adjustRightInd w:val="0"/>
         <w:spacing w:line="240" w:lineRule="auto"/>
         <w:ind w:left="709" w:firstLine="142"/>
+        <w:jc w:val="both"/>
         <w:rPr>
           <w:rFonts w:ascii="Arial" w:hAnsi="Arial" w:cs="Arial"/>
           <w:lang w:val="es-ES" w:eastAsia="es-ES"/>
@@ -1912,6 +1963,7 @@
         <w:adjustRightInd w:val="0"/>
         <w:spacing w:line="240" w:lineRule="auto"/>
         <w:ind w:left="709" w:firstLine="142"/>
+        <w:jc w:val="both"/>
         <w:rPr>
           <w:rFonts w:ascii="Arial" w:hAnsi="Arial" w:cs="Arial"/>
           <w:lang w:val="es-ES" w:eastAsia="es-ES"/>
@@ -1926,6 +1978,7 @@
         <w:adjustRightInd w:val="0"/>
         <w:spacing w:line="240" w:lineRule="auto"/>
         <w:ind w:left="709" w:firstLine="142"/>
+        <w:jc w:val="both"/>
         <w:rPr>
           <w:rFonts w:ascii="Arial" w:hAnsi="Arial" w:cs="Arial"/>
           <w:lang w:val="es-ES" w:eastAsia="es-ES"/>
@@ -1940,6 +1993,7 @@
         <w:adjustRightInd w:val="0"/>
         <w:spacing w:line="240" w:lineRule="auto"/>
         <w:ind w:left="709" w:firstLine="142"/>
+        <w:jc w:val="both"/>
         <w:rPr>
           <w:rFonts w:ascii="Arial" w:hAnsi="Arial" w:cs="Arial"/>
           <w:lang w:val="es-ES" w:eastAsia="es-ES"/>
@@ -1954,6 +2008,7 @@
         <w:adjustRightInd w:val="0"/>
         <w:spacing w:line="240" w:lineRule="auto"/>
         <w:ind w:left="709" w:firstLine="142"/>
+        <w:jc w:val="both"/>
         <w:rPr>
           <w:rFonts w:ascii="Arial" w:hAnsi="Arial" w:cs="Arial"/>
           <w:lang w:val="es-ES" w:eastAsia="es-ES"/>
@@ -1968,6 +2023,7 @@
         <w:adjustRightInd w:val="0"/>
         <w:spacing w:line="240" w:lineRule="auto"/>
         <w:ind w:left="709" w:firstLine="142"/>
+        <w:jc w:val="both"/>
         <w:rPr>
           <w:rFonts w:ascii="Arial" w:hAnsi="Arial" w:cs="Arial"/>
           <w:lang w:val="es-ES" w:eastAsia="es-ES"/>
@@ -1982,6 +2038,7 @@
         <w:adjustRightInd w:val="0"/>
         <w:spacing w:line="240" w:lineRule="auto"/>
         <w:ind w:left="709" w:firstLine="142"/>
+        <w:jc w:val="both"/>
         <w:rPr>
           <w:rFonts w:ascii="Arial" w:hAnsi="Arial" w:cs="Arial"/>
           <w:lang w:val="es-ES" w:eastAsia="es-ES"/>
@@ -1996,6 +2053,7 @@
         <w:adjustRightInd w:val="0"/>
         <w:spacing w:line="240" w:lineRule="auto"/>
         <w:ind w:left="709" w:firstLine="142"/>
+        <w:jc w:val="both"/>
         <w:rPr>
           <w:rFonts w:ascii="Arial" w:hAnsi="Arial" w:cs="Arial"/>
           <w:lang w:val="es-ES" w:eastAsia="es-ES"/>
@@ -2010,6 +2068,7 @@
         <w:adjustRightInd w:val="0"/>
         <w:spacing w:line="240" w:lineRule="auto"/>
         <w:ind w:left="709" w:firstLine="142"/>
+        <w:jc w:val="both"/>
         <w:rPr>
           <w:rFonts w:ascii="Arial" w:hAnsi="Arial" w:cs="Arial"/>
           <w:lang w:val="es-ES" w:eastAsia="es-ES"/>
@@ -2024,6 +2083,7 @@
         <w:adjustRightInd w:val="0"/>
         <w:spacing w:line="240" w:lineRule="auto"/>
         <w:ind w:left="709" w:firstLine="142"/>
+        <w:jc w:val="both"/>
         <w:rPr>
           <w:rFonts w:ascii="Arial" w:hAnsi="Arial" w:cs="Arial"/>
           <w:lang w:val="es-ES" w:eastAsia="es-ES"/>
@@ -2038,6 +2098,7 @@
         <w:adjustRightInd w:val="0"/>
         <w:spacing w:line="240" w:lineRule="auto"/>
         <w:ind w:left="709" w:firstLine="142"/>
+        <w:jc w:val="both"/>
         <w:rPr>
           <w:rFonts w:ascii="Arial" w:hAnsi="Arial" w:cs="Arial"/>
           <w:lang w:val="es-ES" w:eastAsia="es-ES"/>
@@ -2048,6 +2109,7 @@
     <w:p>
       <w:pPr>
         <w:pStyle w:val="Ttulo1"/>
+        <w:jc w:val="both"/>
         <w:rPr>
           <w:rStyle w:val="hps"/>
           <w:lang w:val="es-GT"/>
@@ -2092,6 +2154,7 @@
     </w:p>
     <w:p>
       <w:pPr>
+        <w:jc w:val="both"/>
         <w:rPr>
           <w:lang w:val="es-GT"/>
         </w:rPr>
@@ -2100,6 +2163,7 @@
     <w:p>
       <w:pPr>
         <w:pStyle w:val="Textoindependiente"/>
+        <w:jc w:val="both"/>
         <w:rPr>
           <w:lang w:val="es-ES"/>
         </w:rPr>
@@ -2108,37 +2172,7 @@
         <w:rPr>
           <w:lang w:val="es-ES"/>
         </w:rPr>
-        <w:t xml:space="preserve">El sistema </w:t>
-      </w:r>
-      <w:r>
-        <w:rPr>
-          <w:lang w:val="es-ES"/>
-        </w:rPr>
-        <w:t>está</w:t>
-      </w:r>
-      <w:r>
-        <w:rPr>
-          <w:lang w:val="es-ES"/>
-        </w:rPr>
-        <w:t xml:space="preserve"> basado en una arquitectura cliente – servidor </w:t>
-      </w:r>
-      <w:r>
-        <w:rPr>
-          <w:lang w:val="es-ES"/>
-        </w:rPr>
-        <w:t xml:space="preserve">en donde los usuarios accederán a la aplicación web por medio de un navegador el cual realizara las </w:t>
-      </w:r>
-      <w:r>
-        <w:rPr>
-          <w:lang w:val="es-ES"/>
-        </w:rPr>
-        <w:t>peticiones</w:t>
-      </w:r>
-      <w:r>
-        <w:rPr>
-          <w:lang w:val="es-ES"/>
-        </w:rPr>
-        <w:t xml:space="preserve"> a un servidor web. Se cuenta con una serie de objetivos y limitaciones que tienen un peso importante en la arquitectura, estas son:</w:t>
+        <w:t>El sistema está basado en una arquitectura cliente – servidor en donde los usuarios accederán a la aplicación web por medio de un navegador el cual realizara las peticiones a un servidor web. Se cuenta con una serie de objetivos y limitaciones que tienen un peso importante en la arquitectura, estas son:</w:t>
       </w:r>
     </w:p>
     <w:p>
@@ -2148,6 +2182,7 @@
           <w:ilvl w:val="0"/>
           <w:numId w:val="23"/>
         </w:numPr>
+        <w:jc w:val="both"/>
         <w:rPr>
           <w:lang w:val="es-ES"/>
         </w:rPr>
@@ -2163,6 +2198,7 @@
       <w:pPr>
         <w:pStyle w:val="Textoindependiente"/>
         <w:ind w:left="1440"/>
+        <w:jc w:val="both"/>
         <w:rPr>
           <w:lang w:val="es-ES"/>
         </w:rPr>
@@ -2175,6 +2211,7 @@
           <w:ilvl w:val="0"/>
           <w:numId w:val="41"/>
         </w:numPr>
+        <w:jc w:val="both"/>
         <w:rPr>
           <w:lang w:val="es-ES"/>
         </w:rPr>
@@ -2193,6 +2230,7 @@
           <w:ilvl w:val="0"/>
           <w:numId w:val="41"/>
         </w:numPr>
+        <w:jc w:val="both"/>
         <w:rPr>
           <w:lang w:val="es-ES"/>
         </w:rPr>
@@ -2211,6 +2249,7 @@
           <w:ilvl w:val="0"/>
           <w:numId w:val="41"/>
         </w:numPr>
+        <w:jc w:val="both"/>
         <w:rPr>
           <w:lang w:val="es-ES"/>
         </w:rPr>
@@ -2226,6 +2265,7 @@
       <w:pPr>
         <w:pStyle w:val="Textoindependiente"/>
         <w:ind w:left="0"/>
+        <w:jc w:val="both"/>
         <w:rPr>
           <w:lang w:val="es-ES"/>
         </w:rPr>
@@ -2235,6 +2275,7 @@
       <w:pPr>
         <w:pStyle w:val="Textoindependiente"/>
         <w:ind w:left="2520"/>
+        <w:jc w:val="both"/>
         <w:rPr>
           <w:lang w:val="es-ES"/>
         </w:rPr>
@@ -2243,6 +2284,7 @@
     <w:p>
       <w:pPr>
         <w:pStyle w:val="Textoindependiente"/>
+        <w:jc w:val="both"/>
         <w:rPr>
           <w:lang w:val="es-ES"/>
         </w:rPr>
@@ -2251,6 +2293,7 @@
     <w:p>
       <w:pPr>
         <w:pStyle w:val="Textoindependiente"/>
+        <w:jc w:val="both"/>
         <w:rPr>
           <w:lang w:val="es-ES"/>
         </w:rPr>
@@ -2259,6 +2302,7 @@
     <w:p>
       <w:pPr>
         <w:pStyle w:val="Textoindependiente"/>
+        <w:jc w:val="both"/>
         <w:rPr>
           <w:lang w:val="es-ES"/>
         </w:rPr>
@@ -2267,6 +2311,7 @@
     <w:p>
       <w:pPr>
         <w:pStyle w:val="Textoindependiente"/>
+        <w:jc w:val="both"/>
         <w:rPr>
           <w:lang w:val="es-ES"/>
         </w:rPr>
@@ -2275,6 +2320,7 @@
     <w:p>
       <w:pPr>
         <w:pStyle w:val="Textoindependiente"/>
+        <w:jc w:val="both"/>
         <w:rPr>
           <w:lang w:val="es-ES"/>
         </w:rPr>
@@ -2283,6 +2329,7 @@
     <w:p>
       <w:pPr>
         <w:pStyle w:val="Textoindependiente"/>
+        <w:jc w:val="both"/>
         <w:rPr>
           <w:lang w:val="es-ES"/>
         </w:rPr>
@@ -2291,6 +2338,7 @@
     <w:p>
       <w:pPr>
         <w:pStyle w:val="Textoindependiente"/>
+        <w:jc w:val="both"/>
         <w:rPr>
           <w:lang w:val="es-ES"/>
         </w:rPr>
@@ -2299,6 +2347,7 @@
     <w:p>
       <w:pPr>
         <w:pStyle w:val="Textoindependiente"/>
+        <w:jc w:val="both"/>
         <w:rPr>
           <w:lang w:val="es-ES"/>
         </w:rPr>
@@ -2307,6 +2356,7 @@
     <w:p>
       <w:pPr>
         <w:pStyle w:val="Textoindependiente"/>
+        <w:jc w:val="both"/>
         <w:rPr>
           <w:lang w:val="es-ES"/>
         </w:rPr>
@@ -2315,6 +2365,7 @@
     <w:p>
       <w:pPr>
         <w:pStyle w:val="Textoindependiente"/>
+        <w:jc w:val="both"/>
         <w:rPr>
           <w:lang w:val="es-ES"/>
         </w:rPr>
@@ -2323,6 +2374,7 @@
     <w:p>
       <w:pPr>
         <w:pStyle w:val="Textoindependiente"/>
+        <w:jc w:val="both"/>
         <w:rPr>
           <w:lang w:val="es-ES"/>
         </w:rPr>
@@ -2331,6 +2383,7 @@
     <w:p>
       <w:pPr>
         <w:pStyle w:val="Textoindependiente"/>
+        <w:jc w:val="both"/>
         <w:rPr>
           <w:lang w:val="es-ES"/>
         </w:rPr>
@@ -2339,6 +2392,7 @@
     <w:p>
       <w:pPr>
         <w:pStyle w:val="Textoindependiente"/>
+        <w:jc w:val="both"/>
         <w:rPr>
           <w:lang w:val="es-ES"/>
         </w:rPr>
@@ -2347,6 +2401,7 @@
     <w:p>
       <w:pPr>
         <w:pStyle w:val="Textoindependiente"/>
+        <w:jc w:val="both"/>
         <w:rPr>
           <w:lang w:val="es-ES"/>
         </w:rPr>
@@ -2355,6 +2410,7 @@
     <w:p>
       <w:pPr>
         <w:pStyle w:val="Textoindependiente"/>
+        <w:jc w:val="both"/>
         <w:rPr>
           <w:lang w:val="es-ES"/>
         </w:rPr>
@@ -2363,6 +2419,7 @@
     <w:p>
       <w:pPr>
         <w:pStyle w:val="Textoindependiente"/>
+        <w:jc w:val="both"/>
         <w:rPr>
           <w:lang w:val="es-ES"/>
         </w:rPr>
@@ -2371,6 +2428,7 @@
     <w:p>
       <w:pPr>
         <w:pStyle w:val="Textoindependiente"/>
+        <w:jc w:val="both"/>
         <w:rPr>
           <w:lang w:val="es-ES"/>
         </w:rPr>
@@ -2379,6 +2437,7 @@
     <w:p>
       <w:pPr>
         <w:pStyle w:val="Textoindependiente"/>
+        <w:jc w:val="both"/>
         <w:rPr>
           <w:lang w:val="es-ES"/>
         </w:rPr>
@@ -2387,6 +2446,7 @@
     <w:p>
       <w:pPr>
         <w:pStyle w:val="Textoindependiente"/>
+        <w:jc w:val="both"/>
         <w:rPr>
           <w:lang w:val="es-ES"/>
         </w:rPr>
@@ -2395,6 +2455,7 @@
     <w:p>
       <w:pPr>
         <w:pStyle w:val="Textoindependiente"/>
+        <w:jc w:val="both"/>
         <w:rPr>
           <w:lang w:val="es-ES"/>
         </w:rPr>
@@ -2403,6 +2464,7 @@
     <w:p>
       <w:pPr>
         <w:pStyle w:val="Textoindependiente"/>
+        <w:jc w:val="both"/>
         <w:rPr>
           <w:lang w:val="es-ES"/>
         </w:rPr>
@@ -2411,6 +2473,7 @@
     <w:p>
       <w:pPr>
         <w:pStyle w:val="Ttulo1"/>
+        <w:jc w:val="both"/>
         <w:rPr>
           <w:lang w:val="es-ES"/>
         </w:rPr>
@@ -2425,6 +2488,7 @@
     </w:p>
     <w:p>
       <w:pPr>
+        <w:jc w:val="both"/>
         <w:rPr>
           <w:lang w:val="es-ES"/>
         </w:rPr>
@@ -2433,6 +2497,7 @@
     <w:p>
       <w:pPr>
         <w:pStyle w:val="Ttulo2"/>
+        <w:jc w:val="both"/>
         <w:rPr>
           <w:lang w:val="es-ES"/>
         </w:rPr>
@@ -2441,47 +2506,22 @@
         <w:rPr>
           <w:lang w:val="es-ES"/>
         </w:rPr>
-        <w:t>Descripción</w:t>
+        <w:t xml:space="preserve">Descripción: </w:t>
       </w:r>
+    </w:p>
+    <w:p>
+      <w:pPr>
+        <w:ind w:left="720"/>
+        <w:jc w:val="both"/>
+        <w:rPr>
+          <w:lang w:val="es-ES"/>
+        </w:rPr>
+      </w:pPr>
       <w:r>
         <w:rPr>
           <w:lang w:val="es-ES"/>
         </w:rPr>
-        <w:t xml:space="preserve">: </w:t>
-      </w:r>
-    </w:p>
-    <w:p>
-      <w:pPr>
-        <w:ind w:left="720"/>
-        <w:rPr>
-          <w:lang w:val="es-ES"/>
-        </w:rPr>
-      </w:pPr>
-      <w:r>
-        <w:rPr>
-          <w:lang w:val="es-ES"/>
-        </w:rPr>
-        <w:t xml:space="preserve">Se trabajara con la base de datos </w:t>
-      </w:r>
-      <w:proofErr w:type="spellStart"/>
-      <w:r>
-        <w:rPr>
-          <w:lang w:val="es-ES"/>
-        </w:rPr>
-        <w:t>MySQL</w:t>
-      </w:r>
-      <w:proofErr w:type="spellEnd"/>
-      <w:r>
-        <w:rPr>
-          <w:lang w:val="es-ES"/>
-        </w:rPr>
-        <w:t xml:space="preserve"> 5.2 para almacenar los datos, el modelo contiene </w:t>
-      </w:r>
-      <w:r>
-        <w:rPr>
-          <w:lang w:val="es-ES"/>
-        </w:rPr>
-        <w:t>las tablas de:</w:t>
+        <w:t>Se trabajara con la base de datos MySQL 5.2 para almacenar los datos, el modelo contiene las tablas de:</w:t>
       </w:r>
     </w:p>
     <w:p>
@@ -2491,6 +2531,7 @@
           <w:ilvl w:val="0"/>
           <w:numId w:val="41"/>
         </w:numPr>
+        <w:jc w:val="both"/>
         <w:rPr>
           <w:lang w:val="es-ES"/>
         </w:rPr>
@@ -2509,6 +2550,7 @@
           <w:ilvl w:val="0"/>
           <w:numId w:val="41"/>
         </w:numPr>
+        <w:jc w:val="both"/>
         <w:rPr>
           <w:lang w:val="es-ES"/>
         </w:rPr>
@@ -2527,6 +2569,7 @@
           <w:ilvl w:val="0"/>
           <w:numId w:val="41"/>
         </w:numPr>
+        <w:jc w:val="both"/>
         <w:rPr>
           <w:lang w:val="es-ES"/>
         </w:rPr>
@@ -2545,6 +2588,7 @@
           <w:ilvl w:val="0"/>
           <w:numId w:val="41"/>
         </w:numPr>
+        <w:jc w:val="both"/>
         <w:rPr>
           <w:lang w:val="es-ES"/>
         </w:rPr>
@@ -2563,6 +2607,7 @@
           <w:ilvl w:val="0"/>
           <w:numId w:val="41"/>
         </w:numPr>
+        <w:jc w:val="both"/>
         <w:rPr>
           <w:lang w:val="es-ES"/>
         </w:rPr>
@@ -2581,6 +2626,7 @@
           <w:ilvl w:val="0"/>
           <w:numId w:val="41"/>
         </w:numPr>
+        <w:jc w:val="both"/>
         <w:rPr>
           <w:lang w:val="es-ES"/>
         </w:rPr>
@@ -2599,6 +2645,7 @@
           <w:ilvl w:val="0"/>
           <w:numId w:val="41"/>
         </w:numPr>
+        <w:jc w:val="both"/>
         <w:rPr>
           <w:lang w:val="es-ES"/>
         </w:rPr>
@@ -2612,6 +2659,7 @@
     </w:p>
     <w:p>
       <w:pPr>
+        <w:jc w:val="both"/>
         <w:rPr>
           <w:lang w:val="es-ES"/>
         </w:rPr>
@@ -2620,6 +2668,7 @@
     <w:p>
       <w:pPr>
         <w:ind w:left="720"/>
+        <w:jc w:val="both"/>
         <w:rPr>
           <w:lang w:val="es-ES"/>
         </w:rPr>
@@ -2628,33 +2677,21 @@
         <w:rPr>
           <w:lang w:val="es-ES"/>
         </w:rPr>
-        <w:t xml:space="preserve">Este es un modelo preliminar que cumple con los requisitos </w:t>
+        <w:t>Este es un modelo preliminar que cumple con los requisitos mínimos para poder manejar la aplicación de forma correcta y tener un manejo adecuado de datos.</w:t>
       </w:r>
-      <w:proofErr w:type="spellStart"/>
-      <w:r>
-        <w:rPr>
-          <w:lang w:val="es-ES"/>
-        </w:rPr>
-        <w:t>minimos</w:t>
-      </w:r>
-      <w:proofErr w:type="spellEnd"/>
-      <w:r>
-        <w:rPr>
-          <w:lang w:val="es-ES"/>
-        </w:rPr>
-        <w:t xml:space="preserve"> para poder manejar la aplicación de forma correcta y tener un manejo adecuado de datos.</w:t>
-      </w:r>
     </w:p>
     <w:p>
       <w:pPr>
         <w:ind w:left="720"/>
-        <w:rPr>
-          <w:lang w:val="es-ES"/>
-        </w:rPr>
-      </w:pPr>
-    </w:p>
-    <w:p>
-      <w:pPr>
+        <w:jc w:val="both"/>
+        <w:rPr>
+          <w:lang w:val="es-ES"/>
+        </w:rPr>
+      </w:pPr>
+    </w:p>
+    <w:p>
+      <w:pPr>
+        <w:jc w:val="both"/>
         <w:rPr>
           <w:lang w:val="es-ES"/>
         </w:rPr>
@@ -2663,6 +2700,7 @@
     <w:p>
       <w:pPr>
         <w:pStyle w:val="Ttulo2"/>
+        <w:jc w:val="both"/>
         <w:rPr>
           <w:lang w:val="es-ES"/>
         </w:rPr>
@@ -2676,6 +2714,7 @@
     </w:p>
     <w:p>
       <w:pPr>
+        <w:jc w:val="both"/>
         <w:rPr>
           <w:lang w:val="es-ES"/>
         </w:rPr>
@@ -2686,7 +2725,7 @@
           <w:lang w:val="es-ES" w:eastAsia="es-ES"/>
         </w:rPr>
         <w:drawing>
-          <wp:anchor distT="0" distB="0" distL="114300" distR="114300" simplePos="0" relativeHeight="251664388" behindDoc="1" locked="0" layoutInCell="1" allowOverlap="1" wp14:anchorId="24B5B833" wp14:editId="3240A669">
+          <wp:anchor distT="0" distB="0" distL="114300" distR="114300" simplePos="0" relativeHeight="251664384" behindDoc="1" locked="0" layoutInCell="1" allowOverlap="1" wp14:anchorId="04CAD396" wp14:editId="7423D9E9">
             <wp:simplePos x="0" y="0"/>
             <wp:positionH relativeFrom="margin">
               <wp:posOffset>-704850</wp:posOffset>
@@ -2744,34 +2783,39 @@
     </w:p>
     <w:p>
       <w:pPr>
-        <w:rPr>
-          <w:lang w:val="es-ES"/>
-        </w:rPr>
-      </w:pPr>
-    </w:p>
-    <w:p>
-      <w:pPr>
-        <w:rPr>
-          <w:lang w:val="es-ES"/>
-        </w:rPr>
-      </w:pPr>
-    </w:p>
-    <w:p>
-      <w:pPr>
-        <w:rPr>
-          <w:lang w:val="es-ES"/>
-        </w:rPr>
-      </w:pPr>
-    </w:p>
-    <w:p>
-      <w:pPr>
-        <w:rPr>
-          <w:lang w:val="es-ES"/>
-        </w:rPr>
-      </w:pPr>
-    </w:p>
-    <w:p>
-      <w:pPr>
+        <w:jc w:val="both"/>
+        <w:rPr>
+          <w:lang w:val="es-ES"/>
+        </w:rPr>
+      </w:pPr>
+    </w:p>
+    <w:p>
+      <w:pPr>
+        <w:jc w:val="both"/>
+        <w:rPr>
+          <w:lang w:val="es-ES"/>
+        </w:rPr>
+      </w:pPr>
+    </w:p>
+    <w:p>
+      <w:pPr>
+        <w:jc w:val="both"/>
+        <w:rPr>
+          <w:lang w:val="es-ES"/>
+        </w:rPr>
+      </w:pPr>
+    </w:p>
+    <w:p>
+      <w:pPr>
+        <w:jc w:val="both"/>
+        <w:rPr>
+          <w:lang w:val="es-ES"/>
+        </w:rPr>
+      </w:pPr>
+    </w:p>
+    <w:p>
+      <w:pPr>
+        <w:jc w:val="both"/>
         <w:rPr>
           <w:lang w:val="es-ES"/>
         </w:rPr>
@@ -2789,6 +2833,7 @@
     </w:p>
     <w:p>
       <w:pPr>
+        <w:jc w:val="both"/>
         <w:rPr>
           <w:lang w:val="es-ES"/>
         </w:rPr>
@@ -2797,6 +2842,7 @@
     <w:p>
       <w:pPr>
         <w:pStyle w:val="Ttulo1"/>
+        <w:jc w:val="both"/>
         <w:rPr>
           <w:lang w:val="es-GT"/>
         </w:rPr>
@@ -2811,6 +2857,7 @@
     <w:p>
       <w:pPr>
         <w:ind w:left="720"/>
+        <w:jc w:val="both"/>
         <w:rPr>
           <w:rFonts w:ascii="Arial" w:hAnsi="Arial" w:cs="Arial"/>
           <w:lang w:val="es-ES" w:eastAsia="es-ES"/>
@@ -2845,6 +2892,7 @@
           <w:ilvl w:val="0"/>
           <w:numId w:val="23"/>
         </w:numPr>
+        <w:jc w:val="both"/>
         <w:rPr>
           <w:lang w:val="es-ES"/>
         </w:rPr>
@@ -2863,6 +2911,7 @@
           <w:ilvl w:val="0"/>
           <w:numId w:val="23"/>
         </w:numPr>
+        <w:jc w:val="both"/>
         <w:rPr>
           <w:lang w:val="es-ES"/>
         </w:rPr>
@@ -2881,6 +2930,7 @@
           <w:ilvl w:val="0"/>
           <w:numId w:val="23"/>
         </w:numPr>
+        <w:jc w:val="both"/>
         <w:rPr>
           <w:lang w:val="es-ES"/>
         </w:rPr>
@@ -2899,6 +2949,7 @@
           <w:ilvl w:val="0"/>
           <w:numId w:val="23"/>
         </w:numPr>
+        <w:jc w:val="both"/>
         <w:rPr>
           <w:lang w:val="es-ES"/>
         </w:rPr>
@@ -2914,6 +2965,7 @@
       <w:pPr>
         <w:pStyle w:val="Prrafodelista"/>
         <w:ind w:left="1440"/>
+        <w:jc w:val="both"/>
         <w:rPr>
           <w:lang w:val="es-ES"/>
         </w:rPr>
@@ -2922,6 +2974,7 @@
     <w:p>
       <w:pPr>
         <w:ind w:left="1440"/>
+        <w:jc w:val="both"/>
         <w:rPr>
           <w:rFonts w:ascii="Arial" w:hAnsi="Arial" w:cs="Arial"/>
           <w:lang w:val="es-ES_tradnl" w:eastAsia="es-ES"/>
@@ -2932,6 +2985,7 @@
     <w:p>
       <w:pPr>
         <w:pStyle w:val="Ttulo2"/>
+        <w:jc w:val="both"/>
         <w:rPr>
           <w:noProof/>
           <w:lang w:val="es-GT"/>
@@ -2942,18 +2996,12 @@
           <w:noProof/>
           <w:lang w:val="es-GT"/>
         </w:rPr>
-        <w:t>Descripcion</w:t>
+        <w:t>Descripcion de casos de uso</w:t>
       </w:r>
-      <w:r>
-        <w:rPr>
-          <w:noProof/>
-          <w:lang w:val="es-GT"/>
-        </w:rPr>
-        <w:t xml:space="preserve"> de casos de uso</w:t>
-      </w:r>
-    </w:p>
-    <w:p>
-      <w:pPr>
+    </w:p>
+    <w:p>
+      <w:pPr>
+        <w:jc w:val="both"/>
         <w:rPr>
           <w:lang w:val="es-GT"/>
         </w:rPr>
@@ -2982,7 +3030,7 @@
           </w:tcPr>
           <w:p>
             <w:pPr>
-              <w:jc w:val="center"/>
+              <w:jc w:val="both"/>
               <w:rPr>
                 <w:lang w:val="es-ES"/>
               </w:rPr>
@@ -3007,6 +3055,7 @@
                 <w:ilvl w:val="0"/>
                 <w:numId w:val="0"/>
               </w:numPr>
+              <w:jc w:val="both"/>
               <w:rPr>
                 <w:b w:val="0"/>
                 <w:lang w:val="es-ES"/>
@@ -3022,6 +3071,7 @@
           </w:p>
           <w:p>
             <w:pPr>
+              <w:jc w:val="both"/>
               <w:rPr>
                 <w:b/>
                 <w:lang w:val="es-ES"/>
@@ -3042,7 +3092,7 @@
           </w:tcPr>
           <w:p>
             <w:pPr>
-              <w:jc w:val="center"/>
+              <w:jc w:val="both"/>
               <w:rPr>
                 <w:lang w:val="es-ES"/>
               </w:rPr>
@@ -3061,21 +3111,16 @@
           </w:tcPr>
           <w:p>
             <w:pPr>
-              <w:rPr>
-                <w:lang w:val="es-ES"/>
-              </w:rPr>
-            </w:pPr>
-            <w:r>
-              <w:rPr>
-                <w:lang w:val="es-ES"/>
-              </w:rPr>
-              <w:t xml:space="preserve">Este caso de uso se produce cuando el usuario desea </w:t>
-            </w:r>
-            <w:r>
-              <w:rPr>
-                <w:lang w:val="es-ES"/>
-              </w:rPr>
-              <w:t>registrarse para poder hacer uso de la aplicación.</w:t>
+              <w:jc w:val="both"/>
+              <w:rPr>
+                <w:lang w:val="es-ES"/>
+              </w:rPr>
+            </w:pPr>
+            <w:r>
+              <w:rPr>
+                <w:lang w:val="es-ES"/>
+              </w:rPr>
+              <w:t>Este caso de uso se produce cuando el usuario desea registrarse para poder hacer uso de la aplicación.</w:t>
             </w:r>
           </w:p>
         </w:tc>
@@ -3092,7 +3137,7 @@
           </w:tcPr>
           <w:p>
             <w:pPr>
-              <w:jc w:val="center"/>
+              <w:jc w:val="both"/>
               <w:rPr>
                 <w:lang w:val="es-ES"/>
               </w:rPr>
@@ -3111,19 +3156,21 @@
           </w:tcPr>
           <w:p>
             <w:pPr>
-              <w:rPr>
-                <w:lang w:val="es-ES"/>
-              </w:rPr>
-            </w:pPr>
-            <w:r>
-              <w:rPr>
-                <w:lang w:val="es-ES"/>
-              </w:rPr>
-              <w:t>Usuario final</w:t>
-            </w:r>
-          </w:p>
-          <w:p>
-            <w:pPr>
+              <w:jc w:val="both"/>
+              <w:rPr>
+                <w:lang w:val="es-ES"/>
+              </w:rPr>
+            </w:pPr>
+            <w:r>
+              <w:rPr>
+                <w:lang w:val="es-ES"/>
+              </w:rPr>
+              <w:t>Usuario final.</w:t>
+            </w:r>
+          </w:p>
+          <w:p>
+            <w:pPr>
+              <w:jc w:val="both"/>
               <w:rPr>
                 <w:lang w:val="es-ES"/>
               </w:rPr>
@@ -3146,7 +3193,7 @@
           </w:tcPr>
           <w:p>
             <w:pPr>
-              <w:jc w:val="center"/>
+              <w:jc w:val="both"/>
               <w:rPr>
                 <w:lang w:val="es-ES"/>
               </w:rPr>
@@ -3166,13 +3213,15 @@
           </w:tcPr>
           <w:p>
             <w:pPr>
-              <w:rPr>
-                <w:lang w:val="es-ES"/>
-              </w:rPr>
-            </w:pPr>
-          </w:p>
-          <w:p>
-            <w:pPr>
+              <w:jc w:val="both"/>
+              <w:rPr>
+                <w:lang w:val="es-ES"/>
+              </w:rPr>
+            </w:pPr>
+          </w:p>
+          <w:p>
+            <w:pPr>
+              <w:jc w:val="both"/>
               <w:rPr>
                 <w:b/>
                 <w:lang w:val="es-ES"/>
@@ -3199,21 +3248,16 @@
                 <w:ilvl w:val="0"/>
                 <w:numId w:val="29"/>
               </w:numPr>
-              <w:rPr>
-                <w:lang w:val="es-ES"/>
-              </w:rPr>
-            </w:pPr>
-            <w:r>
-              <w:rPr>
-                <w:lang w:val="es-ES"/>
-              </w:rPr>
-              <w:t xml:space="preserve">El usuario ingresa </w:t>
-            </w:r>
-            <w:r>
-              <w:rPr>
-                <w:lang w:val="es-ES"/>
-              </w:rPr>
-              <w:t>al sitio</w:t>
+              <w:jc w:val="both"/>
+              <w:rPr>
+                <w:lang w:val="es-ES"/>
+              </w:rPr>
+            </w:pPr>
+            <w:r>
+              <w:rPr>
+                <w:lang w:val="es-ES"/>
+              </w:rPr>
+              <w:t>El usuario ingresa al sitio</w:t>
             </w:r>
           </w:p>
           <w:p>
@@ -3223,6 +3267,7 @@
                 <w:ilvl w:val="0"/>
                 <w:numId w:val="29"/>
               </w:numPr>
+              <w:jc w:val="both"/>
               <w:rPr>
                 <w:lang w:val="es-ES"/>
               </w:rPr>
@@ -3253,27 +3298,16 @@
                 <w:ilvl w:val="0"/>
                 <w:numId w:val="29"/>
               </w:numPr>
-              <w:rPr>
-                <w:lang w:val="es-ES"/>
-              </w:rPr>
-            </w:pPr>
-            <w:r>
-              <w:rPr>
-                <w:lang w:val="es-ES"/>
-              </w:rPr>
-              <w:t xml:space="preserve">El sistema despliega el formulario de </w:t>
-            </w:r>
-            <w:r>
-              <w:rPr>
-                <w:lang w:val="es-ES"/>
-              </w:rPr>
-              <w:t>registro</w:t>
-            </w:r>
-            <w:r>
-              <w:rPr>
-                <w:lang w:val="es-ES"/>
-              </w:rPr>
-              <w:t>.</w:t>
+              <w:jc w:val="both"/>
+              <w:rPr>
+                <w:lang w:val="es-ES"/>
+              </w:rPr>
+            </w:pPr>
+            <w:r>
+              <w:rPr>
+                <w:lang w:val="es-ES"/>
+              </w:rPr>
+              <w:t>El sistema despliega el formulario de registro.</w:t>
             </w:r>
           </w:p>
           <w:p>
@@ -3283,6 +3317,7 @@
                 <w:ilvl w:val="0"/>
                 <w:numId w:val="29"/>
               </w:numPr>
+              <w:jc w:val="both"/>
               <w:rPr>
                 <w:lang w:val="es-ES"/>
               </w:rPr>
@@ -3301,6 +3336,7 @@
                 <w:ilvl w:val="0"/>
                 <w:numId w:val="29"/>
               </w:numPr>
+              <w:jc w:val="both"/>
               <w:rPr>
                 <w:lang w:val="es-ES"/>
               </w:rPr>
@@ -3314,6 +3350,7 @@
           </w:p>
           <w:p>
             <w:pPr>
+              <w:jc w:val="both"/>
               <w:rPr>
                 <w:lang w:val="es-ES"/>
               </w:rPr>
@@ -3327,6 +3364,7 @@
           </w:p>
           <w:p>
             <w:pPr>
+              <w:jc w:val="both"/>
               <w:rPr>
                 <w:b/>
                 <w:lang w:val="es-ES"/>
@@ -3349,6 +3387,7 @@
           <w:p>
             <w:pPr>
               <w:ind w:left="170"/>
+              <w:jc w:val="both"/>
               <w:rPr>
                 <w:b/>
                 <w:i/>
@@ -3379,6 +3418,7 @@
                 <w:numId w:val="30"/>
               </w:numPr>
               <w:ind w:left="737"/>
+              <w:jc w:val="both"/>
               <w:rPr>
                 <w:lang w:val="es-ES"/>
               </w:rPr>
@@ -3398,6 +3438,7 @@
                 <w:numId w:val="30"/>
               </w:numPr>
               <w:ind w:left="737"/>
+              <w:jc w:val="both"/>
               <w:rPr>
                 <w:lang w:val="es-ES"/>
               </w:rPr>
@@ -3423,6 +3464,7 @@
                 <w:numId w:val="30"/>
               </w:numPr>
               <w:ind w:left="737"/>
+              <w:jc w:val="both"/>
               <w:rPr>
                 <w:lang w:val="es-ES"/>
               </w:rPr>
@@ -3436,13 +3478,15 @@
           </w:p>
           <w:p>
             <w:pPr>
-              <w:rPr>
-                <w:lang w:val="es-ES"/>
-              </w:rPr>
-            </w:pPr>
-          </w:p>
-          <w:p>
-            <w:pPr>
+              <w:jc w:val="both"/>
+              <w:rPr>
+                <w:lang w:val="es-ES"/>
+              </w:rPr>
+            </w:pPr>
+          </w:p>
+          <w:p>
+            <w:pPr>
+              <w:jc w:val="both"/>
               <w:rPr>
                 <w:lang w:val="es-ES"/>
               </w:rPr>
@@ -3465,6 +3509,7 @@
           </w:tcPr>
           <w:p>
             <w:pPr>
+              <w:jc w:val="both"/>
               <w:rPr>
                 <w:lang w:val="es-ES"/>
               </w:rPr>
@@ -3478,6 +3523,7 @@
           </w:tcPr>
           <w:p>
             <w:pPr>
+              <w:jc w:val="both"/>
               <w:rPr>
                 <w:lang w:val="es-ES"/>
               </w:rPr>
@@ -3501,6 +3547,7 @@
           </w:tcPr>
           <w:p>
             <w:pPr>
+              <w:jc w:val="both"/>
               <w:rPr>
                 <w:lang w:val="es-ES"/>
               </w:rPr>
@@ -3519,6 +3566,7 @@
           </w:tcPr>
           <w:p>
             <w:pPr>
+              <w:jc w:val="both"/>
               <w:rPr>
                 <w:lang w:val="es-ES"/>
               </w:rPr>
@@ -3553,6 +3601,7 @@
           </w:tcPr>
           <w:p>
             <w:pPr>
+              <w:jc w:val="both"/>
               <w:rPr>
                 <w:lang w:val="es-ES"/>
               </w:rPr>
@@ -3571,6 +3620,7 @@
           </w:tcPr>
           <w:p>
             <w:pPr>
+              <w:jc w:val="both"/>
               <w:rPr>
                 <w:lang w:val="es-ES"/>
               </w:rPr>
@@ -3595,6 +3645,7 @@
       <w:pPr>
         <w:pStyle w:val="Prrafodelista"/>
         <w:ind w:left="1429"/>
+        <w:jc w:val="both"/>
         <w:rPr>
           <w:lang w:val="es-ES_tradnl"/>
         </w:rPr>
@@ -3604,6 +3655,7 @@
       <w:pPr>
         <w:pStyle w:val="Prrafodelista"/>
         <w:ind w:left="1429"/>
+        <w:jc w:val="both"/>
         <w:rPr>
           <w:lang w:val="es-ES_tradnl"/>
         </w:rPr>
@@ -3613,6 +3665,7 @@
       <w:pPr>
         <w:pStyle w:val="Prrafodelista"/>
         <w:ind w:left="1429"/>
+        <w:jc w:val="both"/>
         <w:rPr>
           <w:lang w:val="es-ES_tradnl"/>
         </w:rPr>
@@ -3622,6 +3675,7 @@
       <w:pPr>
         <w:pStyle w:val="Prrafodelista"/>
         <w:ind w:left="1429"/>
+        <w:jc w:val="both"/>
         <w:rPr>
           <w:lang w:val="es-ES_tradnl"/>
         </w:rPr>
@@ -3631,6 +3685,7 @@
       <w:pPr>
         <w:pStyle w:val="Prrafodelista"/>
         <w:ind w:left="1429"/>
+        <w:jc w:val="both"/>
         <w:rPr>
           <w:lang w:val="es-ES_tradnl"/>
         </w:rPr>
@@ -3640,6 +3695,7 @@
       <w:pPr>
         <w:pStyle w:val="Prrafodelista"/>
         <w:ind w:left="1429"/>
+        <w:jc w:val="both"/>
         <w:rPr>
           <w:lang w:val="es-ES_tradnl"/>
         </w:rPr>
@@ -3649,6 +3705,7 @@
       <w:pPr>
         <w:pStyle w:val="Prrafodelista"/>
         <w:ind w:left="1429"/>
+        <w:jc w:val="both"/>
         <w:rPr>
           <w:lang w:val="es-ES_tradnl"/>
         </w:rPr>
@@ -3658,6 +3715,7 @@
       <w:pPr>
         <w:pStyle w:val="Prrafodelista"/>
         <w:ind w:left="1429"/>
+        <w:jc w:val="both"/>
         <w:rPr>
           <w:lang w:val="es-ES_tradnl"/>
         </w:rPr>
@@ -3667,6 +3725,7 @@
       <w:pPr>
         <w:pStyle w:val="Prrafodelista"/>
         <w:ind w:left="1429"/>
+        <w:jc w:val="both"/>
         <w:rPr>
           <w:lang w:val="es-ES_tradnl"/>
         </w:rPr>
@@ -3676,6 +3735,7 @@
       <w:pPr>
         <w:pStyle w:val="Prrafodelista"/>
         <w:ind w:left="1429"/>
+        <w:jc w:val="both"/>
         <w:rPr>
           <w:lang w:val="es-ES_tradnl"/>
         </w:rPr>
@@ -3683,6 +3743,7 @@
     </w:p>
     <w:p>
       <w:pPr>
+        <w:jc w:val="both"/>
         <w:rPr>
           <w:lang w:val="es-ES_tradnl"/>
         </w:rPr>
@@ -3690,6 +3751,7 @@
     </w:p>
     <w:p>
       <w:pPr>
+        <w:jc w:val="both"/>
         <w:rPr>
           <w:lang w:val="es-ES_tradnl"/>
         </w:rPr>
@@ -3699,6 +3761,7 @@
       <w:pPr>
         <w:pStyle w:val="Prrafodelista"/>
         <w:ind w:left="1429"/>
+        <w:jc w:val="both"/>
         <w:rPr>
           <w:lang w:val="es-ES_tradnl"/>
         </w:rPr>
@@ -3708,6 +3771,7 @@
       <w:pPr>
         <w:pStyle w:val="Prrafodelista"/>
         <w:ind w:left="1429"/>
+        <w:jc w:val="both"/>
         <w:rPr>
           <w:lang w:val="es-ES_tradnl"/>
         </w:rPr>
@@ -3736,7 +3800,7 @@
           </w:tcPr>
           <w:p>
             <w:pPr>
-              <w:jc w:val="center"/>
+              <w:jc w:val="both"/>
               <w:rPr>
                 <w:lang w:val="es-ES"/>
               </w:rPr>
@@ -3761,6 +3825,7 @@
                 <w:ilvl w:val="0"/>
                 <w:numId w:val="0"/>
               </w:numPr>
+              <w:jc w:val="both"/>
               <w:rPr>
                 <w:b w:val="0"/>
                 <w:lang w:val="es-ES"/>
@@ -3788,7 +3853,7 @@
           </w:tcPr>
           <w:p>
             <w:pPr>
-              <w:jc w:val="center"/>
+              <w:jc w:val="both"/>
               <w:rPr>
                 <w:lang w:val="es-ES"/>
               </w:rPr>
@@ -3807,25 +3872,21 @@
           </w:tcPr>
           <w:p>
             <w:pPr>
-              <w:rPr>
-                <w:lang w:val="es-ES"/>
-              </w:rPr>
-            </w:pPr>
-            <w:r>
-              <w:rPr>
-                <w:lang w:val="es-ES"/>
-              </w:rPr>
-              <w:t xml:space="preserve">Este caso de uso se produce cuando el usuario desea </w:t>
-            </w:r>
-            <w:r>
-              <w:rPr>
-                <w:lang w:val="es-ES"/>
-              </w:rPr>
-              <w:t>ingresar a la aplicación web cuando ya se ha registrado.</w:t>
-            </w:r>
-          </w:p>
-          <w:p>
-            <w:pPr>
+              <w:jc w:val="both"/>
+              <w:rPr>
+                <w:lang w:val="es-ES"/>
+              </w:rPr>
+            </w:pPr>
+            <w:r>
+              <w:rPr>
+                <w:lang w:val="es-ES"/>
+              </w:rPr>
+              <w:t>Este caso de uso se produce cuando el usuario desea ingresar a la aplicación web cuando ya se ha registrado.</w:t>
+            </w:r>
+          </w:p>
+          <w:p>
+            <w:pPr>
+              <w:jc w:val="both"/>
               <w:rPr>
                 <w:lang w:val="es-ES"/>
               </w:rPr>
@@ -3845,7 +3906,7 @@
           </w:tcPr>
           <w:p>
             <w:pPr>
-              <w:jc w:val="center"/>
+              <w:jc w:val="both"/>
               <w:rPr>
                 <w:lang w:val="es-ES"/>
               </w:rPr>
@@ -3864,6 +3925,7 @@
           </w:tcPr>
           <w:p>
             <w:pPr>
+              <w:jc w:val="both"/>
               <w:rPr>
                 <w:lang w:val="es-ES"/>
               </w:rPr>
@@ -3877,6 +3939,7 @@
           </w:p>
           <w:p>
             <w:pPr>
+              <w:jc w:val="both"/>
               <w:rPr>
                 <w:lang w:val="es-ES"/>
               </w:rPr>
@@ -3899,7 +3962,7 @@
           </w:tcPr>
           <w:p>
             <w:pPr>
-              <w:jc w:val="center"/>
+              <w:jc w:val="both"/>
               <w:rPr>
                 <w:lang w:val="es-ES"/>
               </w:rPr>
@@ -3919,13 +3982,15 @@
           </w:tcPr>
           <w:p>
             <w:pPr>
-              <w:rPr>
-                <w:lang w:val="es-ES"/>
-              </w:rPr>
-            </w:pPr>
-          </w:p>
-          <w:p>
-            <w:pPr>
+              <w:jc w:val="both"/>
+              <w:rPr>
+                <w:lang w:val="es-ES"/>
+              </w:rPr>
+            </w:pPr>
+          </w:p>
+          <w:p>
+            <w:pPr>
+              <w:jc w:val="both"/>
               <w:rPr>
                 <w:b/>
                 <w:lang w:val="es-ES"/>
@@ -3946,6 +4011,7 @@
                 <w:ilvl w:val="0"/>
                 <w:numId w:val="31"/>
               </w:numPr>
+              <w:jc w:val="both"/>
               <w:rPr>
                 <w:lang w:val="es-ES"/>
               </w:rPr>
@@ -3970,21 +4036,16 @@
                 <w:ilvl w:val="0"/>
                 <w:numId w:val="31"/>
               </w:numPr>
-              <w:rPr>
-                <w:lang w:val="es-ES"/>
-              </w:rPr>
-            </w:pPr>
-            <w:r>
-              <w:rPr>
-                <w:lang w:val="es-ES"/>
-              </w:rPr>
-              <w:t>El usuario sel</w:t>
-            </w:r>
-            <w:r>
-              <w:rPr>
-                <w:lang w:val="es-ES"/>
-              </w:rPr>
-              <w:t>ecciona la opción “iniciar sesión”</w:t>
+              <w:jc w:val="both"/>
+              <w:rPr>
+                <w:lang w:val="es-ES"/>
+              </w:rPr>
+            </w:pPr>
+            <w:r>
+              <w:rPr>
+                <w:lang w:val="es-ES"/>
+              </w:rPr>
+              <w:t>El usuario selecciona la opción “iniciar sesión”</w:t>
             </w:r>
           </w:p>
           <w:p>
@@ -3994,27 +4055,16 @@
                 <w:ilvl w:val="0"/>
                 <w:numId w:val="31"/>
               </w:numPr>
-              <w:rPr>
-                <w:lang w:val="es-ES"/>
-              </w:rPr>
-            </w:pPr>
-            <w:r>
-              <w:rPr>
-                <w:lang w:val="es-ES"/>
-              </w:rPr>
-              <w:t xml:space="preserve">El usuario </w:t>
-            </w:r>
-            <w:r>
-              <w:rPr>
-                <w:lang w:val="es-ES"/>
-              </w:rPr>
-              <w:t>ingresa su nombre de usuario y contraseña</w:t>
-            </w:r>
-            <w:r>
-              <w:rPr>
-                <w:lang w:val="es-ES"/>
-              </w:rPr>
-              <w:t xml:space="preserve"> y da clic en el botón “login”</w:t>
+              <w:jc w:val="both"/>
+              <w:rPr>
+                <w:lang w:val="es-ES"/>
+              </w:rPr>
+            </w:pPr>
+            <w:r>
+              <w:rPr>
+                <w:lang w:val="es-ES"/>
+              </w:rPr>
+              <w:t>El usuario ingresa su nombre de usuario y contraseña y da clic en el botón “login”</w:t>
             </w:r>
           </w:p>
           <w:p>
@@ -4024,39 +4074,30 @@
                 <w:ilvl w:val="0"/>
                 <w:numId w:val="31"/>
               </w:numPr>
-              <w:rPr>
-                <w:lang w:val="es-ES"/>
-              </w:rPr>
-            </w:pPr>
-            <w:r>
-              <w:rPr>
-                <w:lang w:val="es-ES"/>
-              </w:rPr>
-              <w:t xml:space="preserve">El sistema le despliega las </w:t>
-            </w:r>
-            <w:r>
-              <w:rPr>
-                <w:lang w:val="es-ES"/>
-              </w:rPr>
-              <w:t>últimas</w:t>
-            </w:r>
-            <w:r>
-              <w:rPr>
-                <w:lang w:val="es-ES"/>
-              </w:rPr>
-              <w:t xml:space="preserve"> publicaciones que se han realizado.</w:t>
+              <w:jc w:val="both"/>
+              <w:rPr>
+                <w:lang w:val="es-ES"/>
+              </w:rPr>
+            </w:pPr>
+            <w:r>
+              <w:rPr>
+                <w:lang w:val="es-ES"/>
+              </w:rPr>
+              <w:t>El sistema le despliega las últimas publicaciones que se han realizado.</w:t>
             </w:r>
           </w:p>
           <w:p>
             <w:pPr>
               <w:ind w:left="720"/>
-              <w:rPr>
-                <w:lang w:val="es-ES"/>
-              </w:rPr>
-            </w:pPr>
-          </w:p>
-          <w:p>
-            <w:pPr>
+              <w:jc w:val="both"/>
+              <w:rPr>
+                <w:lang w:val="es-ES"/>
+              </w:rPr>
+            </w:pPr>
+          </w:p>
+          <w:p>
+            <w:pPr>
+              <w:jc w:val="both"/>
               <w:rPr>
                 <w:b/>
                 <w:lang w:val="es-ES"/>
@@ -4072,6 +4113,7 @@
           </w:p>
           <w:p>
             <w:pPr>
+              <w:jc w:val="both"/>
               <w:rPr>
                 <w:b/>
                 <w:i/>
@@ -4100,21 +4142,16 @@
                 <w:ilvl w:val="0"/>
                 <w:numId w:val="32"/>
               </w:numPr>
-              <w:rPr>
-                <w:lang w:val="es-ES"/>
-              </w:rPr>
-            </w:pPr>
-            <w:r>
-              <w:rPr>
-                <w:lang w:val="es-ES"/>
-              </w:rPr>
-              <w:t>El usuario ingresa</w:t>
-            </w:r>
-            <w:r>
-              <w:rPr>
-                <w:lang w:val="es-ES"/>
-              </w:rPr>
-              <w:t xml:space="preserve"> sus datos y da clic al botón “login”</w:t>
+              <w:jc w:val="both"/>
+              <w:rPr>
+                <w:lang w:val="es-ES"/>
+              </w:rPr>
+            </w:pPr>
+            <w:r>
+              <w:rPr>
+                <w:lang w:val="es-ES"/>
+              </w:rPr>
+              <w:t>El usuario ingresa sus datos y da clic al botón “login”</w:t>
             </w:r>
           </w:p>
           <w:p>
@@ -4124,6 +4161,7 @@
                 <w:ilvl w:val="0"/>
                 <w:numId w:val="32"/>
               </w:numPr>
+              <w:jc w:val="both"/>
               <w:rPr>
                 <w:lang w:val="es-ES"/>
               </w:rPr>
@@ -4148,6 +4186,7 @@
                 <w:ilvl w:val="0"/>
                 <w:numId w:val="32"/>
               </w:numPr>
+              <w:jc w:val="both"/>
               <w:rPr>
                 <w:lang w:val="es-ES"/>
               </w:rPr>
@@ -4166,6 +4205,7 @@
                 <w:ilvl w:val="0"/>
                 <w:numId w:val="32"/>
               </w:numPr>
+              <w:jc w:val="both"/>
               <w:rPr>
                 <w:lang w:val="es-ES"/>
               </w:rPr>
@@ -4179,6 +4219,7 @@
           </w:p>
           <w:p>
             <w:pPr>
+              <w:jc w:val="both"/>
               <w:rPr>
                 <w:lang w:val="es-ES"/>
               </w:rPr>
@@ -4201,6 +4242,7 @@
           </w:tcPr>
           <w:p>
             <w:pPr>
+              <w:jc w:val="both"/>
               <w:rPr>
                 <w:lang w:val="es-ES"/>
               </w:rPr>
@@ -4214,6 +4256,7 @@
           </w:tcPr>
           <w:p>
             <w:pPr>
+              <w:jc w:val="both"/>
               <w:rPr>
                 <w:lang w:val="es-ES"/>
               </w:rPr>
@@ -4237,6 +4280,7 @@
           </w:tcPr>
           <w:p>
             <w:pPr>
+              <w:jc w:val="both"/>
               <w:rPr>
                 <w:lang w:val="es-ES"/>
               </w:rPr>
@@ -4255,6 +4299,7 @@
           </w:tcPr>
           <w:p>
             <w:pPr>
+              <w:jc w:val="both"/>
               <w:rPr>
                 <w:lang w:val="es-ES"/>
               </w:rPr>
@@ -4289,6 +4334,7 @@
           </w:tcPr>
           <w:p>
             <w:pPr>
+              <w:jc w:val="both"/>
               <w:rPr>
                 <w:lang w:val="es-ES"/>
               </w:rPr>
@@ -4307,6 +4353,7 @@
           </w:tcPr>
           <w:p>
             <w:pPr>
+              <w:jc w:val="both"/>
               <w:rPr>
                 <w:lang w:val="es-ES"/>
               </w:rPr>
@@ -4325,6 +4372,7 @@
       <w:pPr>
         <w:pStyle w:val="Prrafodelista"/>
         <w:ind w:left="1429"/>
+        <w:jc w:val="both"/>
         <w:rPr>
           <w:lang w:val="es-ES_tradnl"/>
         </w:rPr>
@@ -4334,6 +4382,7 @@
       <w:pPr>
         <w:pStyle w:val="Prrafodelista"/>
         <w:ind w:left="1429"/>
+        <w:jc w:val="both"/>
         <w:rPr>
           <w:lang w:val="es-ES_tradnl"/>
         </w:rPr>
@@ -4343,6 +4392,7 @@
       <w:pPr>
         <w:pStyle w:val="Prrafodelista"/>
         <w:ind w:left="1429"/>
+        <w:jc w:val="both"/>
         <w:rPr>
           <w:lang w:val="es-ES_tradnl"/>
         </w:rPr>
@@ -4352,6 +4402,7 @@
       <w:pPr>
         <w:pStyle w:val="Prrafodelista"/>
         <w:ind w:left="1429"/>
+        <w:jc w:val="both"/>
         <w:rPr>
           <w:lang w:val="es-ES_tradnl"/>
         </w:rPr>
@@ -4361,6 +4412,7 @@
       <w:pPr>
         <w:pStyle w:val="Prrafodelista"/>
         <w:ind w:left="1429"/>
+        <w:jc w:val="both"/>
         <w:rPr>
           <w:lang w:val="es-ES_tradnl"/>
         </w:rPr>
@@ -4370,6 +4422,7 @@
       <w:pPr>
         <w:pStyle w:val="Prrafodelista"/>
         <w:ind w:left="1429"/>
+        <w:jc w:val="both"/>
         <w:rPr>
           <w:lang w:val="es-ES_tradnl"/>
         </w:rPr>
@@ -4379,6 +4432,7 @@
       <w:pPr>
         <w:pStyle w:val="Prrafodelista"/>
         <w:ind w:left="1429"/>
+        <w:jc w:val="both"/>
         <w:rPr>
           <w:lang w:val="es-ES_tradnl"/>
         </w:rPr>
@@ -4388,6 +4442,7 @@
       <w:pPr>
         <w:pStyle w:val="Prrafodelista"/>
         <w:ind w:left="1429"/>
+        <w:jc w:val="both"/>
         <w:rPr>
           <w:lang w:val="es-ES_tradnl"/>
         </w:rPr>
@@ -4397,6 +4452,7 @@
       <w:pPr>
         <w:pStyle w:val="Prrafodelista"/>
         <w:ind w:left="1429"/>
+        <w:jc w:val="both"/>
         <w:rPr>
           <w:lang w:val="es-ES_tradnl"/>
         </w:rPr>
@@ -4406,6 +4462,7 @@
       <w:pPr>
         <w:pStyle w:val="Prrafodelista"/>
         <w:ind w:left="1429"/>
+        <w:jc w:val="both"/>
         <w:rPr>
           <w:lang w:val="es-ES_tradnl"/>
         </w:rPr>
@@ -4415,6 +4472,7 @@
       <w:pPr>
         <w:pStyle w:val="Prrafodelista"/>
         <w:ind w:left="1429"/>
+        <w:jc w:val="both"/>
         <w:rPr>
           <w:lang w:val="es-ES_tradnl"/>
         </w:rPr>
@@ -4424,6 +4482,7 @@
       <w:pPr>
         <w:pStyle w:val="Prrafodelista"/>
         <w:ind w:left="1429"/>
+        <w:jc w:val="both"/>
         <w:rPr>
           <w:lang w:val="es-ES_tradnl"/>
         </w:rPr>
@@ -4433,6 +4492,7 @@
       <w:pPr>
         <w:pStyle w:val="Prrafodelista"/>
         <w:ind w:left="1429"/>
+        <w:jc w:val="both"/>
         <w:rPr>
           <w:lang w:val="es-ES_tradnl"/>
         </w:rPr>
@@ -4442,6 +4502,7 @@
       <w:pPr>
         <w:pStyle w:val="Prrafodelista"/>
         <w:ind w:left="1429"/>
+        <w:jc w:val="both"/>
         <w:rPr>
           <w:lang w:val="es-ES_tradnl"/>
         </w:rPr>
@@ -4451,6 +4512,7 @@
       <w:pPr>
         <w:pStyle w:val="Prrafodelista"/>
         <w:ind w:left="1429"/>
+        <w:jc w:val="both"/>
         <w:rPr>
           <w:lang w:val="es-ES_tradnl"/>
         </w:rPr>
@@ -4460,6 +4522,7 @@
       <w:pPr>
         <w:pStyle w:val="Prrafodelista"/>
         <w:ind w:left="1429"/>
+        <w:jc w:val="both"/>
         <w:rPr>
           <w:lang w:val="es-ES_tradnl"/>
         </w:rPr>
@@ -4469,6 +4532,7 @@
       <w:pPr>
         <w:pStyle w:val="Prrafodelista"/>
         <w:ind w:left="1429"/>
+        <w:jc w:val="both"/>
         <w:rPr>
           <w:lang w:val="es-ES_tradnl"/>
         </w:rPr>
@@ -4478,6 +4542,7 @@
       <w:pPr>
         <w:pStyle w:val="Prrafodelista"/>
         <w:ind w:left="1429"/>
+        <w:jc w:val="both"/>
         <w:rPr>
           <w:lang w:val="es-ES_tradnl"/>
         </w:rPr>
@@ -4487,6 +4552,7 @@
       <w:pPr>
         <w:pStyle w:val="Prrafodelista"/>
         <w:ind w:left="1429"/>
+        <w:jc w:val="both"/>
         <w:rPr>
           <w:lang w:val="es-ES_tradnl"/>
         </w:rPr>
@@ -4496,6 +4562,7 @@
       <w:pPr>
         <w:pStyle w:val="Prrafodelista"/>
         <w:ind w:left="1429"/>
+        <w:jc w:val="both"/>
         <w:rPr>
           <w:lang w:val="es-ES_tradnl"/>
         </w:rPr>
@@ -4505,6 +4572,7 @@
       <w:pPr>
         <w:pStyle w:val="Prrafodelista"/>
         <w:ind w:left="1429"/>
+        <w:jc w:val="both"/>
         <w:rPr>
           <w:lang w:val="es-ES_tradnl"/>
         </w:rPr>
@@ -4514,6 +4582,7 @@
       <w:pPr>
         <w:pStyle w:val="Prrafodelista"/>
         <w:ind w:left="1429"/>
+        <w:jc w:val="both"/>
         <w:rPr>
           <w:lang w:val="es-ES_tradnl"/>
         </w:rPr>
@@ -4521,6 +4590,7 @@
     </w:p>
     <w:p>
       <w:pPr>
+        <w:jc w:val="both"/>
         <w:rPr>
           <w:lang w:val="es-GT"/>
         </w:rPr>
@@ -4549,15 +4619,16 @@
           </w:tcPr>
           <w:p>
             <w:pPr>
-              <w:jc w:val="center"/>
-              <w:rPr>
-                <w:lang w:val="es-ES"/>
-              </w:rPr>
-            </w:pPr>
-            <w:r>
-              <w:rPr>
-                <w:lang w:val="es-ES"/>
-              </w:rPr>
+              <w:jc w:val="both"/>
+              <w:rPr>
+                <w:lang w:val="es-ES"/>
+              </w:rPr>
+            </w:pPr>
+            <w:r>
+              <w:rPr>
+                <w:lang w:val="es-ES"/>
+              </w:rPr>
+              <w:lastRenderedPageBreak/>
               <w:t>Nombre</w:t>
             </w:r>
           </w:p>
@@ -4574,6 +4645,7 @@
                 <w:ilvl w:val="0"/>
                 <w:numId w:val="0"/>
               </w:numPr>
+              <w:jc w:val="both"/>
               <w:rPr>
                 <w:b w:val="0"/>
                 <w:lang w:val="es-ES"/>
@@ -4584,18 +4656,12 @@
                 <w:b w:val="0"/>
                 <w:lang w:val="es-ES"/>
               </w:rPr>
-              <w:t xml:space="preserve">Crear </w:t>
-            </w:r>
-            <w:r>
-              <w:rPr>
-                <w:b w:val="0"/>
-                <w:lang w:val="es-ES"/>
-              </w:rPr>
-              <w:t>publicación</w:t>
-            </w:r>
-          </w:p>
-          <w:p>
-            <w:pPr>
+              <w:t>Crear publicación</w:t>
+            </w:r>
+          </w:p>
+          <w:p>
+            <w:pPr>
+              <w:jc w:val="both"/>
               <w:rPr>
                 <w:b/>
                 <w:lang w:val="es-ES"/>
@@ -4616,7 +4682,7 @@
           </w:tcPr>
           <w:p>
             <w:pPr>
-              <w:jc w:val="center"/>
+              <w:jc w:val="both"/>
               <w:rPr>
                 <w:lang w:val="es-ES"/>
               </w:rPr>
@@ -4635,6 +4701,7 @@
           </w:tcPr>
           <w:p>
             <w:pPr>
+              <w:jc w:val="both"/>
               <w:rPr>
                 <w:lang w:val="es-ES"/>
               </w:rPr>
@@ -4655,17 +4722,12 @@
               <w:rPr>
                 <w:lang w:val="es-ES"/>
               </w:rPr>
-              <w:t>public</w:t>
-            </w:r>
-            <w:r>
-              <w:rPr>
-                <w:lang w:val="es-ES"/>
-              </w:rPr>
-              <w:t>ar alguna noticia, experiencia, duda, etc. En la plataforma.</w:t>
-            </w:r>
-          </w:p>
-          <w:p>
-            <w:pPr>
+              <w:t>publicar alguna noticia, experiencia, duda, etc. En la plataforma.</w:t>
+            </w:r>
+          </w:p>
+          <w:p>
+            <w:pPr>
+              <w:jc w:val="both"/>
               <w:rPr>
                 <w:lang w:val="es-ES"/>
               </w:rPr>
@@ -4685,7 +4747,7 @@
           </w:tcPr>
           <w:p>
             <w:pPr>
-              <w:jc w:val="center"/>
+              <w:jc w:val="both"/>
               <w:rPr>
                 <w:lang w:val="es-ES"/>
               </w:rPr>
@@ -4704,6 +4766,7 @@
           </w:tcPr>
           <w:p>
             <w:pPr>
+              <w:jc w:val="both"/>
               <w:rPr>
                 <w:lang w:val="es-ES"/>
               </w:rPr>
@@ -4717,6 +4780,7 @@
           </w:p>
           <w:p>
             <w:pPr>
+              <w:jc w:val="both"/>
               <w:rPr>
                 <w:lang w:val="es-ES"/>
               </w:rPr>
@@ -4739,7 +4803,7 @@
           </w:tcPr>
           <w:p>
             <w:pPr>
-              <w:jc w:val="center"/>
+              <w:jc w:val="both"/>
               <w:rPr>
                 <w:lang w:val="es-ES"/>
               </w:rPr>
@@ -4759,6 +4823,7 @@
           </w:tcPr>
           <w:p>
             <w:pPr>
+              <w:jc w:val="both"/>
               <w:rPr>
                 <w:b/>
                 <w:lang w:val="es-ES"/>
@@ -4774,6 +4839,7 @@
           </w:p>
           <w:p>
             <w:pPr>
+              <w:jc w:val="both"/>
               <w:rPr>
                 <w:lang w:val="es-ES"/>
               </w:rPr>
@@ -4786,31 +4852,16 @@
                 <w:ilvl w:val="0"/>
                 <w:numId w:val="33"/>
               </w:numPr>
-              <w:rPr>
-                <w:lang w:val="es-ES"/>
-              </w:rPr>
-            </w:pPr>
-            <w:r>
-              <w:rPr>
-                <w:lang w:val="es-ES"/>
-              </w:rPr>
-              <w:t xml:space="preserve">El usuario accede a la </w:t>
-            </w:r>
-            <w:proofErr w:type="spellStart"/>
-            <w:proofErr w:type="gramStart"/>
-            <w:r>
-              <w:rPr>
-                <w:lang w:val="es-ES"/>
-              </w:rPr>
-              <w:t>pagina</w:t>
-            </w:r>
-            <w:proofErr w:type="spellEnd"/>
-            <w:proofErr w:type="gramEnd"/>
-            <w:r>
-              <w:rPr>
-                <w:lang w:val="es-ES"/>
-              </w:rPr>
-              <w:t xml:space="preserve"> principal o a su perfil en la plataforma.</w:t>
+              <w:jc w:val="both"/>
+              <w:rPr>
+                <w:lang w:val="es-ES"/>
+              </w:rPr>
+            </w:pPr>
+            <w:r>
+              <w:rPr>
+                <w:lang w:val="es-ES"/>
+              </w:rPr>
+              <w:t>El usuario accede a la página principal o a su perfil en la plataforma.</w:t>
             </w:r>
           </w:p>
           <w:p>
@@ -4820,6 +4871,7 @@
                 <w:ilvl w:val="0"/>
                 <w:numId w:val="33"/>
               </w:numPr>
+              <w:jc w:val="both"/>
               <w:rPr>
                 <w:lang w:val="es-ES"/>
               </w:rPr>
@@ -4838,6 +4890,7 @@
                 <w:ilvl w:val="0"/>
                 <w:numId w:val="33"/>
               </w:numPr>
+              <w:jc w:val="both"/>
               <w:rPr>
                 <w:lang w:val="es-ES"/>
               </w:rPr>
@@ -4852,13 +4905,15 @@
           <w:p>
             <w:pPr>
               <w:pStyle w:val="Prrafodelista"/>
-              <w:rPr>
-                <w:lang w:val="es-ES"/>
-              </w:rPr>
-            </w:pPr>
-          </w:p>
-          <w:p>
-            <w:pPr>
+              <w:jc w:val="both"/>
+              <w:rPr>
+                <w:lang w:val="es-ES"/>
+              </w:rPr>
+            </w:pPr>
+          </w:p>
+          <w:p>
+            <w:pPr>
+              <w:jc w:val="both"/>
               <w:rPr>
                 <w:b/>
                 <w:lang w:val="es-ES"/>
@@ -4874,6 +4929,7 @@
           </w:p>
           <w:p>
             <w:pPr>
+              <w:jc w:val="both"/>
               <w:rPr>
                 <w:b/>
                 <w:i/>
@@ -4892,25 +4948,7 @@
                 <w:i/>
                 <w:lang w:val="es-ES"/>
               </w:rPr>
-              <w:t xml:space="preserve">No se despliega la </w:t>
-            </w:r>
-            <w:proofErr w:type="spellStart"/>
-            <w:r>
-              <w:rPr>
-                <w:b/>
-                <w:i/>
-                <w:lang w:val="es-ES"/>
-              </w:rPr>
-              <w:t>publicacion</w:t>
-            </w:r>
-            <w:proofErr w:type="spellEnd"/>
-            <w:r>
-              <w:rPr>
-                <w:b/>
-                <w:i/>
-                <w:lang w:val="es-ES"/>
-              </w:rPr>
-              <w:t xml:space="preserve"> del usuario</w:t>
+              <w:t>No se despliega la publicacion del usuario</w:t>
             </w:r>
           </w:p>
           <w:p>
@@ -4920,6 +4958,7 @@
                 <w:ilvl w:val="0"/>
                 <w:numId w:val="34"/>
               </w:numPr>
+              <w:jc w:val="both"/>
               <w:rPr>
                 <w:lang w:val="es-ES"/>
               </w:rPr>
@@ -4938,49 +4977,16 @@
                 <w:ilvl w:val="0"/>
                 <w:numId w:val="34"/>
               </w:numPr>
-              <w:rPr>
-                <w:lang w:val="es-ES"/>
-              </w:rPr>
-            </w:pPr>
-            <w:r>
-              <w:rPr>
-                <w:lang w:val="es-ES"/>
-              </w:rPr>
-              <w:t xml:space="preserve">El sistema </w:t>
-            </w:r>
-            <w:r>
-              <w:rPr>
-                <w:lang w:val="es-ES"/>
-              </w:rPr>
-              <w:t xml:space="preserve">muestra un “error de </w:t>
-            </w:r>
-            <w:proofErr w:type="spellStart"/>
-            <w:r>
-              <w:rPr>
-                <w:lang w:val="es-ES"/>
-              </w:rPr>
-              <w:t>publicacion</w:t>
-            </w:r>
-            <w:proofErr w:type="spellEnd"/>
-            <w:r>
-              <w:rPr>
-                <w:lang w:val="es-ES"/>
-              </w:rPr>
-              <w:t xml:space="preserve">, </w:t>
-            </w:r>
-            <w:proofErr w:type="spellStart"/>
-            <w:r>
-              <w:rPr>
-                <w:lang w:val="es-ES"/>
-              </w:rPr>
-              <w:t>intertar</w:t>
-            </w:r>
-            <w:proofErr w:type="spellEnd"/>
-            <w:r>
-              <w:rPr>
-                <w:lang w:val="es-ES"/>
-              </w:rPr>
-              <w:t xml:space="preserve"> de nuevo”</w:t>
+              <w:jc w:val="both"/>
+              <w:rPr>
+                <w:lang w:val="es-ES"/>
+              </w:rPr>
+            </w:pPr>
+            <w:r>
+              <w:rPr>
+                <w:lang w:val="es-ES"/>
+              </w:rPr>
+              <w:t>El sistema muestra un “error de publicacion, intertar de nuevo”</w:t>
             </w:r>
           </w:p>
           <w:p>
@@ -4990,31 +4996,21 @@
                 <w:ilvl w:val="0"/>
                 <w:numId w:val="34"/>
               </w:numPr>
-              <w:rPr>
-                <w:lang w:val="es-ES"/>
-              </w:rPr>
-            </w:pPr>
-            <w:r>
-              <w:rPr>
-                <w:lang w:val="es-ES"/>
-              </w:rPr>
-              <w:t xml:space="preserve">El usuario debe dar nuevamente clic al botón “publicar” y /o esperar un momento para dar clic nuevamente, en caso contrario </w:t>
-            </w:r>
-            <w:r>
-              <w:rPr>
-                <w:lang w:val="es-ES"/>
-              </w:rPr>
-              <w:t>intentar</w:t>
-            </w:r>
-            <w:r>
-              <w:rPr>
-                <w:lang w:val="es-ES"/>
-              </w:rPr>
-              <w:t xml:space="preserve"> unos minutos después.</w:t>
-            </w:r>
-          </w:p>
-          <w:p>
-            <w:pPr>
+              <w:jc w:val="both"/>
+              <w:rPr>
+                <w:lang w:val="es-ES"/>
+              </w:rPr>
+            </w:pPr>
+            <w:r>
+              <w:rPr>
+                <w:lang w:val="es-ES"/>
+              </w:rPr>
+              <w:t>El usuario debe dar nuevamente clic al botón “publicar” y /o esperar un momento para dar clic nuevamente, en caso contrario intentar unos minutos después.</w:t>
+            </w:r>
+          </w:p>
+          <w:p>
+            <w:pPr>
+              <w:jc w:val="both"/>
               <w:rPr>
                 <w:lang w:val="es-ES"/>
               </w:rPr>
@@ -5037,6 +5033,7 @@
           </w:tcPr>
           <w:p>
             <w:pPr>
+              <w:jc w:val="both"/>
               <w:rPr>
                 <w:lang w:val="es-ES_tradnl"/>
               </w:rPr>
@@ -5050,6 +5047,7 @@
           </w:tcPr>
           <w:p>
             <w:pPr>
+              <w:jc w:val="both"/>
               <w:rPr>
                 <w:lang w:val="es-ES"/>
               </w:rPr>
@@ -5073,6 +5071,7 @@
           </w:tcPr>
           <w:p>
             <w:pPr>
+              <w:jc w:val="both"/>
               <w:rPr>
                 <w:lang w:val="es-ES"/>
               </w:rPr>
@@ -5091,6 +5090,7 @@
           </w:tcPr>
           <w:p>
             <w:pPr>
+              <w:jc w:val="both"/>
               <w:rPr>
                 <w:lang w:val="es-ES"/>
               </w:rPr>
@@ -5119,6 +5119,7 @@
           </w:tcPr>
           <w:p>
             <w:pPr>
+              <w:jc w:val="both"/>
               <w:rPr>
                 <w:lang w:val="es-ES"/>
               </w:rPr>
@@ -5137,6 +5138,7 @@
           </w:tcPr>
           <w:p>
             <w:pPr>
+              <w:jc w:val="both"/>
               <w:rPr>
                 <w:lang w:val="es-ES"/>
               </w:rPr>
@@ -5153,6 +5155,7 @@
     </w:tbl>
     <w:p>
       <w:pPr>
+        <w:jc w:val="both"/>
         <w:rPr>
           <w:lang w:val="es-ES_tradnl"/>
         </w:rPr>
@@ -5160,6 +5163,7 @@
     </w:p>
     <w:p>
       <w:pPr>
+        <w:jc w:val="both"/>
         <w:rPr>
           <w:lang w:val="es-ES_tradnl"/>
         </w:rPr>
@@ -5167,6 +5171,7 @@
     </w:p>
     <w:p>
       <w:pPr>
+        <w:jc w:val="both"/>
         <w:rPr>
           <w:lang w:val="es-ES_tradnl"/>
         </w:rPr>
@@ -5174,6 +5179,7 @@
     </w:p>
     <w:p>
       <w:pPr>
+        <w:jc w:val="both"/>
         <w:rPr>
           <w:lang w:val="es-ES_tradnl"/>
         </w:rPr>
@@ -5181,6 +5187,7 @@
     </w:p>
     <w:p>
       <w:pPr>
+        <w:jc w:val="both"/>
         <w:rPr>
           <w:lang w:val="es-ES_tradnl"/>
         </w:rPr>
@@ -5188,6 +5195,7 @@
     </w:p>
     <w:p>
       <w:pPr>
+        <w:jc w:val="both"/>
         <w:rPr>
           <w:lang w:val="es-ES_tradnl"/>
         </w:rPr>
@@ -5195,6 +5203,7 @@
     </w:p>
     <w:p>
       <w:pPr>
+        <w:jc w:val="both"/>
         <w:rPr>
           <w:lang w:val="es-ES_tradnl"/>
         </w:rPr>
@@ -5202,6 +5211,7 @@
     </w:p>
     <w:p>
       <w:pPr>
+        <w:jc w:val="both"/>
         <w:rPr>
           <w:lang w:val="es-ES_tradnl"/>
         </w:rPr>
@@ -5209,6 +5219,7 @@
     </w:p>
     <w:p>
       <w:pPr>
+        <w:jc w:val="both"/>
         <w:rPr>
           <w:lang w:val="es-ES_tradnl"/>
         </w:rPr>
@@ -5216,6 +5227,7 @@
     </w:p>
     <w:p>
       <w:pPr>
+        <w:jc w:val="both"/>
         <w:rPr>
           <w:lang w:val="es-ES_tradnl"/>
         </w:rPr>
@@ -5223,6 +5235,7 @@
     </w:p>
     <w:p>
       <w:pPr>
+        <w:jc w:val="both"/>
         <w:rPr>
           <w:lang w:val="es-ES_tradnl"/>
         </w:rPr>
@@ -5230,6 +5243,7 @@
     </w:p>
     <w:p>
       <w:pPr>
+        <w:jc w:val="both"/>
         <w:rPr>
           <w:lang w:val="es-ES_tradnl"/>
         </w:rPr>
@@ -5237,6 +5251,7 @@
     </w:p>
     <w:p>
       <w:pPr>
+        <w:jc w:val="both"/>
         <w:rPr>
           <w:lang w:val="es-ES_tradnl"/>
         </w:rPr>
@@ -5244,6 +5259,7 @@
     </w:p>
     <w:p>
       <w:pPr>
+        <w:jc w:val="both"/>
         <w:rPr>
           <w:lang w:val="es-ES_tradnl"/>
         </w:rPr>
@@ -5251,6 +5267,7 @@
     </w:p>
     <w:p>
       <w:pPr>
+        <w:jc w:val="both"/>
         <w:rPr>
           <w:lang w:val="es-ES_tradnl"/>
         </w:rPr>
@@ -5258,6 +5275,7 @@
     </w:p>
     <w:p>
       <w:pPr>
+        <w:jc w:val="both"/>
         <w:rPr>
           <w:lang w:val="es-ES_tradnl"/>
         </w:rPr>
@@ -5265,6 +5283,7 @@
     </w:p>
     <w:p>
       <w:pPr>
+        <w:jc w:val="both"/>
         <w:rPr>
           <w:lang w:val="es-ES_tradnl"/>
         </w:rPr>
@@ -5272,6 +5291,7 @@
     </w:p>
     <w:p>
       <w:pPr>
+        <w:jc w:val="both"/>
         <w:rPr>
           <w:lang w:val="es-ES_tradnl"/>
         </w:rPr>
@@ -5279,6 +5299,7 @@
     </w:p>
     <w:p>
       <w:pPr>
+        <w:jc w:val="both"/>
         <w:rPr>
           <w:lang w:val="es-ES_tradnl"/>
         </w:rPr>
@@ -5286,6 +5307,7 @@
     </w:p>
     <w:p>
       <w:pPr>
+        <w:jc w:val="both"/>
         <w:rPr>
           <w:lang w:val="es-ES_tradnl"/>
         </w:rPr>
@@ -5293,6 +5315,7 @@
     </w:p>
     <w:p>
       <w:pPr>
+        <w:jc w:val="both"/>
         <w:rPr>
           <w:lang w:val="es-ES_tradnl"/>
         </w:rPr>
@@ -5300,6 +5323,7 @@
     </w:p>
     <w:p>
       <w:pPr>
+        <w:jc w:val="both"/>
         <w:rPr>
           <w:lang w:val="es-ES_tradnl"/>
         </w:rPr>
@@ -5307,6 +5331,7 @@
     </w:p>
     <w:p>
       <w:pPr>
+        <w:jc w:val="both"/>
         <w:rPr>
           <w:lang w:val="es-ES_tradnl"/>
         </w:rPr>
@@ -5335,7 +5360,7 @@
           </w:tcPr>
           <w:p>
             <w:pPr>
-              <w:jc w:val="center"/>
+              <w:jc w:val="both"/>
               <w:rPr>
                 <w:lang w:val="es-ES"/>
               </w:rPr>
@@ -5361,6 +5386,7 @@
                 <w:ilvl w:val="0"/>
                 <w:numId w:val="0"/>
               </w:numPr>
+              <w:jc w:val="both"/>
               <w:rPr>
                 <w:b w:val="0"/>
                 <w:lang w:val="es-ES"/>
@@ -5376,6 +5402,7 @@
           </w:p>
           <w:p>
             <w:pPr>
+              <w:jc w:val="both"/>
               <w:rPr>
                 <w:b/>
                 <w:lang w:val="es-ES"/>
@@ -5396,7 +5423,7 @@
           </w:tcPr>
           <w:p>
             <w:pPr>
-              <w:jc w:val="center"/>
+              <w:jc w:val="both"/>
               <w:rPr>
                 <w:lang w:val="es-ES"/>
               </w:rPr>
@@ -5415,21 +5442,16 @@
           </w:tcPr>
           <w:p>
             <w:pPr>
-              <w:rPr>
-                <w:lang w:val="es-ES"/>
-              </w:rPr>
-            </w:pPr>
-            <w:r>
-              <w:rPr>
-                <w:lang w:val="es-ES"/>
-              </w:rPr>
-              <w:t xml:space="preserve">Este caso de uso ocurre cuando el usuario desea </w:t>
-            </w:r>
-            <w:r>
-              <w:rPr>
-                <w:lang w:val="es-ES"/>
-              </w:rPr>
-              <w:t>buscar temas a partir de una etiqueta</w:t>
+              <w:jc w:val="both"/>
+              <w:rPr>
+                <w:lang w:val="es-ES"/>
+              </w:rPr>
+            </w:pPr>
+            <w:r>
+              <w:rPr>
+                <w:lang w:val="es-ES"/>
+              </w:rPr>
+              <w:t>Este caso de uso ocurre cuando el usuario desea buscar temas a partir de una etiqueta</w:t>
             </w:r>
           </w:p>
         </w:tc>
@@ -5446,7 +5468,7 @@
           </w:tcPr>
           <w:p>
             <w:pPr>
-              <w:jc w:val="center"/>
+              <w:jc w:val="both"/>
               <w:rPr>
                 <w:lang w:val="es-ES"/>
               </w:rPr>
@@ -5465,6 +5487,7 @@
           </w:tcPr>
           <w:p>
             <w:pPr>
+              <w:jc w:val="both"/>
               <w:rPr>
                 <w:lang w:val="es-ES"/>
               </w:rPr>
@@ -5478,6 +5501,7 @@
           </w:p>
           <w:p>
             <w:pPr>
+              <w:jc w:val="both"/>
               <w:rPr>
                 <w:lang w:val="es-ES"/>
               </w:rPr>
@@ -5500,7 +5524,7 @@
           </w:tcPr>
           <w:p>
             <w:pPr>
-              <w:jc w:val="center"/>
+              <w:jc w:val="both"/>
               <w:rPr>
                 <w:lang w:val="es-ES"/>
               </w:rPr>
@@ -5520,6 +5544,7 @@
           </w:tcPr>
           <w:p>
             <w:pPr>
+              <w:jc w:val="both"/>
               <w:rPr>
                 <w:b/>
                 <w:lang w:val="es-ES"/>
@@ -5540,40 +5565,22 @@
                 <w:ilvl w:val="0"/>
                 <w:numId w:val="35"/>
               </w:numPr>
-              <w:rPr>
-                <w:lang w:val="es-ES"/>
-              </w:rPr>
-            </w:pPr>
-            <w:r>
-              <w:rPr>
-                <w:lang w:val="es-ES"/>
-              </w:rPr>
-              <w:t xml:space="preserve">El usuario </w:t>
-            </w:r>
-            <w:r>
-              <w:rPr>
-                <w:lang w:val="es-ES"/>
-              </w:rPr>
-              <w:t xml:space="preserve">ingresa el nombre de la etiqueta que desea buscar y selecciona si quiere buscar por </w:t>
-            </w:r>
-            <w:proofErr w:type="spellStart"/>
-            <w:r>
-              <w:rPr>
-                <w:lang w:val="es-ES"/>
-              </w:rPr>
-              <w:t>publicacion</w:t>
-            </w:r>
-            <w:proofErr w:type="spellEnd"/>
-            <w:r>
-              <w:rPr>
-                <w:lang w:val="es-ES"/>
-              </w:rPr>
-              <w:t>, por comentarios o general y clic en el botón “buscar”</w:t>
+              <w:jc w:val="both"/>
+              <w:rPr>
+                <w:lang w:val="es-ES"/>
+              </w:rPr>
+            </w:pPr>
+            <w:r>
+              <w:rPr>
+                <w:lang w:val="es-ES"/>
+              </w:rPr>
+              <w:t>El usuario ingresa el nombre de la etiqueta que desea buscar y selecciona si quiere buscar por publicación, por comentarios o general y clic en el botón “buscar”</w:t>
             </w:r>
           </w:p>
           <w:p>
             <w:pPr>
               <w:pStyle w:val="Prrafodelista"/>
+              <w:jc w:val="both"/>
               <w:rPr>
                 <w:lang w:val="es-ES"/>
               </w:rPr>
@@ -5601,13 +5608,15 @@
           <w:p>
             <w:pPr>
               <w:pStyle w:val="Prrafodelista"/>
-              <w:rPr>
-                <w:lang w:val="es-ES"/>
-              </w:rPr>
-            </w:pPr>
-          </w:p>
-          <w:p>
-            <w:pPr>
+              <w:jc w:val="both"/>
+              <w:rPr>
+                <w:lang w:val="es-ES"/>
+              </w:rPr>
+            </w:pPr>
+          </w:p>
+          <w:p>
+            <w:pPr>
+              <w:jc w:val="both"/>
               <w:rPr>
                 <w:b/>
                 <w:lang w:val="es-ES"/>
@@ -5623,6 +5632,7 @@
           </w:p>
           <w:p>
             <w:pPr>
+              <w:jc w:val="both"/>
               <w:rPr>
                 <w:b/>
                 <w:i/>
@@ -5651,6 +5661,7 @@
                 <w:ilvl w:val="0"/>
                 <w:numId w:val="36"/>
               </w:numPr>
+              <w:jc w:val="both"/>
               <w:rPr>
                 <w:lang w:val="es-ES"/>
               </w:rPr>
@@ -5669,33 +5680,16 @@
                 <w:ilvl w:val="0"/>
                 <w:numId w:val="36"/>
               </w:numPr>
-              <w:rPr>
-                <w:lang w:val="es-ES"/>
-              </w:rPr>
-            </w:pPr>
-            <w:r>
-              <w:rPr>
-                <w:lang w:val="es-ES"/>
-              </w:rPr>
-              <w:t xml:space="preserve">El sistema </w:t>
-            </w:r>
-            <w:r>
-              <w:rPr>
-                <w:lang w:val="es-ES"/>
-              </w:rPr>
-              <w:t xml:space="preserve">realiza la búsqueda y muestra el mensaje “no se </w:t>
-            </w:r>
-            <w:r>
-              <w:rPr>
-                <w:lang w:val="es-ES"/>
-              </w:rPr>
-              <w:t>encontraron</w:t>
-            </w:r>
-            <w:r>
-              <w:rPr>
-                <w:lang w:val="es-ES"/>
-              </w:rPr>
-              <w:t xml:space="preserve"> coincidencias”</w:t>
+              <w:jc w:val="both"/>
+              <w:rPr>
+                <w:lang w:val="es-ES"/>
+              </w:rPr>
+            </w:pPr>
+            <w:r>
+              <w:rPr>
+                <w:lang w:val="es-ES"/>
+              </w:rPr>
+              <w:t>El sistema realiza la búsqueda y muestra el mensaje “no se encontraron coincidencias”</w:t>
             </w:r>
           </w:p>
           <w:p>
@@ -5705,31 +5699,21 @@
                 <w:ilvl w:val="0"/>
                 <w:numId w:val="36"/>
               </w:numPr>
-              <w:rPr>
-                <w:lang w:val="es-ES"/>
-              </w:rPr>
-            </w:pPr>
-            <w:r>
-              <w:rPr>
-                <w:lang w:val="es-ES"/>
-              </w:rPr>
-              <w:t xml:space="preserve">El usuario corrige la escritura de la etiqueta o bien realiza una </w:t>
-            </w:r>
-            <w:r>
-              <w:rPr>
-                <w:lang w:val="es-ES"/>
-              </w:rPr>
-              <w:t>búsqueda</w:t>
-            </w:r>
-            <w:r>
-              <w:rPr>
-                <w:lang w:val="es-ES"/>
-              </w:rPr>
-              <w:t xml:space="preserve"> diferente.</w:t>
-            </w:r>
-          </w:p>
-          <w:p>
-            <w:pPr>
+              <w:jc w:val="both"/>
+              <w:rPr>
+                <w:lang w:val="es-ES"/>
+              </w:rPr>
+            </w:pPr>
+            <w:r>
+              <w:rPr>
+                <w:lang w:val="es-ES"/>
+              </w:rPr>
+              <w:t>El usuario corrige la escritura de la etiqueta o bien realiza una búsqueda diferente.</w:t>
+            </w:r>
+          </w:p>
+          <w:p>
+            <w:pPr>
+              <w:jc w:val="both"/>
               <w:rPr>
                 <w:lang w:val="es-ES"/>
               </w:rPr>
@@ -5743,6 +5727,7 @@
           </w:p>
           <w:p>
             <w:pPr>
+              <w:jc w:val="both"/>
               <w:rPr>
                 <w:lang w:val="es-ES"/>
               </w:rPr>
@@ -5765,6 +5750,7 @@
           </w:tcPr>
           <w:p>
             <w:pPr>
+              <w:jc w:val="both"/>
               <w:rPr>
                 <w:lang w:val="es-ES_tradnl"/>
               </w:rPr>
@@ -5778,6 +5764,7 @@
           </w:tcPr>
           <w:p>
             <w:pPr>
+              <w:jc w:val="both"/>
               <w:rPr>
                 <w:lang w:val="es-ES"/>
               </w:rPr>
@@ -5801,6 +5788,7 @@
           </w:tcPr>
           <w:p>
             <w:pPr>
+              <w:jc w:val="both"/>
               <w:rPr>
                 <w:lang w:val="es-ES"/>
               </w:rPr>
@@ -5819,6 +5807,7 @@
           </w:tcPr>
           <w:p>
             <w:pPr>
+              <w:jc w:val="both"/>
               <w:rPr>
                 <w:lang w:val="es-ES"/>
               </w:rPr>
@@ -5847,6 +5836,7 @@
           </w:tcPr>
           <w:p>
             <w:pPr>
+              <w:jc w:val="both"/>
               <w:rPr>
                 <w:lang w:val="es-ES"/>
               </w:rPr>
@@ -5865,6 +5855,7 @@
           </w:tcPr>
           <w:p>
             <w:pPr>
+              <w:jc w:val="both"/>
               <w:rPr>
                 <w:lang w:val="es-ES"/>
               </w:rPr>
@@ -5881,6 +5872,7 @@
     </w:tbl>
     <w:p>
       <w:pPr>
+        <w:jc w:val="both"/>
         <w:rPr>
           <w:lang w:val="es-ES_tradnl"/>
         </w:rPr>
@@ -5888,6 +5880,7 @@
     </w:p>
     <w:p>
       <w:pPr>
+        <w:jc w:val="both"/>
         <w:rPr>
           <w:lang w:val="es-ES_tradnl"/>
         </w:rPr>
@@ -5895,6 +5888,7 @@
     </w:p>
     <w:p>
       <w:pPr>
+        <w:jc w:val="both"/>
         <w:rPr>
           <w:lang w:val="es-ES_tradnl"/>
         </w:rPr>
@@ -5902,6 +5896,7 @@
     </w:p>
     <w:p>
       <w:pPr>
+        <w:jc w:val="both"/>
         <w:rPr>
           <w:lang w:val="es-ES_tradnl"/>
         </w:rPr>
@@ -5909,6 +5904,7 @@
     </w:p>
     <w:p>
       <w:pPr>
+        <w:jc w:val="both"/>
         <w:rPr>
           <w:lang w:val="es-ES_tradnl"/>
         </w:rPr>
@@ -5916,6 +5912,7 @@
     </w:p>
     <w:p>
       <w:pPr>
+        <w:jc w:val="both"/>
         <w:rPr>
           <w:lang w:val="es-ES_tradnl"/>
         </w:rPr>
@@ -5923,6 +5920,7 @@
     </w:p>
     <w:p>
       <w:pPr>
+        <w:jc w:val="both"/>
         <w:rPr>
           <w:lang w:val="es-ES_tradnl"/>
         </w:rPr>
@@ -5930,6 +5928,7 @@
     </w:p>
     <w:p>
       <w:pPr>
+        <w:jc w:val="both"/>
         <w:rPr>
           <w:lang w:val="es-ES_tradnl"/>
         </w:rPr>
@@ -5937,6 +5936,7 @@
     </w:p>
     <w:p>
       <w:pPr>
+        <w:jc w:val="both"/>
         <w:rPr>
           <w:lang w:val="es-ES_tradnl"/>
         </w:rPr>
@@ -5944,6 +5944,7 @@
     </w:p>
     <w:p>
       <w:pPr>
+        <w:jc w:val="both"/>
         <w:rPr>
           <w:lang w:val="es-ES_tradnl"/>
         </w:rPr>
@@ -5951,6 +5952,7 @@
     </w:p>
     <w:p>
       <w:pPr>
+        <w:jc w:val="both"/>
         <w:rPr>
           <w:lang w:val="es-ES_tradnl"/>
         </w:rPr>
@@ -5958,6 +5960,7 @@
     </w:p>
     <w:p>
       <w:pPr>
+        <w:jc w:val="both"/>
         <w:rPr>
           <w:lang w:val="es-ES_tradnl"/>
         </w:rPr>
@@ -5965,6 +5968,7 @@
     </w:p>
     <w:p>
       <w:pPr>
+        <w:jc w:val="both"/>
         <w:rPr>
           <w:lang w:val="es-ES_tradnl"/>
         </w:rPr>
@@ -5972,6 +5976,7 @@
     </w:p>
     <w:p>
       <w:pPr>
+        <w:jc w:val="both"/>
         <w:rPr>
           <w:lang w:val="es-ES_tradnl"/>
         </w:rPr>
@@ -5979,6 +5984,7 @@
     </w:p>
     <w:p>
       <w:pPr>
+        <w:jc w:val="both"/>
         <w:rPr>
           <w:lang w:val="es-ES_tradnl"/>
         </w:rPr>
@@ -5986,6 +5992,7 @@
     </w:p>
     <w:p>
       <w:pPr>
+        <w:jc w:val="both"/>
         <w:rPr>
           <w:lang w:val="es-ES_tradnl"/>
         </w:rPr>
@@ -5993,6 +6000,7 @@
     </w:p>
     <w:p>
       <w:pPr>
+        <w:jc w:val="both"/>
         <w:rPr>
           <w:lang w:val="es-ES_tradnl"/>
         </w:rPr>
@@ -6000,6 +6008,7 @@
     </w:p>
     <w:p>
       <w:pPr>
+        <w:jc w:val="both"/>
         <w:rPr>
           <w:lang w:val="es-ES_tradnl"/>
         </w:rPr>
@@ -6007,6 +6016,7 @@
     </w:p>
     <w:p>
       <w:pPr>
+        <w:jc w:val="both"/>
         <w:rPr>
           <w:lang w:val="es-ES_tradnl"/>
         </w:rPr>
@@ -6014,6 +6024,7 @@
     </w:p>
     <w:p>
       <w:pPr>
+        <w:jc w:val="both"/>
         <w:rPr>
           <w:lang w:val="es-ES_tradnl"/>
         </w:rPr>
@@ -6021,6 +6032,7 @@
     </w:p>
     <w:p>
       <w:pPr>
+        <w:jc w:val="both"/>
         <w:rPr>
           <w:lang w:val="es-ES_tradnl"/>
         </w:rPr>
@@ -6028,6 +6040,7 @@
     </w:p>
     <w:p>
       <w:pPr>
+        <w:jc w:val="both"/>
         <w:rPr>
           <w:lang w:val="es-ES_tradnl"/>
         </w:rPr>
@@ -6035,6 +6048,7 @@
     </w:p>
     <w:p>
       <w:pPr>
+        <w:jc w:val="both"/>
         <w:rPr>
           <w:lang w:val="es-ES_tradnl"/>
         </w:rPr>
@@ -6042,6 +6056,7 @@
     </w:p>
     <w:p>
       <w:pPr>
+        <w:jc w:val="both"/>
         <w:rPr>
           <w:lang w:val="es-ES_tradnl"/>
         </w:rPr>
@@ -6049,7 +6064,779 @@
     </w:p>
     <w:p>
       <w:pPr>
+        <w:jc w:val="both"/>
+        <w:rPr>
+          <w:lang w:val="es-ES_tradnl"/>
+        </w:rPr>
+      </w:pPr>
+    </w:p>
+    <w:tbl>
+      <w:tblPr>
+        <w:tblStyle w:val="Tablaconcuadrcula"/>
+        <w:tblW w:w="7484" w:type="dxa"/>
+        <w:jc w:val="center"/>
+        <w:tblLook w:val="04A0" w:firstRow="1" w:lastRow="0" w:firstColumn="1" w:lastColumn="0" w:noHBand="0" w:noVBand="1"/>
+      </w:tblPr>
+      <w:tblGrid>
+        <w:gridCol w:w="1357"/>
+        <w:gridCol w:w="6127"/>
+      </w:tblGrid>
+      <w:tr>
+        <w:trPr>
+          <w:trHeight w:val="234"/>
+          <w:jc w:val="center"/>
+        </w:trPr>
+        <w:tc>
+          <w:tcPr>
+            <w:tcW w:w="0" w:type="auto"/>
+            <w:shd w:val="clear" w:color="auto" w:fill="D0CECE" w:themeFill="background2" w:themeFillShade="E6"/>
+          </w:tcPr>
+          <w:p>
+            <w:pPr>
+              <w:jc w:val="both"/>
+              <w:rPr>
+                <w:lang w:val="es-ES"/>
+              </w:rPr>
+            </w:pPr>
+            <w:r>
+              <w:rPr>
+                <w:lang w:val="es-ES"/>
+              </w:rPr>
+              <w:lastRenderedPageBreak/>
+              <w:t>Nombre</w:t>
+            </w:r>
+          </w:p>
+        </w:tc>
+        <w:tc>
+          <w:tcPr>
+            <w:tcW w:w="0" w:type="auto"/>
+            <w:shd w:val="clear" w:color="auto" w:fill="EDEDED" w:themeFill="accent3" w:themeFillTint="33"/>
+          </w:tcPr>
+          <w:p>
+            <w:pPr>
+              <w:pStyle w:val="Ttulo2"/>
+              <w:numPr>
+                <w:ilvl w:val="0"/>
+                <w:numId w:val="0"/>
+              </w:numPr>
+              <w:jc w:val="both"/>
+              <w:rPr>
+                <w:b w:val="0"/>
+                <w:lang w:val="es-ES"/>
+              </w:rPr>
+            </w:pPr>
+            <w:r>
+              <w:rPr>
+                <w:b w:val="0"/>
+                <w:lang w:val="es-ES"/>
+              </w:rPr>
+              <w:t>Calificación de perfiles</w:t>
+            </w:r>
+          </w:p>
+          <w:p>
+            <w:pPr>
+              <w:jc w:val="both"/>
+              <w:rPr>
+                <w:b/>
+                <w:lang w:val="es-ES"/>
+              </w:rPr>
+            </w:pPr>
+          </w:p>
+        </w:tc>
+      </w:tr>
+      <w:tr>
+        <w:trPr>
+          <w:trHeight w:val="467"/>
+          <w:jc w:val="center"/>
+        </w:trPr>
+        <w:tc>
+          <w:tcPr>
+            <w:tcW w:w="0" w:type="auto"/>
+            <w:shd w:val="clear" w:color="auto" w:fill="D0CECE" w:themeFill="background2" w:themeFillShade="E6"/>
+          </w:tcPr>
+          <w:p>
+            <w:pPr>
+              <w:jc w:val="both"/>
+              <w:rPr>
+                <w:lang w:val="es-ES"/>
+              </w:rPr>
+            </w:pPr>
+            <w:r>
+              <w:rPr>
+                <w:lang w:val="es-ES"/>
+              </w:rPr>
+              <w:t>Descripción</w:t>
+            </w:r>
+          </w:p>
+        </w:tc>
+        <w:tc>
+          <w:tcPr>
+            <w:tcW w:w="0" w:type="auto"/>
+          </w:tcPr>
+          <w:p>
+            <w:pPr>
+              <w:jc w:val="both"/>
+              <w:rPr>
+                <w:lang w:val="es-ES"/>
+              </w:rPr>
+            </w:pPr>
+            <w:r>
+              <w:rPr>
+                <w:lang w:val="es-ES"/>
+              </w:rPr>
+              <w:t>Este caso de uso ocurre cuando el usuario dar una calificación al perfil de un usuario.</w:t>
+            </w:r>
+          </w:p>
+        </w:tc>
+      </w:tr>
+      <w:tr>
+        <w:trPr>
+          <w:trHeight w:val="219"/>
+          <w:jc w:val="center"/>
+        </w:trPr>
+        <w:tc>
+          <w:tcPr>
+            <w:tcW w:w="0" w:type="auto"/>
+            <w:shd w:val="clear" w:color="auto" w:fill="D0CECE" w:themeFill="background2" w:themeFillShade="E6"/>
+          </w:tcPr>
+          <w:p>
+            <w:pPr>
+              <w:jc w:val="both"/>
+              <w:rPr>
+                <w:lang w:val="es-ES"/>
+              </w:rPr>
+            </w:pPr>
+            <w:r>
+              <w:rPr>
+                <w:lang w:val="es-ES"/>
+              </w:rPr>
+              <w:t>Actores</w:t>
+            </w:r>
+          </w:p>
+        </w:tc>
+        <w:tc>
+          <w:tcPr>
+            <w:tcW w:w="0" w:type="auto"/>
+          </w:tcPr>
+          <w:p>
+            <w:pPr>
+              <w:jc w:val="both"/>
+              <w:rPr>
+                <w:lang w:val="es-ES"/>
+              </w:rPr>
+            </w:pPr>
+            <w:r>
+              <w:rPr>
+                <w:lang w:val="es-ES"/>
+              </w:rPr>
+              <w:t>Usuario final</w:t>
+            </w:r>
+          </w:p>
+          <w:p>
+            <w:pPr>
+              <w:jc w:val="both"/>
+              <w:rPr>
+                <w:lang w:val="es-ES"/>
+              </w:rPr>
+            </w:pPr>
+          </w:p>
+        </w:tc>
+      </w:tr>
+      <w:tr>
+        <w:trPr>
+          <w:trHeight w:val="234"/>
+          <w:jc w:val="center"/>
+        </w:trPr>
+        <w:tc>
+          <w:tcPr>
+            <w:tcW w:w="0" w:type="auto"/>
+            <w:tcBorders>
+              <w:bottom w:val="single" w:sz="4" w:space="0" w:color="auto"/>
+            </w:tcBorders>
+            <w:shd w:val="clear" w:color="auto" w:fill="D0CECE" w:themeFill="background2" w:themeFillShade="E6"/>
+          </w:tcPr>
+          <w:p>
+            <w:pPr>
+              <w:jc w:val="both"/>
+              <w:rPr>
+                <w:lang w:val="es-ES"/>
+              </w:rPr>
+            </w:pPr>
+            <w:r>
+              <w:rPr>
+                <w:lang w:val="es-ES"/>
+              </w:rPr>
+              <w:t>Flujo de eventos</w:t>
+            </w:r>
+          </w:p>
+        </w:tc>
+        <w:tc>
+          <w:tcPr>
+            <w:tcW w:w="0" w:type="auto"/>
+            <w:vMerge w:val="restart"/>
+          </w:tcPr>
+          <w:p>
+            <w:pPr>
+              <w:jc w:val="both"/>
+              <w:rPr>
+                <w:b/>
+                <w:lang w:val="es-ES"/>
+              </w:rPr>
+            </w:pPr>
+            <w:r>
+              <w:rPr>
+                <w:b/>
+                <w:lang w:val="es-ES"/>
+              </w:rPr>
+              <w:t xml:space="preserve">Flujo Básico:      </w:t>
+            </w:r>
+          </w:p>
+          <w:p>
+            <w:pPr>
+              <w:pStyle w:val="Prrafodelista"/>
+              <w:numPr>
+                <w:ilvl w:val="0"/>
+                <w:numId w:val="42"/>
+              </w:numPr>
+              <w:jc w:val="both"/>
+              <w:rPr>
+                <w:lang w:val="es-ES"/>
+              </w:rPr>
+            </w:pPr>
+            <w:r>
+              <w:rPr>
+                <w:lang w:val="es-ES"/>
+              </w:rPr>
+              <w:t>El usuario ingresa al sistema.</w:t>
+            </w:r>
+          </w:p>
+          <w:p>
+            <w:pPr>
+              <w:pStyle w:val="Prrafodelista"/>
+              <w:jc w:val="both"/>
+              <w:rPr>
+                <w:lang w:val="es-ES"/>
+              </w:rPr>
+            </w:pPr>
+          </w:p>
+          <w:p>
+            <w:pPr>
+              <w:pStyle w:val="Prrafodelista"/>
+              <w:numPr>
+                <w:ilvl w:val="0"/>
+                <w:numId w:val="42"/>
+              </w:numPr>
+              <w:jc w:val="both"/>
+              <w:rPr>
+                <w:lang w:val="es-ES"/>
+              </w:rPr>
+            </w:pPr>
+            <w:r>
+              <w:rPr>
+                <w:lang w:val="es-ES"/>
+              </w:rPr>
+              <w:t>El usuario ingresa al perfil del estudiante a calificar y elige una de las opciones de 1 a 10 que estarán disponibles para dar una calificación.</w:t>
+            </w:r>
+          </w:p>
+          <w:p>
+            <w:pPr>
+              <w:pStyle w:val="Prrafodelista"/>
+              <w:jc w:val="both"/>
+              <w:rPr>
+                <w:lang w:val="es-ES"/>
+              </w:rPr>
+            </w:pPr>
+          </w:p>
+          <w:p>
+            <w:pPr>
+              <w:pStyle w:val="Prrafodelista"/>
+              <w:numPr>
+                <w:ilvl w:val="0"/>
+                <w:numId w:val="42"/>
+              </w:numPr>
+              <w:jc w:val="both"/>
+              <w:rPr>
+                <w:lang w:val="es-ES"/>
+              </w:rPr>
+            </w:pPr>
+            <w:r>
+              <w:rPr>
+                <w:lang w:val="es-ES"/>
+              </w:rPr>
+              <w:t>El sistema muestra que la calificación se ha realizado con éxito.</w:t>
+            </w:r>
+          </w:p>
+          <w:p>
+            <w:pPr>
+              <w:pStyle w:val="Prrafodelista"/>
+              <w:rPr>
+                <w:lang w:val="es-ES"/>
+              </w:rPr>
+            </w:pPr>
+          </w:p>
+          <w:p>
+            <w:pPr>
+              <w:pStyle w:val="Prrafodelista"/>
+              <w:numPr>
+                <w:ilvl w:val="0"/>
+                <w:numId w:val="42"/>
+              </w:numPr>
+              <w:jc w:val="both"/>
+              <w:rPr>
+                <w:lang w:val="es-ES"/>
+              </w:rPr>
+            </w:pPr>
+            <w:r>
+              <w:rPr>
+                <w:lang w:val="es-ES"/>
+              </w:rPr>
+              <w:t>El sistema notifica al usuario que ha sido calificado que le han dado una nueva calificación.</w:t>
+            </w:r>
+          </w:p>
+          <w:p>
+            <w:pPr>
+              <w:pStyle w:val="Prrafodelista"/>
+              <w:jc w:val="both"/>
+              <w:rPr>
+                <w:lang w:val="es-ES"/>
+              </w:rPr>
+            </w:pPr>
+          </w:p>
+          <w:p>
+            <w:pPr>
+              <w:jc w:val="both"/>
+              <w:rPr>
+                <w:b/>
+                <w:lang w:val="es-ES"/>
+              </w:rPr>
+            </w:pPr>
+            <w:r>
+              <w:rPr>
+                <w:b/>
+                <w:lang w:val="es-ES"/>
+              </w:rPr>
+              <w:t>Flujo Alternativo:</w:t>
+            </w:r>
+          </w:p>
+          <w:p>
+            <w:pPr>
+              <w:jc w:val="both"/>
+              <w:rPr>
+                <w:b/>
+                <w:i/>
+                <w:lang w:val="es-ES"/>
+              </w:rPr>
+            </w:pPr>
+            <w:r>
+              <w:rPr>
+                <w:lang w:val="es-ES"/>
+              </w:rPr>
+              <w:t xml:space="preserve">   </w:t>
+            </w:r>
+            <w:r>
+              <w:rPr>
+                <w:b/>
+                <w:i/>
+                <w:lang w:val="es-ES"/>
+              </w:rPr>
+              <w:t>No se puede realizar una calificación</w:t>
+            </w:r>
+          </w:p>
+          <w:p>
+            <w:pPr>
+              <w:jc w:val="both"/>
+              <w:rPr>
+                <w:b/>
+                <w:i/>
+                <w:lang w:val="es-ES"/>
+              </w:rPr>
+            </w:pPr>
+          </w:p>
+          <w:p>
+            <w:pPr>
+              <w:pStyle w:val="Prrafodelista"/>
+              <w:numPr>
+                <w:ilvl w:val="0"/>
+                <w:numId w:val="43"/>
+              </w:numPr>
+              <w:jc w:val="both"/>
+              <w:rPr>
+                <w:lang w:val="es-ES"/>
+              </w:rPr>
+            </w:pPr>
+            <w:r>
+              <w:rPr>
+                <w:lang w:val="es-ES"/>
+              </w:rPr>
+              <w:t>El usuario ingresa al perfil del estudiante a calificar y elige una de las opciones de 1 a 10 que estarán disponibles para dar una calificación.</w:t>
+            </w:r>
+          </w:p>
+          <w:p>
+            <w:pPr>
+              <w:pStyle w:val="Prrafodelista"/>
+              <w:ind w:left="1080"/>
+              <w:jc w:val="both"/>
+              <w:rPr>
+                <w:lang w:val="es-ES"/>
+              </w:rPr>
+            </w:pPr>
+          </w:p>
+          <w:p>
+            <w:pPr>
+              <w:pStyle w:val="Prrafodelista"/>
+              <w:numPr>
+                <w:ilvl w:val="0"/>
+                <w:numId w:val="43"/>
+              </w:numPr>
+              <w:jc w:val="both"/>
+              <w:rPr>
+                <w:lang w:val="es-ES"/>
+              </w:rPr>
+            </w:pPr>
+            <w:r>
+              <w:rPr>
+                <w:lang w:val="es-ES"/>
+              </w:rPr>
+              <w:t>El usuario da su calificación de perfil.</w:t>
+            </w:r>
+          </w:p>
+          <w:p>
+            <w:pPr>
+              <w:pStyle w:val="Prrafodelista"/>
+              <w:rPr>
+                <w:lang w:val="es-ES"/>
+              </w:rPr>
+            </w:pPr>
+          </w:p>
+          <w:p>
+            <w:pPr>
+              <w:pStyle w:val="Prrafodelista"/>
+              <w:numPr>
+                <w:ilvl w:val="0"/>
+                <w:numId w:val="43"/>
+              </w:numPr>
+              <w:jc w:val="both"/>
+              <w:rPr>
+                <w:lang w:val="es-ES"/>
+              </w:rPr>
+            </w:pPr>
+            <w:r>
+              <w:rPr>
+                <w:lang w:val="es-ES"/>
+              </w:rPr>
+              <w:t>El sistema devuelve un mensaje de error indicando que la calificación no se pudo realizar.</w:t>
+            </w:r>
+          </w:p>
+          <w:p>
+            <w:pPr>
+              <w:pStyle w:val="Prrafodelista"/>
+              <w:rPr>
+                <w:lang w:val="es-ES"/>
+              </w:rPr>
+            </w:pPr>
+          </w:p>
+          <w:p>
+            <w:pPr>
+              <w:pStyle w:val="Prrafodelista"/>
+              <w:numPr>
+                <w:ilvl w:val="0"/>
+                <w:numId w:val="43"/>
+              </w:numPr>
+              <w:jc w:val="both"/>
+              <w:rPr>
+                <w:lang w:val="es-ES"/>
+              </w:rPr>
+            </w:pPr>
+            <w:r>
+              <w:rPr>
+                <w:lang w:val="es-ES"/>
+              </w:rPr>
+              <w:t>El usuario puede intentar de nuevo o bien realizar otra actividad en el sistema.</w:t>
+            </w:r>
+          </w:p>
+          <w:p>
+            <w:pPr>
+              <w:jc w:val="both"/>
+              <w:rPr>
+                <w:lang w:val="es-ES"/>
+              </w:rPr>
+            </w:pPr>
+            <w:r>
+              <w:rPr>
+                <w:lang w:val="es-ES"/>
+              </w:rPr>
+              <w:t xml:space="preserve">      </w:t>
+            </w:r>
+          </w:p>
+          <w:p>
+            <w:pPr>
+              <w:jc w:val="both"/>
+              <w:rPr>
+                <w:lang w:val="es-ES"/>
+              </w:rPr>
+            </w:pPr>
+          </w:p>
+        </w:tc>
+      </w:tr>
+      <w:tr>
+        <w:trPr>
+          <w:trHeight w:val="1607"/>
+          <w:jc w:val="center"/>
+        </w:trPr>
+        <w:tc>
+          <w:tcPr>
+            <w:tcW w:w="1357" w:type="dxa"/>
+            <w:tcBorders>
+              <w:top w:val="nil"/>
+              <w:bottom w:val="single" w:sz="4" w:space="0" w:color="auto"/>
+            </w:tcBorders>
+          </w:tcPr>
+          <w:p>
+            <w:pPr>
+              <w:jc w:val="both"/>
+              <w:rPr>
+                <w:lang w:val="es-ES_tradnl"/>
+              </w:rPr>
+            </w:pPr>
+          </w:p>
+        </w:tc>
+        <w:tc>
+          <w:tcPr>
+            <w:tcW w:w="6127" w:type="dxa"/>
+            <w:vMerge/>
+          </w:tcPr>
+          <w:p>
+            <w:pPr>
+              <w:jc w:val="both"/>
+              <w:rPr>
+                <w:lang w:val="es-ES"/>
+              </w:rPr>
+            </w:pPr>
+          </w:p>
+        </w:tc>
+      </w:tr>
+      <w:tr>
+        <w:trPr>
+          <w:trHeight w:val="248"/>
+          <w:jc w:val="center"/>
+        </w:trPr>
+        <w:tc>
+          <w:tcPr>
+            <w:tcW w:w="1357" w:type="dxa"/>
+            <w:tcBorders>
+              <w:top w:val="single" w:sz="4" w:space="0" w:color="auto"/>
+              <w:bottom w:val="single" w:sz="4" w:space="0" w:color="auto"/>
+            </w:tcBorders>
+            <w:shd w:val="clear" w:color="auto" w:fill="D0CECE" w:themeFill="background2" w:themeFillShade="E6"/>
+          </w:tcPr>
+          <w:p>
+            <w:pPr>
+              <w:jc w:val="both"/>
+              <w:rPr>
+                <w:lang w:val="es-ES"/>
+              </w:rPr>
+            </w:pPr>
+            <w:r>
+              <w:rPr>
+                <w:lang w:val="es-ES"/>
+              </w:rPr>
+              <w:t>Pre-requisito</w:t>
+            </w:r>
+          </w:p>
+        </w:tc>
+        <w:tc>
+          <w:tcPr>
+            <w:tcW w:w="6127" w:type="dxa"/>
+          </w:tcPr>
+          <w:p>
+            <w:pPr>
+              <w:jc w:val="both"/>
+              <w:rPr>
+                <w:lang w:val="es-ES"/>
+              </w:rPr>
+            </w:pPr>
+            <w:r>
+              <w:rPr>
+                <w:lang w:val="es-ES"/>
+              </w:rPr>
+              <w:t>CDU login</w:t>
+            </w:r>
+          </w:p>
+        </w:tc>
+      </w:tr>
+      <w:tr>
+        <w:trPr>
+          <w:trHeight w:val="248"/>
+          <w:jc w:val="center"/>
+        </w:trPr>
+        <w:tc>
+          <w:tcPr>
+            <w:tcW w:w="1357" w:type="dxa"/>
+            <w:tcBorders>
+              <w:top w:val="single" w:sz="4" w:space="0" w:color="auto"/>
+            </w:tcBorders>
+            <w:shd w:val="clear" w:color="auto" w:fill="D0CECE" w:themeFill="background2" w:themeFillShade="E6"/>
+          </w:tcPr>
+          <w:p>
+            <w:pPr>
+              <w:jc w:val="both"/>
+              <w:rPr>
+                <w:lang w:val="es-ES"/>
+              </w:rPr>
+            </w:pPr>
+            <w:r>
+              <w:rPr>
+                <w:lang w:val="es-ES"/>
+              </w:rPr>
+              <w:t>Post-requisito</w:t>
+            </w:r>
+          </w:p>
+        </w:tc>
+        <w:tc>
+          <w:tcPr>
+            <w:tcW w:w="6127" w:type="dxa"/>
+          </w:tcPr>
+          <w:p>
+            <w:pPr>
+              <w:jc w:val="both"/>
+              <w:rPr>
+                <w:lang w:val="es-ES"/>
+              </w:rPr>
+            </w:pPr>
+            <w:r>
+              <w:rPr>
+                <w:lang w:val="es-ES"/>
+              </w:rPr>
+              <w:t>Ninguno</w:t>
+            </w:r>
+          </w:p>
+        </w:tc>
+      </w:tr>
+    </w:tbl>
+    <w:p>
+      <w:pPr>
+        <w:jc w:val="both"/>
+        <w:rPr>
+          <w:lang w:val="es-ES_tradnl"/>
+        </w:rPr>
+      </w:pPr>
+    </w:p>
+    <w:p>
+      <w:pPr>
+        <w:jc w:val="both"/>
+        <w:rPr>
+          <w:lang w:val="es-ES_tradnl"/>
+        </w:rPr>
+      </w:pPr>
+    </w:p>
+    <w:p>
+      <w:pPr>
+        <w:jc w:val="both"/>
+        <w:rPr>
+          <w:lang w:val="es-ES_tradnl"/>
+        </w:rPr>
+      </w:pPr>
+    </w:p>
+    <w:p>
+      <w:pPr>
+        <w:jc w:val="both"/>
+        <w:rPr>
+          <w:lang w:val="es-ES_tradnl"/>
+        </w:rPr>
+      </w:pPr>
+    </w:p>
+    <w:p>
+      <w:pPr>
+        <w:jc w:val="both"/>
+        <w:rPr>
+          <w:lang w:val="es-ES_tradnl"/>
+        </w:rPr>
+      </w:pPr>
+    </w:p>
+    <w:p>
+      <w:pPr>
+        <w:jc w:val="both"/>
+        <w:rPr>
+          <w:lang w:val="es-ES_tradnl"/>
+        </w:rPr>
+      </w:pPr>
+    </w:p>
+    <w:p>
+      <w:pPr>
+        <w:jc w:val="both"/>
+        <w:rPr>
+          <w:lang w:val="es-ES_tradnl"/>
+        </w:rPr>
+      </w:pPr>
+    </w:p>
+    <w:p>
+      <w:pPr>
+        <w:jc w:val="both"/>
+        <w:rPr>
+          <w:lang w:val="es-ES_tradnl"/>
+        </w:rPr>
+      </w:pPr>
+    </w:p>
+    <w:p>
+      <w:pPr>
+        <w:jc w:val="both"/>
+        <w:rPr>
+          <w:lang w:val="es-ES_tradnl"/>
+        </w:rPr>
+      </w:pPr>
+    </w:p>
+    <w:p>
+      <w:pPr>
+        <w:jc w:val="both"/>
+        <w:rPr>
+          <w:lang w:val="es-ES_tradnl"/>
+        </w:rPr>
+      </w:pPr>
+    </w:p>
+    <w:p>
+      <w:pPr>
+        <w:jc w:val="both"/>
+        <w:rPr>
+          <w:lang w:val="es-ES_tradnl"/>
+        </w:rPr>
+      </w:pPr>
+    </w:p>
+    <w:p>
+      <w:pPr>
+        <w:jc w:val="both"/>
+        <w:rPr>
+          <w:lang w:val="es-ES_tradnl"/>
+        </w:rPr>
+      </w:pPr>
+    </w:p>
+    <w:p>
+      <w:pPr>
+        <w:jc w:val="both"/>
+        <w:rPr>
+          <w:lang w:val="es-ES_tradnl"/>
+        </w:rPr>
+      </w:pPr>
+    </w:p>
+    <w:p>
+      <w:pPr>
+        <w:jc w:val="both"/>
+        <w:rPr>
+          <w:lang w:val="es-ES_tradnl"/>
+        </w:rPr>
+      </w:pPr>
+    </w:p>
+    <w:p>
+      <w:pPr>
+        <w:jc w:val="both"/>
+        <w:rPr>
+          <w:lang w:val="es-ES_tradnl"/>
+        </w:rPr>
+      </w:pPr>
+    </w:p>
+    <w:p>
+      <w:pPr>
         <w:pStyle w:val="Ttulo2"/>
+        <w:jc w:val="both"/>
         <w:rPr>
           <w:lang w:val="es-ES"/>
         </w:rPr>
@@ -6065,6 +6852,7 @@
     <w:p>
       <w:pPr>
         <w:ind w:left="720"/>
+        <w:jc w:val="both"/>
         <w:rPr>
           <w:lang w:val="es-ES"/>
         </w:rPr>
@@ -6079,27 +6867,31 @@
     <w:p>
       <w:pPr>
         <w:ind w:left="720"/>
-        <w:rPr>
-          <w:lang w:val="es-ES"/>
-        </w:rPr>
-      </w:pPr>
-    </w:p>
-    <w:p>
-      <w:pPr>
-        <w:rPr>
-          <w:lang w:val="es-ES"/>
-        </w:rPr>
-      </w:pPr>
-    </w:p>
-    <w:p>
-      <w:pPr>
-        <w:rPr>
-          <w:lang w:val="es-ES"/>
-        </w:rPr>
-      </w:pPr>
-    </w:p>
-    <w:p>
-      <w:pPr>
+        <w:jc w:val="both"/>
+        <w:rPr>
+          <w:lang w:val="es-ES"/>
+        </w:rPr>
+      </w:pPr>
+    </w:p>
+    <w:p>
+      <w:pPr>
+        <w:jc w:val="both"/>
+        <w:rPr>
+          <w:lang w:val="es-ES"/>
+        </w:rPr>
+      </w:pPr>
+    </w:p>
+    <w:p>
+      <w:pPr>
+        <w:jc w:val="both"/>
+        <w:rPr>
+          <w:lang w:val="es-ES"/>
+        </w:rPr>
+      </w:pPr>
+    </w:p>
+    <w:p>
+      <w:pPr>
+        <w:jc w:val="both"/>
         <w:rPr>
           <w:lang w:val="es-ES"/>
         </w:rPr>
@@ -6110,10 +6902,10 @@
           <w:lang w:val="es-ES" w:eastAsia="es-ES"/>
         </w:rPr>
         <w:drawing>
-          <wp:inline distT="0" distB="0" distL="0" distR="0" wp14:anchorId="06E4217F" wp14:editId="2B884D5C">
+          <wp:inline distT="0" distB="0" distL="0" distR="0" wp14:anchorId="1E6BB73C" wp14:editId="25612861">
             <wp:extent cx="5943600" cy="5871845"/>
             <wp:effectExtent l="0" t="0" r="0" b="0"/>
-            <wp:docPr id="8" name="Imagen 8"/>
+            <wp:docPr id="1" name="Imagen 1"/>
             <wp:cNvGraphicFramePr>
               <a:graphicFrameLocks xmlns:a="http://schemas.openxmlformats.org/drawingml/2006/main" noChangeAspect="1"/>
             </wp:cNvGraphicFramePr>
@@ -6121,7 +6913,7 @@
               <a:graphicData uri="http://schemas.openxmlformats.org/drawingml/2006/picture">
                 <pic:pic xmlns:pic="http://schemas.openxmlformats.org/drawingml/2006/picture">
                   <pic:nvPicPr>
-                    <pic:cNvPr id="8" name="DiagramaCDU.jpg"/>
+                    <pic:cNvPr id="1" name="DiagramaCDU.jpg"/>
                     <pic:cNvPicPr/>
                   </pic:nvPicPr>
                   <pic:blipFill>
@@ -6154,62 +6946,71 @@
     </w:p>
     <w:p>
       <w:pPr>
-        <w:rPr>
-          <w:lang w:val="es-ES"/>
-        </w:rPr>
-      </w:pPr>
-    </w:p>
-    <w:p>
-      <w:pPr>
-        <w:rPr>
-          <w:lang w:val="es-ES"/>
-        </w:rPr>
-      </w:pPr>
-    </w:p>
-    <w:p>
-      <w:pPr>
-        <w:rPr>
-          <w:lang w:val="es-ES"/>
-        </w:rPr>
-      </w:pPr>
-    </w:p>
-    <w:p>
-      <w:pPr>
-        <w:rPr>
-          <w:lang w:val="es-ES"/>
-        </w:rPr>
-      </w:pPr>
-    </w:p>
-    <w:p>
-      <w:pPr>
-        <w:rPr>
-          <w:lang w:val="es-ES"/>
-        </w:rPr>
-      </w:pPr>
-    </w:p>
-    <w:p>
-      <w:pPr>
-        <w:rPr>
-          <w:lang w:val="es-ES"/>
-        </w:rPr>
-      </w:pPr>
-    </w:p>
-    <w:p>
-      <w:pPr>
-        <w:rPr>
-          <w:lang w:val="es-ES"/>
-        </w:rPr>
-      </w:pPr>
-    </w:p>
-    <w:p>
-      <w:pPr>
-        <w:rPr>
-          <w:lang w:val="es-ES"/>
-        </w:rPr>
-      </w:pPr>
-    </w:p>
-    <w:p>
-      <w:pPr>
+        <w:jc w:val="both"/>
+        <w:rPr>
+          <w:lang w:val="es-ES"/>
+        </w:rPr>
+      </w:pPr>
+    </w:p>
+    <w:p>
+      <w:pPr>
+        <w:jc w:val="both"/>
+        <w:rPr>
+          <w:lang w:val="es-ES"/>
+        </w:rPr>
+      </w:pPr>
+    </w:p>
+    <w:p>
+      <w:pPr>
+        <w:jc w:val="both"/>
+        <w:rPr>
+          <w:lang w:val="es-ES"/>
+        </w:rPr>
+      </w:pPr>
+    </w:p>
+    <w:p>
+      <w:pPr>
+        <w:jc w:val="both"/>
+        <w:rPr>
+          <w:lang w:val="es-ES"/>
+        </w:rPr>
+      </w:pPr>
+    </w:p>
+    <w:p>
+      <w:pPr>
+        <w:jc w:val="both"/>
+        <w:rPr>
+          <w:lang w:val="es-ES"/>
+        </w:rPr>
+      </w:pPr>
+    </w:p>
+    <w:p>
+      <w:pPr>
+        <w:jc w:val="both"/>
+        <w:rPr>
+          <w:lang w:val="es-ES"/>
+        </w:rPr>
+      </w:pPr>
+    </w:p>
+    <w:p>
+      <w:pPr>
+        <w:jc w:val="both"/>
+        <w:rPr>
+          <w:lang w:val="es-ES"/>
+        </w:rPr>
+      </w:pPr>
+    </w:p>
+    <w:p>
+      <w:pPr>
+        <w:jc w:val="both"/>
+        <w:rPr>
+          <w:lang w:val="es-ES"/>
+        </w:rPr>
+      </w:pPr>
+    </w:p>
+    <w:p>
+      <w:pPr>
+        <w:jc w:val="both"/>
         <w:rPr>
           <w:lang w:val="es-ES"/>
         </w:rPr>
@@ -6218,6 +7019,7 @@
     <w:p>
       <w:pPr>
         <w:pStyle w:val="Ttulo1"/>
+        <w:jc w:val="both"/>
         <w:rPr>
           <w:lang w:val="es-ES"/>
         </w:rPr>
@@ -6238,6 +7040,7 @@
     <w:p>
       <w:pPr>
         <w:pStyle w:val="Ttulo2"/>
+        <w:jc w:val="both"/>
         <w:rPr>
           <w:lang w:val="es-ES"/>
         </w:rPr>
@@ -6252,6 +7055,7 @@
     <w:p>
       <w:pPr>
         <w:ind w:left="720"/>
+        <w:jc w:val="both"/>
         <w:rPr>
           <w:lang w:val="es-ES"/>
         </w:rPr>
@@ -6260,93 +7064,36 @@
         <w:rPr>
           <w:lang w:val="es-ES"/>
         </w:rPr>
-        <w:t>En esta sección se muestran los diagramas de las actividades que se pueden llevar a c</w:t>
+        <w:t>En esta sección se muestran los diagramas de las actividades que se pueden llevar a cabo en la aplicación UsacBook, lo cual muestra el flujo que el usuario final debe realizar para  interactuar con el sistema y cómo reacciona el sistema ante las peticiones que el mismo le solicite todo esto de forma gráfica.</w:t>
       </w:r>
+    </w:p>
+    <w:p>
+      <w:pPr>
+        <w:jc w:val="both"/>
+        <w:rPr>
+          <w:lang w:val="es-ES"/>
+        </w:rPr>
+      </w:pPr>
+    </w:p>
+    <w:p>
+      <w:pPr>
+        <w:ind w:firstLine="720"/>
+        <w:jc w:val="both"/>
+        <w:rPr>
+          <w:lang w:val="es-ES"/>
+        </w:rPr>
+      </w:pPr>
       <w:r>
         <w:rPr>
           <w:lang w:val="es-ES"/>
         </w:rPr>
-        <w:t>abo en la aplicación UsacBook</w:t>
+        <w:t>Las actividades más  relevantes  que el usuario realizara con UsacBook son:</w:t>
       </w:r>
-      <w:r>
-        <w:rPr>
-          <w:lang w:val="es-ES"/>
-        </w:rPr>
-        <w:t xml:space="preserve">, lo cual </w:t>
-      </w:r>
-      <w:r>
-        <w:rPr>
-          <w:lang w:val="es-ES"/>
-        </w:rPr>
-        <w:t xml:space="preserve">muestra el flujo que el usuario final debe realizar para </w:t>
-      </w:r>
-      <w:r>
-        <w:rPr>
-          <w:lang w:val="es-ES"/>
-        </w:rPr>
-        <w:t xml:space="preserve"> interactuar con el sistema y cómo reacciona el sistema ante las peti</w:t>
-      </w:r>
-      <w:r>
-        <w:rPr>
-          <w:lang w:val="es-ES"/>
-        </w:rPr>
-        <w:t xml:space="preserve">ciones que el mismo le solicite todo esto de forma </w:t>
-      </w:r>
-      <w:r>
-        <w:rPr>
-          <w:lang w:val="es-ES"/>
-        </w:rPr>
-        <w:t>gráfica</w:t>
-      </w:r>
-      <w:r>
-        <w:rPr>
-          <w:lang w:val="es-ES"/>
-        </w:rPr>
-        <w:t>.</w:t>
-      </w:r>
-    </w:p>
-    <w:p>
-      <w:pPr>
-        <w:rPr>
-          <w:lang w:val="es-ES"/>
-        </w:rPr>
-      </w:pPr>
     </w:p>
     <w:p>
       <w:pPr>
         <w:ind w:firstLine="720"/>
-        <w:rPr>
-          <w:lang w:val="es-ES"/>
-        </w:rPr>
-      </w:pPr>
-      <w:r>
-        <w:rPr>
-          <w:lang w:val="es-ES"/>
-        </w:rPr>
-        <w:t xml:space="preserve">Las actividades </w:t>
-      </w:r>
-      <w:r>
-        <w:rPr>
-          <w:lang w:val="es-ES"/>
-        </w:rPr>
-        <w:t>más  relevantes  que el us</w:t>
-      </w:r>
-      <w:r>
-        <w:rPr>
-          <w:lang w:val="es-ES"/>
-        </w:rPr>
-        <w:t xml:space="preserve">uario realizara con UsacBook </w:t>
-      </w:r>
-      <w:r>
-        <w:rPr>
-          <w:lang w:val="es-ES"/>
-        </w:rPr>
-        <w:t>son:</w:t>
-      </w:r>
-    </w:p>
-    <w:p>
-      <w:pPr>
-        <w:ind w:firstLine="720"/>
+        <w:jc w:val="both"/>
         <w:rPr>
           <w:lang w:val="es-ES"/>
         </w:rPr>
@@ -6359,6 +7106,7 @@
           <w:ilvl w:val="0"/>
           <w:numId w:val="40"/>
         </w:numPr>
+        <w:jc w:val="both"/>
         <w:rPr>
           <w:lang w:val="es-ES"/>
         </w:rPr>
@@ -6372,6 +7120,7 @@
     </w:p>
     <w:p>
       <w:pPr>
+        <w:jc w:val="both"/>
         <w:rPr>
           <w:lang w:val="es-ES"/>
         </w:rPr>
@@ -6384,6 +7133,7 @@
           <w:ilvl w:val="0"/>
           <w:numId w:val="40"/>
         </w:numPr>
+        <w:jc w:val="both"/>
         <w:rPr>
           <w:lang w:val="es-ES"/>
         </w:rPr>
@@ -6398,6 +7148,7 @@
     <w:p>
       <w:pPr>
         <w:pStyle w:val="Prrafodelista"/>
+        <w:jc w:val="both"/>
         <w:rPr>
           <w:lang w:val="es-ES"/>
         </w:rPr>
@@ -6410,6 +7161,7 @@
           <w:ilvl w:val="0"/>
           <w:numId w:val="40"/>
         </w:numPr>
+        <w:jc w:val="both"/>
         <w:rPr>
           <w:lang w:val="es-ES"/>
         </w:rPr>
@@ -6424,6 +7176,7 @@
     <w:p>
       <w:pPr>
         <w:pStyle w:val="Prrafodelista"/>
+        <w:jc w:val="both"/>
         <w:rPr>
           <w:lang w:val="es-ES"/>
         </w:rPr>
@@ -6436,6 +7189,7 @@
           <w:ilvl w:val="0"/>
           <w:numId w:val="40"/>
         </w:numPr>
+        <w:jc w:val="both"/>
         <w:rPr>
           <w:lang w:val="es-ES"/>
         </w:rPr>
@@ -6449,244 +7203,279 @@
     </w:p>
     <w:p>
       <w:pPr>
-        <w:rPr>
-          <w:lang w:val="es-ES"/>
-        </w:rPr>
-      </w:pPr>
-    </w:p>
-    <w:p>
-      <w:pPr>
-        <w:rPr>
-          <w:lang w:val="es-ES"/>
-        </w:rPr>
-      </w:pPr>
-    </w:p>
-    <w:p>
-      <w:pPr>
-        <w:rPr>
-          <w:lang w:val="es-ES"/>
-        </w:rPr>
-      </w:pPr>
-    </w:p>
-    <w:p>
-      <w:pPr>
-        <w:rPr>
-          <w:lang w:val="es-ES"/>
-        </w:rPr>
-      </w:pPr>
-    </w:p>
-    <w:p>
-      <w:pPr>
-        <w:rPr>
-          <w:lang w:val="es-ES"/>
-        </w:rPr>
-      </w:pPr>
-    </w:p>
-    <w:p>
-      <w:pPr>
-        <w:rPr>
-          <w:lang w:val="es-ES"/>
-        </w:rPr>
-      </w:pPr>
-    </w:p>
-    <w:p>
-      <w:pPr>
-        <w:rPr>
-          <w:lang w:val="es-ES"/>
-        </w:rPr>
-      </w:pPr>
-    </w:p>
-    <w:p>
-      <w:pPr>
-        <w:rPr>
-          <w:lang w:val="es-ES"/>
-        </w:rPr>
-      </w:pPr>
-    </w:p>
-    <w:p>
-      <w:pPr>
-        <w:rPr>
-          <w:lang w:val="es-ES"/>
-        </w:rPr>
-      </w:pPr>
-    </w:p>
-    <w:p>
-      <w:pPr>
-        <w:rPr>
-          <w:lang w:val="es-ES"/>
-        </w:rPr>
-      </w:pPr>
-    </w:p>
-    <w:p>
-      <w:pPr>
-        <w:rPr>
-          <w:lang w:val="es-ES"/>
-        </w:rPr>
-      </w:pPr>
-    </w:p>
-    <w:p>
-      <w:pPr>
-        <w:rPr>
-          <w:lang w:val="es-ES"/>
-        </w:rPr>
-      </w:pPr>
-    </w:p>
-    <w:p>
-      <w:pPr>
-        <w:rPr>
-          <w:lang w:val="es-ES"/>
-        </w:rPr>
-      </w:pPr>
-    </w:p>
-    <w:p>
-      <w:pPr>
-        <w:rPr>
-          <w:lang w:val="es-ES"/>
-        </w:rPr>
-      </w:pPr>
-    </w:p>
-    <w:p>
-      <w:pPr>
-        <w:rPr>
-          <w:lang w:val="es-ES"/>
-        </w:rPr>
-      </w:pPr>
-    </w:p>
-    <w:p>
-      <w:pPr>
-        <w:rPr>
-          <w:lang w:val="es-ES"/>
-        </w:rPr>
-      </w:pPr>
-    </w:p>
-    <w:p>
-      <w:pPr>
-        <w:rPr>
-          <w:lang w:val="es-ES"/>
-        </w:rPr>
-      </w:pPr>
-    </w:p>
-    <w:p>
-      <w:pPr>
-        <w:rPr>
-          <w:lang w:val="es-ES"/>
-        </w:rPr>
-      </w:pPr>
-    </w:p>
-    <w:p>
-      <w:pPr>
-        <w:rPr>
-          <w:lang w:val="es-ES"/>
-        </w:rPr>
-      </w:pPr>
-    </w:p>
-    <w:p>
-      <w:pPr>
-        <w:rPr>
-          <w:lang w:val="es-ES"/>
-        </w:rPr>
-      </w:pPr>
-    </w:p>
-    <w:p>
-      <w:pPr>
-        <w:rPr>
-          <w:lang w:val="es-ES"/>
-        </w:rPr>
-      </w:pPr>
-    </w:p>
-    <w:p>
-      <w:pPr>
-        <w:rPr>
-          <w:lang w:val="es-ES"/>
-        </w:rPr>
-      </w:pPr>
-    </w:p>
-    <w:p>
-      <w:pPr>
-        <w:rPr>
-          <w:lang w:val="es-ES"/>
-        </w:rPr>
-      </w:pPr>
-    </w:p>
-    <w:p>
-      <w:pPr>
-        <w:rPr>
-          <w:lang w:val="es-ES"/>
-        </w:rPr>
-      </w:pPr>
-    </w:p>
-    <w:p>
-      <w:pPr>
-        <w:rPr>
-          <w:lang w:val="es-ES"/>
-        </w:rPr>
-      </w:pPr>
-    </w:p>
-    <w:p>
-      <w:pPr>
-        <w:rPr>
-          <w:lang w:val="es-ES"/>
-        </w:rPr>
-      </w:pPr>
-    </w:p>
-    <w:p>
-      <w:pPr>
-        <w:rPr>
-          <w:lang w:val="es-ES"/>
-        </w:rPr>
-      </w:pPr>
-    </w:p>
-    <w:p>
-      <w:pPr>
-        <w:rPr>
-          <w:lang w:val="es-ES"/>
-        </w:rPr>
-      </w:pPr>
-    </w:p>
-    <w:p>
-      <w:pPr>
-        <w:rPr>
-          <w:lang w:val="es-ES"/>
-        </w:rPr>
-      </w:pPr>
-    </w:p>
-    <w:p>
-      <w:pPr>
-        <w:rPr>
-          <w:lang w:val="es-ES"/>
-        </w:rPr>
-      </w:pPr>
-    </w:p>
-    <w:p>
-      <w:pPr>
-        <w:rPr>
-          <w:lang w:val="es-ES"/>
-        </w:rPr>
-      </w:pPr>
-    </w:p>
-    <w:p>
-      <w:pPr>
-        <w:rPr>
-          <w:lang w:val="es-ES"/>
-        </w:rPr>
-      </w:pPr>
-    </w:p>
-    <w:p>
-      <w:pPr>
-        <w:rPr>
-          <w:lang w:val="es-ES"/>
-        </w:rPr>
-      </w:pPr>
-    </w:p>
-    <w:p>
-      <w:pPr>
-        <w:rPr>
-          <w:lang w:val="es-ES"/>
-        </w:rPr>
-      </w:pPr>
-    </w:p>
-    <w:p>
-      <w:pPr>
+        <w:jc w:val="both"/>
+        <w:rPr>
+          <w:lang w:val="es-ES"/>
+        </w:rPr>
+      </w:pPr>
+    </w:p>
+    <w:p>
+      <w:pPr>
+        <w:jc w:val="both"/>
+        <w:rPr>
+          <w:lang w:val="es-ES"/>
+        </w:rPr>
+      </w:pPr>
+    </w:p>
+    <w:p>
+      <w:pPr>
+        <w:jc w:val="both"/>
+        <w:rPr>
+          <w:lang w:val="es-ES"/>
+        </w:rPr>
+      </w:pPr>
+    </w:p>
+    <w:p>
+      <w:pPr>
+        <w:jc w:val="both"/>
+        <w:rPr>
+          <w:lang w:val="es-ES"/>
+        </w:rPr>
+      </w:pPr>
+    </w:p>
+    <w:p>
+      <w:pPr>
+        <w:jc w:val="both"/>
+        <w:rPr>
+          <w:lang w:val="es-ES"/>
+        </w:rPr>
+      </w:pPr>
+    </w:p>
+    <w:p>
+      <w:pPr>
+        <w:jc w:val="both"/>
+        <w:rPr>
+          <w:lang w:val="es-ES"/>
+        </w:rPr>
+      </w:pPr>
+    </w:p>
+    <w:p>
+      <w:pPr>
+        <w:jc w:val="both"/>
+        <w:rPr>
+          <w:lang w:val="es-ES"/>
+        </w:rPr>
+      </w:pPr>
+    </w:p>
+    <w:p>
+      <w:pPr>
+        <w:jc w:val="both"/>
+        <w:rPr>
+          <w:lang w:val="es-ES"/>
+        </w:rPr>
+      </w:pPr>
+    </w:p>
+    <w:p>
+      <w:pPr>
+        <w:jc w:val="both"/>
+        <w:rPr>
+          <w:lang w:val="es-ES"/>
+        </w:rPr>
+      </w:pPr>
+    </w:p>
+    <w:p>
+      <w:pPr>
+        <w:jc w:val="both"/>
+        <w:rPr>
+          <w:lang w:val="es-ES"/>
+        </w:rPr>
+      </w:pPr>
+    </w:p>
+    <w:p>
+      <w:pPr>
+        <w:jc w:val="both"/>
+        <w:rPr>
+          <w:lang w:val="es-ES"/>
+        </w:rPr>
+      </w:pPr>
+    </w:p>
+    <w:p>
+      <w:pPr>
+        <w:jc w:val="both"/>
+        <w:rPr>
+          <w:lang w:val="es-ES"/>
+        </w:rPr>
+      </w:pPr>
+    </w:p>
+    <w:p>
+      <w:pPr>
+        <w:jc w:val="both"/>
+        <w:rPr>
+          <w:lang w:val="es-ES"/>
+        </w:rPr>
+      </w:pPr>
+    </w:p>
+    <w:p>
+      <w:pPr>
+        <w:jc w:val="both"/>
+        <w:rPr>
+          <w:lang w:val="es-ES"/>
+        </w:rPr>
+      </w:pPr>
+    </w:p>
+    <w:p>
+      <w:pPr>
+        <w:jc w:val="both"/>
+        <w:rPr>
+          <w:lang w:val="es-ES"/>
+        </w:rPr>
+      </w:pPr>
+    </w:p>
+    <w:p>
+      <w:pPr>
+        <w:jc w:val="both"/>
+        <w:rPr>
+          <w:lang w:val="es-ES"/>
+        </w:rPr>
+      </w:pPr>
+    </w:p>
+    <w:p>
+      <w:pPr>
+        <w:jc w:val="both"/>
+        <w:rPr>
+          <w:lang w:val="es-ES"/>
+        </w:rPr>
+      </w:pPr>
+    </w:p>
+    <w:p>
+      <w:pPr>
+        <w:jc w:val="both"/>
+        <w:rPr>
+          <w:lang w:val="es-ES"/>
+        </w:rPr>
+      </w:pPr>
+    </w:p>
+    <w:p>
+      <w:pPr>
+        <w:jc w:val="both"/>
+        <w:rPr>
+          <w:lang w:val="es-ES"/>
+        </w:rPr>
+      </w:pPr>
+    </w:p>
+    <w:p>
+      <w:pPr>
+        <w:jc w:val="both"/>
+        <w:rPr>
+          <w:lang w:val="es-ES"/>
+        </w:rPr>
+      </w:pPr>
+    </w:p>
+    <w:p>
+      <w:pPr>
+        <w:jc w:val="both"/>
+        <w:rPr>
+          <w:lang w:val="es-ES"/>
+        </w:rPr>
+      </w:pPr>
+    </w:p>
+    <w:p>
+      <w:pPr>
+        <w:jc w:val="both"/>
+        <w:rPr>
+          <w:lang w:val="es-ES"/>
+        </w:rPr>
+      </w:pPr>
+    </w:p>
+    <w:p>
+      <w:pPr>
+        <w:jc w:val="both"/>
+        <w:rPr>
+          <w:lang w:val="es-ES"/>
+        </w:rPr>
+      </w:pPr>
+    </w:p>
+    <w:p>
+      <w:pPr>
+        <w:jc w:val="both"/>
+        <w:rPr>
+          <w:lang w:val="es-ES"/>
+        </w:rPr>
+      </w:pPr>
+    </w:p>
+    <w:p>
+      <w:pPr>
+        <w:jc w:val="both"/>
+        <w:rPr>
+          <w:lang w:val="es-ES"/>
+        </w:rPr>
+      </w:pPr>
+    </w:p>
+    <w:p>
+      <w:pPr>
+        <w:jc w:val="both"/>
+        <w:rPr>
+          <w:lang w:val="es-ES"/>
+        </w:rPr>
+      </w:pPr>
+    </w:p>
+    <w:p>
+      <w:pPr>
+        <w:jc w:val="both"/>
+        <w:rPr>
+          <w:lang w:val="es-ES"/>
+        </w:rPr>
+      </w:pPr>
+    </w:p>
+    <w:p>
+      <w:pPr>
+        <w:jc w:val="both"/>
+        <w:rPr>
+          <w:lang w:val="es-ES"/>
+        </w:rPr>
+      </w:pPr>
+    </w:p>
+    <w:p>
+      <w:pPr>
+        <w:jc w:val="both"/>
+        <w:rPr>
+          <w:lang w:val="es-ES"/>
+        </w:rPr>
+      </w:pPr>
+    </w:p>
+    <w:p>
+      <w:pPr>
+        <w:jc w:val="both"/>
+        <w:rPr>
+          <w:lang w:val="es-ES"/>
+        </w:rPr>
+      </w:pPr>
+    </w:p>
+    <w:p>
+      <w:pPr>
+        <w:jc w:val="both"/>
+        <w:rPr>
+          <w:lang w:val="es-ES"/>
+        </w:rPr>
+      </w:pPr>
+    </w:p>
+    <w:p>
+      <w:pPr>
+        <w:jc w:val="both"/>
+        <w:rPr>
+          <w:lang w:val="es-ES"/>
+        </w:rPr>
+      </w:pPr>
+    </w:p>
+    <w:p>
+      <w:pPr>
+        <w:jc w:val="both"/>
+        <w:rPr>
+          <w:lang w:val="es-ES"/>
+        </w:rPr>
+      </w:pPr>
+    </w:p>
+    <w:p>
+      <w:pPr>
+        <w:jc w:val="both"/>
+        <w:rPr>
+          <w:lang w:val="es-ES"/>
+        </w:rPr>
+      </w:pPr>
+    </w:p>
+    <w:p>
+      <w:pPr>
+        <w:jc w:val="both"/>
         <w:rPr>
           <w:lang w:val="es-ES"/>
         </w:rPr>
@@ -6695,6 +7484,7 @@
     <w:p>
       <w:pPr>
         <w:pStyle w:val="Ttulo2"/>
+        <w:jc w:val="both"/>
         <w:rPr>
           <w:lang w:val="es-ES"/>
         </w:rPr>
@@ -6704,17 +7494,12 @@
           <w:lang w:val="es-ES"/>
         </w:rPr>
         <w:lastRenderedPageBreak/>
-        <w:t>Diagrama</w:t>
+        <w:t>Diagramas</w:t>
       </w:r>
-      <w:r>
-        <w:rPr>
-          <w:lang w:val="es-ES"/>
-        </w:rPr>
-        <w:t>s</w:t>
-      </w:r>
-    </w:p>
-    <w:p>
-      <w:pPr>
+    </w:p>
+    <w:p>
+      <w:pPr>
+        <w:jc w:val="both"/>
         <w:rPr>
           <w:lang w:val="es-ES"/>
         </w:rPr>
@@ -6723,6 +7508,7 @@
     <w:p>
       <w:pPr>
         <w:pStyle w:val="Ttulo3"/>
+        <w:jc w:val="both"/>
         <w:rPr>
           <w:lang w:val="es-ES"/>
         </w:rPr>
@@ -6736,22 +7522,23 @@
     </w:p>
     <w:p>
       <w:pPr>
-        <w:rPr>
-          <w:lang w:val="es-ES"/>
-        </w:rPr>
-      </w:pPr>
-    </w:p>
-    <w:p>
-      <w:pPr>
-        <w:rPr>
-          <w:lang w:val="es-ES"/>
-        </w:rPr>
-      </w:pPr>
-      <w:bookmarkStart w:id="3" w:name="_GoBack"/>
-      <w:bookmarkEnd w:id="3"/>
-    </w:p>
-    <w:p>
-      <w:pPr>
+        <w:jc w:val="both"/>
+        <w:rPr>
+          <w:lang w:val="es-ES"/>
+        </w:rPr>
+      </w:pPr>
+    </w:p>
+    <w:p>
+      <w:pPr>
+        <w:jc w:val="both"/>
+        <w:rPr>
+          <w:lang w:val="es-ES"/>
+        </w:rPr>
+      </w:pPr>
+    </w:p>
+    <w:p>
+      <w:pPr>
+        <w:jc w:val="both"/>
         <w:rPr>
           <w:lang w:val="es-ES"/>
         </w:rPr>
@@ -6762,7 +7549,7 @@
           <w:lang w:val="es-ES" w:eastAsia="es-ES"/>
         </w:rPr>
         <w:drawing>
-          <wp:anchor distT="0" distB="0" distL="114300" distR="114300" simplePos="0" relativeHeight="251659268" behindDoc="1" locked="0" layoutInCell="1" allowOverlap="1" wp14:anchorId="4D28B2EB" wp14:editId="4AD878D7">
+          <wp:anchor distT="0" distB="0" distL="114300" distR="114300" simplePos="0" relativeHeight="251659264" behindDoc="1" locked="0" layoutInCell="1" allowOverlap="1" wp14:anchorId="1B56D1D4" wp14:editId="6CBC7B85">
             <wp:simplePos x="0" y="0"/>
             <wp:positionH relativeFrom="margin">
               <wp:posOffset>628650</wp:posOffset>
@@ -6820,27 +7607,31 @@
     </w:p>
     <w:p>
       <w:pPr>
-        <w:rPr>
-          <w:lang w:val="es-ES"/>
-        </w:rPr>
-      </w:pPr>
-    </w:p>
-    <w:p>
-      <w:pPr>
-        <w:rPr>
-          <w:lang w:val="es-ES"/>
-        </w:rPr>
-      </w:pPr>
-    </w:p>
-    <w:p>
-      <w:pPr>
-        <w:rPr>
-          <w:lang w:val="es-ES"/>
-        </w:rPr>
-      </w:pPr>
-    </w:p>
-    <w:p>
-      <w:pPr>
+        <w:jc w:val="both"/>
+        <w:rPr>
+          <w:lang w:val="es-ES"/>
+        </w:rPr>
+      </w:pPr>
+    </w:p>
+    <w:p>
+      <w:pPr>
+        <w:jc w:val="both"/>
+        <w:rPr>
+          <w:lang w:val="es-ES"/>
+        </w:rPr>
+      </w:pPr>
+    </w:p>
+    <w:p>
+      <w:pPr>
+        <w:jc w:val="both"/>
+        <w:rPr>
+          <w:lang w:val="es-ES"/>
+        </w:rPr>
+      </w:pPr>
+    </w:p>
+    <w:p>
+      <w:pPr>
+        <w:jc w:val="both"/>
         <w:rPr>
           <w:i/>
           <w:sz w:val="28"/>
@@ -6852,6 +7643,7 @@
     </w:p>
     <w:p>
       <w:pPr>
+        <w:jc w:val="both"/>
         <w:rPr>
           <w:i/>
           <w:sz w:val="28"/>
@@ -6863,6 +7655,7 @@
     </w:p>
     <w:p>
       <w:pPr>
+        <w:jc w:val="both"/>
         <w:rPr>
           <w:i/>
           <w:sz w:val="28"/>
@@ -6874,6 +7667,7 @@
     </w:p>
     <w:p>
       <w:pPr>
+        <w:jc w:val="both"/>
         <w:rPr>
           <w:i/>
           <w:sz w:val="28"/>
@@ -6885,6 +7679,7 @@
     </w:p>
     <w:p>
       <w:pPr>
+        <w:jc w:val="both"/>
         <w:rPr>
           <w:i/>
           <w:sz w:val="28"/>
@@ -6896,6 +7691,7 @@
     </w:p>
     <w:p>
       <w:pPr>
+        <w:jc w:val="both"/>
         <w:rPr>
           <w:i/>
           <w:sz w:val="28"/>
@@ -6907,6 +7703,7 @@
     </w:p>
     <w:p>
       <w:pPr>
+        <w:jc w:val="both"/>
         <w:rPr>
           <w:i/>
           <w:sz w:val="28"/>
@@ -6918,6 +7715,7 @@
     </w:p>
     <w:p>
       <w:pPr>
+        <w:jc w:val="both"/>
         <w:rPr>
           <w:i/>
           <w:sz w:val="28"/>
@@ -6929,6 +7727,7 @@
     </w:p>
     <w:p>
       <w:pPr>
+        <w:jc w:val="both"/>
         <w:rPr>
           <w:i/>
           <w:sz w:val="28"/>
@@ -6940,6 +7739,7 @@
     </w:p>
     <w:p>
       <w:pPr>
+        <w:jc w:val="both"/>
         <w:rPr>
           <w:i/>
           <w:sz w:val="28"/>
@@ -6951,6 +7751,7 @@
     </w:p>
     <w:p>
       <w:pPr>
+        <w:jc w:val="both"/>
         <w:rPr>
           <w:i/>
           <w:sz w:val="28"/>
@@ -6962,6 +7763,7 @@
     </w:p>
     <w:p>
       <w:pPr>
+        <w:jc w:val="both"/>
         <w:rPr>
           <w:i/>
           <w:sz w:val="28"/>
@@ -6973,6 +7775,7 @@
     </w:p>
     <w:p>
       <w:pPr>
+        <w:jc w:val="both"/>
         <w:rPr>
           <w:i/>
           <w:sz w:val="28"/>
@@ -6984,6 +7787,7 @@
     </w:p>
     <w:p>
       <w:pPr>
+        <w:jc w:val="both"/>
         <w:rPr>
           <w:i/>
           <w:sz w:val="28"/>
@@ -6995,6 +7799,7 @@
     </w:p>
     <w:p>
       <w:pPr>
+        <w:jc w:val="both"/>
         <w:rPr>
           <w:i/>
           <w:sz w:val="28"/>
@@ -7006,6 +7811,7 @@
     </w:p>
     <w:p>
       <w:pPr>
+        <w:jc w:val="both"/>
         <w:rPr>
           <w:i/>
           <w:sz w:val="28"/>
@@ -7017,6 +7823,7 @@
     </w:p>
     <w:p>
       <w:pPr>
+        <w:jc w:val="both"/>
         <w:rPr>
           <w:i/>
           <w:sz w:val="28"/>
@@ -7028,6 +7835,7 @@
     </w:p>
     <w:p>
       <w:pPr>
+        <w:jc w:val="both"/>
         <w:rPr>
           <w:i/>
           <w:sz w:val="28"/>
@@ -7039,6 +7847,7 @@
     </w:p>
     <w:p>
       <w:pPr>
+        <w:jc w:val="both"/>
         <w:rPr>
           <w:i/>
           <w:sz w:val="28"/>
@@ -7050,6 +7859,7 @@
     </w:p>
     <w:p>
       <w:pPr>
+        <w:jc w:val="both"/>
         <w:rPr>
           <w:i/>
           <w:sz w:val="28"/>
@@ -7061,6 +7871,7 @@
     </w:p>
     <w:p>
       <w:pPr>
+        <w:jc w:val="both"/>
         <w:rPr>
           <w:i/>
           <w:sz w:val="28"/>
@@ -7072,6 +7883,7 @@
     </w:p>
     <w:p>
       <w:pPr>
+        <w:jc w:val="both"/>
         <w:rPr>
           <w:i/>
           <w:sz w:val="28"/>
@@ -7083,6 +7895,7 @@
     </w:p>
     <w:p>
       <w:pPr>
+        <w:jc w:val="both"/>
         <w:rPr>
           <w:i/>
           <w:sz w:val="28"/>
@@ -7094,6 +7907,7 @@
     </w:p>
     <w:p>
       <w:pPr>
+        <w:jc w:val="both"/>
         <w:rPr>
           <w:i/>
           <w:sz w:val="28"/>
@@ -7105,6 +7919,7 @@
     </w:p>
     <w:p>
       <w:pPr>
+        <w:jc w:val="both"/>
         <w:rPr>
           <w:i/>
           <w:sz w:val="28"/>
@@ -7116,6 +7931,7 @@
     </w:p>
     <w:p>
       <w:pPr>
+        <w:jc w:val="both"/>
         <w:rPr>
           <w:i/>
           <w:sz w:val="28"/>
@@ -7127,6 +7943,7 @@
     </w:p>
     <w:p>
       <w:pPr>
+        <w:jc w:val="both"/>
         <w:rPr>
           <w:i/>
           <w:sz w:val="28"/>
@@ -7138,6 +7955,7 @@
     </w:p>
     <w:p>
       <w:pPr>
+        <w:jc w:val="both"/>
         <w:rPr>
           <w:i/>
           <w:sz w:val="28"/>
@@ -7149,6 +7967,7 @@
     </w:p>
     <w:p>
       <w:pPr>
+        <w:jc w:val="both"/>
         <w:rPr>
           <w:i/>
           <w:sz w:val="28"/>
@@ -7160,6 +7979,7 @@
     </w:p>
     <w:p>
       <w:pPr>
+        <w:jc w:val="both"/>
         <w:rPr>
           <w:i/>
           <w:sz w:val="28"/>
@@ -7171,27 +7991,31 @@
     </w:p>
     <w:p>
       <w:pPr>
-        <w:rPr>
-          <w:lang w:val="es-ES"/>
-        </w:rPr>
-      </w:pPr>
-    </w:p>
-    <w:p>
-      <w:pPr>
-        <w:rPr>
-          <w:lang w:val="es-ES"/>
-        </w:rPr>
-      </w:pPr>
-    </w:p>
-    <w:p>
-      <w:pPr>
-        <w:rPr>
-          <w:lang w:val="es-ES"/>
-        </w:rPr>
-      </w:pPr>
-    </w:p>
-    <w:p>
-      <w:pPr>
+        <w:jc w:val="both"/>
+        <w:rPr>
+          <w:lang w:val="es-ES"/>
+        </w:rPr>
+      </w:pPr>
+    </w:p>
+    <w:p>
+      <w:pPr>
+        <w:jc w:val="both"/>
+        <w:rPr>
+          <w:lang w:val="es-ES"/>
+        </w:rPr>
+      </w:pPr>
+    </w:p>
+    <w:p>
+      <w:pPr>
+        <w:jc w:val="both"/>
+        <w:rPr>
+          <w:lang w:val="es-ES"/>
+        </w:rPr>
+      </w:pPr>
+    </w:p>
+    <w:p>
+      <w:pPr>
+        <w:jc w:val="both"/>
         <w:rPr>
           <w:lang w:val="es-ES"/>
         </w:rPr>
@@ -7200,6 +8024,7 @@
     <w:p>
       <w:pPr>
         <w:pStyle w:val="Ttulo3"/>
+        <w:jc w:val="both"/>
         <w:rPr>
           <w:lang w:val="es-ES"/>
         </w:rPr>
@@ -7213,27 +8038,31 @@
     </w:p>
     <w:p>
       <w:pPr>
-        <w:rPr>
-          <w:lang w:val="es-ES"/>
-        </w:rPr>
-      </w:pPr>
-    </w:p>
-    <w:p>
-      <w:pPr>
-        <w:rPr>
-          <w:lang w:val="es-ES"/>
-        </w:rPr>
-      </w:pPr>
-    </w:p>
-    <w:p>
-      <w:pPr>
-        <w:rPr>
-          <w:lang w:val="es-ES"/>
-        </w:rPr>
-      </w:pPr>
-    </w:p>
-    <w:p>
-      <w:pPr>
+        <w:jc w:val="both"/>
+        <w:rPr>
+          <w:lang w:val="es-ES"/>
+        </w:rPr>
+      </w:pPr>
+    </w:p>
+    <w:p>
+      <w:pPr>
+        <w:jc w:val="both"/>
+        <w:rPr>
+          <w:lang w:val="es-ES"/>
+        </w:rPr>
+      </w:pPr>
+    </w:p>
+    <w:p>
+      <w:pPr>
+        <w:jc w:val="both"/>
+        <w:rPr>
+          <w:lang w:val="es-ES"/>
+        </w:rPr>
+      </w:pPr>
+    </w:p>
+    <w:p>
+      <w:pPr>
+        <w:jc w:val="both"/>
         <w:rPr>
           <w:lang w:val="es-ES"/>
         </w:rPr>
@@ -7244,7 +8073,7 @@
           <w:lang w:val="es-ES" w:eastAsia="es-ES"/>
         </w:rPr>
         <w:drawing>
-          <wp:anchor distT="0" distB="0" distL="114300" distR="114300" simplePos="0" relativeHeight="251660292" behindDoc="1" locked="0" layoutInCell="1" allowOverlap="1" wp14:anchorId="2EB6AB0B" wp14:editId="196A8C2B">
+          <wp:anchor distT="0" distB="0" distL="114300" distR="114300" simplePos="0" relativeHeight="251660288" behindDoc="1" locked="0" layoutInCell="1" allowOverlap="1" wp14:anchorId="15DB7E6D" wp14:editId="208DDEA9">
             <wp:simplePos x="0" y="0"/>
             <wp:positionH relativeFrom="margin">
               <wp:posOffset>342900</wp:posOffset>
@@ -7299,314 +8128,359 @@
     </w:p>
     <w:p>
       <w:pPr>
-        <w:rPr>
-          <w:lang w:val="es-ES"/>
-        </w:rPr>
-      </w:pPr>
-    </w:p>
-    <w:p>
-      <w:pPr>
-        <w:rPr>
-          <w:lang w:val="es-ES"/>
-        </w:rPr>
-      </w:pPr>
-    </w:p>
-    <w:p>
-      <w:pPr>
-        <w:rPr>
-          <w:lang w:val="es-ES"/>
-        </w:rPr>
-      </w:pPr>
-    </w:p>
-    <w:p>
-      <w:pPr>
-        <w:rPr>
-          <w:lang w:val="es-ES"/>
-        </w:rPr>
-      </w:pPr>
-    </w:p>
-    <w:p>
-      <w:pPr>
-        <w:rPr>
-          <w:lang w:val="es-ES"/>
-        </w:rPr>
-      </w:pPr>
-    </w:p>
-    <w:p>
-      <w:pPr>
-        <w:rPr>
-          <w:lang w:val="es-ES"/>
-        </w:rPr>
-      </w:pPr>
-    </w:p>
-    <w:p>
-      <w:pPr>
-        <w:rPr>
-          <w:lang w:val="es-ES"/>
-        </w:rPr>
-      </w:pPr>
-    </w:p>
-    <w:p>
-      <w:pPr>
-        <w:rPr>
-          <w:lang w:val="es-ES"/>
-        </w:rPr>
-      </w:pPr>
-    </w:p>
-    <w:p>
-      <w:pPr>
-        <w:rPr>
-          <w:lang w:val="es-ES"/>
-        </w:rPr>
-      </w:pPr>
-    </w:p>
-    <w:p>
-      <w:pPr>
-        <w:rPr>
-          <w:lang w:val="es-ES"/>
-        </w:rPr>
-      </w:pPr>
-    </w:p>
-    <w:p>
-      <w:pPr>
-        <w:rPr>
-          <w:lang w:val="es-ES"/>
-        </w:rPr>
-      </w:pPr>
-    </w:p>
-    <w:p>
-      <w:pPr>
-        <w:rPr>
-          <w:lang w:val="es-ES"/>
-        </w:rPr>
-      </w:pPr>
-    </w:p>
-    <w:p>
-      <w:pPr>
-        <w:rPr>
-          <w:lang w:val="es-ES"/>
-        </w:rPr>
-      </w:pPr>
-    </w:p>
-    <w:p>
-      <w:pPr>
-        <w:rPr>
-          <w:lang w:val="es-ES"/>
-        </w:rPr>
-      </w:pPr>
-    </w:p>
-    <w:p>
-      <w:pPr>
-        <w:rPr>
-          <w:lang w:val="es-ES"/>
-        </w:rPr>
-      </w:pPr>
-    </w:p>
-    <w:p>
-      <w:pPr>
-        <w:rPr>
-          <w:lang w:val="es-ES"/>
-        </w:rPr>
-      </w:pPr>
-    </w:p>
-    <w:p>
-      <w:pPr>
-        <w:rPr>
-          <w:lang w:val="es-ES"/>
-        </w:rPr>
-      </w:pPr>
-    </w:p>
-    <w:p>
-      <w:pPr>
-        <w:rPr>
-          <w:lang w:val="es-ES"/>
-        </w:rPr>
-      </w:pPr>
-    </w:p>
-    <w:p>
-      <w:pPr>
-        <w:rPr>
-          <w:lang w:val="es-ES"/>
-        </w:rPr>
-      </w:pPr>
-    </w:p>
-    <w:p>
-      <w:pPr>
-        <w:rPr>
-          <w:lang w:val="es-ES"/>
-        </w:rPr>
-      </w:pPr>
-    </w:p>
-    <w:p>
-      <w:pPr>
-        <w:rPr>
-          <w:lang w:val="es-ES"/>
-        </w:rPr>
-      </w:pPr>
-    </w:p>
-    <w:p>
-      <w:pPr>
-        <w:rPr>
-          <w:lang w:val="es-ES"/>
-        </w:rPr>
-      </w:pPr>
-    </w:p>
-    <w:p>
-      <w:pPr>
-        <w:rPr>
-          <w:lang w:val="es-ES"/>
-        </w:rPr>
-      </w:pPr>
-    </w:p>
-    <w:p>
-      <w:pPr>
-        <w:rPr>
-          <w:lang w:val="es-ES"/>
-        </w:rPr>
-      </w:pPr>
-    </w:p>
-    <w:p>
-      <w:pPr>
-        <w:rPr>
-          <w:lang w:val="es-ES"/>
-        </w:rPr>
-      </w:pPr>
-    </w:p>
-    <w:p>
-      <w:pPr>
-        <w:rPr>
-          <w:lang w:val="es-ES"/>
-        </w:rPr>
-      </w:pPr>
-    </w:p>
-    <w:p>
-      <w:pPr>
-        <w:rPr>
-          <w:lang w:val="es-ES"/>
-        </w:rPr>
-      </w:pPr>
-    </w:p>
-    <w:p>
-      <w:pPr>
-        <w:rPr>
-          <w:lang w:val="es-ES"/>
-        </w:rPr>
-      </w:pPr>
-    </w:p>
-    <w:p>
-      <w:pPr>
-        <w:rPr>
-          <w:lang w:val="es-ES"/>
-        </w:rPr>
-      </w:pPr>
-    </w:p>
-    <w:p>
-      <w:pPr>
-        <w:rPr>
-          <w:lang w:val="es-ES"/>
-        </w:rPr>
-      </w:pPr>
-    </w:p>
-    <w:p>
-      <w:pPr>
-        <w:rPr>
-          <w:lang w:val="es-ES"/>
-        </w:rPr>
-      </w:pPr>
-    </w:p>
-    <w:p>
-      <w:pPr>
-        <w:rPr>
-          <w:lang w:val="es-ES"/>
-        </w:rPr>
-      </w:pPr>
-    </w:p>
-    <w:p>
-      <w:pPr>
-        <w:rPr>
-          <w:lang w:val="es-ES"/>
-        </w:rPr>
-      </w:pPr>
-    </w:p>
-    <w:p>
-      <w:pPr>
-        <w:rPr>
-          <w:lang w:val="es-ES"/>
-        </w:rPr>
-      </w:pPr>
-    </w:p>
-    <w:p>
-      <w:pPr>
-        <w:rPr>
-          <w:lang w:val="es-ES"/>
-        </w:rPr>
-      </w:pPr>
-    </w:p>
-    <w:p>
-      <w:pPr>
-        <w:rPr>
-          <w:lang w:val="es-ES"/>
-        </w:rPr>
-      </w:pPr>
-    </w:p>
-    <w:p>
-      <w:pPr>
-        <w:rPr>
-          <w:lang w:val="es-ES"/>
-        </w:rPr>
-      </w:pPr>
-    </w:p>
-    <w:p>
-      <w:pPr>
-        <w:rPr>
-          <w:lang w:val="es-ES"/>
-        </w:rPr>
-      </w:pPr>
-    </w:p>
-    <w:p>
-      <w:pPr>
-        <w:rPr>
-          <w:lang w:val="es-ES"/>
-        </w:rPr>
-      </w:pPr>
-    </w:p>
-    <w:p>
-      <w:pPr>
-        <w:rPr>
-          <w:lang w:val="es-ES"/>
-        </w:rPr>
-      </w:pPr>
-    </w:p>
-    <w:p>
-      <w:pPr>
-        <w:rPr>
-          <w:lang w:val="es-ES"/>
-        </w:rPr>
-      </w:pPr>
-    </w:p>
-    <w:p>
-      <w:pPr>
-        <w:rPr>
-          <w:lang w:val="es-ES"/>
-        </w:rPr>
-      </w:pPr>
-    </w:p>
-    <w:p>
-      <w:pPr>
-        <w:rPr>
-          <w:lang w:val="es-ES"/>
-        </w:rPr>
-      </w:pPr>
-    </w:p>
-    <w:p>
-      <w:pPr>
-        <w:rPr>
-          <w:lang w:val="es-ES"/>
-        </w:rPr>
-      </w:pPr>
-    </w:p>
-    <w:p>
-      <w:pPr>
+        <w:jc w:val="both"/>
+        <w:rPr>
+          <w:lang w:val="es-ES"/>
+        </w:rPr>
+      </w:pPr>
+    </w:p>
+    <w:p>
+      <w:pPr>
+        <w:jc w:val="both"/>
+        <w:rPr>
+          <w:lang w:val="es-ES"/>
+        </w:rPr>
+      </w:pPr>
+    </w:p>
+    <w:p>
+      <w:pPr>
+        <w:jc w:val="both"/>
+        <w:rPr>
+          <w:lang w:val="es-ES"/>
+        </w:rPr>
+      </w:pPr>
+    </w:p>
+    <w:p>
+      <w:pPr>
+        <w:jc w:val="both"/>
+        <w:rPr>
+          <w:lang w:val="es-ES"/>
+        </w:rPr>
+      </w:pPr>
+    </w:p>
+    <w:p>
+      <w:pPr>
+        <w:jc w:val="both"/>
+        <w:rPr>
+          <w:lang w:val="es-ES"/>
+        </w:rPr>
+      </w:pPr>
+    </w:p>
+    <w:p>
+      <w:pPr>
+        <w:jc w:val="both"/>
+        <w:rPr>
+          <w:lang w:val="es-ES"/>
+        </w:rPr>
+      </w:pPr>
+    </w:p>
+    <w:p>
+      <w:pPr>
+        <w:jc w:val="both"/>
+        <w:rPr>
+          <w:lang w:val="es-ES"/>
+        </w:rPr>
+      </w:pPr>
+    </w:p>
+    <w:p>
+      <w:pPr>
+        <w:jc w:val="both"/>
+        <w:rPr>
+          <w:lang w:val="es-ES"/>
+        </w:rPr>
+      </w:pPr>
+    </w:p>
+    <w:p>
+      <w:pPr>
+        <w:jc w:val="both"/>
+        <w:rPr>
+          <w:lang w:val="es-ES"/>
+        </w:rPr>
+      </w:pPr>
+    </w:p>
+    <w:p>
+      <w:pPr>
+        <w:jc w:val="both"/>
+        <w:rPr>
+          <w:lang w:val="es-ES"/>
+        </w:rPr>
+      </w:pPr>
+    </w:p>
+    <w:p>
+      <w:pPr>
+        <w:jc w:val="both"/>
+        <w:rPr>
+          <w:lang w:val="es-ES"/>
+        </w:rPr>
+      </w:pPr>
+    </w:p>
+    <w:p>
+      <w:pPr>
+        <w:jc w:val="both"/>
+        <w:rPr>
+          <w:lang w:val="es-ES"/>
+        </w:rPr>
+      </w:pPr>
+    </w:p>
+    <w:p>
+      <w:pPr>
+        <w:jc w:val="both"/>
+        <w:rPr>
+          <w:lang w:val="es-ES"/>
+        </w:rPr>
+      </w:pPr>
+    </w:p>
+    <w:p>
+      <w:pPr>
+        <w:jc w:val="both"/>
+        <w:rPr>
+          <w:lang w:val="es-ES"/>
+        </w:rPr>
+      </w:pPr>
+    </w:p>
+    <w:p>
+      <w:pPr>
+        <w:jc w:val="both"/>
+        <w:rPr>
+          <w:lang w:val="es-ES"/>
+        </w:rPr>
+      </w:pPr>
+    </w:p>
+    <w:p>
+      <w:pPr>
+        <w:jc w:val="both"/>
+        <w:rPr>
+          <w:lang w:val="es-ES"/>
+        </w:rPr>
+      </w:pPr>
+    </w:p>
+    <w:p>
+      <w:pPr>
+        <w:jc w:val="both"/>
+        <w:rPr>
+          <w:lang w:val="es-ES"/>
+        </w:rPr>
+      </w:pPr>
+    </w:p>
+    <w:p>
+      <w:pPr>
+        <w:jc w:val="both"/>
+        <w:rPr>
+          <w:lang w:val="es-ES"/>
+        </w:rPr>
+      </w:pPr>
+    </w:p>
+    <w:p>
+      <w:pPr>
+        <w:jc w:val="both"/>
+        <w:rPr>
+          <w:lang w:val="es-ES"/>
+        </w:rPr>
+      </w:pPr>
+    </w:p>
+    <w:p>
+      <w:pPr>
+        <w:jc w:val="both"/>
+        <w:rPr>
+          <w:lang w:val="es-ES"/>
+        </w:rPr>
+      </w:pPr>
+    </w:p>
+    <w:p>
+      <w:pPr>
+        <w:jc w:val="both"/>
+        <w:rPr>
+          <w:lang w:val="es-ES"/>
+        </w:rPr>
+      </w:pPr>
+    </w:p>
+    <w:p>
+      <w:pPr>
+        <w:jc w:val="both"/>
+        <w:rPr>
+          <w:lang w:val="es-ES"/>
+        </w:rPr>
+      </w:pPr>
+    </w:p>
+    <w:p>
+      <w:pPr>
+        <w:jc w:val="both"/>
+        <w:rPr>
+          <w:lang w:val="es-ES"/>
+        </w:rPr>
+      </w:pPr>
+    </w:p>
+    <w:p>
+      <w:pPr>
+        <w:jc w:val="both"/>
+        <w:rPr>
+          <w:lang w:val="es-ES"/>
+        </w:rPr>
+      </w:pPr>
+    </w:p>
+    <w:p>
+      <w:pPr>
+        <w:jc w:val="both"/>
+        <w:rPr>
+          <w:lang w:val="es-ES"/>
+        </w:rPr>
+      </w:pPr>
+    </w:p>
+    <w:p>
+      <w:pPr>
+        <w:jc w:val="both"/>
+        <w:rPr>
+          <w:lang w:val="es-ES"/>
+        </w:rPr>
+      </w:pPr>
+    </w:p>
+    <w:p>
+      <w:pPr>
+        <w:jc w:val="both"/>
+        <w:rPr>
+          <w:lang w:val="es-ES"/>
+        </w:rPr>
+      </w:pPr>
+    </w:p>
+    <w:p>
+      <w:pPr>
+        <w:jc w:val="both"/>
+        <w:rPr>
+          <w:lang w:val="es-ES"/>
+        </w:rPr>
+      </w:pPr>
+    </w:p>
+    <w:p>
+      <w:pPr>
+        <w:jc w:val="both"/>
+        <w:rPr>
+          <w:lang w:val="es-ES"/>
+        </w:rPr>
+      </w:pPr>
+    </w:p>
+    <w:p>
+      <w:pPr>
+        <w:jc w:val="both"/>
+        <w:rPr>
+          <w:lang w:val="es-ES"/>
+        </w:rPr>
+      </w:pPr>
+    </w:p>
+    <w:p>
+      <w:pPr>
+        <w:jc w:val="both"/>
+        <w:rPr>
+          <w:lang w:val="es-ES"/>
+        </w:rPr>
+      </w:pPr>
+    </w:p>
+    <w:p>
+      <w:pPr>
+        <w:jc w:val="both"/>
+        <w:rPr>
+          <w:lang w:val="es-ES"/>
+        </w:rPr>
+      </w:pPr>
+    </w:p>
+    <w:p>
+      <w:pPr>
+        <w:jc w:val="both"/>
+        <w:rPr>
+          <w:lang w:val="es-ES"/>
+        </w:rPr>
+      </w:pPr>
+    </w:p>
+    <w:p>
+      <w:pPr>
+        <w:jc w:val="both"/>
+        <w:rPr>
+          <w:lang w:val="es-ES"/>
+        </w:rPr>
+      </w:pPr>
+    </w:p>
+    <w:p>
+      <w:pPr>
+        <w:jc w:val="both"/>
+        <w:rPr>
+          <w:lang w:val="es-ES"/>
+        </w:rPr>
+      </w:pPr>
+    </w:p>
+    <w:p>
+      <w:pPr>
+        <w:jc w:val="both"/>
+        <w:rPr>
+          <w:lang w:val="es-ES"/>
+        </w:rPr>
+      </w:pPr>
+    </w:p>
+    <w:p>
+      <w:pPr>
+        <w:jc w:val="both"/>
+        <w:rPr>
+          <w:lang w:val="es-ES"/>
+        </w:rPr>
+      </w:pPr>
+    </w:p>
+    <w:p>
+      <w:pPr>
+        <w:jc w:val="both"/>
+        <w:rPr>
+          <w:lang w:val="es-ES"/>
+        </w:rPr>
+      </w:pPr>
+    </w:p>
+    <w:p>
+      <w:pPr>
+        <w:jc w:val="both"/>
+        <w:rPr>
+          <w:lang w:val="es-ES"/>
+        </w:rPr>
+      </w:pPr>
+    </w:p>
+    <w:p>
+      <w:pPr>
+        <w:jc w:val="both"/>
+        <w:rPr>
+          <w:lang w:val="es-ES"/>
+        </w:rPr>
+      </w:pPr>
+    </w:p>
+    <w:p>
+      <w:pPr>
+        <w:jc w:val="both"/>
+        <w:rPr>
+          <w:lang w:val="es-ES"/>
+        </w:rPr>
+      </w:pPr>
+    </w:p>
+    <w:p>
+      <w:pPr>
+        <w:jc w:val="both"/>
+        <w:rPr>
+          <w:lang w:val="es-ES"/>
+        </w:rPr>
+      </w:pPr>
+    </w:p>
+    <w:p>
+      <w:pPr>
+        <w:jc w:val="both"/>
+        <w:rPr>
+          <w:lang w:val="es-ES"/>
+        </w:rPr>
+      </w:pPr>
+    </w:p>
+    <w:p>
+      <w:pPr>
+        <w:jc w:val="both"/>
+        <w:rPr>
+          <w:lang w:val="es-ES"/>
+        </w:rPr>
+      </w:pPr>
+    </w:p>
+    <w:p>
+      <w:pPr>
+        <w:jc w:val="both"/>
         <w:rPr>
           <w:lang w:val="es-ES"/>
         </w:rPr>
@@ -7615,6 +8489,7 @@
     <w:p>
       <w:pPr>
         <w:pStyle w:val="Ttulo3"/>
+        <w:jc w:val="both"/>
         <w:rPr>
           <w:lang w:val="es-ES"/>
         </w:rPr>
@@ -7628,6 +8503,7 @@
     </w:p>
     <w:p>
       <w:pPr>
+        <w:jc w:val="both"/>
         <w:rPr>
           <w:lang w:val="es-ES"/>
         </w:rPr>
@@ -7638,7 +8514,7 @@
           <w:lang w:val="es-ES" w:eastAsia="es-ES"/>
         </w:rPr>
         <w:drawing>
-          <wp:anchor distT="0" distB="0" distL="114300" distR="114300" simplePos="0" relativeHeight="251661316" behindDoc="1" locked="0" layoutInCell="1" allowOverlap="1" wp14:anchorId="62EC6E6F" wp14:editId="5EE176F0">
+          <wp:anchor distT="0" distB="0" distL="114300" distR="114300" simplePos="0" relativeHeight="251661312" behindDoc="1" locked="0" layoutInCell="1" allowOverlap="1" wp14:anchorId="7DA3C2AC" wp14:editId="0E70330E">
             <wp:simplePos x="0" y="0"/>
             <wp:positionH relativeFrom="column">
               <wp:posOffset>409575</wp:posOffset>
@@ -7690,342 +8566,391 @@
     </w:p>
     <w:p>
       <w:pPr>
-        <w:rPr>
-          <w:lang w:val="es-ES"/>
-        </w:rPr>
-      </w:pPr>
-    </w:p>
-    <w:p>
-      <w:pPr>
-        <w:rPr>
-          <w:lang w:val="es-ES"/>
-        </w:rPr>
-      </w:pPr>
-    </w:p>
-    <w:p>
-      <w:pPr>
-        <w:rPr>
-          <w:lang w:val="es-ES"/>
-        </w:rPr>
-      </w:pPr>
-    </w:p>
-    <w:p>
-      <w:pPr>
-        <w:rPr>
-          <w:lang w:val="es-ES"/>
-        </w:rPr>
-      </w:pPr>
-    </w:p>
-    <w:p>
-      <w:pPr>
-        <w:rPr>
-          <w:lang w:val="es-ES"/>
-        </w:rPr>
-      </w:pPr>
-    </w:p>
-    <w:p>
-      <w:pPr>
-        <w:rPr>
-          <w:lang w:val="es-ES"/>
-        </w:rPr>
-      </w:pPr>
-    </w:p>
-    <w:p>
-      <w:pPr>
-        <w:rPr>
-          <w:lang w:val="es-ES"/>
-        </w:rPr>
-      </w:pPr>
-    </w:p>
-    <w:p>
-      <w:pPr>
-        <w:rPr>
-          <w:lang w:val="es-ES"/>
-        </w:rPr>
-      </w:pPr>
-    </w:p>
-    <w:p>
-      <w:pPr>
-        <w:rPr>
-          <w:lang w:val="es-ES"/>
-        </w:rPr>
-      </w:pPr>
-    </w:p>
-    <w:p>
-      <w:pPr>
-        <w:rPr>
-          <w:lang w:val="es-ES"/>
-        </w:rPr>
-      </w:pPr>
-    </w:p>
-    <w:p>
-      <w:pPr>
-        <w:rPr>
-          <w:lang w:val="es-ES"/>
-        </w:rPr>
-      </w:pPr>
-    </w:p>
-    <w:p>
-      <w:pPr>
-        <w:rPr>
-          <w:lang w:val="es-ES"/>
-        </w:rPr>
-      </w:pPr>
-    </w:p>
-    <w:p>
-      <w:pPr>
-        <w:rPr>
-          <w:lang w:val="es-ES"/>
-        </w:rPr>
-      </w:pPr>
-    </w:p>
-    <w:p>
-      <w:pPr>
-        <w:rPr>
-          <w:lang w:val="es-ES"/>
-        </w:rPr>
-      </w:pPr>
-    </w:p>
-    <w:p>
-      <w:pPr>
-        <w:rPr>
-          <w:lang w:val="es-ES"/>
-        </w:rPr>
-      </w:pPr>
-    </w:p>
-    <w:p>
-      <w:pPr>
-        <w:rPr>
-          <w:lang w:val="es-ES"/>
-        </w:rPr>
-      </w:pPr>
-    </w:p>
-    <w:p>
-      <w:pPr>
-        <w:rPr>
-          <w:lang w:val="es-ES"/>
-        </w:rPr>
-      </w:pPr>
-    </w:p>
-    <w:p>
-      <w:pPr>
-        <w:rPr>
-          <w:lang w:val="es-ES"/>
-        </w:rPr>
-      </w:pPr>
-    </w:p>
-    <w:p>
-      <w:pPr>
-        <w:rPr>
-          <w:lang w:val="es-ES"/>
-        </w:rPr>
-      </w:pPr>
-    </w:p>
-    <w:p>
-      <w:pPr>
-        <w:rPr>
-          <w:lang w:val="es-ES"/>
-        </w:rPr>
-      </w:pPr>
-    </w:p>
-    <w:p>
-      <w:pPr>
-        <w:rPr>
-          <w:lang w:val="es-ES"/>
-        </w:rPr>
-      </w:pPr>
-    </w:p>
-    <w:p>
-      <w:pPr>
-        <w:rPr>
-          <w:lang w:val="es-ES"/>
-        </w:rPr>
-      </w:pPr>
-    </w:p>
-    <w:p>
-      <w:pPr>
-        <w:rPr>
-          <w:lang w:val="es-ES"/>
-        </w:rPr>
-      </w:pPr>
-    </w:p>
-    <w:p>
-      <w:pPr>
-        <w:rPr>
-          <w:lang w:val="es-ES"/>
-        </w:rPr>
-      </w:pPr>
-    </w:p>
-    <w:p>
-      <w:pPr>
-        <w:rPr>
-          <w:lang w:val="es-ES"/>
-        </w:rPr>
-      </w:pPr>
-    </w:p>
-    <w:p>
-      <w:pPr>
-        <w:rPr>
-          <w:lang w:val="es-ES"/>
-        </w:rPr>
-      </w:pPr>
-    </w:p>
-    <w:p>
-      <w:pPr>
-        <w:rPr>
-          <w:lang w:val="es-ES"/>
-        </w:rPr>
-      </w:pPr>
-    </w:p>
-    <w:p>
-      <w:pPr>
-        <w:rPr>
-          <w:lang w:val="es-ES"/>
-        </w:rPr>
-      </w:pPr>
-    </w:p>
-    <w:p>
-      <w:pPr>
-        <w:rPr>
-          <w:lang w:val="es-ES"/>
-        </w:rPr>
-      </w:pPr>
-    </w:p>
-    <w:p>
-      <w:pPr>
-        <w:rPr>
-          <w:lang w:val="es-ES"/>
-        </w:rPr>
-      </w:pPr>
-    </w:p>
-    <w:p>
-      <w:pPr>
-        <w:rPr>
-          <w:lang w:val="es-ES"/>
-        </w:rPr>
-      </w:pPr>
-    </w:p>
-    <w:p>
-      <w:pPr>
-        <w:rPr>
-          <w:lang w:val="es-ES"/>
-        </w:rPr>
-      </w:pPr>
-    </w:p>
-    <w:p>
-      <w:pPr>
-        <w:rPr>
-          <w:lang w:val="es-ES"/>
-        </w:rPr>
-      </w:pPr>
-    </w:p>
-    <w:p>
-      <w:pPr>
-        <w:rPr>
-          <w:lang w:val="es-ES"/>
-        </w:rPr>
-      </w:pPr>
-    </w:p>
-    <w:p>
-      <w:pPr>
-        <w:rPr>
-          <w:lang w:val="es-ES"/>
-        </w:rPr>
-      </w:pPr>
-    </w:p>
-    <w:p>
-      <w:pPr>
-        <w:rPr>
-          <w:lang w:val="es-ES"/>
-        </w:rPr>
-      </w:pPr>
-    </w:p>
-    <w:p>
-      <w:pPr>
-        <w:rPr>
-          <w:lang w:val="es-ES"/>
-        </w:rPr>
-      </w:pPr>
-    </w:p>
-    <w:p>
-      <w:pPr>
-        <w:rPr>
-          <w:lang w:val="es-ES"/>
-        </w:rPr>
-      </w:pPr>
-    </w:p>
-    <w:p>
-      <w:pPr>
-        <w:rPr>
-          <w:lang w:val="es-ES"/>
-        </w:rPr>
-      </w:pPr>
-    </w:p>
-    <w:p>
-      <w:pPr>
-        <w:rPr>
-          <w:lang w:val="es-ES"/>
-        </w:rPr>
-      </w:pPr>
-    </w:p>
-    <w:p>
-      <w:pPr>
-        <w:rPr>
-          <w:lang w:val="es-ES"/>
-        </w:rPr>
-      </w:pPr>
-    </w:p>
-    <w:p>
-      <w:pPr>
-        <w:rPr>
-          <w:lang w:val="es-ES"/>
-        </w:rPr>
-      </w:pPr>
-    </w:p>
-    <w:p>
-      <w:pPr>
-        <w:rPr>
-          <w:lang w:val="es-ES"/>
-        </w:rPr>
-      </w:pPr>
-    </w:p>
-    <w:p>
-      <w:pPr>
-        <w:rPr>
-          <w:lang w:val="es-ES"/>
-        </w:rPr>
-      </w:pPr>
-    </w:p>
-    <w:p>
-      <w:pPr>
-        <w:rPr>
-          <w:lang w:val="es-ES"/>
-        </w:rPr>
-      </w:pPr>
-    </w:p>
-    <w:p>
-      <w:pPr>
-        <w:rPr>
-          <w:lang w:val="es-ES"/>
-        </w:rPr>
-      </w:pPr>
-    </w:p>
-    <w:p>
-      <w:pPr>
-        <w:rPr>
-          <w:lang w:val="es-ES"/>
-        </w:rPr>
-      </w:pPr>
-    </w:p>
-    <w:p>
-      <w:pPr>
-        <w:rPr>
-          <w:lang w:val="es-ES"/>
-        </w:rPr>
-      </w:pPr>
-    </w:p>
-    <w:p>
-      <w:pPr>
+        <w:jc w:val="both"/>
+        <w:rPr>
+          <w:lang w:val="es-ES"/>
+        </w:rPr>
+      </w:pPr>
+    </w:p>
+    <w:p>
+      <w:pPr>
+        <w:jc w:val="both"/>
+        <w:rPr>
+          <w:lang w:val="es-ES"/>
+        </w:rPr>
+      </w:pPr>
+    </w:p>
+    <w:p>
+      <w:pPr>
+        <w:jc w:val="both"/>
+        <w:rPr>
+          <w:lang w:val="es-ES"/>
+        </w:rPr>
+      </w:pPr>
+    </w:p>
+    <w:p>
+      <w:pPr>
+        <w:jc w:val="both"/>
+        <w:rPr>
+          <w:lang w:val="es-ES"/>
+        </w:rPr>
+      </w:pPr>
+    </w:p>
+    <w:p>
+      <w:pPr>
+        <w:jc w:val="both"/>
+        <w:rPr>
+          <w:lang w:val="es-ES"/>
+        </w:rPr>
+      </w:pPr>
+    </w:p>
+    <w:p>
+      <w:pPr>
+        <w:jc w:val="both"/>
+        <w:rPr>
+          <w:lang w:val="es-ES"/>
+        </w:rPr>
+      </w:pPr>
+    </w:p>
+    <w:p>
+      <w:pPr>
+        <w:jc w:val="both"/>
+        <w:rPr>
+          <w:lang w:val="es-ES"/>
+        </w:rPr>
+      </w:pPr>
+    </w:p>
+    <w:p>
+      <w:pPr>
+        <w:jc w:val="both"/>
+        <w:rPr>
+          <w:lang w:val="es-ES"/>
+        </w:rPr>
+      </w:pPr>
+    </w:p>
+    <w:p>
+      <w:pPr>
+        <w:jc w:val="both"/>
+        <w:rPr>
+          <w:lang w:val="es-ES"/>
+        </w:rPr>
+      </w:pPr>
+    </w:p>
+    <w:p>
+      <w:pPr>
+        <w:jc w:val="both"/>
+        <w:rPr>
+          <w:lang w:val="es-ES"/>
+        </w:rPr>
+      </w:pPr>
+    </w:p>
+    <w:p>
+      <w:pPr>
+        <w:jc w:val="both"/>
+        <w:rPr>
+          <w:lang w:val="es-ES"/>
+        </w:rPr>
+      </w:pPr>
+    </w:p>
+    <w:p>
+      <w:pPr>
+        <w:jc w:val="both"/>
+        <w:rPr>
+          <w:lang w:val="es-ES"/>
+        </w:rPr>
+      </w:pPr>
+    </w:p>
+    <w:p>
+      <w:pPr>
+        <w:jc w:val="both"/>
+        <w:rPr>
+          <w:lang w:val="es-ES"/>
+        </w:rPr>
+      </w:pPr>
+    </w:p>
+    <w:p>
+      <w:pPr>
+        <w:jc w:val="both"/>
+        <w:rPr>
+          <w:lang w:val="es-ES"/>
+        </w:rPr>
+      </w:pPr>
+    </w:p>
+    <w:p>
+      <w:pPr>
+        <w:jc w:val="both"/>
+        <w:rPr>
+          <w:lang w:val="es-ES"/>
+        </w:rPr>
+      </w:pPr>
+    </w:p>
+    <w:p>
+      <w:pPr>
+        <w:jc w:val="both"/>
+        <w:rPr>
+          <w:lang w:val="es-ES"/>
+        </w:rPr>
+      </w:pPr>
+    </w:p>
+    <w:p>
+      <w:pPr>
+        <w:jc w:val="both"/>
+        <w:rPr>
+          <w:lang w:val="es-ES"/>
+        </w:rPr>
+      </w:pPr>
+    </w:p>
+    <w:p>
+      <w:pPr>
+        <w:jc w:val="both"/>
+        <w:rPr>
+          <w:lang w:val="es-ES"/>
+        </w:rPr>
+      </w:pPr>
+    </w:p>
+    <w:p>
+      <w:pPr>
+        <w:jc w:val="both"/>
+        <w:rPr>
+          <w:lang w:val="es-ES"/>
+        </w:rPr>
+      </w:pPr>
+    </w:p>
+    <w:p>
+      <w:pPr>
+        <w:jc w:val="both"/>
+        <w:rPr>
+          <w:lang w:val="es-ES"/>
+        </w:rPr>
+      </w:pPr>
+    </w:p>
+    <w:p>
+      <w:pPr>
+        <w:jc w:val="both"/>
+        <w:rPr>
+          <w:lang w:val="es-ES"/>
+        </w:rPr>
+      </w:pPr>
+    </w:p>
+    <w:p>
+      <w:pPr>
+        <w:jc w:val="both"/>
+        <w:rPr>
+          <w:lang w:val="es-ES"/>
+        </w:rPr>
+      </w:pPr>
+    </w:p>
+    <w:p>
+      <w:pPr>
+        <w:jc w:val="both"/>
+        <w:rPr>
+          <w:lang w:val="es-ES"/>
+        </w:rPr>
+      </w:pPr>
+    </w:p>
+    <w:p>
+      <w:pPr>
+        <w:jc w:val="both"/>
+        <w:rPr>
+          <w:lang w:val="es-ES"/>
+        </w:rPr>
+      </w:pPr>
+    </w:p>
+    <w:p>
+      <w:pPr>
+        <w:jc w:val="both"/>
+        <w:rPr>
+          <w:lang w:val="es-ES"/>
+        </w:rPr>
+      </w:pPr>
+    </w:p>
+    <w:p>
+      <w:pPr>
+        <w:jc w:val="both"/>
+        <w:rPr>
+          <w:lang w:val="es-ES"/>
+        </w:rPr>
+      </w:pPr>
+    </w:p>
+    <w:p>
+      <w:pPr>
+        <w:jc w:val="both"/>
+        <w:rPr>
+          <w:lang w:val="es-ES"/>
+        </w:rPr>
+      </w:pPr>
+    </w:p>
+    <w:p>
+      <w:pPr>
+        <w:jc w:val="both"/>
+        <w:rPr>
+          <w:lang w:val="es-ES"/>
+        </w:rPr>
+      </w:pPr>
+    </w:p>
+    <w:p>
+      <w:pPr>
+        <w:jc w:val="both"/>
+        <w:rPr>
+          <w:lang w:val="es-ES"/>
+        </w:rPr>
+      </w:pPr>
+    </w:p>
+    <w:p>
+      <w:pPr>
+        <w:jc w:val="both"/>
+        <w:rPr>
+          <w:lang w:val="es-ES"/>
+        </w:rPr>
+      </w:pPr>
+    </w:p>
+    <w:p>
+      <w:pPr>
+        <w:jc w:val="both"/>
+        <w:rPr>
+          <w:lang w:val="es-ES"/>
+        </w:rPr>
+      </w:pPr>
+    </w:p>
+    <w:p>
+      <w:pPr>
+        <w:jc w:val="both"/>
+        <w:rPr>
+          <w:lang w:val="es-ES"/>
+        </w:rPr>
+      </w:pPr>
+    </w:p>
+    <w:p>
+      <w:pPr>
+        <w:jc w:val="both"/>
+        <w:rPr>
+          <w:lang w:val="es-ES"/>
+        </w:rPr>
+      </w:pPr>
+    </w:p>
+    <w:p>
+      <w:pPr>
+        <w:jc w:val="both"/>
+        <w:rPr>
+          <w:lang w:val="es-ES"/>
+        </w:rPr>
+      </w:pPr>
+    </w:p>
+    <w:p>
+      <w:pPr>
+        <w:jc w:val="both"/>
+        <w:rPr>
+          <w:lang w:val="es-ES"/>
+        </w:rPr>
+      </w:pPr>
+    </w:p>
+    <w:p>
+      <w:pPr>
+        <w:jc w:val="both"/>
+        <w:rPr>
+          <w:lang w:val="es-ES"/>
+        </w:rPr>
+      </w:pPr>
+    </w:p>
+    <w:p>
+      <w:pPr>
+        <w:jc w:val="both"/>
+        <w:rPr>
+          <w:lang w:val="es-ES"/>
+        </w:rPr>
+      </w:pPr>
+    </w:p>
+    <w:p>
+      <w:pPr>
+        <w:jc w:val="both"/>
+        <w:rPr>
+          <w:lang w:val="es-ES"/>
+        </w:rPr>
+      </w:pPr>
+    </w:p>
+    <w:p>
+      <w:pPr>
+        <w:jc w:val="both"/>
+        <w:rPr>
+          <w:lang w:val="es-ES"/>
+        </w:rPr>
+      </w:pPr>
+    </w:p>
+    <w:p>
+      <w:pPr>
+        <w:jc w:val="both"/>
+        <w:rPr>
+          <w:lang w:val="es-ES"/>
+        </w:rPr>
+      </w:pPr>
+    </w:p>
+    <w:p>
+      <w:pPr>
+        <w:jc w:val="both"/>
+        <w:rPr>
+          <w:lang w:val="es-ES"/>
+        </w:rPr>
+      </w:pPr>
+    </w:p>
+    <w:p>
+      <w:pPr>
+        <w:jc w:val="both"/>
+        <w:rPr>
+          <w:lang w:val="es-ES"/>
+        </w:rPr>
+      </w:pPr>
+    </w:p>
+    <w:p>
+      <w:pPr>
+        <w:jc w:val="both"/>
+        <w:rPr>
+          <w:lang w:val="es-ES"/>
+        </w:rPr>
+      </w:pPr>
+    </w:p>
+    <w:p>
+      <w:pPr>
+        <w:jc w:val="both"/>
+        <w:rPr>
+          <w:lang w:val="es-ES"/>
+        </w:rPr>
+      </w:pPr>
+    </w:p>
+    <w:p>
+      <w:pPr>
+        <w:jc w:val="both"/>
+        <w:rPr>
+          <w:lang w:val="es-ES"/>
+        </w:rPr>
+      </w:pPr>
+    </w:p>
+    <w:p>
+      <w:pPr>
+        <w:jc w:val="both"/>
+        <w:rPr>
+          <w:lang w:val="es-ES"/>
+        </w:rPr>
+      </w:pPr>
+    </w:p>
+    <w:p>
+      <w:pPr>
+        <w:jc w:val="both"/>
+        <w:rPr>
+          <w:lang w:val="es-ES"/>
+        </w:rPr>
+      </w:pPr>
+    </w:p>
+    <w:p>
+      <w:pPr>
+        <w:jc w:val="both"/>
+        <w:rPr>
+          <w:lang w:val="es-ES"/>
+        </w:rPr>
+      </w:pPr>
+    </w:p>
+    <w:p>
+      <w:pPr>
+        <w:jc w:val="both"/>
         <w:rPr>
           <w:lang w:val="es-ES"/>
         </w:rPr>
@@ -8034,6 +8959,7 @@
     <w:p>
       <w:pPr>
         <w:pStyle w:val="Ttulo3"/>
+        <w:jc w:val="both"/>
         <w:rPr>
           <w:lang w:val="es-ES"/>
         </w:rPr>
@@ -8047,13 +8973,15 @@
     </w:p>
     <w:p>
       <w:pPr>
-        <w:rPr>
-          <w:lang w:val="es-ES"/>
-        </w:rPr>
-      </w:pPr>
-    </w:p>
-    <w:p>
-      <w:pPr>
+        <w:jc w:val="both"/>
+        <w:rPr>
+          <w:lang w:val="es-ES"/>
+        </w:rPr>
+      </w:pPr>
+    </w:p>
+    <w:p>
+      <w:pPr>
+        <w:jc w:val="both"/>
         <w:rPr>
           <w:lang w:val="es-ES"/>
         </w:rPr>
@@ -8064,7 +8992,7 @@
           <w:lang w:val="es-ES" w:eastAsia="es-ES"/>
         </w:rPr>
         <w:drawing>
-          <wp:anchor distT="0" distB="0" distL="114300" distR="114300" simplePos="0" relativeHeight="251662340" behindDoc="1" locked="0" layoutInCell="1" allowOverlap="1" wp14:anchorId="3DC4E9E7" wp14:editId="12F42409">
+          <wp:anchor distT="0" distB="0" distL="114300" distR="114300" simplePos="0" relativeHeight="251662336" behindDoc="1" locked="0" layoutInCell="1" allowOverlap="1" wp14:anchorId="0163493A" wp14:editId="58FCDED5">
             <wp:simplePos x="0" y="0"/>
             <wp:positionH relativeFrom="margin">
               <wp:posOffset>533400</wp:posOffset>
@@ -8116,321 +9044,367 @@
     </w:p>
     <w:p>
       <w:pPr>
-        <w:rPr>
-          <w:lang w:val="es-ES"/>
-        </w:rPr>
-      </w:pPr>
-    </w:p>
-    <w:p>
-      <w:pPr>
-        <w:rPr>
-          <w:lang w:val="es-ES"/>
-        </w:rPr>
-      </w:pPr>
-    </w:p>
-    <w:p>
-      <w:pPr>
-        <w:rPr>
-          <w:lang w:val="es-ES"/>
-        </w:rPr>
-      </w:pPr>
-    </w:p>
-    <w:p>
-      <w:pPr>
-        <w:rPr>
-          <w:lang w:val="es-ES"/>
-        </w:rPr>
-      </w:pPr>
-    </w:p>
-    <w:p>
-      <w:pPr>
-        <w:rPr>
-          <w:lang w:val="es-ES"/>
-        </w:rPr>
-      </w:pPr>
-    </w:p>
-    <w:p>
-      <w:pPr>
-        <w:rPr>
-          <w:lang w:val="es-ES"/>
-        </w:rPr>
-      </w:pPr>
-    </w:p>
-    <w:p>
-      <w:pPr>
-        <w:rPr>
-          <w:lang w:val="es-ES"/>
-        </w:rPr>
-      </w:pPr>
-    </w:p>
-    <w:p>
-      <w:pPr>
-        <w:rPr>
-          <w:lang w:val="es-ES"/>
-        </w:rPr>
-      </w:pPr>
-    </w:p>
-    <w:p>
-      <w:pPr>
-        <w:rPr>
-          <w:lang w:val="es-ES"/>
-        </w:rPr>
-      </w:pPr>
-    </w:p>
-    <w:p>
-      <w:pPr>
-        <w:rPr>
-          <w:lang w:val="es-ES"/>
-        </w:rPr>
-      </w:pPr>
-    </w:p>
-    <w:p>
-      <w:pPr>
-        <w:rPr>
-          <w:lang w:val="es-ES"/>
-        </w:rPr>
-      </w:pPr>
-    </w:p>
-    <w:p>
-      <w:pPr>
-        <w:rPr>
-          <w:lang w:val="es-ES"/>
-        </w:rPr>
-      </w:pPr>
-    </w:p>
-    <w:p>
-      <w:pPr>
-        <w:rPr>
-          <w:lang w:val="es-ES"/>
-        </w:rPr>
-      </w:pPr>
-    </w:p>
-    <w:p>
-      <w:pPr>
-        <w:rPr>
-          <w:lang w:val="es-ES"/>
-        </w:rPr>
-      </w:pPr>
-    </w:p>
-    <w:p>
-      <w:pPr>
-        <w:rPr>
-          <w:lang w:val="es-ES"/>
-        </w:rPr>
-      </w:pPr>
-    </w:p>
-    <w:p>
-      <w:pPr>
-        <w:rPr>
-          <w:lang w:val="es-ES"/>
-        </w:rPr>
-      </w:pPr>
-    </w:p>
-    <w:p>
-      <w:pPr>
-        <w:rPr>
-          <w:lang w:val="es-ES"/>
-        </w:rPr>
-      </w:pPr>
-    </w:p>
-    <w:p>
-      <w:pPr>
-        <w:rPr>
-          <w:lang w:val="es-ES"/>
-        </w:rPr>
-      </w:pPr>
-    </w:p>
-    <w:p>
-      <w:pPr>
-        <w:rPr>
-          <w:lang w:val="es-ES"/>
-        </w:rPr>
-      </w:pPr>
-    </w:p>
-    <w:p>
-      <w:pPr>
-        <w:rPr>
-          <w:lang w:val="es-ES"/>
-        </w:rPr>
-      </w:pPr>
-    </w:p>
-    <w:p>
-      <w:pPr>
-        <w:rPr>
-          <w:lang w:val="es-ES"/>
-        </w:rPr>
-      </w:pPr>
-    </w:p>
-    <w:p>
-      <w:pPr>
-        <w:rPr>
-          <w:lang w:val="es-ES"/>
-        </w:rPr>
-      </w:pPr>
-    </w:p>
-    <w:p>
-      <w:pPr>
-        <w:rPr>
-          <w:lang w:val="es-ES"/>
-        </w:rPr>
-      </w:pPr>
-    </w:p>
-    <w:p>
-      <w:pPr>
-        <w:rPr>
-          <w:lang w:val="es-ES"/>
-        </w:rPr>
-      </w:pPr>
-    </w:p>
-    <w:p>
-      <w:pPr>
-        <w:rPr>
-          <w:lang w:val="es-ES"/>
-        </w:rPr>
-      </w:pPr>
-    </w:p>
-    <w:p>
-      <w:pPr>
-        <w:rPr>
-          <w:lang w:val="es-ES"/>
-        </w:rPr>
-      </w:pPr>
-    </w:p>
-    <w:p>
-      <w:pPr>
-        <w:rPr>
-          <w:lang w:val="es-ES"/>
-        </w:rPr>
-      </w:pPr>
-    </w:p>
-    <w:p>
-      <w:pPr>
-        <w:rPr>
-          <w:lang w:val="es-ES"/>
-        </w:rPr>
-      </w:pPr>
-    </w:p>
-    <w:p>
-      <w:pPr>
-        <w:rPr>
-          <w:lang w:val="es-ES"/>
-        </w:rPr>
-      </w:pPr>
-    </w:p>
-    <w:p>
-      <w:pPr>
-        <w:rPr>
-          <w:lang w:val="es-ES"/>
-        </w:rPr>
-      </w:pPr>
-    </w:p>
-    <w:p>
-      <w:pPr>
-        <w:rPr>
-          <w:lang w:val="es-ES"/>
-        </w:rPr>
-      </w:pPr>
-    </w:p>
-    <w:p>
-      <w:pPr>
-        <w:rPr>
-          <w:lang w:val="es-ES"/>
-        </w:rPr>
-      </w:pPr>
-    </w:p>
-    <w:p>
-      <w:pPr>
-        <w:rPr>
-          <w:lang w:val="es-ES"/>
-        </w:rPr>
-      </w:pPr>
-    </w:p>
-    <w:p>
-      <w:pPr>
-        <w:rPr>
-          <w:lang w:val="es-ES"/>
-        </w:rPr>
-      </w:pPr>
-    </w:p>
-    <w:p>
-      <w:pPr>
-        <w:rPr>
-          <w:lang w:val="es-ES"/>
-        </w:rPr>
-      </w:pPr>
-    </w:p>
-    <w:p>
-      <w:pPr>
-        <w:rPr>
-          <w:lang w:val="es-ES"/>
-        </w:rPr>
-      </w:pPr>
-    </w:p>
-    <w:p>
-      <w:pPr>
-        <w:rPr>
-          <w:lang w:val="es-ES"/>
-        </w:rPr>
-      </w:pPr>
-    </w:p>
-    <w:p>
-      <w:pPr>
-        <w:rPr>
-          <w:lang w:val="es-ES"/>
-        </w:rPr>
-      </w:pPr>
-    </w:p>
-    <w:p>
-      <w:pPr>
-        <w:rPr>
-          <w:lang w:val="es-ES"/>
-        </w:rPr>
-      </w:pPr>
-    </w:p>
-    <w:p>
-      <w:pPr>
-        <w:rPr>
-          <w:lang w:val="es-ES"/>
-        </w:rPr>
-      </w:pPr>
-    </w:p>
-    <w:p>
-      <w:pPr>
-        <w:rPr>
-          <w:lang w:val="es-ES"/>
-        </w:rPr>
-      </w:pPr>
-    </w:p>
-    <w:p>
-      <w:pPr>
-        <w:rPr>
-          <w:lang w:val="es-ES"/>
-        </w:rPr>
-      </w:pPr>
-    </w:p>
-    <w:p>
-      <w:pPr>
-        <w:rPr>
-          <w:lang w:val="es-ES"/>
-        </w:rPr>
-      </w:pPr>
-    </w:p>
-    <w:p>
-      <w:pPr>
-        <w:rPr>
-          <w:lang w:val="es-ES"/>
-        </w:rPr>
-      </w:pPr>
-    </w:p>
-    <w:p>
-      <w:pPr>
-        <w:rPr>
-          <w:lang w:val="es-ES"/>
-        </w:rPr>
-      </w:pPr>
-    </w:p>
-    <w:p>
-      <w:pPr>
+        <w:jc w:val="both"/>
+        <w:rPr>
+          <w:lang w:val="es-ES"/>
+        </w:rPr>
+      </w:pPr>
+    </w:p>
+    <w:p>
+      <w:pPr>
+        <w:jc w:val="both"/>
+        <w:rPr>
+          <w:lang w:val="es-ES"/>
+        </w:rPr>
+      </w:pPr>
+    </w:p>
+    <w:p>
+      <w:pPr>
+        <w:jc w:val="both"/>
+        <w:rPr>
+          <w:lang w:val="es-ES"/>
+        </w:rPr>
+      </w:pPr>
+    </w:p>
+    <w:p>
+      <w:pPr>
+        <w:jc w:val="both"/>
+        <w:rPr>
+          <w:lang w:val="es-ES"/>
+        </w:rPr>
+      </w:pPr>
+    </w:p>
+    <w:p>
+      <w:pPr>
+        <w:jc w:val="both"/>
+        <w:rPr>
+          <w:lang w:val="es-ES"/>
+        </w:rPr>
+      </w:pPr>
+    </w:p>
+    <w:p>
+      <w:pPr>
+        <w:jc w:val="both"/>
+        <w:rPr>
+          <w:lang w:val="es-ES"/>
+        </w:rPr>
+      </w:pPr>
+    </w:p>
+    <w:p>
+      <w:pPr>
+        <w:jc w:val="both"/>
+        <w:rPr>
+          <w:lang w:val="es-ES"/>
+        </w:rPr>
+      </w:pPr>
+    </w:p>
+    <w:p>
+      <w:pPr>
+        <w:jc w:val="both"/>
+        <w:rPr>
+          <w:lang w:val="es-ES"/>
+        </w:rPr>
+      </w:pPr>
+    </w:p>
+    <w:p>
+      <w:pPr>
+        <w:jc w:val="both"/>
+        <w:rPr>
+          <w:lang w:val="es-ES"/>
+        </w:rPr>
+      </w:pPr>
+    </w:p>
+    <w:p>
+      <w:pPr>
+        <w:jc w:val="both"/>
+        <w:rPr>
+          <w:lang w:val="es-ES"/>
+        </w:rPr>
+      </w:pPr>
+    </w:p>
+    <w:p>
+      <w:pPr>
+        <w:jc w:val="both"/>
+        <w:rPr>
+          <w:lang w:val="es-ES"/>
+        </w:rPr>
+      </w:pPr>
+    </w:p>
+    <w:p>
+      <w:pPr>
+        <w:jc w:val="both"/>
+        <w:rPr>
+          <w:lang w:val="es-ES"/>
+        </w:rPr>
+      </w:pPr>
+    </w:p>
+    <w:p>
+      <w:pPr>
+        <w:jc w:val="both"/>
+        <w:rPr>
+          <w:lang w:val="es-ES"/>
+        </w:rPr>
+      </w:pPr>
+    </w:p>
+    <w:p>
+      <w:pPr>
+        <w:jc w:val="both"/>
+        <w:rPr>
+          <w:lang w:val="es-ES"/>
+        </w:rPr>
+      </w:pPr>
+    </w:p>
+    <w:p>
+      <w:pPr>
+        <w:jc w:val="both"/>
+        <w:rPr>
+          <w:lang w:val="es-ES"/>
+        </w:rPr>
+      </w:pPr>
+    </w:p>
+    <w:p>
+      <w:pPr>
+        <w:jc w:val="both"/>
+        <w:rPr>
+          <w:lang w:val="es-ES"/>
+        </w:rPr>
+      </w:pPr>
+    </w:p>
+    <w:p>
+      <w:pPr>
+        <w:jc w:val="both"/>
+        <w:rPr>
+          <w:lang w:val="es-ES"/>
+        </w:rPr>
+      </w:pPr>
+    </w:p>
+    <w:p>
+      <w:pPr>
+        <w:jc w:val="both"/>
+        <w:rPr>
+          <w:lang w:val="es-ES"/>
+        </w:rPr>
+      </w:pPr>
+    </w:p>
+    <w:p>
+      <w:pPr>
+        <w:jc w:val="both"/>
+        <w:rPr>
+          <w:lang w:val="es-ES"/>
+        </w:rPr>
+      </w:pPr>
+    </w:p>
+    <w:p>
+      <w:pPr>
+        <w:jc w:val="both"/>
+        <w:rPr>
+          <w:lang w:val="es-ES"/>
+        </w:rPr>
+      </w:pPr>
+    </w:p>
+    <w:p>
+      <w:pPr>
+        <w:jc w:val="both"/>
+        <w:rPr>
+          <w:lang w:val="es-ES"/>
+        </w:rPr>
+      </w:pPr>
+    </w:p>
+    <w:p>
+      <w:pPr>
+        <w:jc w:val="both"/>
+        <w:rPr>
+          <w:lang w:val="es-ES"/>
+        </w:rPr>
+      </w:pPr>
+    </w:p>
+    <w:p>
+      <w:pPr>
+        <w:jc w:val="both"/>
+        <w:rPr>
+          <w:lang w:val="es-ES"/>
+        </w:rPr>
+      </w:pPr>
+    </w:p>
+    <w:p>
+      <w:pPr>
+        <w:jc w:val="both"/>
+        <w:rPr>
+          <w:lang w:val="es-ES"/>
+        </w:rPr>
+      </w:pPr>
+    </w:p>
+    <w:p>
+      <w:pPr>
+        <w:jc w:val="both"/>
+        <w:rPr>
+          <w:lang w:val="es-ES"/>
+        </w:rPr>
+      </w:pPr>
+    </w:p>
+    <w:p>
+      <w:pPr>
+        <w:jc w:val="both"/>
+        <w:rPr>
+          <w:lang w:val="es-ES"/>
+        </w:rPr>
+      </w:pPr>
+    </w:p>
+    <w:p>
+      <w:pPr>
+        <w:jc w:val="both"/>
+        <w:rPr>
+          <w:lang w:val="es-ES"/>
+        </w:rPr>
+      </w:pPr>
+    </w:p>
+    <w:p>
+      <w:pPr>
+        <w:jc w:val="both"/>
+        <w:rPr>
+          <w:lang w:val="es-ES"/>
+        </w:rPr>
+      </w:pPr>
+    </w:p>
+    <w:p>
+      <w:pPr>
+        <w:jc w:val="both"/>
+        <w:rPr>
+          <w:lang w:val="es-ES"/>
+        </w:rPr>
+      </w:pPr>
+    </w:p>
+    <w:p>
+      <w:pPr>
+        <w:jc w:val="both"/>
+        <w:rPr>
+          <w:lang w:val="es-ES"/>
+        </w:rPr>
+      </w:pPr>
+    </w:p>
+    <w:p>
+      <w:pPr>
+        <w:jc w:val="both"/>
+        <w:rPr>
+          <w:lang w:val="es-ES"/>
+        </w:rPr>
+      </w:pPr>
+    </w:p>
+    <w:p>
+      <w:pPr>
+        <w:jc w:val="both"/>
+        <w:rPr>
+          <w:lang w:val="es-ES"/>
+        </w:rPr>
+      </w:pPr>
+    </w:p>
+    <w:p>
+      <w:pPr>
+        <w:jc w:val="both"/>
+        <w:rPr>
+          <w:lang w:val="es-ES"/>
+        </w:rPr>
+      </w:pPr>
+    </w:p>
+    <w:p>
+      <w:pPr>
+        <w:jc w:val="both"/>
+        <w:rPr>
+          <w:lang w:val="es-ES"/>
+        </w:rPr>
+      </w:pPr>
+    </w:p>
+    <w:p>
+      <w:pPr>
+        <w:jc w:val="both"/>
+        <w:rPr>
+          <w:lang w:val="es-ES"/>
+        </w:rPr>
+      </w:pPr>
+    </w:p>
+    <w:p>
+      <w:pPr>
+        <w:jc w:val="both"/>
+        <w:rPr>
+          <w:lang w:val="es-ES"/>
+        </w:rPr>
+      </w:pPr>
+    </w:p>
+    <w:p>
+      <w:pPr>
+        <w:jc w:val="both"/>
+        <w:rPr>
+          <w:lang w:val="es-ES"/>
+        </w:rPr>
+      </w:pPr>
+    </w:p>
+    <w:p>
+      <w:pPr>
+        <w:jc w:val="both"/>
+        <w:rPr>
+          <w:lang w:val="es-ES"/>
+        </w:rPr>
+      </w:pPr>
+    </w:p>
+    <w:p>
+      <w:pPr>
+        <w:jc w:val="both"/>
+        <w:rPr>
+          <w:lang w:val="es-ES"/>
+        </w:rPr>
+      </w:pPr>
+    </w:p>
+    <w:p>
+      <w:pPr>
+        <w:jc w:val="both"/>
+        <w:rPr>
+          <w:lang w:val="es-ES"/>
+        </w:rPr>
+      </w:pPr>
+    </w:p>
+    <w:p>
+      <w:pPr>
+        <w:jc w:val="both"/>
+        <w:rPr>
+          <w:lang w:val="es-ES"/>
+        </w:rPr>
+      </w:pPr>
+    </w:p>
+    <w:p>
+      <w:pPr>
+        <w:jc w:val="both"/>
+        <w:rPr>
+          <w:lang w:val="es-ES"/>
+        </w:rPr>
+      </w:pPr>
+    </w:p>
+    <w:p>
+      <w:pPr>
+        <w:jc w:val="both"/>
+        <w:rPr>
+          <w:lang w:val="es-ES"/>
+        </w:rPr>
+      </w:pPr>
+    </w:p>
+    <w:p>
+      <w:pPr>
+        <w:jc w:val="both"/>
+        <w:rPr>
+          <w:lang w:val="es-ES"/>
+        </w:rPr>
+      </w:pPr>
+    </w:p>
+    <w:p>
+      <w:pPr>
+        <w:jc w:val="both"/>
+        <w:rPr>
+          <w:lang w:val="es-ES"/>
+        </w:rPr>
+      </w:pPr>
+    </w:p>
+    <w:p>
+      <w:pPr>
+        <w:jc w:val="both"/>
         <w:rPr>
           <w:lang w:val="es-ES"/>
         </w:rPr>
@@ -8441,6 +9415,7 @@
         <w:tabs>
           <w:tab w:val="left" w:pos="960"/>
         </w:tabs>
+        <w:jc w:val="both"/>
         <w:rPr>
           <w:lang w:val="es-ES"/>
         </w:rPr>
@@ -8455,6 +9430,7 @@
     <w:p>
       <w:pPr>
         <w:pStyle w:val="Ttulo1"/>
+        <w:jc w:val="both"/>
         <w:rPr>
           <w:lang w:val="es-ES"/>
         </w:rPr>
@@ -8470,6 +9446,7 @@
     <w:p>
       <w:pPr>
         <w:pStyle w:val="Ttulo2"/>
+        <w:jc w:val="both"/>
         <w:rPr>
           <w:lang w:val="es-ES"/>
         </w:rPr>
@@ -8483,6 +9460,7 @@
     </w:p>
     <w:p>
       <w:pPr>
+        <w:jc w:val="both"/>
         <w:rPr>
           <w:lang w:val="es-ES"/>
         </w:rPr>
@@ -8535,18 +9513,12 @@
         <w:rPr>
           <w:lang w:val="es-ES"/>
         </w:rPr>
-        <w:t xml:space="preserve"> se</w:t>
+        <w:t xml:space="preserve"> se </w:t>
       </w:r>
       <w:r>
         <w:rPr>
           <w:lang w:val="es-ES"/>
         </w:rPr>
-        <w:t xml:space="preserve"> </w:t>
-      </w:r>
-      <w:r>
-        <w:rPr>
-          <w:lang w:val="es-ES"/>
-        </w:rPr>
         <w:t>pueda especificar la plataforma sobre la que se ejecuta el software del sistema.</w:t>
       </w:r>
     </w:p>
@@ -8563,18 +9535,13 @@
         <w:rPr>
           <w:lang w:val="es-ES"/>
         </w:rPr>
-        <w:t xml:space="preserve">Prácticamente en la aplicación lo que se tiene </w:t>
+        <w:t xml:space="preserve">Prácticamente en la aplicación lo que se tiene es un servidor en el cual se tiene la aplicación web y la base de datos mientras que del lado del cliente se tiene una terminal (PC) con un navegador para acceder a la aplicación, una arquitectura cliente – servidor. </w:t>
       </w:r>
-      <w:r>
-        <w:rPr>
-          <w:lang w:val="es-ES"/>
-        </w:rPr>
-        <w:t xml:space="preserve">es un servidor en el cual se tiene la aplicación web y la base de datos mientras que del lado del cliente se tiene una terminal (PC) con un navegador para acceder a la aplicación, una arquitectura cliente – servidor. </w:t>
-      </w:r>
     </w:p>
     <w:p>
       <w:pPr>
         <w:pStyle w:val="Ttulo2"/>
+        <w:jc w:val="both"/>
         <w:rPr>
           <w:lang w:val="es-ES"/>
         </w:rPr>
@@ -8588,6 +9555,7 @@
     </w:p>
     <w:p>
       <w:pPr>
+        <w:jc w:val="both"/>
         <w:rPr>
           <w:lang w:val="es-ES"/>
         </w:rPr>
@@ -8598,7 +9566,7 @@
           <w:lang w:val="es-ES" w:eastAsia="es-ES"/>
         </w:rPr>
         <w:drawing>
-          <wp:anchor distT="0" distB="0" distL="114300" distR="114300" simplePos="0" relativeHeight="251663364" behindDoc="1" locked="0" layoutInCell="1" allowOverlap="1" wp14:anchorId="66A6A4C2" wp14:editId="2C135E19">
+          <wp:anchor distT="0" distB="0" distL="114300" distR="114300" simplePos="0" relativeHeight="251663360" behindDoc="1" locked="0" layoutInCell="1" allowOverlap="1" wp14:anchorId="77FD6406" wp14:editId="4EF32CE5">
             <wp:simplePos x="0" y="0"/>
             <wp:positionH relativeFrom="column">
               <wp:posOffset>123825</wp:posOffset>
@@ -8655,7 +9623,17 @@
         </w:drawing>
       </w:r>
     </w:p>
+    <w:p/>
+    <w:p/>
+    <w:p>
+      <w:bookmarkStart w:id="3" w:name="_GoBack"/>
+      <w:bookmarkEnd w:id="3"/>
+    </w:p>
     <w:sectPr>
+      <w:headerReference w:type="default" r:id="rId21"/>
+      <w:footerReference w:type="default" r:id="rId22"/>
+      <w:headerReference w:type="first" r:id="rId23"/>
+      <w:footerReference w:type="first" r:id="rId24"/>
       <w:pgSz w:w="12240" w:h="15840" w:code="1"/>
       <w:pgMar w:top="1440" w:right="1440" w:bottom="1440" w:left="1440" w:header="720" w:footer="720" w:gutter="0"/>
       <w:cols w:space="720"/>
@@ -8774,11 +9752,9 @@
           <w:pPr>
             <w:ind w:right="360"/>
           </w:pPr>
-          <w:proofErr w:type="spellStart"/>
           <w:r>
             <w:t>Confidencial</w:t>
           </w:r>
-          <w:proofErr w:type="spellEnd"/>
         </w:p>
       </w:tc>
       <w:tc>
@@ -8845,7 +9821,7 @@
               <w:rStyle w:val="Nmerodepgina"/>
               <w:noProof/>
             </w:rPr>
-            <w:t>8</w:t>
+            <w:t>6</w:t>
           </w:r>
           <w:r>
             <w:rPr>
@@ -8882,7 +9858,7 @@
               <w:rStyle w:val="Nmerodepgina"/>
               <w:noProof/>
             </w:rPr>
-            <w:t>17</w:t>
+            <w:t>6</w:t>
           </w:r>
           <w:r>
             <w:rPr>
@@ -8903,6 +9879,181 @@
 </file>
 
 <file path=word/footer3.xml><?xml version="1.0" encoding="utf-8"?>
+<w:ftr xmlns:wpc="http://schemas.microsoft.com/office/word/2010/wordprocessingCanvas" xmlns:mc="http://schemas.openxmlformats.org/markup-compatibility/2006" xmlns:o="urn:schemas-microsoft-com:office:office" xmlns:r="http://schemas.openxmlformats.org/officeDocument/2006/relationships" xmlns:m="http://schemas.openxmlformats.org/officeDocument/2006/math" xmlns:v="urn:schemas-microsoft-com:vml" xmlns:wp14="http://schemas.microsoft.com/office/word/2010/wordprocessingDrawing" xmlns:wp="http://schemas.openxmlformats.org/drawingml/2006/wordprocessingDrawing" xmlns:w10="urn:schemas-microsoft-com:office:word" xmlns:w="http://schemas.openxmlformats.org/wordprocessingml/2006/main" xmlns:w14="http://schemas.microsoft.com/office/word/2010/wordml" xmlns:w15="http://schemas.microsoft.com/office/word/2012/wordml" xmlns:wpg="http://schemas.microsoft.com/office/word/2010/wordprocessingGroup" xmlns:wpi="http://schemas.microsoft.com/office/word/2010/wordprocessingInk" xmlns:wne="http://schemas.microsoft.com/office/word/2006/wordml" xmlns:wps="http://schemas.microsoft.com/office/word/2010/wordprocessingShape" mc:Ignorable="w14 w15 wp14">
+  <w:p>
+    <w:pPr>
+      <w:pStyle w:val="Piedepgina"/>
+    </w:pPr>
+  </w:p>
+</w:ftr>
+</file>
+
+<file path=word/footer4.xml><?xml version="1.0" encoding="utf-8"?>
+<w:ftr xmlns:wpc="http://schemas.microsoft.com/office/word/2010/wordprocessingCanvas" xmlns:mc="http://schemas.openxmlformats.org/markup-compatibility/2006" xmlns:o="urn:schemas-microsoft-com:office:office" xmlns:r="http://schemas.openxmlformats.org/officeDocument/2006/relationships" xmlns:m="http://schemas.openxmlformats.org/officeDocument/2006/math" xmlns:v="urn:schemas-microsoft-com:vml" xmlns:wp14="http://schemas.microsoft.com/office/word/2010/wordprocessingDrawing" xmlns:wp="http://schemas.openxmlformats.org/drawingml/2006/wordprocessingDrawing" xmlns:w10="urn:schemas-microsoft-com:office:word" xmlns:w="http://schemas.openxmlformats.org/wordprocessingml/2006/main" xmlns:w14="http://schemas.microsoft.com/office/word/2010/wordml" xmlns:w15="http://schemas.microsoft.com/office/word/2012/wordml" xmlns:wpg="http://schemas.microsoft.com/office/word/2010/wordprocessingGroup" xmlns:wpi="http://schemas.microsoft.com/office/word/2010/wordprocessingInk" xmlns:wne="http://schemas.microsoft.com/office/word/2006/wordml" xmlns:wps="http://schemas.microsoft.com/office/word/2010/wordprocessingShape" mc:Ignorable="w14 w15 wp14">
+  <w:tbl>
+    <w:tblPr>
+      <w:tblW w:w="10454" w:type="dxa"/>
+      <w:tblBorders>
+        <w:top w:val="single" w:sz="6" w:space="0" w:color="auto"/>
+        <w:left w:val="single" w:sz="6" w:space="0" w:color="auto"/>
+        <w:bottom w:val="single" w:sz="6" w:space="0" w:color="auto"/>
+        <w:right w:val="single" w:sz="6" w:space="0" w:color="auto"/>
+        <w:insideH w:val="single" w:sz="6" w:space="0" w:color="auto"/>
+        <w:insideV w:val="single" w:sz="6" w:space="0" w:color="auto"/>
+      </w:tblBorders>
+      <w:tblLayout w:type="fixed"/>
+      <w:tblLook w:val="0000" w:firstRow="0" w:lastRow="0" w:firstColumn="0" w:lastColumn="0" w:noHBand="0" w:noVBand="0"/>
+    </w:tblPr>
+    <w:tblGrid>
+      <w:gridCol w:w="3532"/>
+      <w:gridCol w:w="3461"/>
+      <w:gridCol w:w="3461"/>
+    </w:tblGrid>
+    <w:tr>
+      <w:trPr>
+        <w:trHeight w:val="293"/>
+      </w:trPr>
+      <w:tc>
+        <w:tcPr>
+          <w:tcW w:w="3532" w:type="dxa"/>
+          <w:tcBorders>
+            <w:top w:val="nil"/>
+            <w:left w:val="nil"/>
+            <w:bottom w:val="nil"/>
+            <w:right w:val="nil"/>
+          </w:tcBorders>
+        </w:tcPr>
+        <w:p>
+          <w:pPr>
+            <w:ind w:right="360"/>
+          </w:pPr>
+          <w:r>
+            <w:t>Confidencial</w:t>
+          </w:r>
+        </w:p>
+      </w:tc>
+      <w:tc>
+        <w:tcPr>
+          <w:tcW w:w="3461" w:type="dxa"/>
+          <w:tcBorders>
+            <w:top w:val="nil"/>
+            <w:left w:val="nil"/>
+            <w:bottom w:val="nil"/>
+            <w:right w:val="nil"/>
+          </w:tcBorders>
+        </w:tcPr>
+        <w:p>
+          <w:pPr>
+            <w:rPr>
+              <w:lang w:val="es-ES"/>
+            </w:rPr>
+          </w:pPr>
+          <w:r>
+            <w:rPr>
+              <w:lang w:val="es-ES"/>
+            </w:rPr>
+            <w:t>AYD2, 2013</w:t>
+          </w:r>
+        </w:p>
+      </w:tc>
+      <w:tc>
+        <w:tcPr>
+          <w:tcW w:w="3461" w:type="dxa"/>
+          <w:tcBorders>
+            <w:top w:val="nil"/>
+            <w:left w:val="nil"/>
+            <w:bottom w:val="nil"/>
+            <w:right w:val="nil"/>
+          </w:tcBorders>
+        </w:tcPr>
+        <w:p>
+          <w:pPr>
+            <w:jc w:val="right"/>
+          </w:pPr>
+          <w:r>
+            <w:t xml:space="preserve">Page </w:t>
+          </w:r>
+          <w:r>
+            <w:rPr>
+              <w:rStyle w:val="Nmerodepgina"/>
+            </w:rPr>
+            <w:fldChar w:fldCharType="begin"/>
+          </w:r>
+          <w:r>
+            <w:rPr>
+              <w:rStyle w:val="Nmerodepgina"/>
+            </w:rPr>
+            <w:instrText xml:space="preserve"> PAGE </w:instrText>
+          </w:r>
+          <w:r>
+            <w:rPr>
+              <w:rStyle w:val="Nmerodepgina"/>
+            </w:rPr>
+            <w:fldChar w:fldCharType="separate"/>
+          </w:r>
+          <w:r>
+            <w:rPr>
+              <w:rStyle w:val="Nmerodepgina"/>
+              <w:noProof/>
+            </w:rPr>
+            <w:t>18</w:t>
+          </w:r>
+          <w:r>
+            <w:rPr>
+              <w:rStyle w:val="Nmerodepgina"/>
+            </w:rPr>
+            <w:fldChar w:fldCharType="end"/>
+          </w:r>
+          <w:r>
+            <w:rPr>
+              <w:rStyle w:val="Nmerodepgina"/>
+            </w:rPr>
+            <w:t xml:space="preserve"> of </w:t>
+          </w:r>
+          <w:r>
+            <w:rPr>
+              <w:rStyle w:val="Nmerodepgina"/>
+            </w:rPr>
+            <w:fldChar w:fldCharType="begin"/>
+          </w:r>
+          <w:r>
+            <w:rPr>
+              <w:rStyle w:val="Nmerodepgina"/>
+            </w:rPr>
+            <w:instrText xml:space="preserve"> NUMPAGES  \* MERGEFORMAT </w:instrText>
+          </w:r>
+          <w:r>
+            <w:rPr>
+              <w:rStyle w:val="Nmerodepgina"/>
+            </w:rPr>
+            <w:fldChar w:fldCharType="separate"/>
+          </w:r>
+          <w:r>
+            <w:rPr>
+              <w:rStyle w:val="Nmerodepgina"/>
+              <w:noProof/>
+            </w:rPr>
+            <w:t>18</w:t>
+          </w:r>
+          <w:r>
+            <w:rPr>
+              <w:rStyle w:val="Nmerodepgina"/>
+            </w:rPr>
+            <w:fldChar w:fldCharType="end"/>
+          </w:r>
+        </w:p>
+      </w:tc>
+    </w:tr>
+  </w:tbl>
+  <w:p>
+    <w:pPr>
+      <w:pStyle w:val="Piedepgina"/>
+    </w:pPr>
+  </w:p>
+</w:ftr>
+</file>
+
+<file path=word/footer5.xml><?xml version="1.0" encoding="utf-8"?>
 <w:ftr xmlns:wpc="http://schemas.microsoft.com/office/word/2010/wordprocessingCanvas" xmlns:mc="http://schemas.openxmlformats.org/markup-compatibility/2006" xmlns:o="urn:schemas-microsoft-com:office:office" xmlns:r="http://schemas.openxmlformats.org/officeDocument/2006/relationships" xmlns:m="http://schemas.openxmlformats.org/officeDocument/2006/math" xmlns:v="urn:schemas-microsoft-com:vml" xmlns:wp14="http://schemas.microsoft.com/office/word/2010/wordprocessingDrawing" xmlns:wp="http://schemas.openxmlformats.org/drawingml/2006/wordprocessingDrawing" xmlns:w10="urn:schemas-microsoft-com:office:word" xmlns:w="http://schemas.openxmlformats.org/wordprocessingml/2006/main" xmlns:w14="http://schemas.microsoft.com/office/word/2010/wordml" xmlns:w15="http://schemas.microsoft.com/office/word/2012/wordml" xmlns:wpg="http://schemas.microsoft.com/office/word/2010/wordprocessingGroup" xmlns:wpi="http://schemas.microsoft.com/office/word/2010/wordprocessingInk" xmlns:wne="http://schemas.microsoft.com/office/word/2006/wordml" xmlns:wps="http://schemas.microsoft.com/office/word/2010/wordprocessingShape" mc:Ignorable="w14 w15 wp14">
   <w:p>
     <w:pPr>
@@ -9044,11 +10195,138 @@
           <w:tcW w:w="6379" w:type="dxa"/>
         </w:tcPr>
         <w:p>
-          <w:proofErr w:type="spellStart"/>
           <w:r>
             <w:t>UsacBook</w:t>
           </w:r>
-          <w:proofErr w:type="spellEnd"/>
+        </w:p>
+      </w:tc>
+      <w:tc>
+        <w:tcPr>
+          <w:tcW w:w="3179" w:type="dxa"/>
+        </w:tcPr>
+        <w:p>
+          <w:pPr>
+            <w:tabs>
+              <w:tab w:val="left" w:pos="1135"/>
+            </w:tabs>
+            <w:spacing w:before="40"/>
+            <w:ind w:right="68"/>
+          </w:pPr>
+          <w:r>
+            <w:t xml:space="preserve">  Version:       2.0</w:t>
+          </w:r>
+        </w:p>
+      </w:tc>
+    </w:tr>
+    <w:tr>
+      <w:tc>
+        <w:tcPr>
+          <w:tcW w:w="6379" w:type="dxa"/>
+        </w:tcPr>
+        <w:p>
+          <w:pPr>
+            <w:rPr>
+              <w:lang w:val="es-ES"/>
+            </w:rPr>
+          </w:pPr>
+          <w:r>
+            <w:rPr>
+              <w:lang w:val="es-ES"/>
+            </w:rPr>
+            <w:t>Documento de Arquitectura de s</w:t>
+          </w:r>
+          <w:r>
+            <w:rPr>
+              <w:lang w:val="es-ES"/>
+            </w:rPr>
+            <w:t>oftware</w:t>
+          </w:r>
+        </w:p>
+      </w:tc>
+      <w:tc>
+        <w:tcPr>
+          <w:tcW w:w="3179" w:type="dxa"/>
+        </w:tcPr>
+        <w:p>
+          <w:r>
+            <w:rPr>
+              <w:lang w:val="es-ES"/>
+            </w:rPr>
+            <w:t xml:space="preserve">  </w:t>
+          </w:r>
+          <w:r>
+            <w:t>Fecha:  21/12/2013</w:t>
+          </w:r>
+        </w:p>
+      </w:tc>
+    </w:tr>
+    <w:tr>
+      <w:tc>
+        <w:tcPr>
+          <w:tcW w:w="9558" w:type="dxa"/>
+          <w:gridSpan w:val="2"/>
+        </w:tcPr>
+        <w:p>
+          <w:r>
+            <w:rPr>
+              <w:lang w:val="es-ES"/>
+            </w:rPr>
+            <w:t xml:space="preserve"> Arquitectura</w:t>
+          </w:r>
+          <w:r>
+            <w:t xml:space="preserve"> de software</w:t>
+          </w:r>
+        </w:p>
+      </w:tc>
+    </w:tr>
+  </w:tbl>
+  <w:p>
+    <w:pPr>
+      <w:pStyle w:val="Encabezado"/>
+    </w:pPr>
+  </w:p>
+</w:hdr>
+</file>
+
+<file path=word/header3.xml><?xml version="1.0" encoding="utf-8"?>
+<w:hdr xmlns:wpc="http://schemas.microsoft.com/office/word/2010/wordprocessingCanvas" xmlns:mc="http://schemas.openxmlformats.org/markup-compatibility/2006" xmlns:o="urn:schemas-microsoft-com:office:office" xmlns:r="http://schemas.openxmlformats.org/officeDocument/2006/relationships" xmlns:m="http://schemas.openxmlformats.org/officeDocument/2006/math" xmlns:v="urn:schemas-microsoft-com:vml" xmlns:wp14="http://schemas.microsoft.com/office/word/2010/wordprocessingDrawing" xmlns:wp="http://schemas.openxmlformats.org/drawingml/2006/wordprocessingDrawing" xmlns:w10="urn:schemas-microsoft-com:office:word" xmlns:w="http://schemas.openxmlformats.org/wordprocessingml/2006/main" xmlns:w14="http://schemas.microsoft.com/office/word/2010/wordml" xmlns:w15="http://schemas.microsoft.com/office/word/2012/wordml" xmlns:wpg="http://schemas.microsoft.com/office/word/2010/wordprocessingGroup" xmlns:wpi="http://schemas.microsoft.com/office/word/2010/wordprocessingInk" xmlns:wne="http://schemas.microsoft.com/office/word/2006/wordml" xmlns:wps="http://schemas.microsoft.com/office/word/2010/wordprocessingShape" mc:Ignorable="w14 w15 wp14">
+  <w:p>
+    <w:pPr>
+      <w:pStyle w:val="Encabezado"/>
+    </w:pPr>
+  </w:p>
+</w:hdr>
+</file>
+
+<file path=word/header4.xml><?xml version="1.0" encoding="utf-8"?>
+<w:hdr xmlns:wpc="http://schemas.microsoft.com/office/word/2010/wordprocessingCanvas" xmlns:mc="http://schemas.openxmlformats.org/markup-compatibility/2006" xmlns:o="urn:schemas-microsoft-com:office:office" xmlns:r="http://schemas.openxmlformats.org/officeDocument/2006/relationships" xmlns:m="http://schemas.openxmlformats.org/officeDocument/2006/math" xmlns:v="urn:schemas-microsoft-com:vml" xmlns:wp14="http://schemas.microsoft.com/office/word/2010/wordprocessingDrawing" xmlns:wp="http://schemas.openxmlformats.org/drawingml/2006/wordprocessingDrawing" xmlns:w10="urn:schemas-microsoft-com:office:word" xmlns:w="http://schemas.openxmlformats.org/wordprocessingml/2006/main" xmlns:w14="http://schemas.microsoft.com/office/word/2010/wordml" xmlns:w15="http://schemas.microsoft.com/office/word/2012/wordml" xmlns:wpg="http://schemas.microsoft.com/office/word/2010/wordprocessingGroup" xmlns:wpi="http://schemas.microsoft.com/office/word/2010/wordprocessingInk" xmlns:wne="http://schemas.microsoft.com/office/word/2006/wordml" xmlns:wps="http://schemas.microsoft.com/office/word/2010/wordprocessingShape" mc:Ignorable="w14 w15 wp14">
+  <w:tbl>
+    <w:tblPr>
+      <w:tblW w:w="0" w:type="auto"/>
+      <w:tblBorders>
+        <w:top w:val="single" w:sz="6" w:space="0" w:color="auto"/>
+        <w:left w:val="single" w:sz="6" w:space="0" w:color="auto"/>
+        <w:bottom w:val="single" w:sz="6" w:space="0" w:color="auto"/>
+        <w:right w:val="single" w:sz="6" w:space="0" w:color="auto"/>
+        <w:insideH w:val="single" w:sz="6" w:space="0" w:color="auto"/>
+        <w:insideV w:val="single" w:sz="6" w:space="0" w:color="auto"/>
+      </w:tblBorders>
+      <w:tblLayout w:type="fixed"/>
+      <w:tblLook w:val="0000" w:firstRow="0" w:lastRow="0" w:firstColumn="0" w:lastColumn="0" w:noHBand="0" w:noVBand="0"/>
+    </w:tblPr>
+    <w:tblGrid>
+      <w:gridCol w:w="6379"/>
+      <w:gridCol w:w="3179"/>
+    </w:tblGrid>
+    <w:tr>
+      <w:tc>
+        <w:tcPr>
+          <w:tcW w:w="6379" w:type="dxa"/>
+        </w:tcPr>
+        <w:p>
+          <w:r>
+            <w:t>UsacBook</w:t>
+          </w:r>
         </w:p>
       </w:tc>
       <w:tc>
@@ -9105,13 +10383,8 @@
             </w:rPr>
             <w:t xml:space="preserve">  </w:t>
           </w:r>
-          <w:proofErr w:type="spellStart"/>
           <w:r>
-            <w:t>Fecha</w:t>
-          </w:r>
-          <w:proofErr w:type="spellEnd"/>
-          <w:r>
-            <w:t>:  14/12/2013</w:t>
+            <w:t>Fecha:  14/12/2013</w:t>
           </w:r>
         </w:p>
       </w:tc>
@@ -9144,7 +10417,7 @@
 </w:hdr>
 </file>
 
-<file path=word/header3.xml><?xml version="1.0" encoding="utf-8"?>
+<file path=word/header5.xml><?xml version="1.0" encoding="utf-8"?>
 <w:hdr xmlns:wpc="http://schemas.microsoft.com/office/word/2010/wordprocessingCanvas" xmlns:mc="http://schemas.openxmlformats.org/markup-compatibility/2006" xmlns:o="urn:schemas-microsoft-com:office:office" xmlns:r="http://schemas.openxmlformats.org/officeDocument/2006/relationships" xmlns:m="http://schemas.openxmlformats.org/officeDocument/2006/math" xmlns:v="urn:schemas-microsoft-com:vml" xmlns:wp14="http://schemas.microsoft.com/office/word/2010/wordprocessingDrawing" xmlns:wp="http://schemas.openxmlformats.org/drawingml/2006/wordprocessingDrawing" xmlns:w10="urn:schemas-microsoft-com:office:word" xmlns:w="http://schemas.openxmlformats.org/wordprocessingml/2006/main" xmlns:w14="http://schemas.microsoft.com/office/word/2010/wordml" xmlns:w15="http://schemas.microsoft.com/office/word/2012/wordml" xmlns:wpg="http://schemas.microsoft.com/office/word/2010/wordprocessingGroup" xmlns:wpi="http://schemas.microsoft.com/office/word/2010/wordprocessingInk" xmlns:wne="http://schemas.microsoft.com/office/word/2006/wordml" xmlns:wps="http://schemas.microsoft.com/office/word/2010/wordprocessingShape" mc:Ignorable="w14 w15 wp14">
   <w:p>
     <w:pPr>
@@ -10097,6 +11370,95 @@
     </w:lvl>
   </w:abstractNum>
   <w:abstractNum w:abstractNumId="18">
+    <w:nsid w:val="392D4519"/>
+    <w:multiLevelType w:val="hybridMultilevel"/>
+    <w:tmpl w:val="35D0EDD0"/>
+    <w:lvl w:ilvl="0" w:tplc="F86CEFBA">
+      <w:start w:val="1"/>
+      <w:numFmt w:val="decimal"/>
+      <w:lvlText w:val="%1."/>
+      <w:lvlJc w:val="left"/>
+      <w:pPr>
+        <w:ind w:left="1080" w:hanging="360"/>
+      </w:pPr>
+      <w:rPr>
+        <w:rFonts w:hint="default"/>
+      </w:rPr>
+    </w:lvl>
+    <w:lvl w:ilvl="1" w:tplc="0C0A0019" w:tentative="1">
+      <w:start w:val="1"/>
+      <w:numFmt w:val="lowerLetter"/>
+      <w:lvlText w:val="%2."/>
+      <w:lvlJc w:val="left"/>
+      <w:pPr>
+        <w:ind w:left="1800" w:hanging="360"/>
+      </w:pPr>
+    </w:lvl>
+    <w:lvl w:ilvl="2" w:tplc="0C0A001B" w:tentative="1">
+      <w:start w:val="1"/>
+      <w:numFmt w:val="lowerRoman"/>
+      <w:lvlText w:val="%3."/>
+      <w:lvlJc w:val="right"/>
+      <w:pPr>
+        <w:ind w:left="2520" w:hanging="180"/>
+      </w:pPr>
+    </w:lvl>
+    <w:lvl w:ilvl="3" w:tplc="0C0A000F" w:tentative="1">
+      <w:start w:val="1"/>
+      <w:numFmt w:val="decimal"/>
+      <w:lvlText w:val="%4."/>
+      <w:lvlJc w:val="left"/>
+      <w:pPr>
+        <w:ind w:left="3240" w:hanging="360"/>
+      </w:pPr>
+    </w:lvl>
+    <w:lvl w:ilvl="4" w:tplc="0C0A0019" w:tentative="1">
+      <w:start w:val="1"/>
+      <w:numFmt w:val="lowerLetter"/>
+      <w:lvlText w:val="%5."/>
+      <w:lvlJc w:val="left"/>
+      <w:pPr>
+        <w:ind w:left="3960" w:hanging="360"/>
+      </w:pPr>
+    </w:lvl>
+    <w:lvl w:ilvl="5" w:tplc="0C0A001B" w:tentative="1">
+      <w:start w:val="1"/>
+      <w:numFmt w:val="lowerRoman"/>
+      <w:lvlText w:val="%6."/>
+      <w:lvlJc w:val="right"/>
+      <w:pPr>
+        <w:ind w:left="4680" w:hanging="180"/>
+      </w:pPr>
+    </w:lvl>
+    <w:lvl w:ilvl="6" w:tplc="0C0A000F" w:tentative="1">
+      <w:start w:val="1"/>
+      <w:numFmt w:val="decimal"/>
+      <w:lvlText w:val="%7."/>
+      <w:lvlJc w:val="left"/>
+      <w:pPr>
+        <w:ind w:left="5400" w:hanging="360"/>
+      </w:pPr>
+    </w:lvl>
+    <w:lvl w:ilvl="7" w:tplc="0C0A0019" w:tentative="1">
+      <w:start w:val="1"/>
+      <w:numFmt w:val="lowerLetter"/>
+      <w:lvlText w:val="%8."/>
+      <w:lvlJc w:val="left"/>
+      <w:pPr>
+        <w:ind w:left="6120" w:hanging="360"/>
+      </w:pPr>
+    </w:lvl>
+    <w:lvl w:ilvl="8" w:tplc="0C0A001B" w:tentative="1">
+      <w:start w:val="1"/>
+      <w:numFmt w:val="lowerRoman"/>
+      <w:lvlText w:val="%9."/>
+      <w:lvlJc w:val="right"/>
+      <w:pPr>
+        <w:ind w:left="6840" w:hanging="180"/>
+      </w:pPr>
+    </w:lvl>
+  </w:abstractNum>
+  <w:abstractNum w:abstractNumId="19">
     <w:nsid w:val="42B97F7B"/>
     <w:multiLevelType w:val="singleLevel"/>
     <w:tmpl w:val="04090001"/>
@@ -10116,7 +11478,7 @@
       </w:rPr>
     </w:lvl>
   </w:abstractNum>
-  <w:abstractNum w:abstractNumId="19">
+  <w:abstractNum w:abstractNumId="20">
     <w:nsid w:val="48D37DC8"/>
     <w:multiLevelType w:val="hybridMultilevel"/>
     <w:tmpl w:val="53A09AAA"/>
@@ -10205,7 +11567,7 @@
       </w:pPr>
     </w:lvl>
   </w:abstractNum>
-  <w:abstractNum w:abstractNumId="20">
+  <w:abstractNum w:abstractNumId="21">
     <w:nsid w:val="49E170D0"/>
     <w:multiLevelType w:val="singleLevel"/>
     <w:tmpl w:val="04090001"/>
@@ -10225,7 +11587,7 @@
       </w:rPr>
     </w:lvl>
   </w:abstractNum>
-  <w:abstractNum w:abstractNumId="21">
+  <w:abstractNum w:abstractNumId="22">
     <w:nsid w:val="4BE002A8"/>
     <w:multiLevelType w:val="hybridMultilevel"/>
     <w:tmpl w:val="2E4C832C"/>
@@ -10311,7 +11673,96 @@
       </w:pPr>
     </w:lvl>
   </w:abstractNum>
-  <w:abstractNum w:abstractNumId="22">
+  <w:abstractNum w:abstractNumId="23">
+    <w:nsid w:val="4C3F4CD1"/>
+    <w:multiLevelType w:val="hybridMultilevel"/>
+    <w:tmpl w:val="53A09AAA"/>
+    <w:lvl w:ilvl="0" w:tplc="7C509BCC">
+      <w:start w:val="1"/>
+      <w:numFmt w:val="decimal"/>
+      <w:lvlText w:val="%1."/>
+      <w:lvlJc w:val="left"/>
+      <w:pPr>
+        <w:ind w:left="720" w:hanging="360"/>
+      </w:pPr>
+      <w:rPr>
+        <w:rFonts w:hint="default"/>
+      </w:rPr>
+    </w:lvl>
+    <w:lvl w:ilvl="1" w:tplc="100A0019" w:tentative="1">
+      <w:start w:val="1"/>
+      <w:numFmt w:val="lowerLetter"/>
+      <w:lvlText w:val="%2."/>
+      <w:lvlJc w:val="left"/>
+      <w:pPr>
+        <w:ind w:left="1440" w:hanging="360"/>
+      </w:pPr>
+    </w:lvl>
+    <w:lvl w:ilvl="2" w:tplc="100A001B" w:tentative="1">
+      <w:start w:val="1"/>
+      <w:numFmt w:val="lowerRoman"/>
+      <w:lvlText w:val="%3."/>
+      <w:lvlJc w:val="right"/>
+      <w:pPr>
+        <w:ind w:left="2160" w:hanging="180"/>
+      </w:pPr>
+    </w:lvl>
+    <w:lvl w:ilvl="3" w:tplc="100A000F" w:tentative="1">
+      <w:start w:val="1"/>
+      <w:numFmt w:val="decimal"/>
+      <w:lvlText w:val="%4."/>
+      <w:lvlJc w:val="left"/>
+      <w:pPr>
+        <w:ind w:left="2880" w:hanging="360"/>
+      </w:pPr>
+    </w:lvl>
+    <w:lvl w:ilvl="4" w:tplc="100A0019" w:tentative="1">
+      <w:start w:val="1"/>
+      <w:numFmt w:val="lowerLetter"/>
+      <w:lvlText w:val="%5."/>
+      <w:lvlJc w:val="left"/>
+      <w:pPr>
+        <w:ind w:left="3600" w:hanging="360"/>
+      </w:pPr>
+    </w:lvl>
+    <w:lvl w:ilvl="5" w:tplc="100A001B" w:tentative="1">
+      <w:start w:val="1"/>
+      <w:numFmt w:val="lowerRoman"/>
+      <w:lvlText w:val="%6."/>
+      <w:lvlJc w:val="right"/>
+      <w:pPr>
+        <w:ind w:left="4320" w:hanging="180"/>
+      </w:pPr>
+    </w:lvl>
+    <w:lvl w:ilvl="6" w:tplc="100A000F" w:tentative="1">
+      <w:start w:val="1"/>
+      <w:numFmt w:val="decimal"/>
+      <w:lvlText w:val="%7."/>
+      <w:lvlJc w:val="left"/>
+      <w:pPr>
+        <w:ind w:left="5040" w:hanging="360"/>
+      </w:pPr>
+    </w:lvl>
+    <w:lvl w:ilvl="7" w:tplc="100A0019" w:tentative="1">
+      <w:start w:val="1"/>
+      <w:numFmt w:val="lowerLetter"/>
+      <w:lvlText w:val="%8."/>
+      <w:lvlJc w:val="left"/>
+      <w:pPr>
+        <w:ind w:left="5760" w:hanging="360"/>
+      </w:pPr>
+    </w:lvl>
+    <w:lvl w:ilvl="8" w:tplc="100A001B" w:tentative="1">
+      <w:start w:val="1"/>
+      <w:numFmt w:val="lowerRoman"/>
+      <w:lvlText w:val="%9."/>
+      <w:lvlJc w:val="right"/>
+      <w:pPr>
+        <w:ind w:left="6480" w:hanging="180"/>
+      </w:pPr>
+    </w:lvl>
+  </w:abstractNum>
+  <w:abstractNum w:abstractNumId="24">
     <w:nsid w:val="4C5E7CC4"/>
     <w:multiLevelType w:val="multilevel"/>
     <w:tmpl w:val="8D62899E"/>
@@ -10424,7 +11875,7 @@
       </w:pPr>
     </w:lvl>
   </w:abstractNum>
-  <w:abstractNum w:abstractNumId="23">
+  <w:abstractNum w:abstractNumId="25">
     <w:nsid w:val="4F64732B"/>
     <w:multiLevelType w:val="singleLevel"/>
     <w:tmpl w:val="04090001"/>
@@ -10444,7 +11895,7 @@
       </w:rPr>
     </w:lvl>
   </w:abstractNum>
-  <w:abstractNum w:abstractNumId="24">
+  <w:abstractNum w:abstractNumId="26">
     <w:nsid w:val="51F97255"/>
     <w:multiLevelType w:val="hybridMultilevel"/>
     <w:tmpl w:val="43AA4384"/>
@@ -10530,7 +11981,7 @@
       </w:pPr>
     </w:lvl>
   </w:abstractNum>
-  <w:abstractNum w:abstractNumId="25">
+  <w:abstractNum w:abstractNumId="27">
     <w:nsid w:val="52DF734E"/>
     <w:multiLevelType w:val="singleLevel"/>
     <w:tmpl w:val="04090001"/>
@@ -10550,7 +12001,7 @@
       </w:rPr>
     </w:lvl>
   </w:abstractNum>
-  <w:abstractNum w:abstractNumId="26">
+  <w:abstractNum w:abstractNumId="28">
     <w:nsid w:val="547B32C7"/>
     <w:multiLevelType w:val="hybridMultilevel"/>
     <w:tmpl w:val="68228128"/>
@@ -10639,7 +12090,7 @@
       </w:pPr>
     </w:lvl>
   </w:abstractNum>
-  <w:abstractNum w:abstractNumId="27">
+  <w:abstractNum w:abstractNumId="29">
     <w:nsid w:val="599626F3"/>
     <w:multiLevelType w:val="hybridMultilevel"/>
     <w:tmpl w:val="537650AA"/>
@@ -10752,7 +12203,7 @@
       </w:rPr>
     </w:lvl>
   </w:abstractNum>
-  <w:abstractNum w:abstractNumId="28">
+  <w:abstractNum w:abstractNumId="30">
     <w:nsid w:val="5FC60C9D"/>
     <w:multiLevelType w:val="hybridMultilevel"/>
     <w:tmpl w:val="0776A61C"/>
@@ -10865,7 +12316,7 @@
       </w:rPr>
     </w:lvl>
   </w:abstractNum>
-  <w:abstractNum w:abstractNumId="29">
+  <w:abstractNum w:abstractNumId="31">
     <w:nsid w:val="687363CF"/>
     <w:multiLevelType w:val="hybridMultilevel"/>
     <w:tmpl w:val="B93CCF76"/>
@@ -10954,7 +12405,7 @@
       </w:pPr>
     </w:lvl>
   </w:abstractNum>
-  <w:abstractNum w:abstractNumId="30">
+  <w:abstractNum w:abstractNumId="32">
     <w:nsid w:val="6964700E"/>
     <w:multiLevelType w:val="hybridMultilevel"/>
     <w:tmpl w:val="519C26C8"/>
@@ -11067,7 +12518,7 @@
       </w:rPr>
     </w:lvl>
   </w:abstractNum>
-  <w:abstractNum w:abstractNumId="31">
+  <w:abstractNum w:abstractNumId="33">
     <w:nsid w:val="6C6651A5"/>
     <w:multiLevelType w:val="hybridMultilevel"/>
     <w:tmpl w:val="E8C8FEC4"/>
@@ -11180,7 +12631,7 @@
       </w:rPr>
     </w:lvl>
   </w:abstractNum>
-  <w:abstractNum w:abstractNumId="32">
+  <w:abstractNum w:abstractNumId="34">
     <w:nsid w:val="6D2F7D46"/>
     <w:multiLevelType w:val="singleLevel"/>
     <w:tmpl w:val="04090001"/>
@@ -11200,7 +12651,7 @@
       </w:rPr>
     </w:lvl>
   </w:abstractNum>
-  <w:abstractNum w:abstractNumId="33">
+  <w:abstractNum w:abstractNumId="35">
     <w:nsid w:val="6EF44603"/>
     <w:multiLevelType w:val="hybridMultilevel"/>
     <w:tmpl w:val="424E3828"/>
@@ -11286,7 +12737,7 @@
       </w:pPr>
     </w:lvl>
   </w:abstractNum>
-  <w:abstractNum w:abstractNumId="34">
+  <w:abstractNum w:abstractNumId="36">
     <w:nsid w:val="71F21F2A"/>
     <w:multiLevelType w:val="singleLevel"/>
     <w:tmpl w:val="04090001"/>
@@ -11306,7 +12757,7 @@
       </w:rPr>
     </w:lvl>
   </w:abstractNum>
-  <w:abstractNum w:abstractNumId="35">
+  <w:abstractNum w:abstractNumId="37">
     <w:nsid w:val="743601FB"/>
     <w:multiLevelType w:val="singleLevel"/>
     <w:tmpl w:val="04090001"/>
@@ -11326,7 +12777,7 @@
       </w:rPr>
     </w:lvl>
   </w:abstractNum>
-  <w:abstractNum w:abstractNumId="36">
+  <w:abstractNum w:abstractNumId="38">
     <w:nsid w:val="756150CA"/>
     <w:multiLevelType w:val="singleLevel"/>
     <w:tmpl w:val="04090001"/>
@@ -11346,7 +12797,7 @@
       </w:rPr>
     </w:lvl>
   </w:abstractNum>
-  <w:abstractNum w:abstractNumId="37">
+  <w:abstractNum w:abstractNumId="39">
     <w:nsid w:val="7BE434D7"/>
     <w:multiLevelType w:val="singleLevel"/>
     <w:tmpl w:val="04090001"/>
@@ -11366,7 +12817,7 @@
       </w:rPr>
     </w:lvl>
   </w:abstractNum>
-  <w:abstractNum w:abstractNumId="38">
+  <w:abstractNum w:abstractNumId="40">
     <w:nsid w:val="7D241BBC"/>
     <w:multiLevelType w:val="hybridMultilevel"/>
     <w:tmpl w:val="5F442998"/>
@@ -11452,7 +12903,7 @@
       </w:pPr>
     </w:lvl>
   </w:abstractNum>
-  <w:abstractNum w:abstractNumId="39">
+  <w:abstractNum w:abstractNumId="41">
     <w:nsid w:val="7E253224"/>
     <w:multiLevelType w:val="hybridMultilevel"/>
     <w:tmpl w:val="8938894A"/>
@@ -11599,13 +13050,13 @@
     <w:abstractNumId w:val="16"/>
   </w:num>
   <w:num w:numId="3">
-    <w:abstractNumId w:val="37"/>
+    <w:abstractNumId w:val="39"/>
   </w:num>
   <w:num w:numId="4">
-    <w:abstractNumId w:val="25"/>
+    <w:abstractNumId w:val="27"/>
   </w:num>
   <w:num w:numId="5">
-    <w:abstractNumId w:val="23"/>
+    <w:abstractNumId w:val="25"/>
   </w:num>
   <w:num w:numId="6">
     <w:abstractNumId w:val="1"/>
@@ -11628,7 +13079,7 @@
     <w:abstractNumId w:val="2"/>
   </w:num>
   <w:num w:numId="8">
-    <w:abstractNumId w:val="36"/>
+    <w:abstractNumId w:val="38"/>
   </w:num>
   <w:num w:numId="9">
     <w:abstractNumId w:val="3"/>
@@ -11640,7 +13091,7 @@
     <w:abstractNumId w:val="15"/>
   </w:num>
   <w:num w:numId="12">
-    <w:abstractNumId w:val="35"/>
+    <w:abstractNumId w:val="37"/>
   </w:num>
   <w:num w:numId="13">
     <w:abstractNumId w:val="14"/>
@@ -11649,16 +13100,16 @@
     <w:abstractNumId w:val="5"/>
   </w:num>
   <w:num w:numId="15">
-    <w:abstractNumId w:val="34"/>
+    <w:abstractNumId w:val="36"/>
   </w:num>
   <w:num w:numId="16">
-    <w:abstractNumId w:val="20"/>
+    <w:abstractNumId w:val="21"/>
   </w:num>
   <w:num w:numId="17">
     <w:abstractNumId w:val="7"/>
   </w:num>
   <w:num w:numId="18">
-    <w:abstractNumId w:val="18"/>
+    <w:abstractNumId w:val="19"/>
   </w:num>
   <w:num w:numId="19">
     <w:abstractNumId w:val="1"/>
@@ -11682,52 +13133,52 @@
     <w:abstractNumId w:val="11"/>
   </w:num>
   <w:num w:numId="21">
-    <w:abstractNumId w:val="32"/>
+    <w:abstractNumId w:val="34"/>
   </w:num>
   <w:num w:numId="22">
-    <w:abstractNumId w:val="22"/>
+    <w:abstractNumId w:val="24"/>
   </w:num>
   <w:num w:numId="23">
-    <w:abstractNumId w:val="39"/>
+    <w:abstractNumId w:val="41"/>
   </w:num>
   <w:num w:numId="24">
     <w:abstractNumId w:val="8"/>
   </w:num>
   <w:num w:numId="25">
-    <w:abstractNumId w:val="24"/>
+    <w:abstractNumId w:val="26"/>
   </w:num>
   <w:num w:numId="26">
+    <w:abstractNumId w:val="32"/>
+  </w:num>
+  <w:num w:numId="27">
+    <w:abstractNumId w:val="33"/>
+  </w:num>
+  <w:num w:numId="28">
     <w:abstractNumId w:val="30"/>
   </w:num>
-  <w:num w:numId="27">
-    <w:abstractNumId w:val="31"/>
-  </w:num>
-  <w:num w:numId="28">
-    <w:abstractNumId w:val="28"/>
-  </w:num>
   <w:num w:numId="29">
-    <w:abstractNumId w:val="21"/>
+    <w:abstractNumId w:val="22"/>
   </w:num>
   <w:num w:numId="30">
     <w:abstractNumId w:val="10"/>
   </w:num>
   <w:num w:numId="31">
-    <w:abstractNumId w:val="33"/>
+    <w:abstractNumId w:val="35"/>
   </w:num>
   <w:num w:numId="32">
-    <w:abstractNumId w:val="26"/>
+    <w:abstractNumId w:val="28"/>
   </w:num>
   <w:num w:numId="33">
     <w:abstractNumId w:val="13"/>
   </w:num>
   <w:num w:numId="34">
-    <w:abstractNumId w:val="38"/>
+    <w:abstractNumId w:val="40"/>
   </w:num>
   <w:num w:numId="35">
     <w:abstractNumId w:val="6"/>
   </w:num>
   <w:num w:numId="36">
-    <w:abstractNumId w:val="19"/>
+    <w:abstractNumId w:val="20"/>
   </w:num>
   <w:num w:numId="37">
     <w:abstractNumId w:val="9"/>
@@ -11736,13 +13187,19 @@
     <w:abstractNumId w:val="4"/>
   </w:num>
   <w:num w:numId="39">
-    <w:abstractNumId w:val="29"/>
+    <w:abstractNumId w:val="31"/>
   </w:num>
   <w:num w:numId="40">
     <w:abstractNumId w:val="12"/>
   </w:num>
   <w:num w:numId="41">
-    <w:abstractNumId w:val="27"/>
+    <w:abstractNumId w:val="29"/>
+  </w:num>
+  <w:num w:numId="42">
+    <w:abstractNumId w:val="23"/>
+  </w:num>
+  <w:num w:numId="43">
+    <w:abstractNumId w:val="18"/>
   </w:num>
 </w:numbering>
 </file>
@@ -12147,6 +13604,7 @@
     <w:name w:val="heading 1"/>
     <w:basedOn w:val="Normal"/>
     <w:next w:val="Normal"/>
+    <w:link w:val="Ttulo1Car"/>
     <w:qFormat/>
     <w:pPr>
       <w:keepNext/>
@@ -12166,6 +13624,7 @@
     <w:name w:val="heading 2"/>
     <w:basedOn w:val="Ttulo1"/>
     <w:next w:val="Normal"/>
+    <w:link w:val="Ttulo2Car"/>
     <w:qFormat/>
     <w:pPr>
       <w:numPr>
@@ -12181,6 +13640,7 @@
     <w:name w:val="heading 3"/>
     <w:basedOn w:val="Ttulo1"/>
     <w:next w:val="Normal"/>
+    <w:link w:val="Ttulo3Car"/>
     <w:qFormat/>
     <w:pPr>
       <w:numPr>
@@ -12339,6 +13799,7 @@
     <w:name w:val="Title"/>
     <w:basedOn w:val="Normal"/>
     <w:next w:val="Normal"/>
+    <w:link w:val="PuestoCar"/>
     <w:qFormat/>
     <w:pPr>
       <w:spacing w:line="240" w:lineRule="auto"/>
@@ -12414,6 +13875,7 @@
   <w:style w:type="paragraph" w:styleId="Encabezado">
     <w:name w:val="header"/>
     <w:basedOn w:val="Normal"/>
+    <w:link w:val="EncabezadoCar"/>
     <w:semiHidden/>
     <w:pPr>
       <w:tabs>
@@ -12425,6 +13887,7 @@
   <w:style w:type="paragraph" w:styleId="Piedepgina">
     <w:name w:val="footer"/>
     <w:basedOn w:val="Normal"/>
+    <w:link w:val="PiedepginaCar"/>
     <w:semiHidden/>
     <w:pPr>
       <w:tabs>
@@ -12466,6 +13929,7 @@
   <w:style w:type="paragraph" w:styleId="Textoindependiente">
     <w:name w:val="Body Text"/>
     <w:basedOn w:val="Normal"/>
+    <w:link w:val="TextoindependienteCar"/>
     <w:semiHidden/>
     <w:pPr>
       <w:keepLines/>
@@ -12793,6 +14257,82 @@
       <w:lang w:val="es-ES" w:eastAsia="es-ES"/>
     </w:rPr>
   </w:style>
+  <w:style w:type="character" w:customStyle="1" w:styleId="Ttulo1Car">
+    <w:name w:val="Título 1 Car"/>
+    <w:basedOn w:val="Fuentedeprrafopredeter"/>
+    <w:link w:val="Ttulo1"/>
+    <w:rsid w:val="000D40A5"/>
+    <w:rPr>
+      <w:rFonts w:ascii="Arial" w:hAnsi="Arial"/>
+      <w:b/>
+      <w:sz w:val="24"/>
+      <w:lang w:val="en-US" w:eastAsia="en-US"/>
+    </w:rPr>
+  </w:style>
+  <w:style w:type="character" w:customStyle="1" w:styleId="Ttulo2Car">
+    <w:name w:val="Título 2 Car"/>
+    <w:basedOn w:val="Fuentedeprrafopredeter"/>
+    <w:link w:val="Ttulo2"/>
+    <w:rsid w:val="000D40A5"/>
+    <w:rPr>
+      <w:rFonts w:ascii="Arial" w:hAnsi="Arial"/>
+      <w:b/>
+      <w:lang w:val="en-US" w:eastAsia="en-US"/>
+    </w:rPr>
+  </w:style>
+  <w:style w:type="character" w:customStyle="1" w:styleId="Ttulo3Car">
+    <w:name w:val="Título 3 Car"/>
+    <w:basedOn w:val="Fuentedeprrafopredeter"/>
+    <w:link w:val="Ttulo3"/>
+    <w:rsid w:val="000D40A5"/>
+    <w:rPr>
+      <w:rFonts w:ascii="Arial" w:hAnsi="Arial"/>
+      <w:i/>
+      <w:lang w:val="en-US" w:eastAsia="en-US"/>
+    </w:rPr>
+  </w:style>
+  <w:style w:type="character" w:customStyle="1" w:styleId="PuestoCar">
+    <w:name w:val="Puesto Car"/>
+    <w:basedOn w:val="Fuentedeprrafopredeter"/>
+    <w:link w:val="Puesto"/>
+    <w:rsid w:val="000D40A5"/>
+    <w:rPr>
+      <w:rFonts w:ascii="Arial" w:hAnsi="Arial"/>
+      <w:b/>
+      <w:sz w:val="36"/>
+      <w:lang w:val="en-US" w:eastAsia="en-US"/>
+    </w:rPr>
+  </w:style>
+  <w:style w:type="character" w:customStyle="1" w:styleId="EncabezadoCar">
+    <w:name w:val="Encabezado Car"/>
+    <w:basedOn w:val="Fuentedeprrafopredeter"/>
+    <w:link w:val="Encabezado"/>
+    <w:semiHidden/>
+    <w:rsid w:val="000D40A5"/>
+    <w:rPr>
+      <w:lang w:val="en-US" w:eastAsia="en-US"/>
+    </w:rPr>
+  </w:style>
+  <w:style w:type="character" w:customStyle="1" w:styleId="PiedepginaCar">
+    <w:name w:val="Pie de página Car"/>
+    <w:basedOn w:val="Fuentedeprrafopredeter"/>
+    <w:link w:val="Piedepgina"/>
+    <w:semiHidden/>
+    <w:rsid w:val="000D40A5"/>
+    <w:rPr>
+      <w:lang w:val="en-US" w:eastAsia="en-US"/>
+    </w:rPr>
+  </w:style>
+  <w:style w:type="character" w:customStyle="1" w:styleId="TextoindependienteCar">
+    <w:name w:val="Texto independiente Car"/>
+    <w:basedOn w:val="Fuentedeprrafopredeter"/>
+    <w:link w:val="Textoindependiente"/>
+    <w:semiHidden/>
+    <w:rsid w:val="000D40A5"/>
+    <w:rPr>
+      <w:lang w:val="en-US" w:eastAsia="en-US"/>
+    </w:rPr>
+  </w:style>
 </w:styles>
 </file>
 
@@ -13062,7 +14602,7 @@
 </file>
 
 <file path=customXml/itemProps1.xml><?xml version="1.0" encoding="utf-8"?>
-<ds:datastoreItem xmlns:ds="http://schemas.openxmlformats.org/officeDocument/2006/customXml" ds:itemID="{8C6A3330-83D8-4E0F-85FF-C378BAA9D326}">
+<ds:datastoreItem xmlns:ds="http://schemas.openxmlformats.org/officeDocument/2006/customXml" ds:itemID="{7968F052-81AD-44EC-85EF-2FA59CD14781}">
   <ds:schemaRefs>
     <ds:schemaRef ds:uri="http://schemas.openxmlformats.org/officeDocument/2006/bibliography"/>
   </ds:schemaRefs>

--- a/Arquitectura De Software.docx
+++ b/Arquitectura De Software.docx
@@ -269,11 +269,19 @@
                 <w:lang w:val="es-ES"/>
               </w:rPr>
             </w:pPr>
-            <w:r>
-              <w:rPr>
-                <w:lang w:val="es-ES"/>
-              </w:rPr>
-              <w:t>Robson Cruz</w:t>
+            <w:proofErr w:type="spellStart"/>
+            <w:r>
+              <w:rPr>
+                <w:lang w:val="es-ES"/>
+              </w:rPr>
+              <w:t>Robson</w:t>
+            </w:r>
+            <w:proofErr w:type="spellEnd"/>
+            <w:r>
+              <w:rPr>
+                <w:lang w:val="es-ES"/>
+              </w:rPr>
+              <w:t xml:space="preserve"> Cruz</w:t>
             </w:r>
           </w:p>
         </w:tc>
@@ -335,7 +343,21 @@
               <w:rPr>
                 <w:lang w:val="es-ES"/>
               </w:rPr>
-              <w:t>Segunda vesion del documento con cambios aplicados.</w:t>
+              <w:t xml:space="preserve">Segunda </w:t>
+            </w:r>
+            <w:proofErr w:type="spellStart"/>
+            <w:r>
+              <w:rPr>
+                <w:lang w:val="es-ES"/>
+              </w:rPr>
+              <w:t>vesion</w:t>
+            </w:r>
+            <w:proofErr w:type="spellEnd"/>
+            <w:r>
+              <w:rPr>
+                <w:lang w:val="es-ES"/>
+              </w:rPr>
+              <w:t xml:space="preserve"> del documento con cambios aplicados.</w:t>
             </w:r>
           </w:p>
         </w:tc>
@@ -351,11 +373,19 @@
                 <w:lang w:val="es-ES"/>
               </w:rPr>
             </w:pPr>
-            <w:r>
-              <w:rPr>
-                <w:lang w:val="es-ES"/>
-              </w:rPr>
-              <w:t>Robson Cruz</w:t>
+            <w:proofErr w:type="spellStart"/>
+            <w:r>
+              <w:rPr>
+                <w:lang w:val="es-ES"/>
+              </w:rPr>
+              <w:t>Robson</w:t>
+            </w:r>
+            <w:proofErr w:type="spellEnd"/>
+            <w:r>
+              <w:rPr>
+                <w:lang w:val="es-ES"/>
+              </w:rPr>
+              <w:t xml:space="preserve"> Cruz</w:t>
             </w:r>
           </w:p>
         </w:tc>
@@ -536,7 +566,21 @@
         <w:rPr>
           <w:lang w:val="es-GT"/>
         </w:rPr>
-        <w:t>ción web UsacBook.</w:t>
+        <w:t xml:space="preserve">ción web </w:t>
+      </w:r>
+      <w:proofErr w:type="spellStart"/>
+      <w:r>
+        <w:rPr>
+          <w:lang w:val="es-GT"/>
+        </w:rPr>
+        <w:t>UsacBook</w:t>
+      </w:r>
+      <w:proofErr w:type="spellEnd"/>
+      <w:r>
+        <w:rPr>
+          <w:lang w:val="es-GT"/>
+        </w:rPr>
+        <w:t>.</w:t>
       </w:r>
     </w:p>
     <w:p>
@@ -842,7 +886,7 @@
         <w:autoSpaceDN w:val="0"/>
         <w:adjustRightInd w:val="0"/>
         <w:spacing w:line="240" w:lineRule="auto"/>
-        <w:ind w:firstLine="709"/>
+        <w:ind w:left="709"/>
         <w:jc w:val="both"/>
         <w:rPr>
           <w:rFonts w:ascii="Arial" w:hAnsi="Arial" w:cs="Arial"/>
@@ -862,18 +906,9 @@
           <w:szCs w:val="24"/>
           <w:lang w:val="es-ES" w:eastAsia="es-ES"/>
         </w:rPr>
-        <w:t>Vista de datos</w:t>
+        <w:t>Vista</w:t>
       </w:r>
-    </w:p>
-    <w:p>
-      <w:pPr>
-        <w:widowControl/>
-        <w:autoSpaceDE w:val="0"/>
-        <w:autoSpaceDN w:val="0"/>
-        <w:adjustRightInd w:val="0"/>
-        <w:spacing w:line="240" w:lineRule="auto"/>
-        <w:ind w:firstLine="709"/>
-        <w:jc w:val="both"/>
+      <w:r>
         <w:rPr>
           <w:rFonts w:ascii="Arial" w:hAnsi="Arial" w:cs="Arial"/>
           <w:b/>
@@ -882,14 +917,1075 @@
           <w:szCs w:val="24"/>
           <w:lang w:val="es-ES" w:eastAsia="es-ES"/>
         </w:rPr>
+        <w:t xml:space="preserve"> lógica</w:t>
+      </w:r>
+    </w:p>
+    <w:tbl>
+      <w:tblPr>
+        <w:tblStyle w:val="Tablaconcuadrcula"/>
+        <w:tblW w:w="0" w:type="auto"/>
+        <w:tblInd w:w="709" w:type="dxa"/>
+        <w:tblLook w:val="04A0" w:firstRow="1" w:lastRow="0" w:firstColumn="1" w:lastColumn="0" w:noHBand="0" w:noVBand="1"/>
+      </w:tblPr>
+      <w:tblGrid>
+        <w:gridCol w:w="4327"/>
+        <w:gridCol w:w="4314"/>
+      </w:tblGrid>
+      <w:tr>
+        <w:tc>
+          <w:tcPr>
+            <w:tcW w:w="4327" w:type="dxa"/>
+          </w:tcPr>
+          <w:p>
+            <w:pPr>
+              <w:widowControl/>
+              <w:autoSpaceDE w:val="0"/>
+              <w:autoSpaceDN w:val="0"/>
+              <w:adjustRightInd w:val="0"/>
+              <w:spacing w:line="240" w:lineRule="auto"/>
+              <w:jc w:val="both"/>
+              <w:rPr>
+                <w:rFonts w:ascii="Arial" w:hAnsi="Arial" w:cs="Arial"/>
+                <w:b/>
+                <w:bCs/>
+                <w:sz w:val="24"/>
+                <w:szCs w:val="24"/>
+                <w:lang w:val="es-ES" w:eastAsia="es-ES"/>
+              </w:rPr>
+            </w:pPr>
+            <w:r>
+              <w:rPr>
+                <w:rFonts w:ascii="Arial" w:hAnsi="Arial" w:cs="Arial"/>
+                <w:b/>
+                <w:bCs/>
+                <w:lang w:val="es-ES" w:eastAsia="es-ES"/>
+              </w:rPr>
+              <w:t>Audiencia</w:t>
+            </w:r>
+            <w:r>
+              <w:rPr>
+                <w:rFonts w:ascii="Arial" w:hAnsi="Arial" w:cs="Arial"/>
+                <w:lang w:val="es-ES" w:eastAsia="es-ES"/>
+              </w:rPr>
+              <w:t>:</w:t>
+            </w:r>
+          </w:p>
+        </w:tc>
+        <w:tc>
+          <w:tcPr>
+            <w:tcW w:w="4314" w:type="dxa"/>
+          </w:tcPr>
+          <w:p>
+            <w:pPr>
+              <w:widowControl/>
+              <w:autoSpaceDE w:val="0"/>
+              <w:autoSpaceDN w:val="0"/>
+              <w:adjustRightInd w:val="0"/>
+              <w:spacing w:line="240" w:lineRule="auto"/>
+              <w:jc w:val="both"/>
+              <w:rPr>
+                <w:rFonts w:ascii="Arial" w:hAnsi="Arial" w:cs="Arial"/>
+                <w:b/>
+                <w:bCs/>
+                <w:sz w:val="24"/>
+                <w:szCs w:val="24"/>
+                <w:lang w:val="es-ES" w:eastAsia="es-ES"/>
+              </w:rPr>
+            </w:pPr>
+            <w:r>
+              <w:rPr>
+                <w:rFonts w:ascii="Arial" w:hAnsi="Arial" w:cs="Arial"/>
+                <w:lang w:val="es-ES" w:eastAsia="es-ES"/>
+              </w:rPr>
+              <w:t>Usuario final</w:t>
+            </w:r>
+          </w:p>
+        </w:tc>
+      </w:tr>
+      <w:tr>
+        <w:tc>
+          <w:tcPr>
+            <w:tcW w:w="4327" w:type="dxa"/>
+          </w:tcPr>
+          <w:p>
+            <w:pPr>
+              <w:widowControl/>
+              <w:autoSpaceDE w:val="0"/>
+              <w:autoSpaceDN w:val="0"/>
+              <w:adjustRightInd w:val="0"/>
+              <w:spacing w:line="240" w:lineRule="auto"/>
+              <w:jc w:val="both"/>
+              <w:rPr>
+                <w:rFonts w:ascii="Arial" w:hAnsi="Arial" w:cs="Arial"/>
+                <w:b/>
+                <w:bCs/>
+                <w:sz w:val="24"/>
+                <w:szCs w:val="24"/>
+                <w:lang w:val="es-ES" w:eastAsia="es-ES"/>
+              </w:rPr>
+            </w:pPr>
+            <w:r>
+              <w:rPr>
+                <w:rFonts w:ascii="Arial" w:hAnsi="Arial" w:cs="Arial"/>
+                <w:b/>
+                <w:bCs/>
+                <w:lang w:val="es-ES" w:eastAsia="es-ES"/>
+              </w:rPr>
+              <w:t>Área</w:t>
+            </w:r>
+            <w:r>
+              <w:rPr>
+                <w:rFonts w:ascii="Arial" w:hAnsi="Arial" w:cs="Arial"/>
+                <w:lang w:val="es-ES" w:eastAsia="es-ES"/>
+              </w:rPr>
+              <w:t>:</w:t>
+            </w:r>
+            <w:r>
+              <w:rPr>
+                <w:rFonts w:ascii="Arial" w:hAnsi="Arial" w:cs="Arial"/>
+                <w:lang w:val="es-ES" w:eastAsia="es-ES"/>
+              </w:rPr>
+              <w:t xml:space="preserve"> </w:t>
+            </w:r>
+          </w:p>
+        </w:tc>
+        <w:tc>
+          <w:tcPr>
+            <w:tcW w:w="4314" w:type="dxa"/>
+          </w:tcPr>
+          <w:p>
+            <w:pPr>
+              <w:widowControl/>
+              <w:autoSpaceDE w:val="0"/>
+              <w:autoSpaceDN w:val="0"/>
+              <w:adjustRightInd w:val="0"/>
+              <w:spacing w:line="240" w:lineRule="auto"/>
+              <w:jc w:val="both"/>
+              <w:rPr>
+                <w:rFonts w:ascii="Arial" w:hAnsi="Arial" w:cs="Arial"/>
+                <w:b/>
+                <w:bCs/>
+                <w:sz w:val="24"/>
+                <w:szCs w:val="24"/>
+                <w:lang w:val="es-ES" w:eastAsia="es-ES"/>
+              </w:rPr>
+            </w:pPr>
+            <w:r>
+              <w:rPr>
+                <w:rFonts w:ascii="Arial" w:hAnsi="Arial" w:cs="Arial"/>
+                <w:lang w:val="es-ES" w:eastAsia="es-ES"/>
+              </w:rPr>
+              <w:t>Se presenta la funcionalidad que el sistema tendrá, lo que debe hacer y las funciones que presenta.</w:t>
+            </w:r>
+          </w:p>
+        </w:tc>
+      </w:tr>
+    </w:tbl>
+    <w:p>
+      <w:pPr>
+        <w:widowControl/>
+        <w:autoSpaceDE w:val="0"/>
+        <w:autoSpaceDN w:val="0"/>
+        <w:adjustRightInd w:val="0"/>
+        <w:spacing w:line="240" w:lineRule="auto"/>
+        <w:jc w:val="both"/>
+        <w:rPr>
+          <w:lang w:val="es-ES" w:eastAsia="es-ES"/>
+        </w:rPr>
+      </w:pPr>
+    </w:p>
+    <w:p>
+      <w:pPr>
+        <w:widowControl/>
+        <w:autoSpaceDE w:val="0"/>
+        <w:autoSpaceDN w:val="0"/>
+        <w:adjustRightInd w:val="0"/>
+        <w:spacing w:line="240" w:lineRule="auto"/>
+        <w:ind w:left="709"/>
+        <w:jc w:val="both"/>
+        <w:rPr>
+          <w:rFonts w:ascii="Arial" w:hAnsi="Arial" w:cs="Arial"/>
+          <w:lang w:val="es-ES" w:eastAsia="es-ES"/>
+        </w:rPr>
       </w:pPr>
       <w:r>
         <w:rPr>
+          <w:rFonts w:ascii="Arial" w:hAnsi="Arial" w:cs="Arial"/>
+          <w:b/>
+          <w:sz w:val="24"/>
+          <w:szCs w:val="24"/>
+          <w:lang w:val="es-ES" w:eastAsia="es-ES"/>
+        </w:rPr>
+        <w:t xml:space="preserve"> </w:t>
+      </w:r>
+      <w:r>
+        <w:rPr>
+          <w:rFonts w:ascii="Arial" w:hAnsi="Arial" w:cs="Arial"/>
+          <w:b/>
+          <w:sz w:val="24"/>
+          <w:szCs w:val="24"/>
+          <w:lang w:val="es-ES" w:eastAsia="es-ES"/>
+        </w:rPr>
+        <w:t>Vista de Despliegue</w:t>
+      </w:r>
+    </w:p>
+    <w:tbl>
+      <w:tblPr>
+        <w:tblStyle w:val="Tablaconcuadrcula"/>
+        <w:tblW w:w="0" w:type="auto"/>
+        <w:tblInd w:w="709" w:type="dxa"/>
+        <w:tblLook w:val="04A0" w:firstRow="1" w:lastRow="0" w:firstColumn="1" w:lastColumn="0" w:noHBand="0" w:noVBand="1"/>
+      </w:tblPr>
+      <w:tblGrid>
+        <w:gridCol w:w="4327"/>
+        <w:gridCol w:w="4314"/>
+      </w:tblGrid>
+      <w:tr>
+        <w:tc>
+          <w:tcPr>
+            <w:tcW w:w="4327" w:type="dxa"/>
+          </w:tcPr>
+          <w:p>
+            <w:pPr>
+              <w:widowControl/>
+              <w:autoSpaceDE w:val="0"/>
+              <w:autoSpaceDN w:val="0"/>
+              <w:adjustRightInd w:val="0"/>
+              <w:spacing w:line="240" w:lineRule="auto"/>
+              <w:jc w:val="both"/>
+              <w:rPr>
+                <w:rFonts w:ascii="Arial" w:hAnsi="Arial" w:cs="Arial"/>
+                <w:b/>
+                <w:bCs/>
+                <w:sz w:val="24"/>
+                <w:szCs w:val="24"/>
+                <w:lang w:val="es-ES" w:eastAsia="es-ES"/>
+              </w:rPr>
+            </w:pPr>
+            <w:r>
+              <w:rPr>
+                <w:rFonts w:ascii="Arial" w:hAnsi="Arial" w:cs="Arial"/>
+                <w:b/>
+                <w:bCs/>
+                <w:lang w:val="es-ES" w:eastAsia="es-ES"/>
+              </w:rPr>
+              <w:t>Audiencia</w:t>
+            </w:r>
+            <w:r>
+              <w:rPr>
+                <w:rFonts w:ascii="Arial" w:hAnsi="Arial" w:cs="Arial"/>
+                <w:lang w:val="es-ES" w:eastAsia="es-ES"/>
+              </w:rPr>
+              <w:t>:</w:t>
+            </w:r>
+          </w:p>
+        </w:tc>
+        <w:tc>
+          <w:tcPr>
+            <w:tcW w:w="4314" w:type="dxa"/>
+          </w:tcPr>
+          <w:p>
+            <w:pPr>
+              <w:widowControl/>
+              <w:autoSpaceDE w:val="0"/>
+              <w:autoSpaceDN w:val="0"/>
+              <w:adjustRightInd w:val="0"/>
+              <w:spacing w:line="240" w:lineRule="auto"/>
+              <w:jc w:val="both"/>
+              <w:rPr>
+                <w:rFonts w:ascii="Arial" w:hAnsi="Arial" w:cs="Arial"/>
+                <w:b/>
+                <w:bCs/>
+                <w:sz w:val="24"/>
+                <w:szCs w:val="24"/>
+                <w:lang w:val="es-ES" w:eastAsia="es-ES"/>
+              </w:rPr>
+            </w:pPr>
+            <w:r>
+              <w:rPr>
+                <w:rFonts w:ascii="Arial" w:hAnsi="Arial" w:cs="Arial"/>
+                <w:lang w:val="es-ES" w:eastAsia="es-ES"/>
+              </w:rPr>
+              <w:t xml:space="preserve">Programadores </w:t>
+            </w:r>
+          </w:p>
+        </w:tc>
+      </w:tr>
+      <w:tr>
+        <w:tc>
+          <w:tcPr>
+            <w:tcW w:w="4327" w:type="dxa"/>
+          </w:tcPr>
+          <w:p>
+            <w:pPr>
+              <w:widowControl/>
+              <w:autoSpaceDE w:val="0"/>
+              <w:autoSpaceDN w:val="0"/>
+              <w:adjustRightInd w:val="0"/>
+              <w:spacing w:line="240" w:lineRule="auto"/>
+              <w:jc w:val="both"/>
+              <w:rPr>
+                <w:rFonts w:ascii="Arial" w:hAnsi="Arial" w:cs="Arial"/>
+                <w:b/>
+                <w:bCs/>
+                <w:sz w:val="24"/>
+                <w:szCs w:val="24"/>
+                <w:lang w:val="es-ES" w:eastAsia="es-ES"/>
+              </w:rPr>
+            </w:pPr>
+            <w:r>
+              <w:rPr>
+                <w:rFonts w:ascii="Arial" w:hAnsi="Arial" w:cs="Arial"/>
+                <w:b/>
+                <w:bCs/>
+                <w:lang w:val="es-ES" w:eastAsia="es-ES"/>
+              </w:rPr>
+              <w:t>Área</w:t>
+            </w:r>
+            <w:r>
+              <w:rPr>
+                <w:rFonts w:ascii="Arial" w:hAnsi="Arial" w:cs="Arial"/>
+                <w:lang w:val="es-ES" w:eastAsia="es-ES"/>
+              </w:rPr>
+              <w:t>:</w:t>
+            </w:r>
+            <w:r>
+              <w:rPr>
+                <w:rFonts w:ascii="Arial" w:hAnsi="Arial" w:cs="Arial"/>
+                <w:lang w:val="es-ES" w:eastAsia="es-ES"/>
+              </w:rPr>
+              <w:t xml:space="preserve"> </w:t>
+            </w:r>
+          </w:p>
+        </w:tc>
+        <w:tc>
+          <w:tcPr>
+            <w:tcW w:w="4314" w:type="dxa"/>
+          </w:tcPr>
+          <w:p>
+            <w:pPr>
+              <w:widowControl/>
+              <w:autoSpaceDE w:val="0"/>
+              <w:autoSpaceDN w:val="0"/>
+              <w:adjustRightInd w:val="0"/>
+              <w:spacing w:line="240" w:lineRule="auto"/>
+              <w:jc w:val="both"/>
+              <w:rPr>
+                <w:rFonts w:ascii="Arial" w:hAnsi="Arial" w:cs="Arial"/>
+                <w:b/>
+                <w:bCs/>
+                <w:sz w:val="24"/>
+                <w:szCs w:val="24"/>
+                <w:lang w:val="es-ES" w:eastAsia="es-ES"/>
+              </w:rPr>
+            </w:pPr>
+            <w:r>
+              <w:rPr>
+                <w:rFonts w:ascii="Arial" w:hAnsi="Arial" w:cs="Arial"/>
+                <w:lang w:val="es-ES" w:eastAsia="es-ES"/>
+              </w:rPr>
+              <w:t>Se muestran los procesos presentes en el sistema y como estos interactúan.</w:t>
+            </w:r>
+          </w:p>
+        </w:tc>
+      </w:tr>
+    </w:tbl>
+    <w:p>
+      <w:pPr>
+        <w:widowControl/>
+        <w:autoSpaceDE w:val="0"/>
+        <w:autoSpaceDN w:val="0"/>
+        <w:adjustRightInd w:val="0"/>
+        <w:spacing w:line="240" w:lineRule="auto"/>
+        <w:jc w:val="both"/>
+        <w:rPr>
+          <w:rFonts w:ascii="Arial" w:hAnsi="Arial" w:cs="Arial"/>
+          <w:b/>
+          <w:sz w:val="24"/>
+          <w:szCs w:val="24"/>
+          <w:lang w:val="es-ES" w:eastAsia="es-ES"/>
+        </w:rPr>
+      </w:pPr>
+    </w:p>
+    <w:p>
+      <w:pPr>
+        <w:widowControl/>
+        <w:autoSpaceDE w:val="0"/>
+        <w:autoSpaceDN w:val="0"/>
+        <w:adjustRightInd w:val="0"/>
+        <w:spacing w:line="240" w:lineRule="auto"/>
+        <w:ind w:left="709"/>
+        <w:jc w:val="both"/>
+        <w:rPr>
+          <w:rFonts w:ascii="Arial" w:hAnsi="Arial" w:cs="Arial"/>
           <w:b/>
           <w:bCs/>
+          <w:sz w:val="24"/>
+          <w:szCs w:val="24"/>
           <w:lang w:val="es-ES" w:eastAsia="es-ES"/>
         </w:rPr>
+      </w:pPr>
+      <w:r>
+        <w:rPr>
+          <w:rFonts w:ascii="Arial" w:hAnsi="Arial" w:cs="Arial"/>
+          <w:b/>
+          <w:bCs/>
+          <w:sz w:val="24"/>
+          <w:szCs w:val="24"/>
+          <w:lang w:val="es-ES" w:eastAsia="es-ES"/>
+        </w:rPr>
+        <w:t>Vista de procesos</w:t>
+      </w:r>
+    </w:p>
+    <w:tbl>
+      <w:tblPr>
+        <w:tblStyle w:val="Tablaconcuadrcula"/>
+        <w:tblW w:w="0" w:type="auto"/>
+        <w:tblInd w:w="709" w:type="dxa"/>
+        <w:tblLook w:val="04A0" w:firstRow="1" w:lastRow="0" w:firstColumn="1" w:lastColumn="0" w:noHBand="0" w:noVBand="1"/>
+      </w:tblPr>
+      <w:tblGrid>
+        <w:gridCol w:w="4334"/>
+        <w:gridCol w:w="4307"/>
+      </w:tblGrid>
+      <w:tr>
+        <w:tc>
+          <w:tcPr>
+            <w:tcW w:w="4334" w:type="dxa"/>
+          </w:tcPr>
+          <w:p>
+            <w:pPr>
+              <w:widowControl/>
+              <w:autoSpaceDE w:val="0"/>
+              <w:autoSpaceDN w:val="0"/>
+              <w:adjustRightInd w:val="0"/>
+              <w:spacing w:line="240" w:lineRule="auto"/>
+              <w:jc w:val="both"/>
+              <w:rPr>
+                <w:rFonts w:ascii="Arial" w:hAnsi="Arial" w:cs="Arial"/>
+                <w:b/>
+                <w:bCs/>
+                <w:sz w:val="24"/>
+                <w:szCs w:val="24"/>
+                <w:lang w:val="es-ES" w:eastAsia="es-ES"/>
+              </w:rPr>
+            </w:pPr>
+            <w:r>
+              <w:rPr>
+                <w:rFonts w:ascii="Arial" w:hAnsi="Arial" w:cs="Arial"/>
+                <w:b/>
+                <w:bCs/>
+                <w:lang w:val="es-ES" w:eastAsia="es-ES"/>
+              </w:rPr>
+              <w:t>Audiencia</w:t>
+            </w:r>
+            <w:r>
+              <w:rPr>
+                <w:rFonts w:ascii="Arial" w:hAnsi="Arial" w:cs="Arial"/>
+                <w:lang w:val="es-ES" w:eastAsia="es-ES"/>
+              </w:rPr>
+              <w:t>:</w:t>
+            </w:r>
+          </w:p>
+        </w:tc>
+        <w:tc>
+          <w:tcPr>
+            <w:tcW w:w="4307" w:type="dxa"/>
+          </w:tcPr>
+          <w:p>
+            <w:pPr>
+              <w:widowControl/>
+              <w:autoSpaceDE w:val="0"/>
+              <w:autoSpaceDN w:val="0"/>
+              <w:adjustRightInd w:val="0"/>
+              <w:spacing w:line="240" w:lineRule="auto"/>
+              <w:jc w:val="both"/>
+              <w:rPr>
+                <w:rFonts w:ascii="Arial" w:hAnsi="Arial" w:cs="Arial"/>
+                <w:b/>
+                <w:bCs/>
+                <w:sz w:val="24"/>
+                <w:szCs w:val="24"/>
+                <w:lang w:val="es-ES" w:eastAsia="es-ES"/>
+              </w:rPr>
+            </w:pPr>
+            <w:r>
+              <w:rPr>
+                <w:rFonts w:ascii="Arial" w:hAnsi="Arial" w:cs="Arial"/>
+                <w:lang w:val="es-ES" w:eastAsia="es-ES"/>
+              </w:rPr>
+              <w:t>integradores</w:t>
+            </w:r>
+          </w:p>
+        </w:tc>
+      </w:tr>
+      <w:tr>
+        <w:tc>
+          <w:tcPr>
+            <w:tcW w:w="4334" w:type="dxa"/>
+          </w:tcPr>
+          <w:p>
+            <w:pPr>
+              <w:widowControl/>
+              <w:autoSpaceDE w:val="0"/>
+              <w:autoSpaceDN w:val="0"/>
+              <w:adjustRightInd w:val="0"/>
+              <w:spacing w:line="240" w:lineRule="auto"/>
+              <w:jc w:val="both"/>
+              <w:rPr>
+                <w:rFonts w:ascii="Arial" w:hAnsi="Arial" w:cs="Arial"/>
+                <w:b/>
+                <w:bCs/>
+                <w:sz w:val="24"/>
+                <w:szCs w:val="24"/>
+                <w:lang w:val="es-ES" w:eastAsia="es-ES"/>
+              </w:rPr>
+            </w:pPr>
+            <w:r>
+              <w:rPr>
+                <w:rFonts w:ascii="Arial" w:hAnsi="Arial" w:cs="Arial"/>
+                <w:b/>
+                <w:bCs/>
+                <w:lang w:val="es-ES" w:eastAsia="es-ES"/>
+              </w:rPr>
+              <w:t>Área</w:t>
+            </w:r>
+            <w:r>
+              <w:rPr>
+                <w:rFonts w:ascii="Arial" w:hAnsi="Arial" w:cs="Arial"/>
+                <w:lang w:val="es-ES" w:eastAsia="es-ES"/>
+              </w:rPr>
+              <w:t>:</w:t>
+            </w:r>
+            <w:r>
+              <w:rPr>
+                <w:rFonts w:ascii="Arial" w:hAnsi="Arial" w:cs="Arial"/>
+                <w:lang w:val="es-ES" w:eastAsia="es-ES"/>
+              </w:rPr>
+              <w:t xml:space="preserve"> </w:t>
+            </w:r>
+          </w:p>
+        </w:tc>
+        <w:tc>
+          <w:tcPr>
+            <w:tcW w:w="4307" w:type="dxa"/>
+          </w:tcPr>
+          <w:p>
+            <w:pPr>
+              <w:widowControl/>
+              <w:autoSpaceDE w:val="0"/>
+              <w:autoSpaceDN w:val="0"/>
+              <w:adjustRightInd w:val="0"/>
+              <w:spacing w:line="240" w:lineRule="auto"/>
+              <w:jc w:val="both"/>
+              <w:rPr>
+                <w:rFonts w:ascii="Arial" w:hAnsi="Arial" w:cs="Arial"/>
+                <w:b/>
+                <w:bCs/>
+                <w:sz w:val="24"/>
+                <w:szCs w:val="24"/>
+                <w:lang w:val="es-ES" w:eastAsia="es-ES"/>
+              </w:rPr>
+            </w:pPr>
+            <w:r>
+              <w:rPr>
+                <w:rFonts w:ascii="Arial" w:hAnsi="Arial" w:cs="Arial"/>
+                <w:lang w:val="es-ES" w:eastAsia="es-ES"/>
+              </w:rPr>
+              <w:t>D</w:t>
+            </w:r>
+            <w:r>
+              <w:rPr>
+                <w:rFonts w:ascii="Arial" w:hAnsi="Arial" w:cs="Arial"/>
+                <w:lang w:val="es-ES" w:eastAsia="es-ES"/>
+              </w:rPr>
+              <w:t>escribe los procesos que hay en el sistema y como se comunican entre ellos.</w:t>
+            </w:r>
+          </w:p>
+        </w:tc>
+      </w:tr>
+    </w:tbl>
+    <w:p>
+      <w:pPr>
+        <w:widowControl/>
+        <w:autoSpaceDE w:val="0"/>
+        <w:autoSpaceDN w:val="0"/>
+        <w:adjustRightInd w:val="0"/>
+        <w:spacing w:line="240" w:lineRule="auto"/>
+        <w:ind w:left="709" w:firstLine="142"/>
+        <w:jc w:val="both"/>
+        <w:rPr>
+          <w:rFonts w:ascii="Arial" w:hAnsi="Arial" w:cs="Arial"/>
+          <w:lang w:val="es-ES" w:eastAsia="es-ES"/>
+        </w:rPr>
+      </w:pPr>
+    </w:p>
+    <w:p>
+      <w:pPr>
+        <w:widowControl/>
+        <w:autoSpaceDE w:val="0"/>
+        <w:autoSpaceDN w:val="0"/>
+        <w:adjustRightInd w:val="0"/>
+        <w:spacing w:line="240" w:lineRule="auto"/>
+        <w:ind w:left="709"/>
+        <w:jc w:val="both"/>
+        <w:rPr>
+          <w:rFonts w:ascii="Arial" w:hAnsi="Arial" w:cs="Arial"/>
+          <w:b/>
+          <w:bCs/>
+          <w:sz w:val="24"/>
+          <w:szCs w:val="24"/>
+          <w:lang w:val="es-ES" w:eastAsia="es-ES"/>
+        </w:rPr>
+      </w:pPr>
+      <w:r>
+        <w:rPr>
+          <w:rFonts w:ascii="Arial" w:hAnsi="Arial" w:cs="Arial"/>
+          <w:b/>
+          <w:bCs/>
+          <w:sz w:val="24"/>
+          <w:szCs w:val="24"/>
+          <w:lang w:val="es-ES" w:eastAsia="es-ES"/>
+        </w:rPr>
+        <w:t>Vista física</w:t>
+      </w:r>
+    </w:p>
+    <w:tbl>
+      <w:tblPr>
+        <w:tblStyle w:val="Tablaconcuadrcula"/>
+        <w:tblW w:w="0" w:type="auto"/>
+        <w:tblInd w:w="709" w:type="dxa"/>
+        <w:tblLook w:val="04A0" w:firstRow="1" w:lastRow="0" w:firstColumn="1" w:lastColumn="0" w:noHBand="0" w:noVBand="1"/>
+      </w:tblPr>
+      <w:tblGrid>
+        <w:gridCol w:w="4334"/>
+        <w:gridCol w:w="4307"/>
+      </w:tblGrid>
+      <w:tr>
+        <w:tc>
+          <w:tcPr>
+            <w:tcW w:w="4334" w:type="dxa"/>
+          </w:tcPr>
+          <w:p>
+            <w:pPr>
+              <w:widowControl/>
+              <w:autoSpaceDE w:val="0"/>
+              <w:autoSpaceDN w:val="0"/>
+              <w:adjustRightInd w:val="0"/>
+              <w:spacing w:line="240" w:lineRule="auto"/>
+              <w:jc w:val="both"/>
+              <w:rPr>
+                <w:rFonts w:ascii="Arial" w:hAnsi="Arial" w:cs="Arial"/>
+                <w:b/>
+                <w:bCs/>
+                <w:sz w:val="24"/>
+                <w:szCs w:val="24"/>
+                <w:lang w:val="es-ES" w:eastAsia="es-ES"/>
+              </w:rPr>
+            </w:pPr>
+            <w:r>
+              <w:rPr>
+                <w:rFonts w:ascii="Arial" w:hAnsi="Arial" w:cs="Arial"/>
+                <w:b/>
+                <w:bCs/>
+                <w:lang w:val="es-ES" w:eastAsia="es-ES"/>
+              </w:rPr>
+              <w:t>Audiencia</w:t>
+            </w:r>
+            <w:r>
+              <w:rPr>
+                <w:rFonts w:ascii="Arial" w:hAnsi="Arial" w:cs="Arial"/>
+                <w:lang w:val="es-ES" w:eastAsia="es-ES"/>
+              </w:rPr>
+              <w:t>:</w:t>
+            </w:r>
+          </w:p>
+        </w:tc>
+        <w:tc>
+          <w:tcPr>
+            <w:tcW w:w="4307" w:type="dxa"/>
+          </w:tcPr>
+          <w:p>
+            <w:pPr>
+              <w:widowControl/>
+              <w:autoSpaceDE w:val="0"/>
+              <w:autoSpaceDN w:val="0"/>
+              <w:adjustRightInd w:val="0"/>
+              <w:spacing w:line="240" w:lineRule="auto"/>
+              <w:jc w:val="both"/>
+              <w:rPr>
+                <w:rFonts w:ascii="Arial" w:hAnsi="Arial" w:cs="Arial"/>
+                <w:b/>
+                <w:bCs/>
+                <w:sz w:val="24"/>
+                <w:szCs w:val="24"/>
+                <w:lang w:val="es-ES" w:eastAsia="es-ES"/>
+              </w:rPr>
+            </w:pPr>
+            <w:r>
+              <w:rPr>
+                <w:rFonts w:ascii="Arial" w:hAnsi="Arial" w:cs="Arial"/>
+                <w:lang w:val="es-ES" w:eastAsia="es-ES"/>
+              </w:rPr>
+              <w:t>Ingeniero de sistemas</w:t>
+            </w:r>
+          </w:p>
+        </w:tc>
+      </w:tr>
+      <w:tr>
+        <w:tc>
+          <w:tcPr>
+            <w:tcW w:w="4334" w:type="dxa"/>
+          </w:tcPr>
+          <w:p>
+            <w:pPr>
+              <w:widowControl/>
+              <w:autoSpaceDE w:val="0"/>
+              <w:autoSpaceDN w:val="0"/>
+              <w:adjustRightInd w:val="0"/>
+              <w:spacing w:line="240" w:lineRule="auto"/>
+              <w:jc w:val="both"/>
+              <w:rPr>
+                <w:rFonts w:ascii="Arial" w:hAnsi="Arial" w:cs="Arial"/>
+                <w:b/>
+                <w:bCs/>
+                <w:sz w:val="24"/>
+                <w:szCs w:val="24"/>
+                <w:lang w:val="es-ES" w:eastAsia="es-ES"/>
+              </w:rPr>
+            </w:pPr>
+            <w:r>
+              <w:rPr>
+                <w:rFonts w:ascii="Arial" w:hAnsi="Arial" w:cs="Arial"/>
+                <w:b/>
+                <w:bCs/>
+                <w:lang w:val="es-ES" w:eastAsia="es-ES"/>
+              </w:rPr>
+              <w:t>Área</w:t>
+            </w:r>
+            <w:r>
+              <w:rPr>
+                <w:rFonts w:ascii="Arial" w:hAnsi="Arial" w:cs="Arial"/>
+                <w:lang w:val="es-ES" w:eastAsia="es-ES"/>
+              </w:rPr>
+              <w:t>:</w:t>
+            </w:r>
+            <w:r>
+              <w:rPr>
+                <w:rFonts w:ascii="Arial" w:hAnsi="Arial" w:cs="Arial"/>
+                <w:lang w:val="es-ES" w:eastAsia="es-ES"/>
+              </w:rPr>
+              <w:t xml:space="preserve"> </w:t>
+            </w:r>
+          </w:p>
+        </w:tc>
+        <w:tc>
+          <w:tcPr>
+            <w:tcW w:w="4307" w:type="dxa"/>
+          </w:tcPr>
+          <w:p>
+            <w:pPr>
+              <w:widowControl/>
+              <w:autoSpaceDE w:val="0"/>
+              <w:autoSpaceDN w:val="0"/>
+              <w:adjustRightInd w:val="0"/>
+              <w:spacing w:line="240" w:lineRule="auto"/>
+              <w:jc w:val="both"/>
+              <w:rPr>
+                <w:rFonts w:ascii="Arial" w:hAnsi="Arial" w:cs="Arial"/>
+                <w:b/>
+                <w:bCs/>
+                <w:sz w:val="24"/>
+                <w:szCs w:val="24"/>
+                <w:lang w:val="es-ES" w:eastAsia="es-ES"/>
+              </w:rPr>
+            </w:pPr>
+            <w:r>
+              <w:rPr>
+                <w:rFonts w:ascii="Arial" w:hAnsi="Arial" w:cs="Arial"/>
+                <w:lang w:val="es-ES" w:eastAsia="es-ES"/>
+              </w:rPr>
+              <w:t>Describe cómo interactúan todos los componentes físicos del sistema.</w:t>
+            </w:r>
+          </w:p>
+        </w:tc>
+      </w:tr>
+    </w:tbl>
+    <w:p>
+      <w:pPr>
+        <w:widowControl/>
+        <w:autoSpaceDE w:val="0"/>
+        <w:autoSpaceDN w:val="0"/>
+        <w:adjustRightInd w:val="0"/>
+        <w:spacing w:line="240" w:lineRule="auto"/>
+        <w:ind w:left="709" w:firstLine="142"/>
+        <w:jc w:val="both"/>
+        <w:rPr>
+          <w:rFonts w:ascii="Arial" w:hAnsi="Arial" w:cs="Arial"/>
+          <w:lang w:val="es-ES" w:eastAsia="es-ES"/>
+        </w:rPr>
+      </w:pPr>
+    </w:p>
+    <w:p>
+      <w:pPr>
+        <w:widowControl/>
+        <w:autoSpaceDE w:val="0"/>
+        <w:autoSpaceDN w:val="0"/>
+        <w:adjustRightInd w:val="0"/>
+        <w:spacing w:line="240" w:lineRule="auto"/>
+        <w:ind w:left="709"/>
+        <w:jc w:val="both"/>
+        <w:rPr>
+          <w:rFonts w:ascii="Arial" w:hAnsi="Arial" w:cs="Arial"/>
+          <w:b/>
+          <w:bCs/>
+          <w:sz w:val="24"/>
+          <w:szCs w:val="24"/>
+          <w:lang w:val="es-ES" w:eastAsia="es-ES"/>
+        </w:rPr>
+      </w:pPr>
+      <w:r>
+        <w:rPr>
+          <w:rFonts w:ascii="Arial" w:hAnsi="Arial" w:cs="Arial"/>
+          <w:b/>
+          <w:bCs/>
+          <w:sz w:val="24"/>
+          <w:szCs w:val="24"/>
+          <w:lang w:val="es-ES" w:eastAsia="es-ES"/>
+        </w:rPr>
+        <w:t>Vista de escenarios</w:t>
+      </w:r>
+    </w:p>
+    <w:tbl>
+      <w:tblPr>
+        <w:tblStyle w:val="Tablaconcuadrcula"/>
+        <w:tblW w:w="0" w:type="auto"/>
+        <w:tblInd w:w="709" w:type="dxa"/>
+        <w:tblLook w:val="04A0" w:firstRow="1" w:lastRow="0" w:firstColumn="1" w:lastColumn="0" w:noHBand="0" w:noVBand="1"/>
+      </w:tblPr>
+      <w:tblGrid>
+        <w:gridCol w:w="4334"/>
+        <w:gridCol w:w="4307"/>
+      </w:tblGrid>
+      <w:tr>
+        <w:tc>
+          <w:tcPr>
+            <w:tcW w:w="4334" w:type="dxa"/>
+          </w:tcPr>
+          <w:p>
+            <w:pPr>
+              <w:widowControl/>
+              <w:autoSpaceDE w:val="0"/>
+              <w:autoSpaceDN w:val="0"/>
+              <w:adjustRightInd w:val="0"/>
+              <w:spacing w:line="240" w:lineRule="auto"/>
+              <w:jc w:val="both"/>
+              <w:rPr>
+                <w:rFonts w:ascii="Arial" w:hAnsi="Arial" w:cs="Arial"/>
+                <w:b/>
+                <w:bCs/>
+                <w:sz w:val="24"/>
+                <w:szCs w:val="24"/>
+                <w:lang w:val="es-ES" w:eastAsia="es-ES"/>
+              </w:rPr>
+            </w:pPr>
+            <w:r>
+              <w:rPr>
+                <w:rFonts w:ascii="Arial" w:hAnsi="Arial" w:cs="Arial"/>
+                <w:b/>
+                <w:bCs/>
+                <w:lang w:val="es-ES" w:eastAsia="es-ES"/>
+              </w:rPr>
+              <w:t>Audiencia</w:t>
+            </w:r>
+            <w:r>
+              <w:rPr>
+                <w:rFonts w:ascii="Arial" w:hAnsi="Arial" w:cs="Arial"/>
+                <w:lang w:val="es-ES" w:eastAsia="es-ES"/>
+              </w:rPr>
+              <w:t>:</w:t>
+            </w:r>
+          </w:p>
+        </w:tc>
+        <w:tc>
+          <w:tcPr>
+            <w:tcW w:w="4307" w:type="dxa"/>
+          </w:tcPr>
+          <w:p>
+            <w:pPr>
+              <w:widowControl/>
+              <w:autoSpaceDE w:val="0"/>
+              <w:autoSpaceDN w:val="0"/>
+              <w:adjustRightInd w:val="0"/>
+              <w:spacing w:line="240" w:lineRule="auto"/>
+              <w:jc w:val="both"/>
+              <w:rPr>
+                <w:rFonts w:ascii="Arial" w:hAnsi="Arial" w:cs="Arial"/>
+                <w:b/>
+                <w:bCs/>
+                <w:sz w:val="24"/>
+                <w:szCs w:val="24"/>
+                <w:lang w:val="es-ES" w:eastAsia="es-ES"/>
+              </w:rPr>
+            </w:pPr>
+            <w:r>
+              <w:rPr>
+                <w:rFonts w:ascii="Arial" w:hAnsi="Arial" w:cs="Arial"/>
+                <w:lang w:val="es-ES" w:eastAsia="es-ES"/>
+              </w:rPr>
+              <w:t>Usuario final</w:t>
+            </w:r>
+          </w:p>
+        </w:tc>
+      </w:tr>
+      <w:tr>
+        <w:tc>
+          <w:tcPr>
+            <w:tcW w:w="4334" w:type="dxa"/>
+          </w:tcPr>
+          <w:p>
+            <w:pPr>
+              <w:widowControl/>
+              <w:autoSpaceDE w:val="0"/>
+              <w:autoSpaceDN w:val="0"/>
+              <w:adjustRightInd w:val="0"/>
+              <w:spacing w:line="240" w:lineRule="auto"/>
+              <w:jc w:val="both"/>
+              <w:rPr>
+                <w:rFonts w:ascii="Arial" w:hAnsi="Arial" w:cs="Arial"/>
+                <w:b/>
+                <w:bCs/>
+                <w:sz w:val="24"/>
+                <w:szCs w:val="24"/>
+                <w:lang w:val="es-ES" w:eastAsia="es-ES"/>
+              </w:rPr>
+            </w:pPr>
+            <w:r>
+              <w:rPr>
+                <w:rFonts w:ascii="Arial" w:hAnsi="Arial" w:cs="Arial"/>
+                <w:b/>
+                <w:bCs/>
+                <w:lang w:val="es-ES" w:eastAsia="es-ES"/>
+              </w:rPr>
+              <w:t>Área</w:t>
+            </w:r>
+            <w:r>
+              <w:rPr>
+                <w:rFonts w:ascii="Arial" w:hAnsi="Arial" w:cs="Arial"/>
+                <w:lang w:val="es-ES" w:eastAsia="es-ES"/>
+              </w:rPr>
+              <w:t>:</w:t>
+            </w:r>
+            <w:r>
+              <w:rPr>
+                <w:rFonts w:ascii="Arial" w:hAnsi="Arial" w:cs="Arial"/>
+                <w:lang w:val="es-ES" w:eastAsia="es-ES"/>
+              </w:rPr>
+              <w:t xml:space="preserve"> </w:t>
+            </w:r>
+          </w:p>
+        </w:tc>
+        <w:tc>
+          <w:tcPr>
+            <w:tcW w:w="4307" w:type="dxa"/>
+          </w:tcPr>
+          <w:p>
+            <w:pPr>
+              <w:widowControl/>
+              <w:autoSpaceDE w:val="0"/>
+              <w:autoSpaceDN w:val="0"/>
+              <w:adjustRightInd w:val="0"/>
+              <w:spacing w:line="240" w:lineRule="auto"/>
+              <w:jc w:val="both"/>
+              <w:rPr>
+                <w:rFonts w:ascii="Arial" w:hAnsi="Arial" w:cs="Arial"/>
+                <w:b/>
+                <w:bCs/>
+                <w:sz w:val="24"/>
+                <w:szCs w:val="24"/>
+                <w:lang w:val="es-ES" w:eastAsia="es-ES"/>
+              </w:rPr>
+            </w:pPr>
+            <w:r>
+              <w:rPr>
+                <w:rFonts w:ascii="Arial" w:hAnsi="Arial" w:cs="Arial"/>
+                <w:lang w:val="es-ES" w:eastAsia="es-ES"/>
+              </w:rPr>
+              <w:t>D</w:t>
+            </w:r>
+            <w:r>
+              <w:rPr>
+                <w:rFonts w:ascii="Arial" w:hAnsi="Arial" w:cs="Arial"/>
+                <w:lang w:val="es-ES" w:eastAsia="es-ES"/>
+              </w:rPr>
+              <w:t>escribe</w:t>
+            </w:r>
+            <w:r>
+              <w:rPr>
+                <w:rFonts w:ascii="Arial" w:hAnsi="Arial" w:cs="Arial"/>
+                <w:lang w:val="es-ES" w:eastAsia="es-ES"/>
+              </w:rPr>
+              <w:t xml:space="preserve"> como se relacionan las cuatro vistas anteriores.</w:t>
+            </w:r>
+          </w:p>
+        </w:tc>
+      </w:tr>
+    </w:tbl>
+    <w:p>
+      <w:pPr>
+        <w:widowControl/>
+        <w:autoSpaceDE w:val="0"/>
+        <w:autoSpaceDN w:val="0"/>
+        <w:adjustRightInd w:val="0"/>
+        <w:spacing w:line="240" w:lineRule="auto"/>
+        <w:ind w:left="709"/>
+        <w:jc w:val="both"/>
+        <w:rPr>
+          <w:lang w:val="es-ES" w:eastAsia="es-ES"/>
+        </w:rPr>
+      </w:pPr>
+    </w:p>
+    <w:p>
+      <w:pPr>
+        <w:widowControl/>
+        <w:autoSpaceDE w:val="0"/>
+        <w:autoSpaceDN w:val="0"/>
+        <w:adjustRightInd w:val="0"/>
+        <w:spacing w:line="240" w:lineRule="auto"/>
+        <w:ind w:left="709"/>
+        <w:jc w:val="both"/>
+        <w:rPr>
+          <w:rFonts w:ascii="Arial" w:hAnsi="Arial" w:cs="Arial"/>
+          <w:lang w:val="es-ES" w:eastAsia="es-ES"/>
+        </w:rPr>
+      </w:pPr>
+      <w:r>
+        <w:rPr>
+          <w:lang w:val="es-ES" w:eastAsia="es-ES"/>
+        </w:rPr>
         <w:t xml:space="preserve"> </w:t>
+      </w:r>
+      <w:r>
+        <w:rPr>
+          <w:rFonts w:ascii="Arial" w:hAnsi="Arial" w:cs="Arial"/>
+          <w:b/>
+          <w:bCs/>
+          <w:sz w:val="24"/>
+          <w:szCs w:val="24"/>
+          <w:lang w:val="es-ES" w:eastAsia="es-ES"/>
+        </w:rPr>
+        <w:t>Vista</w:t>
+      </w:r>
+      <w:r>
+        <w:rPr>
+          <w:rFonts w:ascii="Arial" w:hAnsi="Arial" w:cs="Arial"/>
+          <w:b/>
+          <w:bCs/>
+          <w:sz w:val="24"/>
+          <w:szCs w:val="24"/>
+          <w:lang w:val="es-ES" w:eastAsia="es-ES"/>
+        </w:rPr>
+        <w:t xml:space="preserve"> de datos</w:t>
       </w:r>
     </w:p>
     <w:tbl>
@@ -1069,287 +2165,15 @@
     </w:tbl>
     <w:p>
       <w:pPr>
-        <w:widowControl/>
-        <w:autoSpaceDE w:val="0"/>
-        <w:autoSpaceDN w:val="0"/>
-        <w:adjustRightInd w:val="0"/>
-        <w:spacing w:line="240" w:lineRule="auto"/>
-        <w:jc w:val="both"/>
+        <w:pStyle w:val="Ttulo2"/>
+        <w:numPr>
+          <w:ilvl w:val="0"/>
+          <w:numId w:val="0"/>
+        </w:numPr>
         <w:rPr>
           <w:lang w:val="es-ES" w:eastAsia="es-ES"/>
         </w:rPr>
       </w:pPr>
-    </w:p>
-    <w:p>
-      <w:pPr>
-        <w:widowControl/>
-        <w:autoSpaceDE w:val="0"/>
-        <w:autoSpaceDN w:val="0"/>
-        <w:adjustRightInd w:val="0"/>
-        <w:spacing w:line="240" w:lineRule="auto"/>
-        <w:ind w:left="709"/>
-        <w:jc w:val="both"/>
-        <w:rPr>
-          <w:rFonts w:ascii="Arial" w:hAnsi="Arial" w:cs="Arial"/>
-          <w:lang w:val="es-ES" w:eastAsia="es-ES"/>
-        </w:rPr>
-      </w:pPr>
-      <w:r>
-        <w:rPr>
-          <w:rFonts w:ascii="Arial" w:hAnsi="Arial" w:cs="Arial"/>
-          <w:b/>
-          <w:bCs/>
-          <w:sz w:val="24"/>
-          <w:szCs w:val="24"/>
-          <w:lang w:val="es-ES" w:eastAsia="es-ES"/>
-        </w:rPr>
-        <w:t>Vista</w:t>
-      </w:r>
-      <w:r>
-        <w:rPr>
-          <w:rFonts w:ascii="Arial" w:hAnsi="Arial" w:cs="Arial"/>
-          <w:b/>
-          <w:bCs/>
-          <w:sz w:val="24"/>
-          <w:szCs w:val="24"/>
-          <w:lang w:val="es-ES" w:eastAsia="es-ES"/>
-        </w:rPr>
-        <w:t xml:space="preserve"> de escenarios</w:t>
-      </w:r>
-    </w:p>
-    <w:p>
-      <w:pPr>
-        <w:widowControl/>
-        <w:autoSpaceDE w:val="0"/>
-        <w:autoSpaceDN w:val="0"/>
-        <w:adjustRightInd w:val="0"/>
-        <w:spacing w:line="240" w:lineRule="auto"/>
-        <w:ind w:left="851"/>
-        <w:jc w:val="both"/>
-        <w:rPr>
-          <w:rFonts w:ascii="Arial" w:hAnsi="Arial" w:cs="Arial"/>
-          <w:lang w:val="es-ES" w:eastAsia="es-ES"/>
-        </w:rPr>
-      </w:pPr>
-    </w:p>
-    <w:tbl>
-      <w:tblPr>
-        <w:tblStyle w:val="Tablaconcuadrcula"/>
-        <w:tblW w:w="0" w:type="auto"/>
-        <w:tblInd w:w="709" w:type="dxa"/>
-        <w:tblLook w:val="04A0" w:firstRow="1" w:lastRow="0" w:firstColumn="1" w:lastColumn="0" w:noHBand="0" w:noVBand="1"/>
-      </w:tblPr>
-      <w:tblGrid>
-        <w:gridCol w:w="4327"/>
-        <w:gridCol w:w="4314"/>
-      </w:tblGrid>
-      <w:tr>
-        <w:tc>
-          <w:tcPr>
-            <w:tcW w:w="4327" w:type="dxa"/>
-          </w:tcPr>
-          <w:p>
-            <w:pPr>
-              <w:widowControl/>
-              <w:autoSpaceDE w:val="0"/>
-              <w:autoSpaceDN w:val="0"/>
-              <w:adjustRightInd w:val="0"/>
-              <w:spacing w:line="240" w:lineRule="auto"/>
-              <w:jc w:val="both"/>
-              <w:rPr>
-                <w:rFonts w:ascii="Arial" w:hAnsi="Arial" w:cs="Arial"/>
-                <w:b/>
-                <w:bCs/>
-                <w:sz w:val="24"/>
-                <w:szCs w:val="24"/>
-                <w:lang w:val="es-ES" w:eastAsia="es-ES"/>
-              </w:rPr>
-            </w:pPr>
-            <w:r>
-              <w:rPr>
-                <w:rFonts w:ascii="Arial" w:hAnsi="Arial" w:cs="Arial"/>
-                <w:b/>
-                <w:bCs/>
-                <w:lang w:val="es-ES" w:eastAsia="es-ES"/>
-              </w:rPr>
-              <w:t>Audiencia</w:t>
-            </w:r>
-            <w:r>
-              <w:rPr>
-                <w:rFonts w:ascii="Arial" w:hAnsi="Arial" w:cs="Arial"/>
-                <w:lang w:val="es-ES" w:eastAsia="es-ES"/>
-              </w:rPr>
-              <w:t>:</w:t>
-            </w:r>
-          </w:p>
-        </w:tc>
-        <w:tc>
-          <w:tcPr>
-            <w:tcW w:w="4314" w:type="dxa"/>
-          </w:tcPr>
-          <w:p>
-            <w:pPr>
-              <w:widowControl/>
-              <w:autoSpaceDE w:val="0"/>
-              <w:autoSpaceDN w:val="0"/>
-              <w:adjustRightInd w:val="0"/>
-              <w:spacing w:line="240" w:lineRule="auto"/>
-              <w:jc w:val="both"/>
-              <w:rPr>
-                <w:rFonts w:ascii="Arial" w:hAnsi="Arial" w:cs="Arial"/>
-                <w:b/>
-                <w:bCs/>
-                <w:sz w:val="24"/>
-                <w:szCs w:val="24"/>
-                <w:lang w:val="es-ES" w:eastAsia="es-ES"/>
-              </w:rPr>
-            </w:pPr>
-            <w:r>
-              <w:rPr>
-                <w:rFonts w:ascii="Arial" w:hAnsi="Arial" w:cs="Arial"/>
-                <w:lang w:val="es-ES" w:eastAsia="es-ES"/>
-              </w:rPr>
-              <w:t>Stakeholders</w:t>
-            </w:r>
-          </w:p>
-        </w:tc>
-      </w:tr>
-      <w:tr>
-        <w:tc>
-          <w:tcPr>
-            <w:tcW w:w="4327" w:type="dxa"/>
-          </w:tcPr>
-          <w:p>
-            <w:pPr>
-              <w:widowControl/>
-              <w:autoSpaceDE w:val="0"/>
-              <w:autoSpaceDN w:val="0"/>
-              <w:adjustRightInd w:val="0"/>
-              <w:spacing w:line="240" w:lineRule="auto"/>
-              <w:jc w:val="both"/>
-              <w:rPr>
-                <w:rFonts w:ascii="Arial" w:hAnsi="Arial" w:cs="Arial"/>
-                <w:b/>
-                <w:bCs/>
-                <w:sz w:val="24"/>
-                <w:szCs w:val="24"/>
-                <w:lang w:val="es-ES" w:eastAsia="es-ES"/>
-              </w:rPr>
-            </w:pPr>
-            <w:r>
-              <w:rPr>
-                <w:rFonts w:ascii="Arial" w:hAnsi="Arial" w:cs="Arial"/>
-                <w:b/>
-                <w:bCs/>
-                <w:lang w:val="es-ES" w:eastAsia="es-ES"/>
-              </w:rPr>
-              <w:t>Área</w:t>
-            </w:r>
-            <w:r>
-              <w:rPr>
-                <w:rFonts w:ascii="Arial" w:hAnsi="Arial" w:cs="Arial"/>
-                <w:lang w:val="es-ES" w:eastAsia="es-ES"/>
-              </w:rPr>
-              <w:t>:</w:t>
-            </w:r>
-            <w:r>
-              <w:rPr>
-                <w:rFonts w:ascii="Arial" w:hAnsi="Arial" w:cs="Arial"/>
-                <w:lang w:val="es-ES" w:eastAsia="es-ES"/>
-              </w:rPr>
-              <w:t xml:space="preserve"> </w:t>
-            </w:r>
-          </w:p>
-        </w:tc>
-        <w:tc>
-          <w:tcPr>
-            <w:tcW w:w="4314" w:type="dxa"/>
-          </w:tcPr>
-          <w:p>
-            <w:pPr>
-              <w:widowControl/>
-              <w:autoSpaceDE w:val="0"/>
-              <w:autoSpaceDN w:val="0"/>
-              <w:adjustRightInd w:val="0"/>
-              <w:spacing w:line="240" w:lineRule="auto"/>
-              <w:jc w:val="both"/>
-              <w:rPr>
-                <w:rFonts w:ascii="Arial" w:hAnsi="Arial" w:cs="Arial"/>
-                <w:b/>
-                <w:bCs/>
-                <w:sz w:val="24"/>
-                <w:szCs w:val="24"/>
-                <w:lang w:val="es-ES" w:eastAsia="es-ES"/>
-              </w:rPr>
-            </w:pPr>
-            <w:r>
-              <w:rPr>
-                <w:rFonts w:ascii="Arial" w:hAnsi="Arial" w:cs="Arial"/>
-                <w:lang w:val="es-ES" w:eastAsia="es-ES"/>
-              </w:rPr>
-              <w:t>D</w:t>
-            </w:r>
-            <w:r>
-              <w:rPr>
-                <w:rFonts w:ascii="Arial" w:hAnsi="Arial" w:cs="Arial"/>
-                <w:lang w:val="es-ES" w:eastAsia="es-ES"/>
-              </w:rPr>
-              <w:t>escribe un conjunto de escenarios que representan la funcionalidad central y más representativa del sistema</w:t>
-            </w:r>
-            <w:r>
-              <w:rPr>
-                <w:rFonts w:ascii="Arial" w:hAnsi="Arial" w:cs="Arial"/>
-                <w:lang w:val="es-ES" w:eastAsia="es-ES"/>
-              </w:rPr>
-              <w:t>.</w:t>
-            </w:r>
-          </w:p>
-        </w:tc>
-      </w:tr>
-    </w:tbl>
-    <w:p>
-      <w:pPr>
-        <w:widowControl/>
-        <w:autoSpaceDE w:val="0"/>
-        <w:autoSpaceDN w:val="0"/>
-        <w:adjustRightInd w:val="0"/>
-        <w:spacing w:line="240" w:lineRule="auto"/>
-        <w:jc w:val="both"/>
-        <w:rPr>
-          <w:rFonts w:ascii="Arial" w:hAnsi="Arial" w:cs="Arial"/>
-          <w:lang w:val="es-ES" w:eastAsia="es-ES"/>
-        </w:rPr>
-      </w:pPr>
-    </w:p>
-    <w:p>
-      <w:pPr>
-        <w:widowControl/>
-        <w:autoSpaceDE w:val="0"/>
-        <w:autoSpaceDN w:val="0"/>
-        <w:adjustRightInd w:val="0"/>
-        <w:spacing w:line="240" w:lineRule="auto"/>
-        <w:ind w:left="709"/>
-        <w:jc w:val="both"/>
-        <w:rPr>
-          <w:rFonts w:ascii="Arial" w:hAnsi="Arial" w:cs="Arial"/>
-          <w:b/>
-          <w:bCs/>
-          <w:sz w:val="24"/>
-          <w:szCs w:val="24"/>
-          <w:lang w:val="es-ES" w:eastAsia="es-ES"/>
-        </w:rPr>
-      </w:pPr>
-      <w:r>
-        <w:rPr>
-          <w:rFonts w:ascii="Arial" w:hAnsi="Arial" w:cs="Arial"/>
-          <w:b/>
-          <w:bCs/>
-          <w:sz w:val="24"/>
-          <w:szCs w:val="24"/>
-          <w:lang w:val="es-ES" w:eastAsia="es-ES"/>
-        </w:rPr>
-        <w:t>Vista de procesos</w:t>
-      </w:r>
     </w:p>
     <w:p>
       <w:pPr>
@@ -1366,181 +2190,6 @@
         </w:rPr>
       </w:pPr>
     </w:p>
-    <w:tbl>
-      <w:tblPr>
-        <w:tblStyle w:val="Tablaconcuadrcula"/>
-        <w:tblW w:w="0" w:type="auto"/>
-        <w:tblInd w:w="709" w:type="dxa"/>
-        <w:tblLook w:val="04A0" w:firstRow="1" w:lastRow="0" w:firstColumn="1" w:lastColumn="0" w:noHBand="0" w:noVBand="1"/>
-      </w:tblPr>
-      <w:tblGrid>
-        <w:gridCol w:w="4334"/>
-        <w:gridCol w:w="4307"/>
-      </w:tblGrid>
-      <w:tr>
-        <w:tc>
-          <w:tcPr>
-            <w:tcW w:w="4334" w:type="dxa"/>
-          </w:tcPr>
-          <w:p>
-            <w:pPr>
-              <w:widowControl/>
-              <w:autoSpaceDE w:val="0"/>
-              <w:autoSpaceDN w:val="0"/>
-              <w:adjustRightInd w:val="0"/>
-              <w:spacing w:line="240" w:lineRule="auto"/>
-              <w:jc w:val="both"/>
-              <w:rPr>
-                <w:rFonts w:ascii="Arial" w:hAnsi="Arial" w:cs="Arial"/>
-                <w:b/>
-                <w:bCs/>
-                <w:sz w:val="24"/>
-                <w:szCs w:val="24"/>
-                <w:lang w:val="es-ES" w:eastAsia="es-ES"/>
-              </w:rPr>
-            </w:pPr>
-            <w:r>
-              <w:rPr>
-                <w:rFonts w:ascii="Arial" w:hAnsi="Arial" w:cs="Arial"/>
-                <w:b/>
-                <w:bCs/>
-                <w:lang w:val="es-ES" w:eastAsia="es-ES"/>
-              </w:rPr>
-              <w:t>Audiencia</w:t>
-            </w:r>
-            <w:r>
-              <w:rPr>
-                <w:rFonts w:ascii="Arial" w:hAnsi="Arial" w:cs="Arial"/>
-                <w:lang w:val="es-ES" w:eastAsia="es-ES"/>
-              </w:rPr>
-              <w:t>:</w:t>
-            </w:r>
-          </w:p>
-        </w:tc>
-        <w:tc>
-          <w:tcPr>
-            <w:tcW w:w="4307" w:type="dxa"/>
-          </w:tcPr>
-          <w:p>
-            <w:pPr>
-              <w:widowControl/>
-              <w:autoSpaceDE w:val="0"/>
-              <w:autoSpaceDN w:val="0"/>
-              <w:adjustRightInd w:val="0"/>
-              <w:spacing w:line="240" w:lineRule="auto"/>
-              <w:jc w:val="both"/>
-              <w:rPr>
-                <w:rFonts w:ascii="Arial" w:hAnsi="Arial" w:cs="Arial"/>
-                <w:b/>
-                <w:bCs/>
-                <w:sz w:val="24"/>
-                <w:szCs w:val="24"/>
-                <w:lang w:val="es-ES" w:eastAsia="es-ES"/>
-              </w:rPr>
-            </w:pPr>
-            <w:r>
-              <w:rPr>
-                <w:rFonts w:ascii="Arial" w:hAnsi="Arial" w:cs="Arial"/>
-                <w:lang w:val="es-ES" w:eastAsia="es-ES"/>
-              </w:rPr>
-              <w:t>Stakeholders</w:t>
-            </w:r>
-          </w:p>
-        </w:tc>
-      </w:tr>
-      <w:tr>
-        <w:tc>
-          <w:tcPr>
-            <w:tcW w:w="4334" w:type="dxa"/>
-          </w:tcPr>
-          <w:p>
-            <w:pPr>
-              <w:widowControl/>
-              <w:autoSpaceDE w:val="0"/>
-              <w:autoSpaceDN w:val="0"/>
-              <w:adjustRightInd w:val="0"/>
-              <w:spacing w:line="240" w:lineRule="auto"/>
-              <w:jc w:val="both"/>
-              <w:rPr>
-                <w:rFonts w:ascii="Arial" w:hAnsi="Arial" w:cs="Arial"/>
-                <w:b/>
-                <w:bCs/>
-                <w:sz w:val="24"/>
-                <w:szCs w:val="24"/>
-                <w:lang w:val="es-ES" w:eastAsia="es-ES"/>
-              </w:rPr>
-            </w:pPr>
-            <w:r>
-              <w:rPr>
-                <w:rFonts w:ascii="Arial" w:hAnsi="Arial" w:cs="Arial"/>
-                <w:b/>
-                <w:bCs/>
-                <w:lang w:val="es-ES" w:eastAsia="es-ES"/>
-              </w:rPr>
-              <w:t>Área</w:t>
-            </w:r>
-            <w:r>
-              <w:rPr>
-                <w:rFonts w:ascii="Arial" w:hAnsi="Arial" w:cs="Arial"/>
-                <w:lang w:val="es-ES" w:eastAsia="es-ES"/>
-              </w:rPr>
-              <w:t>:</w:t>
-            </w:r>
-            <w:r>
-              <w:rPr>
-                <w:rFonts w:ascii="Arial" w:hAnsi="Arial" w:cs="Arial"/>
-                <w:lang w:val="es-ES" w:eastAsia="es-ES"/>
-              </w:rPr>
-              <w:t xml:space="preserve"> </w:t>
-            </w:r>
-          </w:p>
-        </w:tc>
-        <w:tc>
-          <w:tcPr>
-            <w:tcW w:w="4307" w:type="dxa"/>
-          </w:tcPr>
-          <w:p>
-            <w:pPr>
-              <w:widowControl/>
-              <w:autoSpaceDE w:val="0"/>
-              <w:autoSpaceDN w:val="0"/>
-              <w:adjustRightInd w:val="0"/>
-              <w:spacing w:line="240" w:lineRule="auto"/>
-              <w:jc w:val="both"/>
-              <w:rPr>
-                <w:rFonts w:ascii="Arial" w:hAnsi="Arial" w:cs="Arial"/>
-                <w:b/>
-                <w:bCs/>
-                <w:sz w:val="24"/>
-                <w:szCs w:val="24"/>
-                <w:lang w:val="es-ES" w:eastAsia="es-ES"/>
-              </w:rPr>
-            </w:pPr>
-            <w:r>
-              <w:rPr>
-                <w:rFonts w:ascii="Arial" w:hAnsi="Arial" w:cs="Arial"/>
-                <w:lang w:val="es-ES" w:eastAsia="es-ES"/>
-              </w:rPr>
-              <w:t>D</w:t>
-            </w:r>
-            <w:r>
-              <w:rPr>
-                <w:rFonts w:ascii="Arial" w:hAnsi="Arial" w:cs="Arial"/>
-                <w:lang w:val="es-ES" w:eastAsia="es-ES"/>
-              </w:rPr>
-              <w:t xml:space="preserve">escribe </w:t>
-            </w:r>
-            <w:r>
-              <w:rPr>
-                <w:rFonts w:ascii="Arial" w:hAnsi="Arial" w:cs="Arial"/>
-                <w:lang w:val="es-ES" w:eastAsia="es-ES"/>
-              </w:rPr>
-              <w:t>el flujo de un escenario de un caso de uso con el objetivo de mostrar el camino que sigue un caso de uso para completarse.</w:t>
-            </w:r>
-          </w:p>
-        </w:tc>
-      </w:tr>
-    </w:tbl>
     <w:p>
       <w:pPr>
         <w:widowControl/>
@@ -1567,22 +2216,9 @@
         <w:jc w:val="both"/>
         <w:rPr>
           <w:rFonts w:ascii="Arial" w:hAnsi="Arial" w:cs="Arial"/>
-          <w:b/>
-          <w:sz w:val="24"/>
-          <w:szCs w:val="24"/>
           <w:lang w:val="es-ES" w:eastAsia="es-ES"/>
         </w:rPr>
       </w:pPr>
-      <w:r>
-        <w:rPr>
-          <w:rFonts w:ascii="Arial" w:hAnsi="Arial" w:cs="Arial"/>
-          <w:b/>
-          <w:sz w:val="24"/>
-          <w:szCs w:val="24"/>
-          <w:lang w:val="es-ES" w:eastAsia="es-ES"/>
-        </w:rPr>
-        <w:t>Vista de Despliegue</w:t>
-      </w:r>
     </w:p>
     <w:p>
       <w:pPr>
@@ -1599,167 +2235,6 @@
         </w:rPr>
       </w:pPr>
     </w:p>
-    <w:tbl>
-      <w:tblPr>
-        <w:tblStyle w:val="Tablaconcuadrcula"/>
-        <w:tblW w:w="0" w:type="auto"/>
-        <w:tblInd w:w="709" w:type="dxa"/>
-        <w:tblLook w:val="04A0" w:firstRow="1" w:lastRow="0" w:firstColumn="1" w:lastColumn="0" w:noHBand="0" w:noVBand="1"/>
-      </w:tblPr>
-      <w:tblGrid>
-        <w:gridCol w:w="4309"/>
-        <w:gridCol w:w="4332"/>
-      </w:tblGrid>
-      <w:tr>
-        <w:tc>
-          <w:tcPr>
-            <w:tcW w:w="4309" w:type="dxa"/>
-          </w:tcPr>
-          <w:p>
-            <w:pPr>
-              <w:widowControl/>
-              <w:autoSpaceDE w:val="0"/>
-              <w:autoSpaceDN w:val="0"/>
-              <w:adjustRightInd w:val="0"/>
-              <w:spacing w:line="240" w:lineRule="auto"/>
-              <w:jc w:val="both"/>
-              <w:rPr>
-                <w:rFonts w:ascii="Arial" w:hAnsi="Arial" w:cs="Arial"/>
-                <w:b/>
-                <w:bCs/>
-                <w:sz w:val="24"/>
-                <w:szCs w:val="24"/>
-                <w:lang w:val="es-ES" w:eastAsia="es-ES"/>
-              </w:rPr>
-            </w:pPr>
-            <w:r>
-              <w:rPr>
-                <w:rFonts w:ascii="Arial" w:hAnsi="Arial" w:cs="Arial"/>
-                <w:b/>
-                <w:bCs/>
-                <w:lang w:val="es-ES" w:eastAsia="es-ES"/>
-              </w:rPr>
-              <w:t>Audiencia</w:t>
-            </w:r>
-            <w:r>
-              <w:rPr>
-                <w:rFonts w:ascii="Arial" w:hAnsi="Arial" w:cs="Arial"/>
-                <w:lang w:val="es-ES" w:eastAsia="es-ES"/>
-              </w:rPr>
-              <w:t>:</w:t>
-            </w:r>
-          </w:p>
-        </w:tc>
-        <w:tc>
-          <w:tcPr>
-            <w:tcW w:w="4332" w:type="dxa"/>
-          </w:tcPr>
-          <w:p>
-            <w:pPr>
-              <w:widowControl/>
-              <w:autoSpaceDE w:val="0"/>
-              <w:autoSpaceDN w:val="0"/>
-              <w:adjustRightInd w:val="0"/>
-              <w:spacing w:line="240" w:lineRule="auto"/>
-              <w:jc w:val="both"/>
-              <w:rPr>
-                <w:rFonts w:ascii="Arial" w:hAnsi="Arial" w:cs="Arial"/>
-                <w:b/>
-                <w:bCs/>
-                <w:sz w:val="24"/>
-                <w:szCs w:val="24"/>
-                <w:lang w:val="es-ES" w:eastAsia="es-ES"/>
-              </w:rPr>
-            </w:pPr>
-            <w:r>
-              <w:rPr>
-                <w:rFonts w:ascii="Arial" w:hAnsi="Arial" w:cs="Arial"/>
-                <w:lang w:val="es-ES" w:eastAsia="es-ES"/>
-              </w:rPr>
-              <w:t>Stakeholders, implementadores</w:t>
-            </w:r>
-          </w:p>
-        </w:tc>
-      </w:tr>
-      <w:tr>
-        <w:tc>
-          <w:tcPr>
-            <w:tcW w:w="4309" w:type="dxa"/>
-          </w:tcPr>
-          <w:p>
-            <w:pPr>
-              <w:widowControl/>
-              <w:autoSpaceDE w:val="0"/>
-              <w:autoSpaceDN w:val="0"/>
-              <w:adjustRightInd w:val="0"/>
-              <w:spacing w:line="240" w:lineRule="auto"/>
-              <w:jc w:val="both"/>
-              <w:rPr>
-                <w:rFonts w:ascii="Arial" w:hAnsi="Arial" w:cs="Arial"/>
-                <w:b/>
-                <w:bCs/>
-                <w:sz w:val="24"/>
-                <w:szCs w:val="24"/>
-                <w:lang w:val="es-ES" w:eastAsia="es-ES"/>
-              </w:rPr>
-            </w:pPr>
-            <w:r>
-              <w:rPr>
-                <w:rFonts w:ascii="Arial" w:hAnsi="Arial" w:cs="Arial"/>
-                <w:b/>
-                <w:bCs/>
-                <w:lang w:val="es-ES" w:eastAsia="es-ES"/>
-              </w:rPr>
-              <w:t>Área</w:t>
-            </w:r>
-            <w:r>
-              <w:rPr>
-                <w:rFonts w:ascii="Arial" w:hAnsi="Arial" w:cs="Arial"/>
-                <w:lang w:val="es-ES" w:eastAsia="es-ES"/>
-              </w:rPr>
-              <w:t>:</w:t>
-            </w:r>
-            <w:r>
-              <w:rPr>
-                <w:rFonts w:ascii="Arial" w:hAnsi="Arial" w:cs="Arial"/>
-                <w:lang w:val="es-ES" w:eastAsia="es-ES"/>
-              </w:rPr>
-              <w:t xml:space="preserve"> </w:t>
-            </w:r>
-          </w:p>
-        </w:tc>
-        <w:tc>
-          <w:tcPr>
-            <w:tcW w:w="4332" w:type="dxa"/>
-          </w:tcPr>
-          <w:p>
-            <w:pPr>
-              <w:widowControl/>
-              <w:autoSpaceDE w:val="0"/>
-              <w:autoSpaceDN w:val="0"/>
-              <w:adjustRightInd w:val="0"/>
-              <w:spacing w:line="240" w:lineRule="auto"/>
-              <w:jc w:val="both"/>
-              <w:rPr>
-                <w:rFonts w:ascii="Arial" w:hAnsi="Arial" w:cs="Arial"/>
-                <w:b/>
-                <w:bCs/>
-                <w:sz w:val="24"/>
-                <w:szCs w:val="24"/>
-                <w:lang w:val="es-ES" w:eastAsia="es-ES"/>
-              </w:rPr>
-            </w:pPr>
-            <w:r>
-              <w:rPr>
-                <w:rFonts w:ascii="Arial" w:hAnsi="Arial" w:cs="Arial"/>
-                <w:lang w:val="es-ES" w:eastAsia="es-ES"/>
-              </w:rPr>
-              <w:t>Modela el hardware utilizado y las relaciones entre sus componentes</w:t>
-            </w:r>
-          </w:p>
-        </w:tc>
-      </w:tr>
-    </w:tbl>
     <w:p>
       <w:pPr>
         <w:widowControl/>
@@ -2000,111 +2475,6 @@
         </w:rPr>
       </w:pPr>
     </w:p>
-    <w:p>
-      <w:pPr>
-        <w:widowControl/>
-        <w:autoSpaceDE w:val="0"/>
-        <w:autoSpaceDN w:val="0"/>
-        <w:adjustRightInd w:val="0"/>
-        <w:spacing w:line="240" w:lineRule="auto"/>
-        <w:ind w:left="709" w:firstLine="142"/>
-        <w:jc w:val="both"/>
-        <w:rPr>
-          <w:rFonts w:ascii="Arial" w:hAnsi="Arial" w:cs="Arial"/>
-          <w:lang w:val="es-ES" w:eastAsia="es-ES"/>
-        </w:rPr>
-      </w:pPr>
-    </w:p>
-    <w:p>
-      <w:pPr>
-        <w:widowControl/>
-        <w:autoSpaceDE w:val="0"/>
-        <w:autoSpaceDN w:val="0"/>
-        <w:adjustRightInd w:val="0"/>
-        <w:spacing w:line="240" w:lineRule="auto"/>
-        <w:ind w:left="709" w:firstLine="142"/>
-        <w:jc w:val="both"/>
-        <w:rPr>
-          <w:rFonts w:ascii="Arial" w:hAnsi="Arial" w:cs="Arial"/>
-          <w:lang w:val="es-ES" w:eastAsia="es-ES"/>
-        </w:rPr>
-      </w:pPr>
-    </w:p>
-    <w:p>
-      <w:pPr>
-        <w:widowControl/>
-        <w:autoSpaceDE w:val="0"/>
-        <w:autoSpaceDN w:val="0"/>
-        <w:adjustRightInd w:val="0"/>
-        <w:spacing w:line="240" w:lineRule="auto"/>
-        <w:ind w:left="709" w:firstLine="142"/>
-        <w:jc w:val="both"/>
-        <w:rPr>
-          <w:rFonts w:ascii="Arial" w:hAnsi="Arial" w:cs="Arial"/>
-          <w:lang w:val="es-ES" w:eastAsia="es-ES"/>
-        </w:rPr>
-      </w:pPr>
-    </w:p>
-    <w:p>
-      <w:pPr>
-        <w:widowControl/>
-        <w:autoSpaceDE w:val="0"/>
-        <w:autoSpaceDN w:val="0"/>
-        <w:adjustRightInd w:val="0"/>
-        <w:spacing w:line="240" w:lineRule="auto"/>
-        <w:ind w:left="709" w:firstLine="142"/>
-        <w:jc w:val="both"/>
-        <w:rPr>
-          <w:rFonts w:ascii="Arial" w:hAnsi="Arial" w:cs="Arial"/>
-          <w:lang w:val="es-ES" w:eastAsia="es-ES"/>
-        </w:rPr>
-      </w:pPr>
-    </w:p>
-    <w:p>
-      <w:pPr>
-        <w:widowControl/>
-        <w:autoSpaceDE w:val="0"/>
-        <w:autoSpaceDN w:val="0"/>
-        <w:adjustRightInd w:val="0"/>
-        <w:spacing w:line="240" w:lineRule="auto"/>
-        <w:ind w:left="709" w:firstLine="142"/>
-        <w:jc w:val="both"/>
-        <w:rPr>
-          <w:rFonts w:ascii="Arial" w:hAnsi="Arial" w:cs="Arial"/>
-          <w:lang w:val="es-ES" w:eastAsia="es-ES"/>
-        </w:rPr>
-      </w:pPr>
-    </w:p>
-    <w:p>
-      <w:pPr>
-        <w:widowControl/>
-        <w:autoSpaceDE w:val="0"/>
-        <w:autoSpaceDN w:val="0"/>
-        <w:adjustRightInd w:val="0"/>
-        <w:spacing w:line="240" w:lineRule="auto"/>
-        <w:ind w:left="709" w:firstLine="142"/>
-        <w:jc w:val="both"/>
-        <w:rPr>
-          <w:rFonts w:ascii="Arial" w:hAnsi="Arial" w:cs="Arial"/>
-          <w:lang w:val="es-ES" w:eastAsia="es-ES"/>
-        </w:rPr>
-      </w:pPr>
-    </w:p>
-    <w:p>
-      <w:pPr>
-        <w:widowControl/>
-        <w:autoSpaceDE w:val="0"/>
-        <w:autoSpaceDN w:val="0"/>
-        <w:adjustRightInd w:val="0"/>
-        <w:spacing w:line="240" w:lineRule="auto"/>
-        <w:ind w:left="709" w:firstLine="142"/>
-        <w:jc w:val="both"/>
-        <w:rPr>
-          <w:rFonts w:ascii="Arial" w:hAnsi="Arial" w:cs="Arial"/>
-          <w:lang w:val="es-ES" w:eastAsia="es-ES"/>
-        </w:rPr>
-      </w:pPr>
-    </w:p>
     <w:bookmarkEnd w:id="1"/>
     <w:p>
       <w:pPr>
@@ -2120,7 +2490,6 @@
           <w:rStyle w:val="hps"/>
           <w:lang w:val="es-GT"/>
         </w:rPr>
-        <w:lastRenderedPageBreak/>
         <w:t>Objetivos</w:t>
       </w:r>
       <w:r>
@@ -2473,7 +2842,6 @@
     <w:p>
       <w:pPr>
         <w:pStyle w:val="Ttulo1"/>
-        <w:jc w:val="both"/>
         <w:rPr>
           <w:lang w:val="es-ES"/>
         </w:rPr>
@@ -2482,17 +2850,23 @@
         <w:rPr>
           <w:lang w:val="es-ES"/>
         </w:rPr>
-        <w:lastRenderedPageBreak/>
-        <w:t>Vista de datos</w:t>
+        <w:t>Vista lógica</w:t>
       </w:r>
     </w:p>
     <w:p>
       <w:pPr>
-        <w:jc w:val="both"/>
-        <w:rPr>
-          <w:lang w:val="es-ES"/>
-        </w:rPr>
-      </w:pPr>
+        <w:pStyle w:val="Ttulo1"/>
+        <w:jc w:val="both"/>
+        <w:rPr>
+          <w:lang w:val="es-ES"/>
+        </w:rPr>
+      </w:pPr>
+      <w:r>
+        <w:rPr>
+          <w:lang w:val="es-ES"/>
+        </w:rPr>
+        <w:t>Vista de despliegue</w:t>
+      </w:r>
     </w:p>
     <w:p>
       <w:pPr>
@@ -2506,12 +2880,21 @@
         <w:rPr>
           <w:lang w:val="es-ES"/>
         </w:rPr>
-        <w:t xml:space="preserve">Descripción: </w:t>
+        <w:t>Descripción</w:t>
       </w:r>
     </w:p>
     <w:p>
       <w:pPr>
-        <w:ind w:left="720"/>
+        <w:jc w:val="both"/>
+        <w:rPr>
+          <w:lang w:val="es-ES"/>
+        </w:rPr>
+      </w:pPr>
+    </w:p>
+    <w:p>
+      <w:pPr>
+        <w:pStyle w:val="Textoindependiente"/>
+        <w:spacing w:line="360" w:lineRule="auto"/>
         <w:jc w:val="both"/>
         <w:rPr>
           <w:lang w:val="es-ES"/>
@@ -2521,54 +2904,25 @@
         <w:rPr>
           <w:lang w:val="es-ES"/>
         </w:rPr>
-        <w:t>Se trabajara con la base de datos MySQL 5.2 para almacenar los datos, el modelo contiene las tablas de:</w:t>
+        <w:t>L</w:t>
       </w:r>
-    </w:p>
-    <w:p>
-      <w:pPr>
-        <w:pStyle w:val="Prrafodelista"/>
-        <w:numPr>
-          <w:ilvl w:val="0"/>
-          <w:numId w:val="41"/>
-        </w:numPr>
-        <w:jc w:val="both"/>
-        <w:rPr>
-          <w:lang w:val="es-ES"/>
-        </w:rPr>
-      </w:pPr>
       <w:r>
         <w:rPr>
           <w:lang w:val="es-ES"/>
         </w:rPr>
-        <w:t>Usuario</w:t>
+        <w:t xml:space="preserve">a vista de despliegue </w:t>
       </w:r>
-    </w:p>
-    <w:p>
-      <w:pPr>
-        <w:pStyle w:val="Prrafodelista"/>
-        <w:numPr>
-          <w:ilvl w:val="0"/>
-          <w:numId w:val="41"/>
-        </w:numPr>
-        <w:jc w:val="both"/>
-        <w:rPr>
-          <w:lang w:val="es-ES"/>
-        </w:rPr>
-      </w:pPr>
       <w:r>
         <w:rPr>
           <w:lang w:val="es-ES"/>
         </w:rPr>
-        <w:t>Publicación</w:t>
+        <w:t>se utiliza para modelar el hardware utilizado en las implementaciones de sistemas y las relaciones entre sus componentes.</w:t>
       </w:r>
     </w:p>
     <w:p>
       <w:pPr>
-        <w:pStyle w:val="Prrafodelista"/>
-        <w:numPr>
-          <w:ilvl w:val="0"/>
-          <w:numId w:val="41"/>
-        </w:numPr>
+        <w:pStyle w:val="Textoindependiente"/>
+        <w:spacing w:line="360" w:lineRule="auto"/>
         <w:jc w:val="both"/>
         <w:rPr>
           <w:lang w:val="es-ES"/>
@@ -2578,54 +2932,25 @@
         <w:rPr>
           <w:lang w:val="es-ES"/>
         </w:rPr>
-        <w:t>Etiqueta</w:t>
+        <w:t xml:space="preserve">Aunque UML no es un lenguaje de especificación hardware de propósito general, se ha diseñado para modelar muchos de los aspectos hardware de un sistema a un nivel suficiente para que </w:t>
       </w:r>
-    </w:p>
-    <w:p>
-      <w:pPr>
-        <w:pStyle w:val="Prrafodelista"/>
-        <w:numPr>
-          <w:ilvl w:val="0"/>
-          <w:numId w:val="41"/>
-        </w:numPr>
-        <w:jc w:val="both"/>
-        <w:rPr>
-          <w:lang w:val="es-ES"/>
-        </w:rPr>
-      </w:pPr>
       <w:r>
         <w:rPr>
           <w:lang w:val="es-ES"/>
         </w:rPr>
-        <w:t>Comentario</w:t>
+        <w:t xml:space="preserve"> se </w:t>
       </w:r>
-    </w:p>
-    <w:p>
-      <w:pPr>
-        <w:pStyle w:val="Prrafodelista"/>
-        <w:numPr>
-          <w:ilvl w:val="0"/>
-          <w:numId w:val="41"/>
-        </w:numPr>
-        <w:jc w:val="both"/>
-        <w:rPr>
-          <w:lang w:val="es-ES"/>
-        </w:rPr>
-      </w:pPr>
       <w:r>
         <w:rPr>
           <w:lang w:val="es-ES"/>
         </w:rPr>
-        <w:t>Comentario_etiqueta</w:t>
+        <w:t>pueda especificar la plataforma sobre la que se ejecuta el software del sistema.</w:t>
       </w:r>
     </w:p>
     <w:p>
       <w:pPr>
-        <w:pStyle w:val="Prrafodelista"/>
-        <w:numPr>
-          <w:ilvl w:val="0"/>
-          <w:numId w:val="41"/>
-        </w:numPr>
+        <w:pStyle w:val="Textoindependiente"/>
+        <w:spacing w:line="360" w:lineRule="auto"/>
         <w:jc w:val="both"/>
         <w:rPr>
           <w:lang w:val="es-ES"/>
@@ -2635,67 +2960,8 @@
         <w:rPr>
           <w:lang w:val="es-ES"/>
         </w:rPr>
-        <w:t>Publicacion_etiqueta</w:t>
+        <w:t xml:space="preserve">Prácticamente en la aplicación lo que se tiene es un servidor en el cual se tiene la aplicación web y la base de datos mientras que del lado del cliente se tiene una terminal (PC) con un navegador para acceder a la aplicación, una arquitectura cliente – servidor. </w:t>
       </w:r>
-    </w:p>
-    <w:p>
-      <w:pPr>
-        <w:pStyle w:val="Prrafodelista"/>
-        <w:numPr>
-          <w:ilvl w:val="0"/>
-          <w:numId w:val="41"/>
-        </w:numPr>
-        <w:jc w:val="both"/>
-        <w:rPr>
-          <w:lang w:val="es-ES"/>
-        </w:rPr>
-      </w:pPr>
-      <w:r>
-        <w:rPr>
-          <w:lang w:val="es-ES"/>
-        </w:rPr>
-        <w:t>archivos</w:t>
-      </w:r>
-    </w:p>
-    <w:p>
-      <w:pPr>
-        <w:jc w:val="both"/>
-        <w:rPr>
-          <w:lang w:val="es-ES"/>
-        </w:rPr>
-      </w:pPr>
-    </w:p>
-    <w:p>
-      <w:pPr>
-        <w:ind w:left="720"/>
-        <w:jc w:val="both"/>
-        <w:rPr>
-          <w:lang w:val="es-ES"/>
-        </w:rPr>
-      </w:pPr>
-      <w:r>
-        <w:rPr>
-          <w:lang w:val="es-ES"/>
-        </w:rPr>
-        <w:t>Este es un modelo preliminar que cumple con los requisitos mínimos para poder manejar la aplicación de forma correcta y tener un manejo adecuado de datos.</w:t>
-      </w:r>
-    </w:p>
-    <w:p>
-      <w:pPr>
-        <w:ind w:left="720"/>
-        <w:jc w:val="both"/>
-        <w:rPr>
-          <w:lang w:val="es-ES"/>
-        </w:rPr>
-      </w:pPr>
-    </w:p>
-    <w:p>
-      <w:pPr>
-        <w:jc w:val="both"/>
-        <w:rPr>
-          <w:lang w:val="es-ES"/>
-        </w:rPr>
-      </w:pPr>
     </w:p>
     <w:p>
       <w:pPr>
@@ -2725,18 +2991,18 @@
           <w:lang w:val="es-ES" w:eastAsia="es-ES"/>
         </w:rPr>
         <w:drawing>
-          <wp:anchor distT="0" distB="0" distL="114300" distR="114300" simplePos="0" relativeHeight="251664384" behindDoc="1" locked="0" layoutInCell="1" allowOverlap="1" wp14:anchorId="04CAD396" wp14:editId="7423D9E9">
+          <wp:anchor distT="0" distB="0" distL="114300" distR="114300" simplePos="0" relativeHeight="251672576" behindDoc="1" locked="0" layoutInCell="1" allowOverlap="1" wp14:anchorId="3A1D7BB9" wp14:editId="1B4B8428">
             <wp:simplePos x="0" y="0"/>
             <wp:positionH relativeFrom="margin">
-              <wp:posOffset>-704850</wp:posOffset>
+              <wp:align>center</wp:align>
             </wp:positionH>
             <wp:positionV relativeFrom="paragraph">
-              <wp:posOffset>256540</wp:posOffset>
+              <wp:posOffset>94615</wp:posOffset>
             </wp:positionV>
-            <wp:extent cx="7333326" cy="4400550"/>
-            <wp:effectExtent l="0" t="0" r="1270" b="0"/>
+            <wp:extent cx="5600700" cy="4810760"/>
+            <wp:effectExtent l="0" t="0" r="0" b="8890"/>
             <wp:wrapNone/>
-            <wp:docPr id="21" name="Imagen 21"/>
+            <wp:docPr id="20" name="Imagen 20"/>
             <wp:cNvGraphicFramePr>
               <a:graphicFrameLocks xmlns:a="http://schemas.openxmlformats.org/drawingml/2006/main" noChangeAspect="1"/>
             </wp:cNvGraphicFramePr>
@@ -2744,11 +3010,663 @@
               <a:graphicData uri="http://schemas.openxmlformats.org/drawingml/2006/picture">
                 <pic:pic xmlns:pic="http://schemas.openxmlformats.org/drawingml/2006/picture">
                   <pic:nvPicPr>
-                    <pic:cNvPr id="21" name="ModeloBD.png"/>
+                    <pic:cNvPr id="0" name="Picture 2"/>
+                    <pic:cNvPicPr>
+                      <a:picLocks noChangeAspect="1" noChangeArrowheads="1"/>
+                    </pic:cNvPicPr>
+                  </pic:nvPicPr>
+                  <pic:blipFill>
+                    <a:blip r:embed="rId10">
+                      <a:extLst>
+                        <a:ext uri="{28A0092B-C50C-407E-A947-70E740481C1C}">
+                          <a14:useLocalDpi xmlns:a14="http://schemas.microsoft.com/office/drawing/2010/main" val="0"/>
+                        </a:ext>
+                      </a:extLst>
+                    </a:blip>
+                    <a:srcRect/>
+                    <a:stretch>
+                      <a:fillRect/>
+                    </a:stretch>
+                  </pic:blipFill>
+                  <pic:spPr bwMode="auto">
+                    <a:xfrm>
+                      <a:off x="0" y="0"/>
+                      <a:ext cx="5600700" cy="4810760"/>
+                    </a:xfrm>
+                    <a:prstGeom prst="rect">
+                      <a:avLst/>
+                    </a:prstGeom>
+                    <a:noFill/>
+                    <a:ln>
+                      <a:noFill/>
+                    </a:ln>
+                  </pic:spPr>
+                </pic:pic>
+              </a:graphicData>
+            </a:graphic>
+          </wp:anchor>
+        </w:drawing>
+      </w:r>
+    </w:p>
+    <w:p/>
+    <w:p/>
+    <w:p/>
+    <w:p/>
+    <w:p/>
+    <w:p/>
+    <w:p/>
+    <w:p/>
+    <w:p/>
+    <w:p/>
+    <w:p/>
+    <w:p/>
+    <w:p/>
+    <w:p/>
+    <w:p/>
+    <w:p/>
+    <w:p/>
+    <w:p/>
+    <w:p/>
+    <w:p/>
+    <w:p/>
+    <w:p/>
+    <w:p/>
+    <w:p/>
+    <w:p/>
+    <w:p/>
+    <w:p>
+      <w:bookmarkStart w:id="2" w:name="_GoBack"/>
+      <w:bookmarkEnd w:id="2"/>
+    </w:p>
+    <w:p/>
+    <w:p>
+      <w:pPr>
+        <w:pStyle w:val="Ttulo1"/>
+        <w:jc w:val="both"/>
+        <w:rPr>
+          <w:lang w:val="es-ES"/>
+        </w:rPr>
+      </w:pPr>
+      <w:r>
+        <w:rPr>
+          <w:lang w:val="es-ES"/>
+        </w:rPr>
+        <w:lastRenderedPageBreak/>
+        <w:t>V</w:t>
+      </w:r>
+      <w:r>
+        <w:rPr>
+          <w:lang w:val="es-ES"/>
+        </w:rPr>
+        <w:t>ista de procesos</w:t>
+      </w:r>
+    </w:p>
+    <w:p>
+      <w:pPr>
+        <w:pStyle w:val="Ttulo2"/>
+        <w:jc w:val="both"/>
+        <w:rPr>
+          <w:lang w:val="es-ES"/>
+        </w:rPr>
+      </w:pPr>
+      <w:r>
+        <w:rPr>
+          <w:lang w:val="es-ES"/>
+        </w:rPr>
+        <w:t>Descripción:</w:t>
+      </w:r>
+    </w:p>
+    <w:p>
+      <w:pPr>
+        <w:ind w:left="720"/>
+        <w:jc w:val="both"/>
+        <w:rPr>
+          <w:lang w:val="es-ES"/>
+        </w:rPr>
+      </w:pPr>
+      <w:r>
+        <w:rPr>
+          <w:lang w:val="es-ES"/>
+        </w:rPr>
+        <w:t xml:space="preserve">En esta sección se muestran los diagramas de las actividades que se pueden llevar a cabo en la aplicación </w:t>
+      </w:r>
+      <w:proofErr w:type="spellStart"/>
+      <w:r>
+        <w:rPr>
+          <w:lang w:val="es-ES"/>
+        </w:rPr>
+        <w:t>UsacBook</w:t>
+      </w:r>
+      <w:proofErr w:type="spellEnd"/>
+      <w:r>
+        <w:rPr>
+          <w:lang w:val="es-ES"/>
+        </w:rPr>
+        <w:t>, lo cual muestra el flujo que el usuario final debe realizar para  interactuar con el sistema y cómo reacciona el sistema ante las peticiones que el mismo le solicite todo esto de forma gráfica.</w:t>
+      </w:r>
+    </w:p>
+    <w:p>
+      <w:pPr>
+        <w:jc w:val="both"/>
+        <w:rPr>
+          <w:lang w:val="es-ES"/>
+        </w:rPr>
+      </w:pPr>
+    </w:p>
+    <w:p>
+      <w:pPr>
+        <w:ind w:firstLine="720"/>
+        <w:jc w:val="both"/>
+        <w:rPr>
+          <w:lang w:val="es-ES"/>
+        </w:rPr>
+      </w:pPr>
+      <w:r>
+        <w:rPr>
+          <w:lang w:val="es-ES"/>
+        </w:rPr>
+        <w:t xml:space="preserve">Las actividades más  relevantes  que el usuario realizara con </w:t>
+      </w:r>
+      <w:proofErr w:type="spellStart"/>
+      <w:r>
+        <w:rPr>
+          <w:lang w:val="es-ES"/>
+        </w:rPr>
+        <w:t>UsacBook</w:t>
+      </w:r>
+      <w:proofErr w:type="spellEnd"/>
+      <w:r>
+        <w:rPr>
+          <w:lang w:val="es-ES"/>
+        </w:rPr>
+        <w:t xml:space="preserve"> son:</w:t>
+      </w:r>
+    </w:p>
+    <w:p>
+      <w:pPr>
+        <w:ind w:firstLine="720"/>
+        <w:jc w:val="both"/>
+        <w:rPr>
+          <w:lang w:val="es-ES"/>
+        </w:rPr>
+      </w:pPr>
+    </w:p>
+    <w:p>
+      <w:pPr>
+        <w:pStyle w:val="Prrafodelista"/>
+        <w:numPr>
+          <w:ilvl w:val="0"/>
+          <w:numId w:val="40"/>
+        </w:numPr>
+        <w:jc w:val="both"/>
+        <w:rPr>
+          <w:lang w:val="es-ES"/>
+        </w:rPr>
+      </w:pPr>
+      <w:proofErr w:type="spellStart"/>
+      <w:r>
+        <w:rPr>
+          <w:lang w:val="es-ES"/>
+        </w:rPr>
+        <w:t>Login</w:t>
+      </w:r>
+      <w:proofErr w:type="spellEnd"/>
+    </w:p>
+    <w:p>
+      <w:pPr>
+        <w:jc w:val="both"/>
+        <w:rPr>
+          <w:lang w:val="es-ES"/>
+        </w:rPr>
+      </w:pPr>
+    </w:p>
+    <w:p>
+      <w:pPr>
+        <w:pStyle w:val="Prrafodelista"/>
+        <w:numPr>
+          <w:ilvl w:val="0"/>
+          <w:numId w:val="40"/>
+        </w:numPr>
+        <w:jc w:val="both"/>
+        <w:rPr>
+          <w:lang w:val="es-ES"/>
+        </w:rPr>
+      </w:pPr>
+      <w:r>
+        <w:rPr>
+          <w:lang w:val="es-ES"/>
+        </w:rPr>
+        <w:t>Registro</w:t>
+      </w:r>
+    </w:p>
+    <w:p>
+      <w:pPr>
+        <w:pStyle w:val="Prrafodelista"/>
+        <w:jc w:val="both"/>
+        <w:rPr>
+          <w:lang w:val="es-ES"/>
+        </w:rPr>
+      </w:pPr>
+    </w:p>
+    <w:p>
+      <w:pPr>
+        <w:pStyle w:val="Prrafodelista"/>
+        <w:numPr>
+          <w:ilvl w:val="0"/>
+          <w:numId w:val="40"/>
+        </w:numPr>
+        <w:jc w:val="both"/>
+        <w:rPr>
+          <w:lang w:val="es-ES"/>
+        </w:rPr>
+      </w:pPr>
+      <w:r>
+        <w:rPr>
+          <w:lang w:val="es-ES"/>
+        </w:rPr>
+        <w:t>Crear publicación</w:t>
+      </w:r>
+    </w:p>
+    <w:p>
+      <w:pPr>
+        <w:pStyle w:val="Prrafodelista"/>
+        <w:jc w:val="both"/>
+        <w:rPr>
+          <w:lang w:val="es-ES"/>
+        </w:rPr>
+      </w:pPr>
+    </w:p>
+    <w:p>
+      <w:pPr>
+        <w:pStyle w:val="Prrafodelista"/>
+        <w:numPr>
+          <w:ilvl w:val="0"/>
+          <w:numId w:val="40"/>
+        </w:numPr>
+        <w:jc w:val="both"/>
+        <w:rPr>
+          <w:lang w:val="es-ES"/>
+        </w:rPr>
+      </w:pPr>
+      <w:r>
+        <w:rPr>
+          <w:lang w:val="es-ES"/>
+        </w:rPr>
+        <w:t>Búsqueda por etiquetas</w:t>
+      </w:r>
+    </w:p>
+    <w:p>
+      <w:pPr>
+        <w:jc w:val="both"/>
+        <w:rPr>
+          <w:lang w:val="es-ES"/>
+        </w:rPr>
+      </w:pPr>
+    </w:p>
+    <w:p>
+      <w:pPr>
+        <w:jc w:val="both"/>
+        <w:rPr>
+          <w:lang w:val="es-ES"/>
+        </w:rPr>
+      </w:pPr>
+    </w:p>
+    <w:p>
+      <w:pPr>
+        <w:jc w:val="both"/>
+        <w:rPr>
+          <w:lang w:val="es-ES"/>
+        </w:rPr>
+      </w:pPr>
+    </w:p>
+    <w:p>
+      <w:pPr>
+        <w:jc w:val="both"/>
+        <w:rPr>
+          <w:lang w:val="es-ES"/>
+        </w:rPr>
+      </w:pPr>
+    </w:p>
+    <w:p>
+      <w:pPr>
+        <w:jc w:val="both"/>
+        <w:rPr>
+          <w:lang w:val="es-ES"/>
+        </w:rPr>
+      </w:pPr>
+    </w:p>
+    <w:p>
+      <w:pPr>
+        <w:jc w:val="both"/>
+        <w:rPr>
+          <w:lang w:val="es-ES"/>
+        </w:rPr>
+      </w:pPr>
+    </w:p>
+    <w:p>
+      <w:pPr>
+        <w:jc w:val="both"/>
+        <w:rPr>
+          <w:lang w:val="es-ES"/>
+        </w:rPr>
+      </w:pPr>
+    </w:p>
+    <w:p>
+      <w:pPr>
+        <w:jc w:val="both"/>
+        <w:rPr>
+          <w:lang w:val="es-ES"/>
+        </w:rPr>
+      </w:pPr>
+    </w:p>
+    <w:p>
+      <w:pPr>
+        <w:jc w:val="both"/>
+        <w:rPr>
+          <w:lang w:val="es-ES"/>
+        </w:rPr>
+      </w:pPr>
+    </w:p>
+    <w:p>
+      <w:pPr>
+        <w:jc w:val="both"/>
+        <w:rPr>
+          <w:lang w:val="es-ES"/>
+        </w:rPr>
+      </w:pPr>
+    </w:p>
+    <w:p>
+      <w:pPr>
+        <w:jc w:val="both"/>
+        <w:rPr>
+          <w:lang w:val="es-ES"/>
+        </w:rPr>
+      </w:pPr>
+    </w:p>
+    <w:p>
+      <w:pPr>
+        <w:jc w:val="both"/>
+        <w:rPr>
+          <w:lang w:val="es-ES"/>
+        </w:rPr>
+      </w:pPr>
+    </w:p>
+    <w:p>
+      <w:pPr>
+        <w:jc w:val="both"/>
+        <w:rPr>
+          <w:lang w:val="es-ES"/>
+        </w:rPr>
+      </w:pPr>
+    </w:p>
+    <w:p>
+      <w:pPr>
+        <w:jc w:val="both"/>
+        <w:rPr>
+          <w:lang w:val="es-ES"/>
+        </w:rPr>
+      </w:pPr>
+    </w:p>
+    <w:p>
+      <w:pPr>
+        <w:jc w:val="both"/>
+        <w:rPr>
+          <w:lang w:val="es-ES"/>
+        </w:rPr>
+      </w:pPr>
+    </w:p>
+    <w:p>
+      <w:pPr>
+        <w:jc w:val="both"/>
+        <w:rPr>
+          <w:lang w:val="es-ES"/>
+        </w:rPr>
+      </w:pPr>
+    </w:p>
+    <w:p>
+      <w:pPr>
+        <w:jc w:val="both"/>
+        <w:rPr>
+          <w:lang w:val="es-ES"/>
+        </w:rPr>
+      </w:pPr>
+    </w:p>
+    <w:p>
+      <w:pPr>
+        <w:jc w:val="both"/>
+        <w:rPr>
+          <w:lang w:val="es-ES"/>
+        </w:rPr>
+      </w:pPr>
+    </w:p>
+    <w:p>
+      <w:pPr>
+        <w:jc w:val="both"/>
+        <w:rPr>
+          <w:lang w:val="es-ES"/>
+        </w:rPr>
+      </w:pPr>
+    </w:p>
+    <w:p>
+      <w:pPr>
+        <w:jc w:val="both"/>
+        <w:rPr>
+          <w:lang w:val="es-ES"/>
+        </w:rPr>
+      </w:pPr>
+    </w:p>
+    <w:p>
+      <w:pPr>
+        <w:jc w:val="both"/>
+        <w:rPr>
+          <w:lang w:val="es-ES"/>
+        </w:rPr>
+      </w:pPr>
+    </w:p>
+    <w:p>
+      <w:pPr>
+        <w:jc w:val="both"/>
+        <w:rPr>
+          <w:lang w:val="es-ES"/>
+        </w:rPr>
+      </w:pPr>
+    </w:p>
+    <w:p>
+      <w:pPr>
+        <w:jc w:val="both"/>
+        <w:rPr>
+          <w:lang w:val="es-ES"/>
+        </w:rPr>
+      </w:pPr>
+    </w:p>
+    <w:p>
+      <w:pPr>
+        <w:jc w:val="both"/>
+        <w:rPr>
+          <w:lang w:val="es-ES"/>
+        </w:rPr>
+      </w:pPr>
+    </w:p>
+    <w:p>
+      <w:pPr>
+        <w:jc w:val="both"/>
+        <w:rPr>
+          <w:lang w:val="es-ES"/>
+        </w:rPr>
+      </w:pPr>
+    </w:p>
+    <w:p>
+      <w:pPr>
+        <w:jc w:val="both"/>
+        <w:rPr>
+          <w:lang w:val="es-ES"/>
+        </w:rPr>
+      </w:pPr>
+    </w:p>
+    <w:p>
+      <w:pPr>
+        <w:jc w:val="both"/>
+        <w:rPr>
+          <w:lang w:val="es-ES"/>
+        </w:rPr>
+      </w:pPr>
+    </w:p>
+    <w:p>
+      <w:pPr>
+        <w:jc w:val="both"/>
+        <w:rPr>
+          <w:lang w:val="es-ES"/>
+        </w:rPr>
+      </w:pPr>
+    </w:p>
+    <w:p>
+      <w:pPr>
+        <w:jc w:val="both"/>
+        <w:rPr>
+          <w:lang w:val="es-ES"/>
+        </w:rPr>
+      </w:pPr>
+    </w:p>
+    <w:p>
+      <w:pPr>
+        <w:jc w:val="both"/>
+        <w:rPr>
+          <w:lang w:val="es-ES"/>
+        </w:rPr>
+      </w:pPr>
+    </w:p>
+    <w:p>
+      <w:pPr>
+        <w:jc w:val="both"/>
+        <w:rPr>
+          <w:lang w:val="es-ES"/>
+        </w:rPr>
+      </w:pPr>
+    </w:p>
+    <w:p>
+      <w:pPr>
+        <w:jc w:val="both"/>
+        <w:rPr>
+          <w:lang w:val="es-ES"/>
+        </w:rPr>
+      </w:pPr>
+    </w:p>
+    <w:p>
+      <w:pPr>
+        <w:jc w:val="both"/>
+        <w:rPr>
+          <w:lang w:val="es-ES"/>
+        </w:rPr>
+      </w:pPr>
+    </w:p>
+    <w:p>
+      <w:pPr>
+        <w:jc w:val="both"/>
+        <w:rPr>
+          <w:lang w:val="es-ES"/>
+        </w:rPr>
+      </w:pPr>
+    </w:p>
+    <w:p>
+      <w:pPr>
+        <w:jc w:val="both"/>
+        <w:rPr>
+          <w:lang w:val="es-ES"/>
+        </w:rPr>
+      </w:pPr>
+    </w:p>
+    <w:p>
+      <w:pPr>
+        <w:pStyle w:val="Ttulo2"/>
+        <w:jc w:val="both"/>
+        <w:rPr>
+          <w:lang w:val="es-ES"/>
+        </w:rPr>
+      </w:pPr>
+      <w:r>
+        <w:rPr>
+          <w:lang w:val="es-ES"/>
+        </w:rPr>
+        <w:lastRenderedPageBreak/>
+        <w:t>Diagramas</w:t>
+      </w:r>
+    </w:p>
+    <w:p>
+      <w:pPr>
+        <w:jc w:val="both"/>
+        <w:rPr>
+          <w:lang w:val="es-ES"/>
+        </w:rPr>
+      </w:pPr>
+    </w:p>
+    <w:p>
+      <w:pPr>
+        <w:pStyle w:val="Ttulo3"/>
+        <w:jc w:val="both"/>
+        <w:rPr>
+          <w:lang w:val="es-ES"/>
+        </w:rPr>
+      </w:pPr>
+      <w:r>
+        <w:rPr>
+          <w:lang w:val="es-ES"/>
+        </w:rPr>
+        <w:t>Diagrama actividades CDU Registro</w:t>
+      </w:r>
+    </w:p>
+    <w:p>
+      <w:pPr>
+        <w:jc w:val="both"/>
+        <w:rPr>
+          <w:lang w:val="es-ES"/>
+        </w:rPr>
+      </w:pPr>
+    </w:p>
+    <w:p>
+      <w:pPr>
+        <w:jc w:val="both"/>
+        <w:rPr>
+          <w:lang w:val="es-ES"/>
+        </w:rPr>
+      </w:pPr>
+    </w:p>
+    <w:p>
+      <w:pPr>
+        <w:jc w:val="both"/>
+        <w:rPr>
+          <w:lang w:val="es-ES"/>
+        </w:rPr>
+      </w:pPr>
+      <w:r>
+        <w:rPr>
+          <w:noProof/>
+          <w:lang w:val="es-ES" w:eastAsia="es-ES"/>
+        </w:rPr>
+        <w:drawing>
+          <wp:anchor distT="0" distB="0" distL="114300" distR="114300" simplePos="0" relativeHeight="251667456" behindDoc="1" locked="0" layoutInCell="1" allowOverlap="1" wp14:anchorId="2E6BD6AF" wp14:editId="7A17C186">
+            <wp:simplePos x="0" y="0"/>
+            <wp:positionH relativeFrom="margin">
+              <wp:posOffset>628650</wp:posOffset>
+            </wp:positionH>
+            <wp:positionV relativeFrom="paragraph">
+              <wp:posOffset>10795</wp:posOffset>
+            </wp:positionV>
+            <wp:extent cx="5267325" cy="7108075"/>
+            <wp:effectExtent l="0" t="0" r="0" b="0"/>
+            <wp:wrapNone/>
+            <wp:docPr id="13" name="Imagen 13"/>
+            <wp:cNvGraphicFramePr>
+              <a:graphicFrameLocks xmlns:a="http://schemas.openxmlformats.org/drawingml/2006/main" noChangeAspect="1"/>
+            </wp:cNvGraphicFramePr>
+            <a:graphic xmlns:a="http://schemas.openxmlformats.org/drawingml/2006/main">
+              <a:graphicData uri="http://schemas.openxmlformats.org/drawingml/2006/picture">
+                <pic:pic xmlns:pic="http://schemas.openxmlformats.org/drawingml/2006/picture">
+                  <pic:nvPicPr>
+                    <pic:cNvPr id="13" name="ACTIVIDADES_REGISTRO.jpg"/>
                     <pic:cNvPicPr/>
                   </pic:nvPicPr>
                   <pic:blipFill>
-                    <a:blip r:embed="rId10">
+                    <a:blip r:embed="rId11">
                       <a:extLst>
                         <a:ext uri="{28A0092B-C50C-407E-A947-70E740481C1C}">
                           <a14:useLocalDpi xmlns:a14="http://schemas.microsoft.com/office/drawing/2010/main" val="0"/>
@@ -2762,7 +3680,7 @@
                   <pic:spPr>
                     <a:xfrm>
                       <a:off x="0" y="0"/>
-                      <a:ext cx="7333326" cy="4400550"/>
+                      <a:ext cx="5267325" cy="7108075"/>
                     </a:xfrm>
                     <a:prstGeom prst="rect">
                       <a:avLst/>
@@ -2771,10 +3689,10 @@
                 </pic:pic>
               </a:graphicData>
             </a:graphic>
-            <wp14:sizeRelH relativeFrom="page">
+            <wp14:sizeRelH relativeFrom="margin">
               <wp14:pctWidth>0</wp14:pctWidth>
             </wp14:sizeRelH>
-            <wp14:sizeRelV relativeFrom="page">
+            <wp14:sizeRelV relativeFrom="margin">
               <wp14:pctHeight>0</wp14:pctHeight>
             </wp14:sizeRelV>
           </wp:anchor>
@@ -2809,26 +3727,1765 @@
       <w:pPr>
         <w:jc w:val="both"/>
         <w:rPr>
-          <w:lang w:val="es-ES"/>
-        </w:rPr>
-      </w:pPr>
-    </w:p>
-    <w:p>
-      <w:pPr>
-        <w:jc w:val="both"/>
-        <w:rPr>
-          <w:lang w:val="es-ES"/>
-        </w:rPr>
-        <w:sectPr>
-          <w:headerReference w:type="default" r:id="rId11"/>
-          <w:footerReference w:type="default" r:id="rId12"/>
-          <w:headerReference w:type="first" r:id="rId13"/>
-          <w:footerReference w:type="first" r:id="rId14"/>
-          <w:pgSz w:w="12240" w:h="15840" w:code="1"/>
-          <w:pgMar w:top="1440" w:right="1440" w:bottom="1440" w:left="1440" w:header="720" w:footer="720" w:gutter="0"/>
-          <w:cols w:space="720"/>
-          <w:docGrid w:linePitch="272"/>
-        </w:sectPr>
+          <w:i/>
+          <w:sz w:val="28"/>
+          <w:szCs w:val="28"/>
+          <w:u w:val="single"/>
+          <w:lang w:val="es-ES"/>
+        </w:rPr>
+      </w:pPr>
+    </w:p>
+    <w:p>
+      <w:pPr>
+        <w:jc w:val="both"/>
+        <w:rPr>
+          <w:i/>
+          <w:sz w:val="28"/>
+          <w:szCs w:val="28"/>
+          <w:u w:val="single"/>
+          <w:lang w:val="es-ES"/>
+        </w:rPr>
+      </w:pPr>
+    </w:p>
+    <w:p>
+      <w:pPr>
+        <w:jc w:val="both"/>
+        <w:rPr>
+          <w:i/>
+          <w:sz w:val="28"/>
+          <w:szCs w:val="28"/>
+          <w:u w:val="single"/>
+          <w:lang w:val="es-ES"/>
+        </w:rPr>
+      </w:pPr>
+    </w:p>
+    <w:p>
+      <w:pPr>
+        <w:jc w:val="both"/>
+        <w:rPr>
+          <w:i/>
+          <w:sz w:val="28"/>
+          <w:szCs w:val="28"/>
+          <w:u w:val="single"/>
+          <w:lang w:val="es-ES"/>
+        </w:rPr>
+      </w:pPr>
+    </w:p>
+    <w:p>
+      <w:pPr>
+        <w:jc w:val="both"/>
+        <w:rPr>
+          <w:i/>
+          <w:sz w:val="28"/>
+          <w:szCs w:val="28"/>
+          <w:u w:val="single"/>
+          <w:lang w:val="es-ES"/>
+        </w:rPr>
+      </w:pPr>
+    </w:p>
+    <w:p>
+      <w:pPr>
+        <w:jc w:val="both"/>
+        <w:rPr>
+          <w:i/>
+          <w:sz w:val="28"/>
+          <w:szCs w:val="28"/>
+          <w:u w:val="single"/>
+          <w:lang w:val="es-ES"/>
+        </w:rPr>
+      </w:pPr>
+    </w:p>
+    <w:p>
+      <w:pPr>
+        <w:jc w:val="both"/>
+        <w:rPr>
+          <w:i/>
+          <w:sz w:val="28"/>
+          <w:szCs w:val="28"/>
+          <w:u w:val="single"/>
+          <w:lang w:val="es-ES"/>
+        </w:rPr>
+      </w:pPr>
+    </w:p>
+    <w:p>
+      <w:pPr>
+        <w:jc w:val="both"/>
+        <w:rPr>
+          <w:i/>
+          <w:sz w:val="28"/>
+          <w:szCs w:val="28"/>
+          <w:u w:val="single"/>
+          <w:lang w:val="es-ES"/>
+        </w:rPr>
+      </w:pPr>
+    </w:p>
+    <w:p>
+      <w:pPr>
+        <w:jc w:val="both"/>
+        <w:rPr>
+          <w:i/>
+          <w:sz w:val="28"/>
+          <w:szCs w:val="28"/>
+          <w:u w:val="single"/>
+          <w:lang w:val="es-ES"/>
+        </w:rPr>
+      </w:pPr>
+    </w:p>
+    <w:p>
+      <w:pPr>
+        <w:jc w:val="both"/>
+        <w:rPr>
+          <w:i/>
+          <w:sz w:val="28"/>
+          <w:szCs w:val="28"/>
+          <w:u w:val="single"/>
+          <w:lang w:val="es-ES"/>
+        </w:rPr>
+      </w:pPr>
+    </w:p>
+    <w:p>
+      <w:pPr>
+        <w:jc w:val="both"/>
+        <w:rPr>
+          <w:i/>
+          <w:sz w:val="28"/>
+          <w:szCs w:val="28"/>
+          <w:u w:val="single"/>
+          <w:lang w:val="es-ES"/>
+        </w:rPr>
+      </w:pPr>
+    </w:p>
+    <w:p>
+      <w:pPr>
+        <w:jc w:val="both"/>
+        <w:rPr>
+          <w:i/>
+          <w:sz w:val="28"/>
+          <w:szCs w:val="28"/>
+          <w:u w:val="single"/>
+          <w:lang w:val="es-ES"/>
+        </w:rPr>
+      </w:pPr>
+    </w:p>
+    <w:p>
+      <w:pPr>
+        <w:jc w:val="both"/>
+        <w:rPr>
+          <w:i/>
+          <w:sz w:val="28"/>
+          <w:szCs w:val="28"/>
+          <w:u w:val="single"/>
+          <w:lang w:val="es-ES"/>
+        </w:rPr>
+      </w:pPr>
+    </w:p>
+    <w:p>
+      <w:pPr>
+        <w:jc w:val="both"/>
+        <w:rPr>
+          <w:i/>
+          <w:sz w:val="28"/>
+          <w:szCs w:val="28"/>
+          <w:u w:val="single"/>
+          <w:lang w:val="es-ES"/>
+        </w:rPr>
+      </w:pPr>
+    </w:p>
+    <w:p>
+      <w:pPr>
+        <w:jc w:val="both"/>
+        <w:rPr>
+          <w:i/>
+          <w:sz w:val="28"/>
+          <w:szCs w:val="28"/>
+          <w:u w:val="single"/>
+          <w:lang w:val="es-ES"/>
+        </w:rPr>
+      </w:pPr>
+    </w:p>
+    <w:p>
+      <w:pPr>
+        <w:jc w:val="both"/>
+        <w:rPr>
+          <w:i/>
+          <w:sz w:val="28"/>
+          <w:szCs w:val="28"/>
+          <w:u w:val="single"/>
+          <w:lang w:val="es-ES"/>
+        </w:rPr>
+      </w:pPr>
+    </w:p>
+    <w:p>
+      <w:pPr>
+        <w:jc w:val="both"/>
+        <w:rPr>
+          <w:i/>
+          <w:sz w:val="28"/>
+          <w:szCs w:val="28"/>
+          <w:u w:val="single"/>
+          <w:lang w:val="es-ES"/>
+        </w:rPr>
+      </w:pPr>
+    </w:p>
+    <w:p>
+      <w:pPr>
+        <w:jc w:val="both"/>
+        <w:rPr>
+          <w:i/>
+          <w:sz w:val="28"/>
+          <w:szCs w:val="28"/>
+          <w:u w:val="single"/>
+          <w:lang w:val="es-ES"/>
+        </w:rPr>
+      </w:pPr>
+    </w:p>
+    <w:p>
+      <w:pPr>
+        <w:jc w:val="both"/>
+        <w:rPr>
+          <w:i/>
+          <w:sz w:val="28"/>
+          <w:szCs w:val="28"/>
+          <w:u w:val="single"/>
+          <w:lang w:val="es-ES"/>
+        </w:rPr>
+      </w:pPr>
+    </w:p>
+    <w:p>
+      <w:pPr>
+        <w:jc w:val="both"/>
+        <w:rPr>
+          <w:i/>
+          <w:sz w:val="28"/>
+          <w:szCs w:val="28"/>
+          <w:u w:val="single"/>
+          <w:lang w:val="es-ES"/>
+        </w:rPr>
+      </w:pPr>
+    </w:p>
+    <w:p>
+      <w:pPr>
+        <w:jc w:val="both"/>
+        <w:rPr>
+          <w:i/>
+          <w:sz w:val="28"/>
+          <w:szCs w:val="28"/>
+          <w:u w:val="single"/>
+          <w:lang w:val="es-ES"/>
+        </w:rPr>
+      </w:pPr>
+    </w:p>
+    <w:p>
+      <w:pPr>
+        <w:jc w:val="both"/>
+        <w:rPr>
+          <w:i/>
+          <w:sz w:val="28"/>
+          <w:szCs w:val="28"/>
+          <w:u w:val="single"/>
+          <w:lang w:val="es-ES"/>
+        </w:rPr>
+      </w:pPr>
+    </w:p>
+    <w:p>
+      <w:pPr>
+        <w:jc w:val="both"/>
+        <w:rPr>
+          <w:i/>
+          <w:sz w:val="28"/>
+          <w:szCs w:val="28"/>
+          <w:u w:val="single"/>
+          <w:lang w:val="es-ES"/>
+        </w:rPr>
+      </w:pPr>
+    </w:p>
+    <w:p>
+      <w:pPr>
+        <w:jc w:val="both"/>
+        <w:rPr>
+          <w:i/>
+          <w:sz w:val="28"/>
+          <w:szCs w:val="28"/>
+          <w:u w:val="single"/>
+          <w:lang w:val="es-ES"/>
+        </w:rPr>
+      </w:pPr>
+    </w:p>
+    <w:p>
+      <w:pPr>
+        <w:jc w:val="both"/>
+        <w:rPr>
+          <w:i/>
+          <w:sz w:val="28"/>
+          <w:szCs w:val="28"/>
+          <w:u w:val="single"/>
+          <w:lang w:val="es-ES"/>
+        </w:rPr>
+      </w:pPr>
+    </w:p>
+    <w:p>
+      <w:pPr>
+        <w:jc w:val="both"/>
+        <w:rPr>
+          <w:i/>
+          <w:sz w:val="28"/>
+          <w:szCs w:val="28"/>
+          <w:u w:val="single"/>
+          <w:lang w:val="es-ES"/>
+        </w:rPr>
+      </w:pPr>
+    </w:p>
+    <w:p>
+      <w:pPr>
+        <w:jc w:val="both"/>
+        <w:rPr>
+          <w:i/>
+          <w:sz w:val="28"/>
+          <w:szCs w:val="28"/>
+          <w:u w:val="single"/>
+          <w:lang w:val="es-ES"/>
+        </w:rPr>
+      </w:pPr>
+    </w:p>
+    <w:p>
+      <w:pPr>
+        <w:jc w:val="both"/>
+        <w:rPr>
+          <w:i/>
+          <w:sz w:val="28"/>
+          <w:szCs w:val="28"/>
+          <w:u w:val="single"/>
+          <w:lang w:val="es-ES"/>
+        </w:rPr>
+      </w:pPr>
+    </w:p>
+    <w:p>
+      <w:pPr>
+        <w:jc w:val="both"/>
+        <w:rPr>
+          <w:i/>
+          <w:sz w:val="28"/>
+          <w:szCs w:val="28"/>
+          <w:u w:val="single"/>
+          <w:lang w:val="es-ES"/>
+        </w:rPr>
+      </w:pPr>
+    </w:p>
+    <w:p>
+      <w:pPr>
+        <w:jc w:val="both"/>
+        <w:rPr>
+          <w:i/>
+          <w:sz w:val="28"/>
+          <w:szCs w:val="28"/>
+          <w:u w:val="single"/>
+          <w:lang w:val="es-ES"/>
+        </w:rPr>
+      </w:pPr>
+    </w:p>
+    <w:p>
+      <w:pPr>
+        <w:jc w:val="both"/>
+        <w:rPr>
+          <w:lang w:val="es-ES"/>
+        </w:rPr>
+      </w:pPr>
+    </w:p>
+    <w:p>
+      <w:pPr>
+        <w:jc w:val="both"/>
+        <w:rPr>
+          <w:lang w:val="es-ES"/>
+        </w:rPr>
+      </w:pPr>
+    </w:p>
+    <w:p>
+      <w:pPr>
+        <w:jc w:val="both"/>
+        <w:rPr>
+          <w:lang w:val="es-ES"/>
+        </w:rPr>
+      </w:pPr>
+    </w:p>
+    <w:p>
+      <w:pPr>
+        <w:jc w:val="both"/>
+        <w:rPr>
+          <w:lang w:val="es-ES"/>
+        </w:rPr>
+      </w:pPr>
+    </w:p>
+    <w:p>
+      <w:pPr>
+        <w:pStyle w:val="Ttulo3"/>
+        <w:jc w:val="both"/>
+        <w:rPr>
+          <w:lang w:val="es-ES"/>
+        </w:rPr>
+      </w:pPr>
+      <w:r>
+        <w:rPr>
+          <w:lang w:val="es-ES"/>
+        </w:rPr>
+        <w:t xml:space="preserve">Diagrama actividades CDU </w:t>
+      </w:r>
+      <w:proofErr w:type="spellStart"/>
+      <w:r>
+        <w:rPr>
+          <w:lang w:val="es-ES"/>
+        </w:rPr>
+        <w:t>Login</w:t>
+      </w:r>
+      <w:proofErr w:type="spellEnd"/>
+    </w:p>
+    <w:p>
+      <w:pPr>
+        <w:jc w:val="both"/>
+        <w:rPr>
+          <w:lang w:val="es-ES"/>
+        </w:rPr>
+      </w:pPr>
+    </w:p>
+    <w:p>
+      <w:pPr>
+        <w:jc w:val="both"/>
+        <w:rPr>
+          <w:lang w:val="es-ES"/>
+        </w:rPr>
+      </w:pPr>
+    </w:p>
+    <w:p>
+      <w:pPr>
+        <w:jc w:val="both"/>
+        <w:rPr>
+          <w:lang w:val="es-ES"/>
+        </w:rPr>
+      </w:pPr>
+    </w:p>
+    <w:p>
+      <w:pPr>
+        <w:jc w:val="both"/>
+        <w:rPr>
+          <w:lang w:val="es-ES"/>
+        </w:rPr>
+      </w:pPr>
+      <w:r>
+        <w:rPr>
+          <w:noProof/>
+          <w:lang w:val="es-ES" w:eastAsia="es-ES"/>
+        </w:rPr>
+        <w:drawing>
+          <wp:anchor distT="0" distB="0" distL="114300" distR="114300" simplePos="0" relativeHeight="251668480" behindDoc="1" locked="0" layoutInCell="1" allowOverlap="1" wp14:anchorId="7C683C98" wp14:editId="45E98A6E">
+            <wp:simplePos x="0" y="0"/>
+            <wp:positionH relativeFrom="margin">
+              <wp:posOffset>342900</wp:posOffset>
+            </wp:positionH>
+            <wp:positionV relativeFrom="paragraph">
+              <wp:posOffset>12700</wp:posOffset>
+            </wp:positionV>
+            <wp:extent cx="5057775" cy="6972300"/>
+            <wp:effectExtent l="0" t="0" r="9525" b="0"/>
+            <wp:wrapNone/>
+            <wp:docPr id="14" name="Imagen 14"/>
+            <wp:cNvGraphicFramePr>
+              <a:graphicFrameLocks xmlns:a="http://schemas.openxmlformats.org/drawingml/2006/main" noChangeAspect="1"/>
+            </wp:cNvGraphicFramePr>
+            <a:graphic xmlns:a="http://schemas.openxmlformats.org/drawingml/2006/main">
+              <a:graphicData uri="http://schemas.openxmlformats.org/drawingml/2006/picture">
+                <pic:pic xmlns:pic="http://schemas.openxmlformats.org/drawingml/2006/picture">
+                  <pic:nvPicPr>
+                    <pic:cNvPr id="14" name="ACTIVIDADES_Login.jpg"/>
+                    <pic:cNvPicPr/>
+                  </pic:nvPicPr>
+                  <pic:blipFill>
+                    <a:blip r:embed="rId12">
+                      <a:extLst>
+                        <a:ext uri="{28A0092B-C50C-407E-A947-70E740481C1C}">
+                          <a14:useLocalDpi xmlns:a14="http://schemas.microsoft.com/office/drawing/2010/main" val="0"/>
+                        </a:ext>
+                      </a:extLst>
+                    </a:blip>
+                    <a:stretch>
+                      <a:fillRect/>
+                    </a:stretch>
+                  </pic:blipFill>
+                  <pic:spPr>
+                    <a:xfrm>
+                      <a:off x="0" y="0"/>
+                      <a:ext cx="5057775" cy="6972300"/>
+                    </a:xfrm>
+                    <a:prstGeom prst="rect">
+                      <a:avLst/>
+                    </a:prstGeom>
+                  </pic:spPr>
+                </pic:pic>
+              </a:graphicData>
+            </a:graphic>
+            <wp14:sizeRelV relativeFrom="margin">
+              <wp14:pctHeight>0</wp14:pctHeight>
+            </wp14:sizeRelV>
+          </wp:anchor>
+        </w:drawing>
+      </w:r>
+    </w:p>
+    <w:p>
+      <w:pPr>
+        <w:jc w:val="both"/>
+        <w:rPr>
+          <w:lang w:val="es-ES"/>
+        </w:rPr>
+      </w:pPr>
+    </w:p>
+    <w:p>
+      <w:pPr>
+        <w:jc w:val="both"/>
+        <w:rPr>
+          <w:lang w:val="es-ES"/>
+        </w:rPr>
+      </w:pPr>
+    </w:p>
+    <w:p>
+      <w:pPr>
+        <w:jc w:val="both"/>
+        <w:rPr>
+          <w:lang w:val="es-ES"/>
+        </w:rPr>
+      </w:pPr>
+    </w:p>
+    <w:p>
+      <w:pPr>
+        <w:jc w:val="both"/>
+        <w:rPr>
+          <w:lang w:val="es-ES"/>
+        </w:rPr>
+      </w:pPr>
+    </w:p>
+    <w:p>
+      <w:pPr>
+        <w:jc w:val="both"/>
+        <w:rPr>
+          <w:lang w:val="es-ES"/>
+        </w:rPr>
+      </w:pPr>
+    </w:p>
+    <w:p>
+      <w:pPr>
+        <w:jc w:val="both"/>
+        <w:rPr>
+          <w:lang w:val="es-ES"/>
+        </w:rPr>
+      </w:pPr>
+    </w:p>
+    <w:p>
+      <w:pPr>
+        <w:jc w:val="both"/>
+        <w:rPr>
+          <w:lang w:val="es-ES"/>
+        </w:rPr>
+      </w:pPr>
+    </w:p>
+    <w:p>
+      <w:pPr>
+        <w:jc w:val="both"/>
+        <w:rPr>
+          <w:lang w:val="es-ES"/>
+        </w:rPr>
+      </w:pPr>
+    </w:p>
+    <w:p>
+      <w:pPr>
+        <w:jc w:val="both"/>
+        <w:rPr>
+          <w:lang w:val="es-ES"/>
+        </w:rPr>
+      </w:pPr>
+    </w:p>
+    <w:p>
+      <w:pPr>
+        <w:jc w:val="both"/>
+        <w:rPr>
+          <w:lang w:val="es-ES"/>
+        </w:rPr>
+      </w:pPr>
+    </w:p>
+    <w:p>
+      <w:pPr>
+        <w:jc w:val="both"/>
+        <w:rPr>
+          <w:lang w:val="es-ES"/>
+        </w:rPr>
+      </w:pPr>
+    </w:p>
+    <w:p>
+      <w:pPr>
+        <w:jc w:val="both"/>
+        <w:rPr>
+          <w:lang w:val="es-ES"/>
+        </w:rPr>
+      </w:pPr>
+    </w:p>
+    <w:p>
+      <w:pPr>
+        <w:jc w:val="both"/>
+        <w:rPr>
+          <w:lang w:val="es-ES"/>
+        </w:rPr>
+      </w:pPr>
+    </w:p>
+    <w:p>
+      <w:pPr>
+        <w:jc w:val="both"/>
+        <w:rPr>
+          <w:lang w:val="es-ES"/>
+        </w:rPr>
+      </w:pPr>
+    </w:p>
+    <w:p>
+      <w:pPr>
+        <w:jc w:val="both"/>
+        <w:rPr>
+          <w:lang w:val="es-ES"/>
+        </w:rPr>
+      </w:pPr>
+    </w:p>
+    <w:p>
+      <w:pPr>
+        <w:jc w:val="both"/>
+        <w:rPr>
+          <w:lang w:val="es-ES"/>
+        </w:rPr>
+      </w:pPr>
+    </w:p>
+    <w:p>
+      <w:pPr>
+        <w:jc w:val="both"/>
+        <w:rPr>
+          <w:lang w:val="es-ES"/>
+        </w:rPr>
+      </w:pPr>
+    </w:p>
+    <w:p>
+      <w:pPr>
+        <w:jc w:val="both"/>
+        <w:rPr>
+          <w:lang w:val="es-ES"/>
+        </w:rPr>
+      </w:pPr>
+    </w:p>
+    <w:p>
+      <w:pPr>
+        <w:jc w:val="both"/>
+        <w:rPr>
+          <w:lang w:val="es-ES"/>
+        </w:rPr>
+      </w:pPr>
+    </w:p>
+    <w:p>
+      <w:pPr>
+        <w:jc w:val="both"/>
+        <w:rPr>
+          <w:lang w:val="es-ES"/>
+        </w:rPr>
+      </w:pPr>
+    </w:p>
+    <w:p>
+      <w:pPr>
+        <w:jc w:val="both"/>
+        <w:rPr>
+          <w:lang w:val="es-ES"/>
+        </w:rPr>
+      </w:pPr>
+    </w:p>
+    <w:p>
+      <w:pPr>
+        <w:jc w:val="both"/>
+        <w:rPr>
+          <w:lang w:val="es-ES"/>
+        </w:rPr>
+      </w:pPr>
+    </w:p>
+    <w:p>
+      <w:pPr>
+        <w:jc w:val="both"/>
+        <w:rPr>
+          <w:lang w:val="es-ES"/>
+        </w:rPr>
+      </w:pPr>
+    </w:p>
+    <w:p>
+      <w:pPr>
+        <w:jc w:val="both"/>
+        <w:rPr>
+          <w:lang w:val="es-ES"/>
+        </w:rPr>
+      </w:pPr>
+    </w:p>
+    <w:p>
+      <w:pPr>
+        <w:jc w:val="both"/>
+        <w:rPr>
+          <w:lang w:val="es-ES"/>
+        </w:rPr>
+      </w:pPr>
+    </w:p>
+    <w:p>
+      <w:pPr>
+        <w:jc w:val="both"/>
+        <w:rPr>
+          <w:lang w:val="es-ES"/>
+        </w:rPr>
+      </w:pPr>
+    </w:p>
+    <w:p>
+      <w:pPr>
+        <w:jc w:val="both"/>
+        <w:rPr>
+          <w:lang w:val="es-ES"/>
+        </w:rPr>
+      </w:pPr>
+    </w:p>
+    <w:p>
+      <w:pPr>
+        <w:jc w:val="both"/>
+        <w:rPr>
+          <w:lang w:val="es-ES"/>
+        </w:rPr>
+      </w:pPr>
+    </w:p>
+    <w:p>
+      <w:pPr>
+        <w:jc w:val="both"/>
+        <w:rPr>
+          <w:lang w:val="es-ES"/>
+        </w:rPr>
+      </w:pPr>
+    </w:p>
+    <w:p>
+      <w:pPr>
+        <w:jc w:val="both"/>
+        <w:rPr>
+          <w:lang w:val="es-ES"/>
+        </w:rPr>
+      </w:pPr>
+    </w:p>
+    <w:p>
+      <w:pPr>
+        <w:jc w:val="both"/>
+        <w:rPr>
+          <w:lang w:val="es-ES"/>
+        </w:rPr>
+      </w:pPr>
+    </w:p>
+    <w:p>
+      <w:pPr>
+        <w:jc w:val="both"/>
+        <w:rPr>
+          <w:lang w:val="es-ES"/>
+        </w:rPr>
+      </w:pPr>
+    </w:p>
+    <w:p>
+      <w:pPr>
+        <w:jc w:val="both"/>
+        <w:rPr>
+          <w:lang w:val="es-ES"/>
+        </w:rPr>
+      </w:pPr>
+    </w:p>
+    <w:p>
+      <w:pPr>
+        <w:jc w:val="both"/>
+        <w:rPr>
+          <w:lang w:val="es-ES"/>
+        </w:rPr>
+      </w:pPr>
+    </w:p>
+    <w:p>
+      <w:pPr>
+        <w:jc w:val="both"/>
+        <w:rPr>
+          <w:lang w:val="es-ES"/>
+        </w:rPr>
+      </w:pPr>
+    </w:p>
+    <w:p>
+      <w:pPr>
+        <w:jc w:val="both"/>
+        <w:rPr>
+          <w:lang w:val="es-ES"/>
+        </w:rPr>
+      </w:pPr>
+    </w:p>
+    <w:p>
+      <w:pPr>
+        <w:jc w:val="both"/>
+        <w:rPr>
+          <w:lang w:val="es-ES"/>
+        </w:rPr>
+      </w:pPr>
+    </w:p>
+    <w:p>
+      <w:pPr>
+        <w:jc w:val="both"/>
+        <w:rPr>
+          <w:lang w:val="es-ES"/>
+        </w:rPr>
+      </w:pPr>
+    </w:p>
+    <w:p>
+      <w:pPr>
+        <w:jc w:val="both"/>
+        <w:rPr>
+          <w:lang w:val="es-ES"/>
+        </w:rPr>
+      </w:pPr>
+    </w:p>
+    <w:p>
+      <w:pPr>
+        <w:jc w:val="both"/>
+        <w:rPr>
+          <w:lang w:val="es-ES"/>
+        </w:rPr>
+      </w:pPr>
+    </w:p>
+    <w:p>
+      <w:pPr>
+        <w:jc w:val="both"/>
+        <w:rPr>
+          <w:lang w:val="es-ES"/>
+        </w:rPr>
+      </w:pPr>
+    </w:p>
+    <w:p>
+      <w:pPr>
+        <w:jc w:val="both"/>
+        <w:rPr>
+          <w:lang w:val="es-ES"/>
+        </w:rPr>
+      </w:pPr>
+    </w:p>
+    <w:p>
+      <w:pPr>
+        <w:jc w:val="both"/>
+        <w:rPr>
+          <w:lang w:val="es-ES"/>
+        </w:rPr>
+      </w:pPr>
+    </w:p>
+    <w:p>
+      <w:pPr>
+        <w:jc w:val="both"/>
+        <w:rPr>
+          <w:lang w:val="es-ES"/>
+        </w:rPr>
+      </w:pPr>
+    </w:p>
+    <w:p>
+      <w:pPr>
+        <w:jc w:val="both"/>
+        <w:rPr>
+          <w:lang w:val="es-ES"/>
+        </w:rPr>
+      </w:pPr>
+    </w:p>
+    <w:p>
+      <w:pPr>
+        <w:pStyle w:val="Ttulo3"/>
+        <w:jc w:val="both"/>
+        <w:rPr>
+          <w:lang w:val="es-ES"/>
+        </w:rPr>
+      </w:pPr>
+      <w:r>
+        <w:rPr>
+          <w:lang w:val="es-ES"/>
+        </w:rPr>
+        <w:t>Diagrama actividades CDU Crear Publicación</w:t>
+      </w:r>
+    </w:p>
+    <w:p>
+      <w:pPr>
+        <w:jc w:val="both"/>
+        <w:rPr>
+          <w:lang w:val="es-ES"/>
+        </w:rPr>
+      </w:pPr>
+      <w:r>
+        <w:rPr>
+          <w:noProof/>
+          <w:lang w:val="es-ES" w:eastAsia="es-ES"/>
+        </w:rPr>
+        <w:drawing>
+          <wp:anchor distT="0" distB="0" distL="114300" distR="114300" simplePos="0" relativeHeight="251669504" behindDoc="1" locked="0" layoutInCell="1" allowOverlap="1" wp14:anchorId="2B707780" wp14:editId="14A545AA">
+            <wp:simplePos x="0" y="0"/>
+            <wp:positionH relativeFrom="column">
+              <wp:posOffset>409575</wp:posOffset>
+            </wp:positionH>
+            <wp:positionV relativeFrom="paragraph">
+              <wp:posOffset>60325</wp:posOffset>
+            </wp:positionV>
+            <wp:extent cx="5238750" cy="7528743"/>
+            <wp:effectExtent l="0" t="0" r="0" b="0"/>
+            <wp:wrapNone/>
+            <wp:docPr id="15" name="Imagen 15"/>
+            <wp:cNvGraphicFramePr>
+              <a:graphicFrameLocks xmlns:a="http://schemas.openxmlformats.org/drawingml/2006/main" noChangeAspect="1"/>
+            </wp:cNvGraphicFramePr>
+            <a:graphic xmlns:a="http://schemas.openxmlformats.org/drawingml/2006/main">
+              <a:graphicData uri="http://schemas.openxmlformats.org/drawingml/2006/picture">
+                <pic:pic xmlns:pic="http://schemas.openxmlformats.org/drawingml/2006/picture">
+                  <pic:nvPicPr>
+                    <pic:cNvPr id="15" name="ACTIVIDADES_publicacion.jpg"/>
+                    <pic:cNvPicPr/>
+                  </pic:nvPicPr>
+                  <pic:blipFill>
+                    <a:blip r:embed="rId13">
+                      <a:extLst>
+                        <a:ext uri="{28A0092B-C50C-407E-A947-70E740481C1C}">
+                          <a14:useLocalDpi xmlns:a14="http://schemas.microsoft.com/office/drawing/2010/main" val="0"/>
+                        </a:ext>
+                      </a:extLst>
+                    </a:blip>
+                    <a:stretch>
+                      <a:fillRect/>
+                    </a:stretch>
+                  </pic:blipFill>
+                  <pic:spPr>
+                    <a:xfrm>
+                      <a:off x="0" y="0"/>
+                      <a:ext cx="5238750" cy="7528743"/>
+                    </a:xfrm>
+                    <a:prstGeom prst="rect">
+                      <a:avLst/>
+                    </a:prstGeom>
+                  </pic:spPr>
+                </pic:pic>
+              </a:graphicData>
+            </a:graphic>
+          </wp:anchor>
+        </w:drawing>
+      </w:r>
+    </w:p>
+    <w:p>
+      <w:pPr>
+        <w:jc w:val="both"/>
+        <w:rPr>
+          <w:lang w:val="es-ES"/>
+        </w:rPr>
+      </w:pPr>
+    </w:p>
+    <w:p>
+      <w:pPr>
+        <w:jc w:val="both"/>
+        <w:rPr>
+          <w:lang w:val="es-ES"/>
+        </w:rPr>
+      </w:pPr>
+    </w:p>
+    <w:p>
+      <w:pPr>
+        <w:jc w:val="both"/>
+        <w:rPr>
+          <w:lang w:val="es-ES"/>
+        </w:rPr>
+      </w:pPr>
+    </w:p>
+    <w:p>
+      <w:pPr>
+        <w:jc w:val="both"/>
+        <w:rPr>
+          <w:lang w:val="es-ES"/>
+        </w:rPr>
+      </w:pPr>
+    </w:p>
+    <w:p>
+      <w:pPr>
+        <w:jc w:val="both"/>
+        <w:rPr>
+          <w:lang w:val="es-ES"/>
+        </w:rPr>
+      </w:pPr>
+    </w:p>
+    <w:p>
+      <w:pPr>
+        <w:jc w:val="both"/>
+        <w:rPr>
+          <w:lang w:val="es-ES"/>
+        </w:rPr>
+      </w:pPr>
+    </w:p>
+    <w:p>
+      <w:pPr>
+        <w:jc w:val="both"/>
+        <w:rPr>
+          <w:lang w:val="es-ES"/>
+        </w:rPr>
+      </w:pPr>
+    </w:p>
+    <w:p>
+      <w:pPr>
+        <w:jc w:val="both"/>
+        <w:rPr>
+          <w:lang w:val="es-ES"/>
+        </w:rPr>
+      </w:pPr>
+    </w:p>
+    <w:p>
+      <w:pPr>
+        <w:jc w:val="both"/>
+        <w:rPr>
+          <w:lang w:val="es-ES"/>
+        </w:rPr>
+      </w:pPr>
+    </w:p>
+    <w:p>
+      <w:pPr>
+        <w:jc w:val="both"/>
+        <w:rPr>
+          <w:lang w:val="es-ES"/>
+        </w:rPr>
+      </w:pPr>
+    </w:p>
+    <w:p>
+      <w:pPr>
+        <w:jc w:val="both"/>
+        <w:rPr>
+          <w:lang w:val="es-ES"/>
+        </w:rPr>
+      </w:pPr>
+    </w:p>
+    <w:p>
+      <w:pPr>
+        <w:jc w:val="both"/>
+        <w:rPr>
+          <w:lang w:val="es-ES"/>
+        </w:rPr>
+      </w:pPr>
+    </w:p>
+    <w:p>
+      <w:pPr>
+        <w:jc w:val="both"/>
+        <w:rPr>
+          <w:lang w:val="es-ES"/>
+        </w:rPr>
+      </w:pPr>
+    </w:p>
+    <w:p>
+      <w:pPr>
+        <w:jc w:val="both"/>
+        <w:rPr>
+          <w:lang w:val="es-ES"/>
+        </w:rPr>
+      </w:pPr>
+    </w:p>
+    <w:p>
+      <w:pPr>
+        <w:jc w:val="both"/>
+        <w:rPr>
+          <w:lang w:val="es-ES"/>
+        </w:rPr>
+      </w:pPr>
+    </w:p>
+    <w:p>
+      <w:pPr>
+        <w:jc w:val="both"/>
+        <w:rPr>
+          <w:lang w:val="es-ES"/>
+        </w:rPr>
+      </w:pPr>
+    </w:p>
+    <w:p>
+      <w:pPr>
+        <w:jc w:val="both"/>
+        <w:rPr>
+          <w:lang w:val="es-ES"/>
+        </w:rPr>
+      </w:pPr>
+    </w:p>
+    <w:p>
+      <w:pPr>
+        <w:jc w:val="both"/>
+        <w:rPr>
+          <w:lang w:val="es-ES"/>
+        </w:rPr>
+      </w:pPr>
+    </w:p>
+    <w:p>
+      <w:pPr>
+        <w:jc w:val="both"/>
+        <w:rPr>
+          <w:lang w:val="es-ES"/>
+        </w:rPr>
+      </w:pPr>
+    </w:p>
+    <w:p>
+      <w:pPr>
+        <w:jc w:val="both"/>
+        <w:rPr>
+          <w:lang w:val="es-ES"/>
+        </w:rPr>
+      </w:pPr>
+    </w:p>
+    <w:p>
+      <w:pPr>
+        <w:jc w:val="both"/>
+        <w:rPr>
+          <w:lang w:val="es-ES"/>
+        </w:rPr>
+      </w:pPr>
+    </w:p>
+    <w:p>
+      <w:pPr>
+        <w:jc w:val="both"/>
+        <w:rPr>
+          <w:lang w:val="es-ES"/>
+        </w:rPr>
+      </w:pPr>
+    </w:p>
+    <w:p>
+      <w:pPr>
+        <w:jc w:val="both"/>
+        <w:rPr>
+          <w:lang w:val="es-ES"/>
+        </w:rPr>
+      </w:pPr>
+    </w:p>
+    <w:p>
+      <w:pPr>
+        <w:jc w:val="both"/>
+        <w:rPr>
+          <w:lang w:val="es-ES"/>
+        </w:rPr>
+      </w:pPr>
+    </w:p>
+    <w:p>
+      <w:pPr>
+        <w:jc w:val="both"/>
+        <w:rPr>
+          <w:lang w:val="es-ES"/>
+        </w:rPr>
+      </w:pPr>
+    </w:p>
+    <w:p>
+      <w:pPr>
+        <w:jc w:val="both"/>
+        <w:rPr>
+          <w:lang w:val="es-ES"/>
+        </w:rPr>
+      </w:pPr>
+    </w:p>
+    <w:p>
+      <w:pPr>
+        <w:jc w:val="both"/>
+        <w:rPr>
+          <w:lang w:val="es-ES"/>
+        </w:rPr>
+      </w:pPr>
+    </w:p>
+    <w:p>
+      <w:pPr>
+        <w:jc w:val="both"/>
+        <w:rPr>
+          <w:lang w:val="es-ES"/>
+        </w:rPr>
+      </w:pPr>
+    </w:p>
+    <w:p>
+      <w:pPr>
+        <w:jc w:val="both"/>
+        <w:rPr>
+          <w:lang w:val="es-ES"/>
+        </w:rPr>
+      </w:pPr>
+    </w:p>
+    <w:p>
+      <w:pPr>
+        <w:jc w:val="both"/>
+        <w:rPr>
+          <w:lang w:val="es-ES"/>
+        </w:rPr>
+      </w:pPr>
+    </w:p>
+    <w:p>
+      <w:pPr>
+        <w:jc w:val="both"/>
+        <w:rPr>
+          <w:lang w:val="es-ES"/>
+        </w:rPr>
+      </w:pPr>
+    </w:p>
+    <w:p>
+      <w:pPr>
+        <w:jc w:val="both"/>
+        <w:rPr>
+          <w:lang w:val="es-ES"/>
+        </w:rPr>
+      </w:pPr>
+    </w:p>
+    <w:p>
+      <w:pPr>
+        <w:jc w:val="both"/>
+        <w:rPr>
+          <w:lang w:val="es-ES"/>
+        </w:rPr>
+      </w:pPr>
+    </w:p>
+    <w:p>
+      <w:pPr>
+        <w:jc w:val="both"/>
+        <w:rPr>
+          <w:lang w:val="es-ES"/>
+        </w:rPr>
+      </w:pPr>
+    </w:p>
+    <w:p>
+      <w:pPr>
+        <w:jc w:val="both"/>
+        <w:rPr>
+          <w:lang w:val="es-ES"/>
+        </w:rPr>
+      </w:pPr>
+    </w:p>
+    <w:p>
+      <w:pPr>
+        <w:jc w:val="both"/>
+        <w:rPr>
+          <w:lang w:val="es-ES"/>
+        </w:rPr>
+      </w:pPr>
+    </w:p>
+    <w:p>
+      <w:pPr>
+        <w:jc w:val="both"/>
+        <w:rPr>
+          <w:lang w:val="es-ES"/>
+        </w:rPr>
+      </w:pPr>
+    </w:p>
+    <w:p>
+      <w:pPr>
+        <w:jc w:val="both"/>
+        <w:rPr>
+          <w:lang w:val="es-ES"/>
+        </w:rPr>
+      </w:pPr>
+    </w:p>
+    <w:p>
+      <w:pPr>
+        <w:jc w:val="both"/>
+        <w:rPr>
+          <w:lang w:val="es-ES"/>
+        </w:rPr>
+      </w:pPr>
+    </w:p>
+    <w:p>
+      <w:pPr>
+        <w:jc w:val="both"/>
+        <w:rPr>
+          <w:lang w:val="es-ES"/>
+        </w:rPr>
+      </w:pPr>
+    </w:p>
+    <w:p>
+      <w:pPr>
+        <w:jc w:val="both"/>
+        <w:rPr>
+          <w:lang w:val="es-ES"/>
+        </w:rPr>
+      </w:pPr>
+    </w:p>
+    <w:p>
+      <w:pPr>
+        <w:jc w:val="both"/>
+        <w:rPr>
+          <w:lang w:val="es-ES"/>
+        </w:rPr>
+      </w:pPr>
+    </w:p>
+    <w:p>
+      <w:pPr>
+        <w:jc w:val="both"/>
+        <w:rPr>
+          <w:lang w:val="es-ES"/>
+        </w:rPr>
+      </w:pPr>
+    </w:p>
+    <w:p>
+      <w:pPr>
+        <w:jc w:val="both"/>
+        <w:rPr>
+          <w:lang w:val="es-ES"/>
+        </w:rPr>
+      </w:pPr>
+    </w:p>
+    <w:p>
+      <w:pPr>
+        <w:jc w:val="both"/>
+        <w:rPr>
+          <w:lang w:val="es-ES"/>
+        </w:rPr>
+      </w:pPr>
+    </w:p>
+    <w:p>
+      <w:pPr>
+        <w:jc w:val="both"/>
+        <w:rPr>
+          <w:lang w:val="es-ES"/>
+        </w:rPr>
+      </w:pPr>
+    </w:p>
+    <w:p>
+      <w:pPr>
+        <w:jc w:val="both"/>
+        <w:rPr>
+          <w:lang w:val="es-ES"/>
+        </w:rPr>
+      </w:pPr>
+    </w:p>
+    <w:p>
+      <w:pPr>
+        <w:jc w:val="both"/>
+        <w:rPr>
+          <w:lang w:val="es-ES"/>
+        </w:rPr>
+      </w:pPr>
+    </w:p>
+    <w:p>
+      <w:pPr>
+        <w:jc w:val="both"/>
+        <w:rPr>
+          <w:lang w:val="es-ES"/>
+        </w:rPr>
+      </w:pPr>
+    </w:p>
+    <w:p>
+      <w:pPr>
+        <w:pStyle w:val="Ttulo3"/>
+        <w:jc w:val="both"/>
+        <w:rPr>
+          <w:lang w:val="es-ES"/>
+        </w:rPr>
+      </w:pPr>
+      <w:r>
+        <w:rPr>
+          <w:lang w:val="es-ES"/>
+        </w:rPr>
+        <w:t xml:space="preserve">Diagrama actividades CDU – búsqueda por etiquetas </w:t>
+      </w:r>
+    </w:p>
+    <w:p>
+      <w:pPr>
+        <w:jc w:val="both"/>
+        <w:rPr>
+          <w:lang w:val="es-ES"/>
+        </w:rPr>
+      </w:pPr>
+    </w:p>
+    <w:p>
+      <w:pPr>
+        <w:jc w:val="both"/>
+        <w:rPr>
+          <w:lang w:val="es-ES"/>
+        </w:rPr>
+      </w:pPr>
+      <w:r>
+        <w:rPr>
+          <w:noProof/>
+          <w:lang w:val="es-ES" w:eastAsia="es-ES"/>
+        </w:rPr>
+        <w:drawing>
+          <wp:anchor distT="0" distB="0" distL="114300" distR="114300" simplePos="0" relativeHeight="251670528" behindDoc="1" locked="0" layoutInCell="1" allowOverlap="1" wp14:anchorId="236E4E45" wp14:editId="59BD79CB">
+            <wp:simplePos x="0" y="0"/>
+            <wp:positionH relativeFrom="margin">
+              <wp:posOffset>533400</wp:posOffset>
+            </wp:positionH>
+            <wp:positionV relativeFrom="paragraph">
+              <wp:posOffset>12700</wp:posOffset>
+            </wp:positionV>
+            <wp:extent cx="4810125" cy="6849110"/>
+            <wp:effectExtent l="0" t="0" r="9525" b="8890"/>
+            <wp:wrapNone/>
+            <wp:docPr id="16" name="Imagen 16"/>
+            <wp:cNvGraphicFramePr>
+              <a:graphicFrameLocks xmlns:a="http://schemas.openxmlformats.org/drawingml/2006/main" noChangeAspect="1"/>
+            </wp:cNvGraphicFramePr>
+            <a:graphic xmlns:a="http://schemas.openxmlformats.org/drawingml/2006/main">
+              <a:graphicData uri="http://schemas.openxmlformats.org/drawingml/2006/picture">
+                <pic:pic xmlns:pic="http://schemas.openxmlformats.org/drawingml/2006/picture">
+                  <pic:nvPicPr>
+                    <pic:cNvPr id="16" name="ACTIVIDADES_busqueda.jpg"/>
+                    <pic:cNvPicPr/>
+                  </pic:nvPicPr>
+                  <pic:blipFill>
+                    <a:blip r:embed="rId14">
+                      <a:extLst>
+                        <a:ext uri="{28A0092B-C50C-407E-A947-70E740481C1C}">
+                          <a14:useLocalDpi xmlns:a14="http://schemas.microsoft.com/office/drawing/2010/main" val="0"/>
+                        </a:ext>
+                      </a:extLst>
+                    </a:blip>
+                    <a:stretch>
+                      <a:fillRect/>
+                    </a:stretch>
+                  </pic:blipFill>
+                  <pic:spPr>
+                    <a:xfrm>
+                      <a:off x="0" y="0"/>
+                      <a:ext cx="4810125" cy="6849110"/>
+                    </a:xfrm>
+                    <a:prstGeom prst="rect">
+                      <a:avLst/>
+                    </a:prstGeom>
+                  </pic:spPr>
+                </pic:pic>
+              </a:graphicData>
+            </a:graphic>
+          </wp:anchor>
+        </w:drawing>
+      </w:r>
+    </w:p>
+    <w:p>
+      <w:pPr>
+        <w:jc w:val="both"/>
+        <w:rPr>
+          <w:lang w:val="es-ES"/>
+        </w:rPr>
+      </w:pPr>
+    </w:p>
+    <w:p>
+      <w:pPr>
+        <w:jc w:val="both"/>
+        <w:rPr>
+          <w:lang w:val="es-ES"/>
+        </w:rPr>
+      </w:pPr>
+    </w:p>
+    <w:p>
+      <w:pPr>
+        <w:jc w:val="both"/>
+        <w:rPr>
+          <w:lang w:val="es-ES"/>
+        </w:rPr>
+      </w:pPr>
+    </w:p>
+    <w:p>
+      <w:pPr>
+        <w:jc w:val="both"/>
+        <w:rPr>
+          <w:lang w:val="es-ES"/>
+        </w:rPr>
+      </w:pPr>
+    </w:p>
+    <w:p>
+      <w:pPr>
+        <w:jc w:val="both"/>
+        <w:rPr>
+          <w:lang w:val="es-ES"/>
+        </w:rPr>
+      </w:pPr>
+    </w:p>
+    <w:p>
+      <w:pPr>
+        <w:jc w:val="both"/>
+        <w:rPr>
+          <w:lang w:val="es-ES"/>
+        </w:rPr>
+      </w:pPr>
+    </w:p>
+    <w:p>
+      <w:pPr>
+        <w:jc w:val="both"/>
+        <w:rPr>
+          <w:lang w:val="es-ES"/>
+        </w:rPr>
+      </w:pPr>
+    </w:p>
+    <w:p>
+      <w:pPr>
+        <w:jc w:val="both"/>
+        <w:rPr>
+          <w:lang w:val="es-ES"/>
+        </w:rPr>
+      </w:pPr>
+    </w:p>
+    <w:p>
+      <w:pPr>
+        <w:jc w:val="both"/>
+        <w:rPr>
+          <w:lang w:val="es-ES"/>
+        </w:rPr>
+      </w:pPr>
+    </w:p>
+    <w:p>
+      <w:pPr>
+        <w:jc w:val="both"/>
+        <w:rPr>
+          <w:lang w:val="es-ES"/>
+        </w:rPr>
+      </w:pPr>
+    </w:p>
+    <w:p>
+      <w:pPr>
+        <w:jc w:val="both"/>
+        <w:rPr>
+          <w:lang w:val="es-ES"/>
+        </w:rPr>
+      </w:pPr>
+    </w:p>
+    <w:p>
+      <w:pPr>
+        <w:jc w:val="both"/>
+        <w:rPr>
+          <w:lang w:val="es-ES"/>
+        </w:rPr>
+      </w:pPr>
+    </w:p>
+    <w:p>
+      <w:pPr>
+        <w:jc w:val="both"/>
+        <w:rPr>
+          <w:lang w:val="es-ES"/>
+        </w:rPr>
+      </w:pPr>
+    </w:p>
+    <w:p>
+      <w:pPr>
+        <w:jc w:val="both"/>
+        <w:rPr>
+          <w:lang w:val="es-ES"/>
+        </w:rPr>
+      </w:pPr>
+    </w:p>
+    <w:p>
+      <w:pPr>
+        <w:jc w:val="both"/>
+        <w:rPr>
+          <w:lang w:val="es-ES"/>
+        </w:rPr>
+      </w:pPr>
+    </w:p>
+    <w:p>
+      <w:pPr>
+        <w:jc w:val="both"/>
+        <w:rPr>
+          <w:lang w:val="es-ES"/>
+        </w:rPr>
+      </w:pPr>
+    </w:p>
+    <w:p>
+      <w:pPr>
+        <w:jc w:val="both"/>
+        <w:rPr>
+          <w:lang w:val="es-ES"/>
+        </w:rPr>
+      </w:pPr>
+    </w:p>
+    <w:p>
+      <w:pPr>
+        <w:jc w:val="both"/>
+        <w:rPr>
+          <w:lang w:val="es-ES"/>
+        </w:rPr>
+      </w:pPr>
+    </w:p>
+    <w:p>
+      <w:pPr>
+        <w:jc w:val="both"/>
+        <w:rPr>
+          <w:lang w:val="es-ES"/>
+        </w:rPr>
+      </w:pPr>
+    </w:p>
+    <w:p>
+      <w:pPr>
+        <w:jc w:val="both"/>
+        <w:rPr>
+          <w:lang w:val="es-ES"/>
+        </w:rPr>
+      </w:pPr>
+    </w:p>
+    <w:p>
+      <w:pPr>
+        <w:jc w:val="both"/>
+        <w:rPr>
+          <w:lang w:val="es-ES"/>
+        </w:rPr>
+      </w:pPr>
+    </w:p>
+    <w:p>
+      <w:pPr>
+        <w:jc w:val="both"/>
+        <w:rPr>
+          <w:lang w:val="es-ES"/>
+        </w:rPr>
+      </w:pPr>
+    </w:p>
+    <w:p>
+      <w:pPr>
+        <w:jc w:val="both"/>
+        <w:rPr>
+          <w:lang w:val="es-ES"/>
+        </w:rPr>
+      </w:pPr>
+    </w:p>
+    <w:p>
+      <w:pPr>
+        <w:jc w:val="both"/>
+        <w:rPr>
+          <w:lang w:val="es-ES"/>
+        </w:rPr>
+      </w:pPr>
+    </w:p>
+    <w:p>
+      <w:pPr>
+        <w:jc w:val="both"/>
+        <w:rPr>
+          <w:lang w:val="es-ES"/>
+        </w:rPr>
+      </w:pPr>
+    </w:p>
+    <w:p>
+      <w:pPr>
+        <w:jc w:val="both"/>
+        <w:rPr>
+          <w:lang w:val="es-ES"/>
+        </w:rPr>
+      </w:pPr>
+    </w:p>
+    <w:p>
+      <w:pPr>
+        <w:jc w:val="both"/>
+        <w:rPr>
+          <w:lang w:val="es-ES"/>
+        </w:rPr>
+      </w:pPr>
+    </w:p>
+    <w:p>
+      <w:pPr>
+        <w:jc w:val="both"/>
+        <w:rPr>
+          <w:lang w:val="es-ES"/>
+        </w:rPr>
+      </w:pPr>
+    </w:p>
+    <w:p>
+      <w:pPr>
+        <w:jc w:val="both"/>
+        <w:rPr>
+          <w:lang w:val="es-ES"/>
+        </w:rPr>
+      </w:pPr>
+    </w:p>
+    <w:p>
+      <w:pPr>
+        <w:jc w:val="both"/>
+        <w:rPr>
+          <w:lang w:val="es-ES"/>
+        </w:rPr>
+      </w:pPr>
+    </w:p>
+    <w:p>
+      <w:pPr>
+        <w:jc w:val="both"/>
+        <w:rPr>
+          <w:lang w:val="es-ES"/>
+        </w:rPr>
+      </w:pPr>
+    </w:p>
+    <w:p>
+      <w:pPr>
+        <w:jc w:val="both"/>
+        <w:rPr>
+          <w:lang w:val="es-ES"/>
+        </w:rPr>
+      </w:pPr>
+    </w:p>
+    <w:p>
+      <w:pPr>
+        <w:jc w:val="both"/>
+        <w:rPr>
+          <w:lang w:val="es-ES"/>
+        </w:rPr>
+      </w:pPr>
+    </w:p>
+    <w:p>
+      <w:pPr>
+        <w:jc w:val="both"/>
+        <w:rPr>
+          <w:lang w:val="es-ES"/>
+        </w:rPr>
+      </w:pPr>
+    </w:p>
+    <w:p>
+      <w:pPr>
+        <w:jc w:val="both"/>
+        <w:rPr>
+          <w:lang w:val="es-ES"/>
+        </w:rPr>
+      </w:pPr>
+    </w:p>
+    <w:p>
+      <w:pPr>
+        <w:jc w:val="both"/>
+        <w:rPr>
+          <w:lang w:val="es-ES"/>
+        </w:rPr>
+      </w:pPr>
+    </w:p>
+    <w:p>
+      <w:pPr>
+        <w:jc w:val="both"/>
+        <w:rPr>
+          <w:lang w:val="es-ES"/>
+        </w:rPr>
+      </w:pPr>
+    </w:p>
+    <w:p>
+      <w:pPr>
+        <w:jc w:val="both"/>
+        <w:rPr>
+          <w:lang w:val="es-ES"/>
+        </w:rPr>
+      </w:pPr>
+    </w:p>
+    <w:p>
+      <w:pPr>
+        <w:jc w:val="both"/>
+        <w:rPr>
+          <w:lang w:val="es-ES"/>
+        </w:rPr>
+      </w:pPr>
+    </w:p>
+    <w:p>
+      <w:pPr>
+        <w:jc w:val="both"/>
+        <w:rPr>
+          <w:lang w:val="es-ES"/>
+        </w:rPr>
+      </w:pPr>
+    </w:p>
+    <w:p>
+      <w:pPr>
+        <w:jc w:val="both"/>
+        <w:rPr>
+          <w:lang w:val="es-ES"/>
+        </w:rPr>
+      </w:pPr>
+    </w:p>
+    <w:p>
+      <w:pPr>
+        <w:jc w:val="both"/>
+        <w:rPr>
+          <w:lang w:val="es-ES"/>
+        </w:rPr>
+      </w:pPr>
+    </w:p>
+    <w:p>
+      <w:pPr>
+        <w:jc w:val="both"/>
+        <w:rPr>
+          <w:lang w:val="es-ES"/>
+        </w:rPr>
       </w:pPr>
     </w:p>
     <w:p>
@@ -2842,6 +5499,46 @@
     <w:p>
       <w:pPr>
         <w:pStyle w:val="Ttulo1"/>
+        <w:rPr>
+          <w:lang w:val="es-ES"/>
+        </w:rPr>
+      </w:pPr>
+      <w:r>
+        <w:rPr>
+          <w:lang w:val="es-ES"/>
+        </w:rPr>
+        <w:t xml:space="preserve">Vista física </w:t>
+      </w:r>
+    </w:p>
+    <w:p>
+      <w:pPr>
+        <w:jc w:val="both"/>
+        <w:rPr>
+          <w:lang w:val="es-ES"/>
+        </w:rPr>
+      </w:pPr>
+    </w:p>
+    <w:p>
+      <w:pPr>
+        <w:tabs>
+          <w:tab w:val="left" w:pos="960"/>
+        </w:tabs>
+        <w:jc w:val="both"/>
+        <w:rPr>
+          <w:lang w:val="es-ES"/>
+        </w:rPr>
+      </w:pPr>
+      <w:r>
+        <w:rPr>
+          <w:lang w:val="es-ES"/>
+        </w:rPr>
+        <w:lastRenderedPageBreak/>
+        <w:tab/>
+      </w:r>
+    </w:p>
+    <w:p>
+      <w:pPr>
+        <w:pStyle w:val="Ttulo1"/>
         <w:jc w:val="both"/>
         <w:rPr>
           <w:lang w:val="es-GT"/>
@@ -2851,7 +5548,13 @@
         <w:rPr>
           <w:lang w:val="es-GT"/>
         </w:rPr>
-        <w:t>Vista de casos de uso</w:t>
+        <w:t>V</w:t>
+      </w:r>
+      <w:r>
+        <w:rPr>
+          <w:lang w:val="es-GT"/>
+        </w:rPr>
+        <w:t>ista de escenarios</w:t>
       </w:r>
     </w:p>
     <w:p>
@@ -2863,7 +5566,7 @@
           <w:lang w:val="es-ES" w:eastAsia="es-ES"/>
         </w:rPr>
       </w:pPr>
-      <w:bookmarkStart w:id="2" w:name="_Toc492766849"/>
+      <w:bookmarkStart w:id="3" w:name="_Toc492766849"/>
       <w:r>
         <w:rPr>
           <w:rFonts w:ascii="Arial" w:hAnsi="Arial" w:cs="Arial"/>
@@ -2916,12 +5619,14 @@
           <w:lang w:val="es-ES"/>
         </w:rPr>
       </w:pPr>
+      <w:proofErr w:type="spellStart"/>
       <w:r>
         <w:rPr>
           <w:lang w:val="es-ES"/>
         </w:rPr>
         <w:t>login</w:t>
       </w:r>
+      <w:proofErr w:type="spellEnd"/>
     </w:p>
     <w:p>
       <w:pPr>
@@ -2981,7 +5686,7 @@
         </w:rPr>
       </w:pPr>
     </w:p>
-    <w:bookmarkEnd w:id="2"/>
+    <w:bookmarkEnd w:id="3"/>
     <w:p>
       <w:pPr>
         <w:pStyle w:val="Ttulo2"/>
@@ -3635,8 +6340,16 @@
               <w:rPr>
                 <w:lang w:val="es-ES"/>
               </w:rPr>
-              <w:t>CDU Login</w:t>
-            </w:r>
+              <w:t xml:space="preserve">CDU </w:t>
+            </w:r>
+            <w:proofErr w:type="spellStart"/>
+            <w:r>
+              <w:rPr>
+                <w:lang w:val="es-ES"/>
+              </w:rPr>
+              <w:t>Login</w:t>
+            </w:r>
+            <w:proofErr w:type="spellEnd"/>
           </w:p>
         </w:tc>
       </w:tr>
@@ -3831,6 +6544,7 @@
                 <w:lang w:val="es-ES"/>
               </w:rPr>
             </w:pPr>
+            <w:proofErr w:type="spellStart"/>
             <w:r>
               <w:rPr>
                 <w:b w:val="0"/>
@@ -3838,6 +6552,7 @@
               </w:rPr>
               <w:t>Login</w:t>
             </w:r>
+            <w:proofErr w:type="spellEnd"/>
           </w:p>
         </w:tc>
       </w:tr>
@@ -4064,7 +6779,21 @@
               <w:rPr>
                 <w:lang w:val="es-ES"/>
               </w:rPr>
-              <w:t>El usuario ingresa su nombre de usuario y contraseña y da clic en el botón “login”</w:t>
+              <w:t>El usuario ingresa su nombre de usuario y contraseña y da clic en el botón “</w:t>
+            </w:r>
+            <w:proofErr w:type="spellStart"/>
+            <w:r>
+              <w:rPr>
+                <w:lang w:val="es-ES"/>
+              </w:rPr>
+              <w:t>login</w:t>
+            </w:r>
+            <w:proofErr w:type="spellEnd"/>
+            <w:r>
+              <w:rPr>
+                <w:lang w:val="es-ES"/>
+              </w:rPr>
+              <w:t>”</w:t>
             </w:r>
           </w:p>
           <w:p>
@@ -4151,7 +6880,21 @@
               <w:rPr>
                 <w:lang w:val="es-ES"/>
               </w:rPr>
-              <w:t>El usuario ingresa sus datos y da clic al botón “login”</w:t>
+              <w:t>El usuario ingresa sus datos y da clic al botón “</w:t>
+            </w:r>
+            <w:proofErr w:type="spellStart"/>
+            <w:r>
+              <w:rPr>
+                <w:lang w:val="es-ES"/>
+              </w:rPr>
+              <w:t>login</w:t>
+            </w:r>
+            <w:proofErr w:type="spellEnd"/>
+            <w:r>
+              <w:rPr>
+                <w:lang w:val="es-ES"/>
+              </w:rPr>
+              <w:t>”</w:t>
             </w:r>
           </w:p>
           <w:p>
@@ -4948,7 +7691,25 @@
                 <w:i/>
                 <w:lang w:val="es-ES"/>
               </w:rPr>
-              <w:t>No se despliega la publicacion del usuario</w:t>
+              <w:t xml:space="preserve">No se despliega la </w:t>
+            </w:r>
+            <w:proofErr w:type="spellStart"/>
+            <w:r>
+              <w:rPr>
+                <w:b/>
+                <w:i/>
+                <w:lang w:val="es-ES"/>
+              </w:rPr>
+              <w:t>publicacion</w:t>
+            </w:r>
+            <w:proofErr w:type="spellEnd"/>
+            <w:r>
+              <w:rPr>
+                <w:b/>
+                <w:i/>
+                <w:lang w:val="es-ES"/>
+              </w:rPr>
+              <w:t xml:space="preserve"> del usuario</w:t>
             </w:r>
           </w:p>
           <w:p>
@@ -4986,7 +7747,35 @@
               <w:rPr>
                 <w:lang w:val="es-ES"/>
               </w:rPr>
-              <w:t>El sistema muestra un “error de publicacion, intertar de nuevo”</w:t>
+              <w:t xml:space="preserve">El sistema muestra un “error de </w:t>
+            </w:r>
+            <w:proofErr w:type="spellStart"/>
+            <w:r>
+              <w:rPr>
+                <w:lang w:val="es-ES"/>
+              </w:rPr>
+              <w:t>publicacion</w:t>
+            </w:r>
+            <w:proofErr w:type="spellEnd"/>
+            <w:r>
+              <w:rPr>
+                <w:lang w:val="es-ES"/>
+              </w:rPr>
+              <w:t xml:space="preserve">, </w:t>
+            </w:r>
+            <w:proofErr w:type="spellStart"/>
+            <w:r>
+              <w:rPr>
+                <w:lang w:val="es-ES"/>
+              </w:rPr>
+              <w:t>intertar</w:t>
+            </w:r>
+            <w:proofErr w:type="spellEnd"/>
+            <w:r>
+              <w:rPr>
+                <w:lang w:val="es-ES"/>
+              </w:rPr>
+              <w:t xml:space="preserve"> de nuevo”</w:t>
             </w:r>
           </w:p>
           <w:p>
@@ -5095,12 +7884,14 @@
                 <w:lang w:val="es-ES"/>
               </w:rPr>
             </w:pPr>
+            <w:proofErr w:type="spellStart"/>
             <w:r>
               <w:rPr>
                 <w:lang w:val="es-ES"/>
               </w:rPr>
               <w:t>login</w:t>
             </w:r>
+            <w:proofErr w:type="spellEnd"/>
           </w:p>
         </w:tc>
       </w:tr>
@@ -5816,8 +8607,16 @@
               <w:rPr>
                 <w:lang w:val="es-ES"/>
               </w:rPr>
-              <w:t>CDU login</w:t>
-            </w:r>
+              <w:t xml:space="preserve">CDU </w:t>
+            </w:r>
+            <w:proofErr w:type="spellStart"/>
+            <w:r>
+              <w:rPr>
+                <w:lang w:val="es-ES"/>
+              </w:rPr>
+              <w:t>login</w:t>
+            </w:r>
+            <w:proofErr w:type="spellEnd"/>
           </w:p>
         </w:tc>
       </w:tr>
@@ -6659,8 +9458,16 @@
               <w:rPr>
                 <w:lang w:val="es-ES"/>
               </w:rPr>
-              <w:t>CDU login</w:t>
-            </w:r>
+              <w:t xml:space="preserve">CDU </w:t>
+            </w:r>
+            <w:proofErr w:type="spellStart"/>
+            <w:r>
+              <w:rPr>
+                <w:lang w:val="es-ES"/>
+              </w:rPr>
+              <w:t>login</w:t>
+            </w:r>
+            <w:proofErr w:type="spellEnd"/>
           </w:p>
         </w:tc>
       </w:tr>
@@ -7028,18 +9835,35 @@
         <w:rPr>
           <w:lang w:val="es-ES"/>
         </w:rPr>
-        <w:t>V</w:t>
+        <w:t>Vista de datos</w:t>
       </w:r>
+    </w:p>
+    <w:p>
+      <w:pPr>
+        <w:jc w:val="both"/>
+        <w:rPr>
+          <w:lang w:val="es-ES"/>
+        </w:rPr>
+      </w:pPr>
+    </w:p>
+    <w:p>
+      <w:pPr>
+        <w:pStyle w:val="Ttulo2"/>
+        <w:jc w:val="both"/>
+        <w:rPr>
+          <w:lang w:val="es-ES"/>
+        </w:rPr>
+      </w:pPr>
       <w:r>
         <w:rPr>
           <w:lang w:val="es-ES"/>
         </w:rPr>
-        <w:t>ista de procesos</w:t>
+        <w:t xml:space="preserve">Descripción: </w:t>
       </w:r>
     </w:p>
     <w:p>
       <w:pPr>
-        <w:pStyle w:val="Ttulo2"/>
+        <w:ind w:left="720"/>
         <w:jc w:val="both"/>
         <w:rPr>
           <w:lang w:val="es-ES"/>
@@ -7049,62 +9873,29 @@
         <w:rPr>
           <w:lang w:val="es-ES"/>
         </w:rPr>
-        <w:t>Descripción:</w:t>
+        <w:t xml:space="preserve">Se trabajara con la base de datos </w:t>
       </w:r>
-    </w:p>
-    <w:p>
-      <w:pPr>
-        <w:ind w:left="720"/>
-        <w:jc w:val="both"/>
-        <w:rPr>
-          <w:lang w:val="es-ES"/>
-        </w:rPr>
-      </w:pPr>
+      <w:proofErr w:type="spellStart"/>
       <w:r>
         <w:rPr>
           <w:lang w:val="es-ES"/>
         </w:rPr>
-        <w:t>En esta sección se muestran los diagramas de las actividades que se pueden llevar a cabo en la aplicación UsacBook, lo cual muestra el flujo que el usuario final debe realizar para  interactuar con el sistema y cómo reacciona el sistema ante las peticiones que el mismo le solicite todo esto de forma gráfica.</w:t>
+        <w:t>MySQL</w:t>
       </w:r>
-    </w:p>
-    <w:p>
-      <w:pPr>
-        <w:jc w:val="both"/>
-        <w:rPr>
-          <w:lang w:val="es-ES"/>
-        </w:rPr>
-      </w:pPr>
-    </w:p>
-    <w:p>
-      <w:pPr>
-        <w:ind w:firstLine="720"/>
-        <w:jc w:val="both"/>
-        <w:rPr>
-          <w:lang w:val="es-ES"/>
-        </w:rPr>
-      </w:pPr>
+      <w:proofErr w:type="spellEnd"/>
       <w:r>
         <w:rPr>
           <w:lang w:val="es-ES"/>
         </w:rPr>
-        <w:t>Las actividades más  relevantes  que el usuario realizara con UsacBook son:</w:t>
+        <w:t xml:space="preserve"> 5.2 para almacenar los datos, el modelo contiene las tablas de:</w:t>
       </w:r>
-    </w:p>
-    <w:p>
-      <w:pPr>
-        <w:ind w:firstLine="720"/>
-        <w:jc w:val="both"/>
-        <w:rPr>
-          <w:lang w:val="es-ES"/>
-        </w:rPr>
-      </w:pPr>
     </w:p>
     <w:p>
       <w:pPr>
         <w:pStyle w:val="Prrafodelista"/>
         <w:numPr>
           <w:ilvl w:val="0"/>
-          <w:numId w:val="40"/>
+          <w:numId w:val="41"/>
         </w:numPr>
         <w:jc w:val="both"/>
         <w:rPr>
@@ -7115,23 +9906,15 @@
         <w:rPr>
           <w:lang w:val="es-ES"/>
         </w:rPr>
-        <w:t>Login</w:t>
+        <w:t>Usuario</w:t>
       </w:r>
-    </w:p>
-    <w:p>
-      <w:pPr>
-        <w:jc w:val="both"/>
-        <w:rPr>
-          <w:lang w:val="es-ES"/>
-        </w:rPr>
-      </w:pPr>
     </w:p>
     <w:p>
       <w:pPr>
         <w:pStyle w:val="Prrafodelista"/>
         <w:numPr>
           <w:ilvl w:val="0"/>
-          <w:numId w:val="40"/>
+          <w:numId w:val="41"/>
         </w:numPr>
         <w:jc w:val="both"/>
         <w:rPr>
@@ -7142,24 +9925,15 @@
         <w:rPr>
           <w:lang w:val="es-ES"/>
         </w:rPr>
-        <w:t>Registro</w:t>
+        <w:t>Publicación</w:t>
       </w:r>
-    </w:p>
-    <w:p>
-      <w:pPr>
-        <w:pStyle w:val="Prrafodelista"/>
-        <w:jc w:val="both"/>
-        <w:rPr>
-          <w:lang w:val="es-ES"/>
-        </w:rPr>
-      </w:pPr>
     </w:p>
     <w:p>
       <w:pPr>
         <w:pStyle w:val="Prrafodelista"/>
         <w:numPr>
           <w:ilvl w:val="0"/>
-          <w:numId w:val="40"/>
+          <w:numId w:val="41"/>
         </w:numPr>
         <w:jc w:val="both"/>
         <w:rPr>
@@ -7170,24 +9944,15 @@
         <w:rPr>
           <w:lang w:val="es-ES"/>
         </w:rPr>
-        <w:t>Crear publicación</w:t>
+        <w:t>Etiqueta</w:t>
       </w:r>
-    </w:p>
-    <w:p>
-      <w:pPr>
-        <w:pStyle w:val="Prrafodelista"/>
-        <w:jc w:val="both"/>
-        <w:rPr>
-          <w:lang w:val="es-ES"/>
-        </w:rPr>
-      </w:pPr>
     </w:p>
     <w:p>
       <w:pPr>
         <w:pStyle w:val="Prrafodelista"/>
         <w:numPr>
           <w:ilvl w:val="0"/>
-          <w:numId w:val="40"/>
+          <w:numId w:val="41"/>
         </w:numPr>
         <w:jc w:val="both"/>
         <w:rPr>
@@ -7198,275 +9963,96 @@
         <w:rPr>
           <w:lang w:val="es-ES"/>
         </w:rPr>
-        <w:t>Búsqueda por etiquetas</w:t>
+        <w:t>Comentario</w:t>
       </w:r>
     </w:p>
     <w:p>
       <w:pPr>
-        <w:jc w:val="both"/>
-        <w:rPr>
-          <w:lang w:val="es-ES"/>
-        </w:rPr>
-      </w:pPr>
-    </w:p>
-    <w:p>
-      <w:pPr>
-        <w:jc w:val="both"/>
-        <w:rPr>
-          <w:lang w:val="es-ES"/>
-        </w:rPr>
-      </w:pPr>
-    </w:p>
-    <w:p>
-      <w:pPr>
-        <w:jc w:val="both"/>
-        <w:rPr>
-          <w:lang w:val="es-ES"/>
-        </w:rPr>
-      </w:pPr>
-    </w:p>
-    <w:p>
-      <w:pPr>
-        <w:jc w:val="both"/>
-        <w:rPr>
-          <w:lang w:val="es-ES"/>
-        </w:rPr>
-      </w:pPr>
-    </w:p>
-    <w:p>
-      <w:pPr>
-        <w:jc w:val="both"/>
-        <w:rPr>
-          <w:lang w:val="es-ES"/>
-        </w:rPr>
-      </w:pPr>
-    </w:p>
-    <w:p>
-      <w:pPr>
-        <w:jc w:val="both"/>
-        <w:rPr>
-          <w:lang w:val="es-ES"/>
-        </w:rPr>
-      </w:pPr>
-    </w:p>
-    <w:p>
-      <w:pPr>
-        <w:jc w:val="both"/>
-        <w:rPr>
-          <w:lang w:val="es-ES"/>
-        </w:rPr>
-      </w:pPr>
-    </w:p>
-    <w:p>
-      <w:pPr>
-        <w:jc w:val="both"/>
-        <w:rPr>
-          <w:lang w:val="es-ES"/>
-        </w:rPr>
-      </w:pPr>
-    </w:p>
-    <w:p>
-      <w:pPr>
-        <w:jc w:val="both"/>
-        <w:rPr>
-          <w:lang w:val="es-ES"/>
-        </w:rPr>
-      </w:pPr>
-    </w:p>
-    <w:p>
-      <w:pPr>
-        <w:jc w:val="both"/>
-        <w:rPr>
-          <w:lang w:val="es-ES"/>
-        </w:rPr>
-      </w:pPr>
-    </w:p>
-    <w:p>
-      <w:pPr>
-        <w:jc w:val="both"/>
-        <w:rPr>
-          <w:lang w:val="es-ES"/>
-        </w:rPr>
-      </w:pPr>
-    </w:p>
-    <w:p>
-      <w:pPr>
-        <w:jc w:val="both"/>
-        <w:rPr>
-          <w:lang w:val="es-ES"/>
-        </w:rPr>
-      </w:pPr>
-    </w:p>
-    <w:p>
-      <w:pPr>
-        <w:jc w:val="both"/>
-        <w:rPr>
-          <w:lang w:val="es-ES"/>
-        </w:rPr>
-      </w:pPr>
-    </w:p>
-    <w:p>
-      <w:pPr>
-        <w:jc w:val="both"/>
-        <w:rPr>
-          <w:lang w:val="es-ES"/>
-        </w:rPr>
-      </w:pPr>
-    </w:p>
-    <w:p>
-      <w:pPr>
-        <w:jc w:val="both"/>
-        <w:rPr>
-          <w:lang w:val="es-ES"/>
-        </w:rPr>
-      </w:pPr>
-    </w:p>
-    <w:p>
-      <w:pPr>
-        <w:jc w:val="both"/>
-        <w:rPr>
-          <w:lang w:val="es-ES"/>
-        </w:rPr>
-      </w:pPr>
-    </w:p>
-    <w:p>
-      <w:pPr>
-        <w:jc w:val="both"/>
-        <w:rPr>
-          <w:lang w:val="es-ES"/>
-        </w:rPr>
-      </w:pPr>
-    </w:p>
-    <w:p>
-      <w:pPr>
-        <w:jc w:val="both"/>
-        <w:rPr>
-          <w:lang w:val="es-ES"/>
-        </w:rPr>
-      </w:pPr>
-    </w:p>
-    <w:p>
-      <w:pPr>
-        <w:jc w:val="both"/>
-        <w:rPr>
-          <w:lang w:val="es-ES"/>
-        </w:rPr>
-      </w:pPr>
-    </w:p>
-    <w:p>
-      <w:pPr>
-        <w:jc w:val="both"/>
-        <w:rPr>
-          <w:lang w:val="es-ES"/>
-        </w:rPr>
-      </w:pPr>
-    </w:p>
-    <w:p>
-      <w:pPr>
-        <w:jc w:val="both"/>
-        <w:rPr>
-          <w:lang w:val="es-ES"/>
-        </w:rPr>
-      </w:pPr>
-    </w:p>
-    <w:p>
-      <w:pPr>
-        <w:jc w:val="both"/>
-        <w:rPr>
-          <w:lang w:val="es-ES"/>
-        </w:rPr>
-      </w:pPr>
-    </w:p>
-    <w:p>
-      <w:pPr>
-        <w:jc w:val="both"/>
-        <w:rPr>
-          <w:lang w:val="es-ES"/>
-        </w:rPr>
-      </w:pPr>
-    </w:p>
-    <w:p>
-      <w:pPr>
-        <w:jc w:val="both"/>
-        <w:rPr>
-          <w:lang w:val="es-ES"/>
-        </w:rPr>
-      </w:pPr>
-    </w:p>
-    <w:p>
-      <w:pPr>
-        <w:jc w:val="both"/>
-        <w:rPr>
-          <w:lang w:val="es-ES"/>
-        </w:rPr>
-      </w:pPr>
-    </w:p>
-    <w:p>
-      <w:pPr>
-        <w:jc w:val="both"/>
-        <w:rPr>
-          <w:lang w:val="es-ES"/>
-        </w:rPr>
-      </w:pPr>
-    </w:p>
-    <w:p>
-      <w:pPr>
-        <w:jc w:val="both"/>
-        <w:rPr>
-          <w:lang w:val="es-ES"/>
-        </w:rPr>
-      </w:pPr>
-    </w:p>
-    <w:p>
-      <w:pPr>
-        <w:jc w:val="both"/>
-        <w:rPr>
-          <w:lang w:val="es-ES"/>
-        </w:rPr>
-      </w:pPr>
-    </w:p>
-    <w:p>
-      <w:pPr>
-        <w:jc w:val="both"/>
-        <w:rPr>
-          <w:lang w:val="es-ES"/>
-        </w:rPr>
-      </w:pPr>
-    </w:p>
-    <w:p>
-      <w:pPr>
-        <w:jc w:val="both"/>
-        <w:rPr>
-          <w:lang w:val="es-ES"/>
-        </w:rPr>
-      </w:pPr>
-    </w:p>
-    <w:p>
-      <w:pPr>
-        <w:jc w:val="both"/>
-        <w:rPr>
-          <w:lang w:val="es-ES"/>
-        </w:rPr>
-      </w:pPr>
-    </w:p>
-    <w:p>
-      <w:pPr>
-        <w:jc w:val="both"/>
-        <w:rPr>
-          <w:lang w:val="es-ES"/>
-        </w:rPr>
-      </w:pPr>
-    </w:p>
-    <w:p>
-      <w:pPr>
-        <w:jc w:val="both"/>
-        <w:rPr>
-          <w:lang w:val="es-ES"/>
-        </w:rPr>
-      </w:pPr>
-    </w:p>
-    <w:p>
-      <w:pPr>
+        <w:pStyle w:val="Prrafodelista"/>
+        <w:numPr>
+          <w:ilvl w:val="0"/>
+          <w:numId w:val="41"/>
+        </w:numPr>
+        <w:jc w:val="both"/>
+        <w:rPr>
+          <w:lang w:val="es-ES"/>
+        </w:rPr>
+      </w:pPr>
+      <w:proofErr w:type="spellStart"/>
+      <w:r>
+        <w:rPr>
+          <w:lang w:val="es-ES"/>
+        </w:rPr>
+        <w:t>Comentario_etiqueta</w:t>
+      </w:r>
+      <w:proofErr w:type="spellEnd"/>
+    </w:p>
+    <w:p>
+      <w:pPr>
+        <w:pStyle w:val="Prrafodelista"/>
+        <w:numPr>
+          <w:ilvl w:val="0"/>
+          <w:numId w:val="41"/>
+        </w:numPr>
+        <w:jc w:val="both"/>
+        <w:rPr>
+          <w:lang w:val="es-ES"/>
+        </w:rPr>
+      </w:pPr>
+      <w:proofErr w:type="spellStart"/>
+      <w:r>
+        <w:rPr>
+          <w:lang w:val="es-ES"/>
+        </w:rPr>
+        <w:t>Publicacion_etiqueta</w:t>
+      </w:r>
+      <w:proofErr w:type="spellEnd"/>
+    </w:p>
+    <w:p>
+      <w:pPr>
+        <w:pStyle w:val="Prrafodelista"/>
+        <w:numPr>
+          <w:ilvl w:val="0"/>
+          <w:numId w:val="41"/>
+        </w:numPr>
+        <w:jc w:val="both"/>
+        <w:rPr>
+          <w:lang w:val="es-ES"/>
+        </w:rPr>
+      </w:pPr>
+      <w:r>
+        <w:rPr>
+          <w:lang w:val="es-ES"/>
+        </w:rPr>
+        <w:t>archivos</w:t>
+      </w:r>
+    </w:p>
+    <w:p>
+      <w:pPr>
+        <w:jc w:val="both"/>
+        <w:rPr>
+          <w:lang w:val="es-ES"/>
+        </w:rPr>
+      </w:pPr>
+    </w:p>
+    <w:p>
+      <w:pPr>
+        <w:ind w:left="720"/>
+        <w:jc w:val="both"/>
+        <w:rPr>
+          <w:lang w:val="es-ES"/>
+        </w:rPr>
+      </w:pPr>
+      <w:r>
+        <w:rPr>
+          <w:lang w:val="es-ES"/>
+        </w:rPr>
+        <w:t>Este es un modelo preliminar que cumple con los requisitos mínimos para poder manejar la aplicación de forma correcta y tener un manejo adecuado de datos.</w:t>
+      </w:r>
+    </w:p>
+    <w:p>
+      <w:pPr>
+        <w:ind w:left="720"/>
         <w:jc w:val="both"/>
         <w:rPr>
           <w:lang w:val="es-ES"/>
@@ -7493,48 +10079,8 @@
         <w:rPr>
           <w:lang w:val="es-ES"/>
         </w:rPr>
-        <w:lastRenderedPageBreak/>
-        <w:t>Diagramas</w:t>
+        <w:t>Diagrama</w:t>
       </w:r>
-    </w:p>
-    <w:p>
-      <w:pPr>
-        <w:jc w:val="both"/>
-        <w:rPr>
-          <w:lang w:val="es-ES"/>
-        </w:rPr>
-      </w:pPr>
-    </w:p>
-    <w:p>
-      <w:pPr>
-        <w:pStyle w:val="Ttulo3"/>
-        <w:jc w:val="both"/>
-        <w:rPr>
-          <w:lang w:val="es-ES"/>
-        </w:rPr>
-      </w:pPr>
-      <w:r>
-        <w:rPr>
-          <w:lang w:val="es-ES"/>
-        </w:rPr>
-        <w:t>Diagrama actividades CDU Registro</w:t>
-      </w:r>
-    </w:p>
-    <w:p>
-      <w:pPr>
-        <w:jc w:val="both"/>
-        <w:rPr>
-          <w:lang w:val="es-ES"/>
-        </w:rPr>
-      </w:pPr>
-    </w:p>
-    <w:p>
-      <w:pPr>
-        <w:jc w:val="both"/>
-        <w:rPr>
-          <w:lang w:val="es-ES"/>
-        </w:rPr>
-      </w:pPr>
     </w:p>
     <w:p>
       <w:pPr>
@@ -7549,18 +10095,18 @@
           <w:lang w:val="es-ES" w:eastAsia="es-ES"/>
         </w:rPr>
         <w:drawing>
-          <wp:anchor distT="0" distB="0" distL="114300" distR="114300" simplePos="0" relativeHeight="251659264" behindDoc="1" locked="0" layoutInCell="1" allowOverlap="1" wp14:anchorId="1B56D1D4" wp14:editId="6CBC7B85">
+          <wp:anchor distT="0" distB="0" distL="114300" distR="114300" simplePos="0" relativeHeight="251665408" behindDoc="1" locked="0" layoutInCell="1" allowOverlap="1" wp14:anchorId="79473867" wp14:editId="3C4BB497">
             <wp:simplePos x="0" y="0"/>
             <wp:positionH relativeFrom="margin">
-              <wp:posOffset>628650</wp:posOffset>
+              <wp:posOffset>-704850</wp:posOffset>
             </wp:positionH>
             <wp:positionV relativeFrom="paragraph">
-              <wp:posOffset>10795</wp:posOffset>
+              <wp:posOffset>256540</wp:posOffset>
             </wp:positionV>
-            <wp:extent cx="5267325" cy="7108075"/>
-            <wp:effectExtent l="0" t="0" r="0" b="0"/>
+            <wp:extent cx="7333326" cy="4400550"/>
+            <wp:effectExtent l="0" t="0" r="1270" b="0"/>
             <wp:wrapNone/>
-            <wp:docPr id="13" name="Imagen 13"/>
+            <wp:docPr id="21" name="Imagen 21"/>
             <wp:cNvGraphicFramePr>
               <a:graphicFrameLocks xmlns:a="http://schemas.openxmlformats.org/drawingml/2006/main" noChangeAspect="1"/>
             </wp:cNvGraphicFramePr>
@@ -7568,7 +10114,7 @@
               <a:graphicData uri="http://schemas.openxmlformats.org/drawingml/2006/picture">
                 <pic:pic xmlns:pic="http://schemas.openxmlformats.org/drawingml/2006/picture">
                   <pic:nvPicPr>
-                    <pic:cNvPr id="13" name="ACTIVIDADES_REGISTRO.jpg"/>
+                    <pic:cNvPr id="21" name="ModeloBD.png"/>
                     <pic:cNvPicPr/>
                   </pic:nvPicPr>
                   <pic:blipFill>
@@ -7586,7 +10132,7 @@
                   <pic:spPr>
                     <a:xfrm>
                       <a:off x="0" y="0"/>
-                      <a:ext cx="5267325" cy="7108075"/>
+                      <a:ext cx="7333326" cy="4400550"/>
                     </a:xfrm>
                     <a:prstGeom prst="rect">
                       <a:avLst/>
@@ -7595,10 +10141,10 @@
                 </pic:pic>
               </a:graphicData>
             </a:graphic>
-            <wp14:sizeRelH relativeFrom="margin">
+            <wp14:sizeRelH relativeFrom="page">
               <wp14:pctWidth>0</wp14:pctWidth>
             </wp14:sizeRelH>
-            <wp14:sizeRelV relativeFrom="margin">
+            <wp14:sizeRelV relativeFrom="page">
               <wp14:pctHeight>0</wp14:pctHeight>
             </wp14:sizeRelV>
           </wp:anchor>
@@ -7633,2001 +10179,44 @@
       <w:pPr>
         <w:jc w:val="both"/>
         <w:rPr>
-          <w:i/>
-          <w:sz w:val="28"/>
-          <w:szCs w:val="28"/>
-          <w:u w:val="single"/>
-          <w:lang w:val="es-ES"/>
-        </w:rPr>
-      </w:pPr>
-    </w:p>
-    <w:p>
-      <w:pPr>
-        <w:jc w:val="both"/>
-        <w:rPr>
-          <w:i/>
-          <w:sz w:val="28"/>
-          <w:szCs w:val="28"/>
-          <w:u w:val="single"/>
-          <w:lang w:val="es-ES"/>
-        </w:rPr>
-      </w:pPr>
-    </w:p>
-    <w:p>
-      <w:pPr>
-        <w:jc w:val="both"/>
-        <w:rPr>
-          <w:i/>
-          <w:sz w:val="28"/>
-          <w:szCs w:val="28"/>
-          <w:u w:val="single"/>
-          <w:lang w:val="es-ES"/>
-        </w:rPr>
-      </w:pPr>
-    </w:p>
-    <w:p>
-      <w:pPr>
-        <w:jc w:val="both"/>
-        <w:rPr>
-          <w:i/>
-          <w:sz w:val="28"/>
-          <w:szCs w:val="28"/>
-          <w:u w:val="single"/>
-          <w:lang w:val="es-ES"/>
-        </w:rPr>
-      </w:pPr>
-    </w:p>
-    <w:p>
-      <w:pPr>
-        <w:jc w:val="both"/>
-        <w:rPr>
-          <w:i/>
-          <w:sz w:val="28"/>
-          <w:szCs w:val="28"/>
-          <w:u w:val="single"/>
-          <w:lang w:val="es-ES"/>
-        </w:rPr>
-      </w:pPr>
-    </w:p>
-    <w:p>
-      <w:pPr>
-        <w:jc w:val="both"/>
-        <w:rPr>
-          <w:i/>
-          <w:sz w:val="28"/>
-          <w:szCs w:val="28"/>
-          <w:u w:val="single"/>
-          <w:lang w:val="es-ES"/>
-        </w:rPr>
-      </w:pPr>
-    </w:p>
-    <w:p>
-      <w:pPr>
-        <w:jc w:val="both"/>
-        <w:rPr>
-          <w:i/>
-          <w:sz w:val="28"/>
-          <w:szCs w:val="28"/>
-          <w:u w:val="single"/>
-          <w:lang w:val="es-ES"/>
-        </w:rPr>
-      </w:pPr>
-    </w:p>
-    <w:p>
-      <w:pPr>
-        <w:jc w:val="both"/>
-        <w:rPr>
-          <w:i/>
-          <w:sz w:val="28"/>
-          <w:szCs w:val="28"/>
-          <w:u w:val="single"/>
-          <w:lang w:val="es-ES"/>
-        </w:rPr>
-      </w:pPr>
-    </w:p>
-    <w:p>
-      <w:pPr>
-        <w:jc w:val="both"/>
-        <w:rPr>
-          <w:i/>
-          <w:sz w:val="28"/>
-          <w:szCs w:val="28"/>
-          <w:u w:val="single"/>
-          <w:lang w:val="es-ES"/>
-        </w:rPr>
-      </w:pPr>
-    </w:p>
-    <w:p>
-      <w:pPr>
-        <w:jc w:val="both"/>
-        <w:rPr>
-          <w:i/>
-          <w:sz w:val="28"/>
-          <w:szCs w:val="28"/>
-          <w:u w:val="single"/>
-          <w:lang w:val="es-ES"/>
-        </w:rPr>
-      </w:pPr>
-    </w:p>
-    <w:p>
-      <w:pPr>
-        <w:jc w:val="both"/>
-        <w:rPr>
-          <w:i/>
-          <w:sz w:val="28"/>
-          <w:szCs w:val="28"/>
-          <w:u w:val="single"/>
-          <w:lang w:val="es-ES"/>
-        </w:rPr>
-      </w:pPr>
-    </w:p>
-    <w:p>
-      <w:pPr>
-        <w:jc w:val="both"/>
-        <w:rPr>
-          <w:i/>
-          <w:sz w:val="28"/>
-          <w:szCs w:val="28"/>
-          <w:u w:val="single"/>
-          <w:lang w:val="es-ES"/>
-        </w:rPr>
-      </w:pPr>
-    </w:p>
-    <w:p>
-      <w:pPr>
-        <w:jc w:val="both"/>
-        <w:rPr>
-          <w:i/>
-          <w:sz w:val="28"/>
-          <w:szCs w:val="28"/>
-          <w:u w:val="single"/>
-          <w:lang w:val="es-ES"/>
-        </w:rPr>
-      </w:pPr>
-    </w:p>
-    <w:p>
-      <w:pPr>
-        <w:jc w:val="both"/>
-        <w:rPr>
-          <w:i/>
-          <w:sz w:val="28"/>
-          <w:szCs w:val="28"/>
-          <w:u w:val="single"/>
-          <w:lang w:val="es-ES"/>
-        </w:rPr>
-      </w:pPr>
-    </w:p>
-    <w:p>
-      <w:pPr>
-        <w:jc w:val="both"/>
-        <w:rPr>
-          <w:i/>
-          <w:sz w:val="28"/>
-          <w:szCs w:val="28"/>
-          <w:u w:val="single"/>
-          <w:lang w:val="es-ES"/>
-        </w:rPr>
-      </w:pPr>
-    </w:p>
-    <w:p>
-      <w:pPr>
-        <w:jc w:val="both"/>
-        <w:rPr>
-          <w:i/>
-          <w:sz w:val="28"/>
-          <w:szCs w:val="28"/>
-          <w:u w:val="single"/>
-          <w:lang w:val="es-ES"/>
-        </w:rPr>
-      </w:pPr>
-    </w:p>
-    <w:p>
-      <w:pPr>
-        <w:jc w:val="both"/>
-        <w:rPr>
-          <w:i/>
-          <w:sz w:val="28"/>
-          <w:szCs w:val="28"/>
-          <w:u w:val="single"/>
-          <w:lang w:val="es-ES"/>
-        </w:rPr>
-      </w:pPr>
-    </w:p>
-    <w:p>
-      <w:pPr>
-        <w:jc w:val="both"/>
-        <w:rPr>
-          <w:i/>
-          <w:sz w:val="28"/>
-          <w:szCs w:val="28"/>
-          <w:u w:val="single"/>
-          <w:lang w:val="es-ES"/>
-        </w:rPr>
-      </w:pPr>
-    </w:p>
-    <w:p>
-      <w:pPr>
-        <w:jc w:val="both"/>
-        <w:rPr>
-          <w:i/>
-          <w:sz w:val="28"/>
-          <w:szCs w:val="28"/>
-          <w:u w:val="single"/>
-          <w:lang w:val="es-ES"/>
-        </w:rPr>
-      </w:pPr>
-    </w:p>
-    <w:p>
-      <w:pPr>
-        <w:jc w:val="both"/>
-        <w:rPr>
-          <w:i/>
-          <w:sz w:val="28"/>
-          <w:szCs w:val="28"/>
-          <w:u w:val="single"/>
-          <w:lang w:val="es-ES"/>
-        </w:rPr>
-      </w:pPr>
-    </w:p>
-    <w:p>
-      <w:pPr>
-        <w:jc w:val="both"/>
-        <w:rPr>
-          <w:i/>
-          <w:sz w:val="28"/>
-          <w:szCs w:val="28"/>
-          <w:u w:val="single"/>
-          <w:lang w:val="es-ES"/>
-        </w:rPr>
-      </w:pPr>
-    </w:p>
-    <w:p>
-      <w:pPr>
-        <w:jc w:val="both"/>
-        <w:rPr>
-          <w:i/>
-          <w:sz w:val="28"/>
-          <w:szCs w:val="28"/>
-          <w:u w:val="single"/>
-          <w:lang w:val="es-ES"/>
-        </w:rPr>
-      </w:pPr>
-    </w:p>
-    <w:p>
-      <w:pPr>
-        <w:jc w:val="both"/>
-        <w:rPr>
-          <w:i/>
-          <w:sz w:val="28"/>
-          <w:szCs w:val="28"/>
-          <w:u w:val="single"/>
-          <w:lang w:val="es-ES"/>
-        </w:rPr>
-      </w:pPr>
-    </w:p>
-    <w:p>
-      <w:pPr>
-        <w:jc w:val="both"/>
-        <w:rPr>
-          <w:i/>
-          <w:sz w:val="28"/>
-          <w:szCs w:val="28"/>
-          <w:u w:val="single"/>
-          <w:lang w:val="es-ES"/>
-        </w:rPr>
-      </w:pPr>
-    </w:p>
-    <w:p>
-      <w:pPr>
-        <w:jc w:val="both"/>
-        <w:rPr>
-          <w:i/>
-          <w:sz w:val="28"/>
-          <w:szCs w:val="28"/>
-          <w:u w:val="single"/>
-          <w:lang w:val="es-ES"/>
-        </w:rPr>
-      </w:pPr>
-    </w:p>
-    <w:p>
-      <w:pPr>
-        <w:jc w:val="both"/>
-        <w:rPr>
-          <w:i/>
-          <w:sz w:val="28"/>
-          <w:szCs w:val="28"/>
-          <w:u w:val="single"/>
-          <w:lang w:val="es-ES"/>
-        </w:rPr>
-      </w:pPr>
-    </w:p>
-    <w:p>
-      <w:pPr>
-        <w:jc w:val="both"/>
-        <w:rPr>
-          <w:i/>
-          <w:sz w:val="28"/>
-          <w:szCs w:val="28"/>
-          <w:u w:val="single"/>
-          <w:lang w:val="es-ES"/>
-        </w:rPr>
-      </w:pPr>
-    </w:p>
-    <w:p>
-      <w:pPr>
-        <w:jc w:val="both"/>
-        <w:rPr>
-          <w:i/>
-          <w:sz w:val="28"/>
-          <w:szCs w:val="28"/>
-          <w:u w:val="single"/>
-          <w:lang w:val="es-ES"/>
-        </w:rPr>
-      </w:pPr>
-    </w:p>
-    <w:p>
-      <w:pPr>
-        <w:jc w:val="both"/>
-        <w:rPr>
-          <w:i/>
-          <w:sz w:val="28"/>
-          <w:szCs w:val="28"/>
-          <w:u w:val="single"/>
-          <w:lang w:val="es-ES"/>
-        </w:rPr>
-      </w:pPr>
-    </w:p>
-    <w:p>
-      <w:pPr>
-        <w:jc w:val="both"/>
-        <w:rPr>
-          <w:i/>
-          <w:sz w:val="28"/>
-          <w:szCs w:val="28"/>
-          <w:u w:val="single"/>
-          <w:lang w:val="es-ES"/>
-        </w:rPr>
-      </w:pPr>
-    </w:p>
-    <w:p>
-      <w:pPr>
-        <w:jc w:val="both"/>
-        <w:rPr>
-          <w:lang w:val="es-ES"/>
-        </w:rPr>
-      </w:pPr>
-    </w:p>
-    <w:p>
-      <w:pPr>
-        <w:jc w:val="both"/>
-        <w:rPr>
-          <w:lang w:val="es-ES"/>
-        </w:rPr>
-      </w:pPr>
-    </w:p>
-    <w:p>
-      <w:pPr>
-        <w:jc w:val="both"/>
-        <w:rPr>
-          <w:lang w:val="es-ES"/>
-        </w:rPr>
-      </w:pPr>
-    </w:p>
-    <w:p>
-      <w:pPr>
-        <w:jc w:val="both"/>
-        <w:rPr>
-          <w:lang w:val="es-ES"/>
-        </w:rPr>
-      </w:pPr>
-    </w:p>
-    <w:p>
-      <w:pPr>
-        <w:pStyle w:val="Ttulo3"/>
-        <w:jc w:val="both"/>
-        <w:rPr>
-          <w:lang w:val="es-ES"/>
-        </w:rPr>
-      </w:pPr>
-      <w:r>
-        <w:rPr>
-          <w:lang w:val="es-ES"/>
-        </w:rPr>
-        <w:t>Diagrama actividades CDU Login</w:t>
-      </w:r>
-    </w:p>
-    <w:p>
-      <w:pPr>
-        <w:jc w:val="both"/>
-        <w:rPr>
-          <w:lang w:val="es-ES"/>
-        </w:rPr>
-      </w:pPr>
-    </w:p>
-    <w:p>
-      <w:pPr>
-        <w:jc w:val="both"/>
-        <w:rPr>
-          <w:lang w:val="es-ES"/>
-        </w:rPr>
-      </w:pPr>
-    </w:p>
-    <w:p>
-      <w:pPr>
-        <w:jc w:val="both"/>
-        <w:rPr>
-          <w:lang w:val="es-ES"/>
-        </w:rPr>
-      </w:pPr>
-    </w:p>
-    <w:p>
-      <w:pPr>
-        <w:jc w:val="both"/>
-        <w:rPr>
-          <w:lang w:val="es-ES"/>
-        </w:rPr>
-      </w:pPr>
-      <w:r>
-        <w:rPr>
-          <w:noProof/>
+          <w:lang w:val="es-ES"/>
+        </w:rPr>
+      </w:pPr>
+    </w:p>
+    <w:p>
+      <w:pPr>
+        <w:jc w:val="both"/>
+        <w:rPr>
+          <w:lang w:val="es-ES"/>
+        </w:rPr>
+        <w:sectPr>
+          <w:headerReference w:type="default" r:id="rId17"/>
+          <w:footerReference w:type="default" r:id="rId18"/>
+          <w:headerReference w:type="first" r:id="rId19"/>
+          <w:footerReference w:type="first" r:id="rId20"/>
+          <w:pgSz w:w="12240" w:h="15840" w:code="1"/>
+          <w:pgMar w:top="1440" w:right="1440" w:bottom="1440" w:left="1440" w:header="720" w:footer="720" w:gutter="0"/>
+          <w:cols w:space="720"/>
+          <w:docGrid w:linePitch="272"/>
+        </w:sectPr>
+      </w:pPr>
+    </w:p>
+    <w:p>
+      <w:pPr>
+        <w:jc w:val="both"/>
+        <w:rPr>
+          <w:lang w:val="es-ES"/>
+        </w:rPr>
+      </w:pPr>
+    </w:p>
+    <w:p>
+      <w:pPr>
+        <w:widowControl/>
+        <w:spacing w:line="240" w:lineRule="auto"/>
+        <w:rPr>
           <w:lang w:val="es-ES" w:eastAsia="es-ES"/>
         </w:rPr>
-        <w:drawing>
-          <wp:anchor distT="0" distB="0" distL="114300" distR="114300" simplePos="0" relativeHeight="251660288" behindDoc="1" locked="0" layoutInCell="1" allowOverlap="1" wp14:anchorId="15DB7E6D" wp14:editId="208DDEA9">
-            <wp:simplePos x="0" y="0"/>
-            <wp:positionH relativeFrom="margin">
-              <wp:posOffset>342900</wp:posOffset>
-            </wp:positionH>
-            <wp:positionV relativeFrom="paragraph">
-              <wp:posOffset>12700</wp:posOffset>
-            </wp:positionV>
-            <wp:extent cx="5057775" cy="6972300"/>
-            <wp:effectExtent l="0" t="0" r="9525" b="0"/>
-            <wp:wrapNone/>
-            <wp:docPr id="14" name="Imagen 14"/>
-            <wp:cNvGraphicFramePr>
-              <a:graphicFrameLocks xmlns:a="http://schemas.openxmlformats.org/drawingml/2006/main" noChangeAspect="1"/>
-            </wp:cNvGraphicFramePr>
-            <a:graphic xmlns:a="http://schemas.openxmlformats.org/drawingml/2006/main">
-              <a:graphicData uri="http://schemas.openxmlformats.org/drawingml/2006/picture">
-                <pic:pic xmlns:pic="http://schemas.openxmlformats.org/drawingml/2006/picture">
-                  <pic:nvPicPr>
-                    <pic:cNvPr id="14" name="ACTIVIDADES_Login.jpg"/>
-                    <pic:cNvPicPr/>
-                  </pic:nvPicPr>
-                  <pic:blipFill>
-                    <a:blip r:embed="rId17">
-                      <a:extLst>
-                        <a:ext uri="{28A0092B-C50C-407E-A947-70E740481C1C}">
-                          <a14:useLocalDpi xmlns:a14="http://schemas.microsoft.com/office/drawing/2010/main" val="0"/>
-                        </a:ext>
-                      </a:extLst>
-                    </a:blip>
-                    <a:stretch>
-                      <a:fillRect/>
-                    </a:stretch>
-                  </pic:blipFill>
-                  <pic:spPr>
-                    <a:xfrm>
-                      <a:off x="0" y="0"/>
-                      <a:ext cx="5057775" cy="6972300"/>
-                    </a:xfrm>
-                    <a:prstGeom prst="rect">
-                      <a:avLst/>
-                    </a:prstGeom>
-                  </pic:spPr>
-                </pic:pic>
-              </a:graphicData>
-            </a:graphic>
-            <wp14:sizeRelV relativeFrom="margin">
-              <wp14:pctHeight>0</wp14:pctHeight>
-            </wp14:sizeRelV>
-          </wp:anchor>
-        </w:drawing>
-      </w:r>
-    </w:p>
-    <w:p>
-      <w:pPr>
-        <w:jc w:val="both"/>
-        <w:rPr>
-          <w:lang w:val="es-ES"/>
-        </w:rPr>
-      </w:pPr>
-    </w:p>
-    <w:p>
-      <w:pPr>
-        <w:jc w:val="both"/>
-        <w:rPr>
-          <w:lang w:val="es-ES"/>
-        </w:rPr>
-      </w:pPr>
-    </w:p>
-    <w:p>
-      <w:pPr>
-        <w:jc w:val="both"/>
-        <w:rPr>
-          <w:lang w:val="es-ES"/>
-        </w:rPr>
-      </w:pPr>
-    </w:p>
-    <w:p>
-      <w:pPr>
-        <w:jc w:val="both"/>
-        <w:rPr>
-          <w:lang w:val="es-ES"/>
-        </w:rPr>
-      </w:pPr>
-    </w:p>
-    <w:p>
-      <w:pPr>
-        <w:jc w:val="both"/>
-        <w:rPr>
-          <w:lang w:val="es-ES"/>
-        </w:rPr>
-      </w:pPr>
-    </w:p>
-    <w:p>
-      <w:pPr>
-        <w:jc w:val="both"/>
-        <w:rPr>
-          <w:lang w:val="es-ES"/>
-        </w:rPr>
-      </w:pPr>
-    </w:p>
-    <w:p>
-      <w:pPr>
-        <w:jc w:val="both"/>
-        <w:rPr>
-          <w:lang w:val="es-ES"/>
-        </w:rPr>
-      </w:pPr>
-    </w:p>
-    <w:p>
-      <w:pPr>
-        <w:jc w:val="both"/>
-        <w:rPr>
-          <w:lang w:val="es-ES"/>
-        </w:rPr>
-      </w:pPr>
-    </w:p>
-    <w:p>
-      <w:pPr>
-        <w:jc w:val="both"/>
-        <w:rPr>
-          <w:lang w:val="es-ES"/>
-        </w:rPr>
-      </w:pPr>
-    </w:p>
-    <w:p>
-      <w:pPr>
-        <w:jc w:val="both"/>
-        <w:rPr>
-          <w:lang w:val="es-ES"/>
-        </w:rPr>
-      </w:pPr>
-    </w:p>
-    <w:p>
-      <w:pPr>
-        <w:jc w:val="both"/>
-        <w:rPr>
-          <w:lang w:val="es-ES"/>
-        </w:rPr>
-      </w:pPr>
-    </w:p>
-    <w:p>
-      <w:pPr>
-        <w:jc w:val="both"/>
-        <w:rPr>
-          <w:lang w:val="es-ES"/>
-        </w:rPr>
-      </w:pPr>
-    </w:p>
-    <w:p>
-      <w:pPr>
-        <w:jc w:val="both"/>
-        <w:rPr>
-          <w:lang w:val="es-ES"/>
-        </w:rPr>
-      </w:pPr>
-    </w:p>
-    <w:p>
-      <w:pPr>
-        <w:jc w:val="both"/>
-        <w:rPr>
-          <w:lang w:val="es-ES"/>
-        </w:rPr>
-      </w:pPr>
-    </w:p>
-    <w:p>
-      <w:pPr>
-        <w:jc w:val="both"/>
-        <w:rPr>
-          <w:lang w:val="es-ES"/>
-        </w:rPr>
-      </w:pPr>
-    </w:p>
-    <w:p>
-      <w:pPr>
-        <w:jc w:val="both"/>
-        <w:rPr>
-          <w:lang w:val="es-ES"/>
-        </w:rPr>
-      </w:pPr>
-    </w:p>
-    <w:p>
-      <w:pPr>
-        <w:jc w:val="both"/>
-        <w:rPr>
-          <w:lang w:val="es-ES"/>
-        </w:rPr>
-      </w:pPr>
-    </w:p>
-    <w:p>
-      <w:pPr>
-        <w:jc w:val="both"/>
-        <w:rPr>
-          <w:lang w:val="es-ES"/>
-        </w:rPr>
-      </w:pPr>
-    </w:p>
-    <w:p>
-      <w:pPr>
-        <w:jc w:val="both"/>
-        <w:rPr>
-          <w:lang w:val="es-ES"/>
-        </w:rPr>
-      </w:pPr>
-    </w:p>
-    <w:p>
-      <w:pPr>
-        <w:jc w:val="both"/>
-        <w:rPr>
-          <w:lang w:val="es-ES"/>
-        </w:rPr>
-      </w:pPr>
-    </w:p>
-    <w:p>
-      <w:pPr>
-        <w:jc w:val="both"/>
-        <w:rPr>
-          <w:lang w:val="es-ES"/>
-        </w:rPr>
-      </w:pPr>
-    </w:p>
-    <w:p>
-      <w:pPr>
-        <w:jc w:val="both"/>
-        <w:rPr>
-          <w:lang w:val="es-ES"/>
-        </w:rPr>
-      </w:pPr>
-    </w:p>
-    <w:p>
-      <w:pPr>
-        <w:jc w:val="both"/>
-        <w:rPr>
-          <w:lang w:val="es-ES"/>
-        </w:rPr>
-      </w:pPr>
-    </w:p>
-    <w:p>
-      <w:pPr>
-        <w:jc w:val="both"/>
-        <w:rPr>
-          <w:lang w:val="es-ES"/>
-        </w:rPr>
-      </w:pPr>
-    </w:p>
-    <w:p>
-      <w:pPr>
-        <w:jc w:val="both"/>
-        <w:rPr>
-          <w:lang w:val="es-ES"/>
-        </w:rPr>
-      </w:pPr>
-    </w:p>
-    <w:p>
-      <w:pPr>
-        <w:jc w:val="both"/>
-        <w:rPr>
-          <w:lang w:val="es-ES"/>
-        </w:rPr>
-      </w:pPr>
-    </w:p>
-    <w:p>
-      <w:pPr>
-        <w:jc w:val="both"/>
-        <w:rPr>
-          <w:lang w:val="es-ES"/>
-        </w:rPr>
-      </w:pPr>
-    </w:p>
-    <w:p>
-      <w:pPr>
-        <w:jc w:val="both"/>
-        <w:rPr>
-          <w:lang w:val="es-ES"/>
-        </w:rPr>
-      </w:pPr>
-    </w:p>
-    <w:p>
-      <w:pPr>
-        <w:jc w:val="both"/>
-        <w:rPr>
-          <w:lang w:val="es-ES"/>
-        </w:rPr>
-      </w:pPr>
-    </w:p>
-    <w:p>
-      <w:pPr>
-        <w:jc w:val="both"/>
-        <w:rPr>
-          <w:lang w:val="es-ES"/>
-        </w:rPr>
-      </w:pPr>
-    </w:p>
-    <w:p>
-      <w:pPr>
-        <w:jc w:val="both"/>
-        <w:rPr>
-          <w:lang w:val="es-ES"/>
-        </w:rPr>
-      </w:pPr>
-    </w:p>
-    <w:p>
-      <w:pPr>
-        <w:jc w:val="both"/>
-        <w:rPr>
-          <w:lang w:val="es-ES"/>
-        </w:rPr>
-      </w:pPr>
-    </w:p>
-    <w:p>
-      <w:pPr>
-        <w:jc w:val="both"/>
-        <w:rPr>
-          <w:lang w:val="es-ES"/>
-        </w:rPr>
-      </w:pPr>
-    </w:p>
-    <w:p>
-      <w:pPr>
-        <w:jc w:val="both"/>
-        <w:rPr>
-          <w:lang w:val="es-ES"/>
-        </w:rPr>
-      </w:pPr>
-    </w:p>
-    <w:p>
-      <w:pPr>
-        <w:jc w:val="both"/>
-        <w:rPr>
-          <w:lang w:val="es-ES"/>
-        </w:rPr>
-      </w:pPr>
-    </w:p>
-    <w:p>
-      <w:pPr>
-        <w:jc w:val="both"/>
-        <w:rPr>
-          <w:lang w:val="es-ES"/>
-        </w:rPr>
-      </w:pPr>
-    </w:p>
-    <w:p>
-      <w:pPr>
-        <w:jc w:val="both"/>
-        <w:rPr>
-          <w:lang w:val="es-ES"/>
-        </w:rPr>
-      </w:pPr>
-    </w:p>
-    <w:p>
-      <w:pPr>
-        <w:jc w:val="both"/>
-        <w:rPr>
-          <w:lang w:val="es-ES"/>
-        </w:rPr>
-      </w:pPr>
-    </w:p>
-    <w:p>
-      <w:pPr>
-        <w:jc w:val="both"/>
-        <w:rPr>
-          <w:lang w:val="es-ES"/>
-        </w:rPr>
-      </w:pPr>
-    </w:p>
-    <w:p>
-      <w:pPr>
-        <w:jc w:val="both"/>
-        <w:rPr>
-          <w:lang w:val="es-ES"/>
-        </w:rPr>
-      </w:pPr>
-    </w:p>
-    <w:p>
-      <w:pPr>
-        <w:jc w:val="both"/>
-        <w:rPr>
-          <w:lang w:val="es-ES"/>
-        </w:rPr>
-      </w:pPr>
-    </w:p>
-    <w:p>
-      <w:pPr>
-        <w:jc w:val="both"/>
-        <w:rPr>
-          <w:lang w:val="es-ES"/>
-        </w:rPr>
-      </w:pPr>
-    </w:p>
-    <w:p>
-      <w:pPr>
-        <w:jc w:val="both"/>
-        <w:rPr>
-          <w:lang w:val="es-ES"/>
-        </w:rPr>
-      </w:pPr>
-    </w:p>
-    <w:p>
-      <w:pPr>
-        <w:jc w:val="both"/>
-        <w:rPr>
-          <w:lang w:val="es-ES"/>
-        </w:rPr>
-      </w:pPr>
-    </w:p>
-    <w:p>
-      <w:pPr>
-        <w:jc w:val="both"/>
-        <w:rPr>
-          <w:lang w:val="es-ES"/>
-        </w:rPr>
-      </w:pPr>
-    </w:p>
-    <w:p>
-      <w:pPr>
-        <w:pStyle w:val="Ttulo3"/>
-        <w:jc w:val="both"/>
-        <w:rPr>
-          <w:lang w:val="es-ES"/>
-        </w:rPr>
-      </w:pPr>
-      <w:r>
-        <w:rPr>
-          <w:lang w:val="es-ES"/>
-        </w:rPr>
-        <w:t>Diagrama actividades CDU Crear Publicación</w:t>
-      </w:r>
-    </w:p>
-    <w:p>
-      <w:pPr>
-        <w:jc w:val="both"/>
-        <w:rPr>
-          <w:lang w:val="es-ES"/>
-        </w:rPr>
-      </w:pPr>
-      <w:r>
-        <w:rPr>
-          <w:noProof/>
-          <w:lang w:val="es-ES" w:eastAsia="es-ES"/>
-        </w:rPr>
-        <w:drawing>
-          <wp:anchor distT="0" distB="0" distL="114300" distR="114300" simplePos="0" relativeHeight="251661312" behindDoc="1" locked="0" layoutInCell="1" allowOverlap="1" wp14:anchorId="7DA3C2AC" wp14:editId="0E70330E">
-            <wp:simplePos x="0" y="0"/>
-            <wp:positionH relativeFrom="column">
-              <wp:posOffset>409575</wp:posOffset>
-            </wp:positionH>
-            <wp:positionV relativeFrom="paragraph">
-              <wp:posOffset>60325</wp:posOffset>
-            </wp:positionV>
-            <wp:extent cx="5238750" cy="7528743"/>
-            <wp:effectExtent l="0" t="0" r="0" b="0"/>
-            <wp:wrapNone/>
-            <wp:docPr id="15" name="Imagen 15"/>
-            <wp:cNvGraphicFramePr>
-              <a:graphicFrameLocks xmlns:a="http://schemas.openxmlformats.org/drawingml/2006/main" noChangeAspect="1"/>
-            </wp:cNvGraphicFramePr>
-            <a:graphic xmlns:a="http://schemas.openxmlformats.org/drawingml/2006/main">
-              <a:graphicData uri="http://schemas.openxmlformats.org/drawingml/2006/picture">
-                <pic:pic xmlns:pic="http://schemas.openxmlformats.org/drawingml/2006/picture">
-                  <pic:nvPicPr>
-                    <pic:cNvPr id="15" name="ACTIVIDADES_publicacion.jpg"/>
-                    <pic:cNvPicPr/>
-                  </pic:nvPicPr>
-                  <pic:blipFill>
-                    <a:blip r:embed="rId18">
-                      <a:extLst>
-                        <a:ext uri="{28A0092B-C50C-407E-A947-70E740481C1C}">
-                          <a14:useLocalDpi xmlns:a14="http://schemas.microsoft.com/office/drawing/2010/main" val="0"/>
-                        </a:ext>
-                      </a:extLst>
-                    </a:blip>
-                    <a:stretch>
-                      <a:fillRect/>
-                    </a:stretch>
-                  </pic:blipFill>
-                  <pic:spPr>
-                    <a:xfrm>
-                      <a:off x="0" y="0"/>
-                      <a:ext cx="5238750" cy="7528743"/>
-                    </a:xfrm>
-                    <a:prstGeom prst="rect">
-                      <a:avLst/>
-                    </a:prstGeom>
-                  </pic:spPr>
-                </pic:pic>
-              </a:graphicData>
-            </a:graphic>
-          </wp:anchor>
-        </w:drawing>
-      </w:r>
-    </w:p>
-    <w:p>
-      <w:pPr>
-        <w:jc w:val="both"/>
-        <w:rPr>
-          <w:lang w:val="es-ES"/>
-        </w:rPr>
-      </w:pPr>
-    </w:p>
-    <w:p>
-      <w:pPr>
-        <w:jc w:val="both"/>
-        <w:rPr>
-          <w:lang w:val="es-ES"/>
-        </w:rPr>
-      </w:pPr>
-    </w:p>
-    <w:p>
-      <w:pPr>
-        <w:jc w:val="both"/>
-        <w:rPr>
-          <w:lang w:val="es-ES"/>
-        </w:rPr>
-      </w:pPr>
-    </w:p>
-    <w:p>
-      <w:pPr>
-        <w:jc w:val="both"/>
-        <w:rPr>
-          <w:lang w:val="es-ES"/>
-        </w:rPr>
-      </w:pPr>
-    </w:p>
-    <w:p>
-      <w:pPr>
-        <w:jc w:val="both"/>
-        <w:rPr>
-          <w:lang w:val="es-ES"/>
-        </w:rPr>
-      </w:pPr>
-    </w:p>
-    <w:p>
-      <w:pPr>
-        <w:jc w:val="both"/>
-        <w:rPr>
-          <w:lang w:val="es-ES"/>
-        </w:rPr>
-      </w:pPr>
-    </w:p>
-    <w:p>
-      <w:pPr>
-        <w:jc w:val="both"/>
-        <w:rPr>
-          <w:lang w:val="es-ES"/>
-        </w:rPr>
-      </w:pPr>
-    </w:p>
-    <w:p>
-      <w:pPr>
-        <w:jc w:val="both"/>
-        <w:rPr>
-          <w:lang w:val="es-ES"/>
-        </w:rPr>
-      </w:pPr>
-    </w:p>
-    <w:p>
-      <w:pPr>
-        <w:jc w:val="both"/>
-        <w:rPr>
-          <w:lang w:val="es-ES"/>
-        </w:rPr>
-      </w:pPr>
-    </w:p>
-    <w:p>
-      <w:pPr>
-        <w:jc w:val="both"/>
-        <w:rPr>
-          <w:lang w:val="es-ES"/>
-        </w:rPr>
-      </w:pPr>
-    </w:p>
-    <w:p>
-      <w:pPr>
-        <w:jc w:val="both"/>
-        <w:rPr>
-          <w:lang w:val="es-ES"/>
-        </w:rPr>
-      </w:pPr>
-    </w:p>
-    <w:p>
-      <w:pPr>
-        <w:jc w:val="both"/>
-        <w:rPr>
-          <w:lang w:val="es-ES"/>
-        </w:rPr>
-      </w:pPr>
-    </w:p>
-    <w:p>
-      <w:pPr>
-        <w:jc w:val="both"/>
-        <w:rPr>
-          <w:lang w:val="es-ES"/>
-        </w:rPr>
-      </w:pPr>
-    </w:p>
-    <w:p>
-      <w:pPr>
-        <w:jc w:val="both"/>
-        <w:rPr>
-          <w:lang w:val="es-ES"/>
-        </w:rPr>
-      </w:pPr>
-    </w:p>
-    <w:p>
-      <w:pPr>
-        <w:jc w:val="both"/>
-        <w:rPr>
-          <w:lang w:val="es-ES"/>
-        </w:rPr>
-      </w:pPr>
-    </w:p>
-    <w:p>
-      <w:pPr>
-        <w:jc w:val="both"/>
-        <w:rPr>
-          <w:lang w:val="es-ES"/>
-        </w:rPr>
-      </w:pPr>
-    </w:p>
-    <w:p>
-      <w:pPr>
-        <w:jc w:val="both"/>
-        <w:rPr>
-          <w:lang w:val="es-ES"/>
-        </w:rPr>
-      </w:pPr>
-    </w:p>
-    <w:p>
-      <w:pPr>
-        <w:jc w:val="both"/>
-        <w:rPr>
-          <w:lang w:val="es-ES"/>
-        </w:rPr>
-      </w:pPr>
-    </w:p>
-    <w:p>
-      <w:pPr>
-        <w:jc w:val="both"/>
-        <w:rPr>
-          <w:lang w:val="es-ES"/>
-        </w:rPr>
-      </w:pPr>
-    </w:p>
-    <w:p>
-      <w:pPr>
-        <w:jc w:val="both"/>
-        <w:rPr>
-          <w:lang w:val="es-ES"/>
-        </w:rPr>
-      </w:pPr>
-    </w:p>
-    <w:p>
-      <w:pPr>
-        <w:jc w:val="both"/>
-        <w:rPr>
-          <w:lang w:val="es-ES"/>
-        </w:rPr>
-      </w:pPr>
-    </w:p>
-    <w:p>
-      <w:pPr>
-        <w:jc w:val="both"/>
-        <w:rPr>
-          <w:lang w:val="es-ES"/>
-        </w:rPr>
-      </w:pPr>
-    </w:p>
-    <w:p>
-      <w:pPr>
-        <w:jc w:val="both"/>
-        <w:rPr>
-          <w:lang w:val="es-ES"/>
-        </w:rPr>
-      </w:pPr>
-    </w:p>
-    <w:p>
-      <w:pPr>
-        <w:jc w:val="both"/>
-        <w:rPr>
-          <w:lang w:val="es-ES"/>
-        </w:rPr>
-      </w:pPr>
-    </w:p>
-    <w:p>
-      <w:pPr>
-        <w:jc w:val="both"/>
-        <w:rPr>
-          <w:lang w:val="es-ES"/>
-        </w:rPr>
-      </w:pPr>
-    </w:p>
-    <w:p>
-      <w:pPr>
-        <w:jc w:val="both"/>
-        <w:rPr>
-          <w:lang w:val="es-ES"/>
-        </w:rPr>
-      </w:pPr>
-    </w:p>
-    <w:p>
-      <w:pPr>
-        <w:jc w:val="both"/>
-        <w:rPr>
-          <w:lang w:val="es-ES"/>
-        </w:rPr>
-      </w:pPr>
-    </w:p>
-    <w:p>
-      <w:pPr>
-        <w:jc w:val="both"/>
-        <w:rPr>
-          <w:lang w:val="es-ES"/>
-        </w:rPr>
-      </w:pPr>
-    </w:p>
-    <w:p>
-      <w:pPr>
-        <w:jc w:val="both"/>
-        <w:rPr>
-          <w:lang w:val="es-ES"/>
-        </w:rPr>
-      </w:pPr>
-    </w:p>
-    <w:p>
-      <w:pPr>
-        <w:jc w:val="both"/>
-        <w:rPr>
-          <w:lang w:val="es-ES"/>
-        </w:rPr>
-      </w:pPr>
-    </w:p>
-    <w:p>
-      <w:pPr>
-        <w:jc w:val="both"/>
-        <w:rPr>
-          <w:lang w:val="es-ES"/>
-        </w:rPr>
-      </w:pPr>
-    </w:p>
-    <w:p>
-      <w:pPr>
-        <w:jc w:val="both"/>
-        <w:rPr>
-          <w:lang w:val="es-ES"/>
-        </w:rPr>
-      </w:pPr>
-    </w:p>
-    <w:p>
-      <w:pPr>
-        <w:jc w:val="both"/>
-        <w:rPr>
-          <w:lang w:val="es-ES"/>
-        </w:rPr>
-      </w:pPr>
-    </w:p>
-    <w:p>
-      <w:pPr>
-        <w:jc w:val="both"/>
-        <w:rPr>
-          <w:lang w:val="es-ES"/>
-        </w:rPr>
-      </w:pPr>
-    </w:p>
-    <w:p>
-      <w:pPr>
-        <w:jc w:val="both"/>
-        <w:rPr>
-          <w:lang w:val="es-ES"/>
-        </w:rPr>
-      </w:pPr>
-    </w:p>
-    <w:p>
-      <w:pPr>
-        <w:jc w:val="both"/>
-        <w:rPr>
-          <w:lang w:val="es-ES"/>
-        </w:rPr>
-      </w:pPr>
-    </w:p>
-    <w:p>
-      <w:pPr>
-        <w:jc w:val="both"/>
-        <w:rPr>
-          <w:lang w:val="es-ES"/>
-        </w:rPr>
-      </w:pPr>
-    </w:p>
-    <w:p>
-      <w:pPr>
-        <w:jc w:val="both"/>
-        <w:rPr>
-          <w:lang w:val="es-ES"/>
-        </w:rPr>
-      </w:pPr>
-    </w:p>
-    <w:p>
-      <w:pPr>
-        <w:jc w:val="both"/>
-        <w:rPr>
-          <w:lang w:val="es-ES"/>
-        </w:rPr>
-      </w:pPr>
-    </w:p>
-    <w:p>
-      <w:pPr>
-        <w:jc w:val="both"/>
-        <w:rPr>
-          <w:lang w:val="es-ES"/>
-        </w:rPr>
-      </w:pPr>
-    </w:p>
-    <w:p>
-      <w:pPr>
-        <w:jc w:val="both"/>
-        <w:rPr>
-          <w:lang w:val="es-ES"/>
-        </w:rPr>
-      </w:pPr>
-    </w:p>
-    <w:p>
-      <w:pPr>
-        <w:jc w:val="both"/>
-        <w:rPr>
-          <w:lang w:val="es-ES"/>
-        </w:rPr>
-      </w:pPr>
-    </w:p>
-    <w:p>
-      <w:pPr>
-        <w:jc w:val="both"/>
-        <w:rPr>
-          <w:lang w:val="es-ES"/>
-        </w:rPr>
-      </w:pPr>
-    </w:p>
-    <w:p>
-      <w:pPr>
-        <w:jc w:val="both"/>
-        <w:rPr>
-          <w:lang w:val="es-ES"/>
-        </w:rPr>
-      </w:pPr>
-    </w:p>
-    <w:p>
-      <w:pPr>
-        <w:jc w:val="both"/>
-        <w:rPr>
-          <w:lang w:val="es-ES"/>
-        </w:rPr>
-      </w:pPr>
-    </w:p>
-    <w:p>
-      <w:pPr>
-        <w:jc w:val="both"/>
-        <w:rPr>
-          <w:lang w:val="es-ES"/>
-        </w:rPr>
-      </w:pPr>
-    </w:p>
-    <w:p>
-      <w:pPr>
-        <w:jc w:val="both"/>
-        <w:rPr>
-          <w:lang w:val="es-ES"/>
-        </w:rPr>
-      </w:pPr>
-    </w:p>
-    <w:p>
-      <w:pPr>
-        <w:jc w:val="both"/>
-        <w:rPr>
-          <w:lang w:val="es-ES"/>
-        </w:rPr>
-      </w:pPr>
-    </w:p>
-    <w:p>
-      <w:pPr>
-        <w:jc w:val="both"/>
-        <w:rPr>
-          <w:lang w:val="es-ES"/>
-        </w:rPr>
-      </w:pPr>
-    </w:p>
-    <w:p>
-      <w:pPr>
-        <w:pStyle w:val="Ttulo3"/>
-        <w:jc w:val="both"/>
-        <w:rPr>
-          <w:lang w:val="es-ES"/>
-        </w:rPr>
-      </w:pPr>
-      <w:r>
-        <w:rPr>
-          <w:lang w:val="es-ES"/>
-        </w:rPr>
-        <w:t xml:space="preserve">Diagrama actividades CDU – búsqueda por etiquetas </w:t>
-      </w:r>
-    </w:p>
-    <w:p>
-      <w:pPr>
-        <w:jc w:val="both"/>
-        <w:rPr>
-          <w:lang w:val="es-ES"/>
-        </w:rPr>
-      </w:pPr>
-    </w:p>
-    <w:p>
-      <w:pPr>
-        <w:jc w:val="both"/>
-        <w:rPr>
-          <w:lang w:val="es-ES"/>
-        </w:rPr>
-      </w:pPr>
-      <w:r>
-        <w:rPr>
-          <w:noProof/>
-          <w:lang w:val="es-ES" w:eastAsia="es-ES"/>
-        </w:rPr>
-        <w:drawing>
-          <wp:anchor distT="0" distB="0" distL="114300" distR="114300" simplePos="0" relativeHeight="251662336" behindDoc="1" locked="0" layoutInCell="1" allowOverlap="1" wp14:anchorId="0163493A" wp14:editId="58FCDED5">
-            <wp:simplePos x="0" y="0"/>
-            <wp:positionH relativeFrom="margin">
-              <wp:posOffset>533400</wp:posOffset>
-            </wp:positionH>
-            <wp:positionV relativeFrom="paragraph">
-              <wp:posOffset>12700</wp:posOffset>
-            </wp:positionV>
-            <wp:extent cx="4810125" cy="6849110"/>
-            <wp:effectExtent l="0" t="0" r="9525" b="8890"/>
-            <wp:wrapNone/>
-            <wp:docPr id="16" name="Imagen 16"/>
-            <wp:cNvGraphicFramePr>
-              <a:graphicFrameLocks xmlns:a="http://schemas.openxmlformats.org/drawingml/2006/main" noChangeAspect="1"/>
-            </wp:cNvGraphicFramePr>
-            <a:graphic xmlns:a="http://schemas.openxmlformats.org/drawingml/2006/main">
-              <a:graphicData uri="http://schemas.openxmlformats.org/drawingml/2006/picture">
-                <pic:pic xmlns:pic="http://schemas.openxmlformats.org/drawingml/2006/picture">
-                  <pic:nvPicPr>
-                    <pic:cNvPr id="16" name="ACTIVIDADES_busqueda.jpg"/>
-                    <pic:cNvPicPr/>
-                  </pic:nvPicPr>
-                  <pic:blipFill>
-                    <a:blip r:embed="rId19">
-                      <a:extLst>
-                        <a:ext uri="{28A0092B-C50C-407E-A947-70E740481C1C}">
-                          <a14:useLocalDpi xmlns:a14="http://schemas.microsoft.com/office/drawing/2010/main" val="0"/>
-                        </a:ext>
-                      </a:extLst>
-                    </a:blip>
-                    <a:stretch>
-                      <a:fillRect/>
-                    </a:stretch>
-                  </pic:blipFill>
-                  <pic:spPr>
-                    <a:xfrm>
-                      <a:off x="0" y="0"/>
-                      <a:ext cx="4810125" cy="6849110"/>
-                    </a:xfrm>
-                    <a:prstGeom prst="rect">
-                      <a:avLst/>
-                    </a:prstGeom>
-                  </pic:spPr>
-                </pic:pic>
-              </a:graphicData>
-            </a:graphic>
-          </wp:anchor>
-        </w:drawing>
-      </w:r>
-    </w:p>
-    <w:p>
-      <w:pPr>
-        <w:jc w:val="both"/>
-        <w:rPr>
-          <w:lang w:val="es-ES"/>
-        </w:rPr>
-      </w:pPr>
-    </w:p>
-    <w:p>
-      <w:pPr>
-        <w:jc w:val="both"/>
-        <w:rPr>
-          <w:lang w:val="es-ES"/>
-        </w:rPr>
-      </w:pPr>
-    </w:p>
-    <w:p>
-      <w:pPr>
-        <w:jc w:val="both"/>
-        <w:rPr>
-          <w:lang w:val="es-ES"/>
-        </w:rPr>
-      </w:pPr>
-    </w:p>
-    <w:p>
-      <w:pPr>
-        <w:jc w:val="both"/>
-        <w:rPr>
-          <w:lang w:val="es-ES"/>
-        </w:rPr>
-      </w:pPr>
-    </w:p>
-    <w:p>
-      <w:pPr>
-        <w:jc w:val="both"/>
-        <w:rPr>
-          <w:lang w:val="es-ES"/>
-        </w:rPr>
-      </w:pPr>
-    </w:p>
-    <w:p>
-      <w:pPr>
-        <w:jc w:val="both"/>
-        <w:rPr>
-          <w:lang w:val="es-ES"/>
-        </w:rPr>
-      </w:pPr>
-    </w:p>
-    <w:p>
-      <w:pPr>
-        <w:jc w:val="both"/>
-        <w:rPr>
-          <w:lang w:val="es-ES"/>
-        </w:rPr>
-      </w:pPr>
-    </w:p>
-    <w:p>
-      <w:pPr>
-        <w:jc w:val="both"/>
-        <w:rPr>
-          <w:lang w:val="es-ES"/>
-        </w:rPr>
-      </w:pPr>
-    </w:p>
-    <w:p>
-      <w:pPr>
-        <w:jc w:val="both"/>
-        <w:rPr>
-          <w:lang w:val="es-ES"/>
-        </w:rPr>
-      </w:pPr>
-    </w:p>
-    <w:p>
-      <w:pPr>
-        <w:jc w:val="both"/>
-        <w:rPr>
-          <w:lang w:val="es-ES"/>
-        </w:rPr>
-      </w:pPr>
-    </w:p>
-    <w:p>
-      <w:pPr>
-        <w:jc w:val="both"/>
-        <w:rPr>
-          <w:lang w:val="es-ES"/>
-        </w:rPr>
-      </w:pPr>
-    </w:p>
-    <w:p>
-      <w:pPr>
-        <w:jc w:val="both"/>
-        <w:rPr>
-          <w:lang w:val="es-ES"/>
-        </w:rPr>
-      </w:pPr>
-    </w:p>
-    <w:p>
-      <w:pPr>
-        <w:jc w:val="both"/>
-        <w:rPr>
-          <w:lang w:val="es-ES"/>
-        </w:rPr>
-      </w:pPr>
-    </w:p>
-    <w:p>
-      <w:pPr>
-        <w:jc w:val="both"/>
-        <w:rPr>
-          <w:lang w:val="es-ES"/>
-        </w:rPr>
-      </w:pPr>
-    </w:p>
-    <w:p>
-      <w:pPr>
-        <w:jc w:val="both"/>
-        <w:rPr>
-          <w:lang w:val="es-ES"/>
-        </w:rPr>
-      </w:pPr>
-    </w:p>
-    <w:p>
-      <w:pPr>
-        <w:jc w:val="both"/>
-        <w:rPr>
-          <w:lang w:val="es-ES"/>
-        </w:rPr>
-      </w:pPr>
-    </w:p>
-    <w:p>
-      <w:pPr>
-        <w:jc w:val="both"/>
-        <w:rPr>
-          <w:lang w:val="es-ES"/>
-        </w:rPr>
-      </w:pPr>
-    </w:p>
-    <w:p>
-      <w:pPr>
-        <w:jc w:val="both"/>
-        <w:rPr>
-          <w:lang w:val="es-ES"/>
-        </w:rPr>
-      </w:pPr>
-    </w:p>
-    <w:p>
-      <w:pPr>
-        <w:jc w:val="both"/>
-        <w:rPr>
-          <w:lang w:val="es-ES"/>
-        </w:rPr>
-      </w:pPr>
-    </w:p>
-    <w:p>
-      <w:pPr>
-        <w:jc w:val="both"/>
-        <w:rPr>
-          <w:lang w:val="es-ES"/>
-        </w:rPr>
-      </w:pPr>
-    </w:p>
-    <w:p>
-      <w:pPr>
-        <w:jc w:val="both"/>
-        <w:rPr>
-          <w:lang w:val="es-ES"/>
-        </w:rPr>
-      </w:pPr>
-    </w:p>
-    <w:p>
-      <w:pPr>
-        <w:jc w:val="both"/>
-        <w:rPr>
-          <w:lang w:val="es-ES"/>
-        </w:rPr>
-      </w:pPr>
-    </w:p>
-    <w:p>
-      <w:pPr>
-        <w:jc w:val="both"/>
-        <w:rPr>
-          <w:lang w:val="es-ES"/>
-        </w:rPr>
-      </w:pPr>
-    </w:p>
-    <w:p>
-      <w:pPr>
-        <w:jc w:val="both"/>
-        <w:rPr>
-          <w:lang w:val="es-ES"/>
-        </w:rPr>
-      </w:pPr>
-    </w:p>
-    <w:p>
-      <w:pPr>
-        <w:jc w:val="both"/>
-        <w:rPr>
-          <w:lang w:val="es-ES"/>
-        </w:rPr>
-      </w:pPr>
-    </w:p>
-    <w:p>
-      <w:pPr>
-        <w:jc w:val="both"/>
-        <w:rPr>
-          <w:lang w:val="es-ES"/>
-        </w:rPr>
-      </w:pPr>
-    </w:p>
-    <w:p>
-      <w:pPr>
-        <w:jc w:val="both"/>
-        <w:rPr>
-          <w:lang w:val="es-ES"/>
-        </w:rPr>
-      </w:pPr>
-    </w:p>
-    <w:p>
-      <w:pPr>
-        <w:jc w:val="both"/>
-        <w:rPr>
-          <w:lang w:val="es-ES"/>
-        </w:rPr>
-      </w:pPr>
-    </w:p>
-    <w:p>
-      <w:pPr>
-        <w:jc w:val="both"/>
-        <w:rPr>
-          <w:lang w:val="es-ES"/>
-        </w:rPr>
-      </w:pPr>
-    </w:p>
-    <w:p>
-      <w:pPr>
-        <w:jc w:val="both"/>
-        <w:rPr>
-          <w:lang w:val="es-ES"/>
-        </w:rPr>
-      </w:pPr>
-    </w:p>
-    <w:p>
-      <w:pPr>
-        <w:jc w:val="both"/>
-        <w:rPr>
-          <w:lang w:val="es-ES"/>
-        </w:rPr>
-      </w:pPr>
-    </w:p>
-    <w:p>
-      <w:pPr>
-        <w:jc w:val="both"/>
-        <w:rPr>
-          <w:lang w:val="es-ES"/>
-        </w:rPr>
-      </w:pPr>
-    </w:p>
-    <w:p>
-      <w:pPr>
-        <w:jc w:val="both"/>
-        <w:rPr>
-          <w:lang w:val="es-ES"/>
-        </w:rPr>
-      </w:pPr>
-    </w:p>
-    <w:p>
-      <w:pPr>
-        <w:jc w:val="both"/>
-        <w:rPr>
-          <w:lang w:val="es-ES"/>
-        </w:rPr>
-      </w:pPr>
-    </w:p>
-    <w:p>
-      <w:pPr>
-        <w:jc w:val="both"/>
-        <w:rPr>
-          <w:lang w:val="es-ES"/>
-        </w:rPr>
-      </w:pPr>
-    </w:p>
-    <w:p>
-      <w:pPr>
-        <w:jc w:val="both"/>
-        <w:rPr>
-          <w:lang w:val="es-ES"/>
-        </w:rPr>
-      </w:pPr>
-    </w:p>
-    <w:p>
-      <w:pPr>
-        <w:jc w:val="both"/>
-        <w:rPr>
-          <w:lang w:val="es-ES"/>
-        </w:rPr>
-      </w:pPr>
-    </w:p>
-    <w:p>
-      <w:pPr>
-        <w:jc w:val="both"/>
-        <w:rPr>
-          <w:lang w:val="es-ES"/>
-        </w:rPr>
-      </w:pPr>
-    </w:p>
-    <w:p>
-      <w:pPr>
-        <w:jc w:val="both"/>
-        <w:rPr>
-          <w:lang w:val="es-ES"/>
-        </w:rPr>
-      </w:pPr>
-    </w:p>
-    <w:p>
-      <w:pPr>
-        <w:jc w:val="both"/>
-        <w:rPr>
-          <w:lang w:val="es-ES"/>
-        </w:rPr>
-      </w:pPr>
-    </w:p>
-    <w:p>
-      <w:pPr>
-        <w:jc w:val="both"/>
-        <w:rPr>
-          <w:lang w:val="es-ES"/>
-        </w:rPr>
-      </w:pPr>
-    </w:p>
-    <w:p>
-      <w:pPr>
-        <w:jc w:val="both"/>
-        <w:rPr>
-          <w:lang w:val="es-ES"/>
-        </w:rPr>
-      </w:pPr>
-    </w:p>
-    <w:p>
-      <w:pPr>
-        <w:jc w:val="both"/>
-        <w:rPr>
-          <w:lang w:val="es-ES"/>
-        </w:rPr>
-      </w:pPr>
-    </w:p>
-    <w:p>
-      <w:pPr>
-        <w:jc w:val="both"/>
-        <w:rPr>
-          <w:lang w:val="es-ES"/>
-        </w:rPr>
-      </w:pPr>
-    </w:p>
-    <w:p>
-      <w:pPr>
-        <w:jc w:val="both"/>
-        <w:rPr>
-          <w:lang w:val="es-ES"/>
-        </w:rPr>
-      </w:pPr>
-    </w:p>
-    <w:p>
-      <w:pPr>
-        <w:jc w:val="both"/>
-        <w:rPr>
-          <w:lang w:val="es-ES"/>
-        </w:rPr>
-      </w:pPr>
-    </w:p>
-    <w:p>
-      <w:pPr>
-        <w:tabs>
-          <w:tab w:val="left" w:pos="960"/>
-        </w:tabs>
-        <w:jc w:val="both"/>
-        <w:rPr>
-          <w:lang w:val="es-ES"/>
-        </w:rPr>
-      </w:pPr>
-      <w:r>
-        <w:rPr>
-          <w:lang w:val="es-ES"/>
-        </w:rPr>
-        <w:tab/>
-      </w:r>
-    </w:p>
-    <w:p>
-      <w:pPr>
-        <w:pStyle w:val="Ttulo1"/>
-        <w:jc w:val="both"/>
-        <w:rPr>
-          <w:lang w:val="es-ES"/>
-        </w:rPr>
-      </w:pPr>
-      <w:r>
-        <w:rPr>
-          <w:lang w:val="es-ES"/>
-        </w:rPr>
-        <w:lastRenderedPageBreak/>
-        <w:t>Vista de despliegue</w:t>
-      </w:r>
-    </w:p>
-    <w:p>
-      <w:pPr>
-        <w:pStyle w:val="Ttulo2"/>
-        <w:jc w:val="both"/>
-        <w:rPr>
-          <w:lang w:val="es-ES"/>
-        </w:rPr>
-      </w:pPr>
-      <w:r>
-        <w:rPr>
-          <w:lang w:val="es-ES"/>
-        </w:rPr>
-        <w:t>Descripción</w:t>
-      </w:r>
-    </w:p>
-    <w:p>
-      <w:pPr>
-        <w:jc w:val="both"/>
-        <w:rPr>
-          <w:lang w:val="es-ES"/>
-        </w:rPr>
-      </w:pPr>
-    </w:p>
-    <w:p>
-      <w:pPr>
-        <w:pStyle w:val="Textoindependiente"/>
-        <w:spacing w:line="360" w:lineRule="auto"/>
-        <w:jc w:val="both"/>
-        <w:rPr>
-          <w:lang w:val="es-ES"/>
-        </w:rPr>
-      </w:pPr>
-      <w:r>
-        <w:rPr>
-          <w:lang w:val="es-ES"/>
-        </w:rPr>
-        <w:t>L</w:t>
-      </w:r>
-      <w:r>
-        <w:rPr>
-          <w:lang w:val="es-ES"/>
-        </w:rPr>
-        <w:t xml:space="preserve">a vista de despliegue </w:t>
-      </w:r>
-      <w:r>
-        <w:rPr>
-          <w:lang w:val="es-ES"/>
-        </w:rPr>
-        <w:t>se utiliza para modelar el hardware utilizado en las implementaciones de sistemas y las relaciones entre sus componentes.</w:t>
-      </w:r>
-    </w:p>
-    <w:p>
-      <w:pPr>
-        <w:pStyle w:val="Textoindependiente"/>
-        <w:spacing w:line="360" w:lineRule="auto"/>
-        <w:jc w:val="both"/>
-        <w:rPr>
-          <w:lang w:val="es-ES"/>
-        </w:rPr>
-      </w:pPr>
-      <w:r>
-        <w:rPr>
-          <w:lang w:val="es-ES"/>
-        </w:rPr>
-        <w:t xml:space="preserve">Aunque UML no es un lenguaje de especificación hardware de propósito general, se ha diseñado para modelar muchos de los aspectos hardware de un sistema a un nivel suficiente para que </w:t>
-      </w:r>
-      <w:r>
-        <w:rPr>
-          <w:lang w:val="es-ES"/>
-        </w:rPr>
-        <w:t xml:space="preserve"> se </w:t>
-      </w:r>
-      <w:r>
-        <w:rPr>
-          <w:lang w:val="es-ES"/>
-        </w:rPr>
-        <w:t>pueda especificar la plataforma sobre la que se ejecuta el software del sistema.</w:t>
-      </w:r>
-    </w:p>
-    <w:p>
-      <w:pPr>
-        <w:pStyle w:val="Textoindependiente"/>
-        <w:spacing w:line="360" w:lineRule="auto"/>
-        <w:jc w:val="both"/>
-        <w:rPr>
-          <w:lang w:val="es-ES"/>
-        </w:rPr>
-      </w:pPr>
-      <w:r>
-        <w:rPr>
-          <w:lang w:val="es-ES"/>
-        </w:rPr>
-        <w:t xml:space="preserve">Prácticamente en la aplicación lo que se tiene es un servidor en el cual se tiene la aplicación web y la base de datos mientras que del lado del cliente se tiene una terminal (PC) con un navegador para acceder a la aplicación, una arquitectura cliente – servidor. </w:t>
-      </w:r>
-    </w:p>
-    <w:p>
-      <w:pPr>
-        <w:pStyle w:val="Ttulo2"/>
-        <w:jc w:val="both"/>
-        <w:rPr>
-          <w:lang w:val="es-ES"/>
-        </w:rPr>
-      </w:pPr>
-      <w:r>
-        <w:rPr>
-          <w:lang w:val="es-ES"/>
-        </w:rPr>
-        <w:t>Diagrama</w:t>
-      </w:r>
-    </w:p>
-    <w:p>
-      <w:pPr>
-        <w:jc w:val="both"/>
-        <w:rPr>
-          <w:lang w:val="es-ES"/>
-        </w:rPr>
-      </w:pPr>
-      <w:r>
-        <w:rPr>
-          <w:noProof/>
-          <w:lang w:val="es-ES" w:eastAsia="es-ES"/>
-        </w:rPr>
-        <w:drawing>
-          <wp:anchor distT="0" distB="0" distL="114300" distR="114300" simplePos="0" relativeHeight="251663360" behindDoc="1" locked="0" layoutInCell="1" allowOverlap="1" wp14:anchorId="77FD6406" wp14:editId="4EF32CE5">
-            <wp:simplePos x="0" y="0"/>
-            <wp:positionH relativeFrom="column">
-              <wp:posOffset>123825</wp:posOffset>
-            </wp:positionH>
-            <wp:positionV relativeFrom="paragraph">
-              <wp:posOffset>94615</wp:posOffset>
-            </wp:positionV>
-            <wp:extent cx="5600700" cy="4810760"/>
-            <wp:effectExtent l="0" t="0" r="0" b="8890"/>
-            <wp:wrapNone/>
-            <wp:docPr id="20" name="Imagen 20"/>
-            <wp:cNvGraphicFramePr>
-              <a:graphicFrameLocks xmlns:a="http://schemas.openxmlformats.org/drawingml/2006/main" noChangeAspect="1"/>
-            </wp:cNvGraphicFramePr>
-            <a:graphic xmlns:a="http://schemas.openxmlformats.org/drawingml/2006/main">
-              <a:graphicData uri="http://schemas.openxmlformats.org/drawingml/2006/picture">
-                <pic:pic xmlns:pic="http://schemas.openxmlformats.org/drawingml/2006/picture">
-                  <pic:nvPicPr>
-                    <pic:cNvPr id="0" name="Picture 2"/>
-                    <pic:cNvPicPr>
-                      <a:picLocks noChangeAspect="1" noChangeArrowheads="1"/>
-                    </pic:cNvPicPr>
-                  </pic:nvPicPr>
-                  <pic:blipFill>
-                    <a:blip r:embed="rId20">
-                      <a:extLst>
-                        <a:ext uri="{28A0092B-C50C-407E-A947-70E740481C1C}">
-                          <a14:useLocalDpi xmlns:a14="http://schemas.microsoft.com/office/drawing/2010/main" val="0"/>
-                        </a:ext>
-                      </a:extLst>
-                    </a:blip>
-                    <a:srcRect/>
-                    <a:stretch>
-                      <a:fillRect/>
-                    </a:stretch>
-                  </pic:blipFill>
-                  <pic:spPr bwMode="auto">
-                    <a:xfrm>
-                      <a:off x="0" y="0"/>
-                      <a:ext cx="5600700" cy="4810760"/>
-                    </a:xfrm>
-                    <a:prstGeom prst="rect">
-                      <a:avLst/>
-                    </a:prstGeom>
-                    <a:noFill/>
-                    <a:ln>
-                      <a:noFill/>
-                    </a:ln>
-                  </pic:spPr>
-                </pic:pic>
-              </a:graphicData>
-            </a:graphic>
-          </wp:anchor>
-        </w:drawing>
-      </w:r>
-    </w:p>
-    <w:p/>
-    <w:p/>
-    <w:p>
-      <w:bookmarkStart w:id="3" w:name="_GoBack"/>
-      <w:bookmarkEnd w:id="3"/>
+      </w:pPr>
     </w:p>
     <w:sectPr>
       <w:headerReference w:type="default" r:id="rId21"/>
@@ -9752,184 +10341,11 @@
           <w:pPr>
             <w:ind w:right="360"/>
           </w:pPr>
+          <w:proofErr w:type="spellStart"/>
           <w:r>
             <w:t>Confidencial</w:t>
           </w:r>
-        </w:p>
-      </w:tc>
-      <w:tc>
-        <w:tcPr>
-          <w:tcW w:w="3461" w:type="dxa"/>
-          <w:tcBorders>
-            <w:top w:val="nil"/>
-            <w:left w:val="nil"/>
-            <w:bottom w:val="nil"/>
-            <w:right w:val="nil"/>
-          </w:tcBorders>
-        </w:tcPr>
-        <w:p>
-          <w:pPr>
-            <w:rPr>
-              <w:lang w:val="es-ES"/>
-            </w:rPr>
-          </w:pPr>
-          <w:r>
-            <w:rPr>
-              <w:lang w:val="es-ES"/>
-            </w:rPr>
-            <w:t>AYD2, 2013</w:t>
-          </w:r>
-        </w:p>
-      </w:tc>
-      <w:tc>
-        <w:tcPr>
-          <w:tcW w:w="3461" w:type="dxa"/>
-          <w:tcBorders>
-            <w:top w:val="nil"/>
-            <w:left w:val="nil"/>
-            <w:bottom w:val="nil"/>
-            <w:right w:val="nil"/>
-          </w:tcBorders>
-        </w:tcPr>
-        <w:p>
-          <w:pPr>
-            <w:jc w:val="right"/>
-          </w:pPr>
-          <w:r>
-            <w:t xml:space="preserve">Page </w:t>
-          </w:r>
-          <w:r>
-            <w:rPr>
-              <w:rStyle w:val="Nmerodepgina"/>
-            </w:rPr>
-            <w:fldChar w:fldCharType="begin"/>
-          </w:r>
-          <w:r>
-            <w:rPr>
-              <w:rStyle w:val="Nmerodepgina"/>
-            </w:rPr>
-            <w:instrText xml:space="preserve"> PAGE </w:instrText>
-          </w:r>
-          <w:r>
-            <w:rPr>
-              <w:rStyle w:val="Nmerodepgina"/>
-            </w:rPr>
-            <w:fldChar w:fldCharType="separate"/>
-          </w:r>
-          <w:r>
-            <w:rPr>
-              <w:rStyle w:val="Nmerodepgina"/>
-              <w:noProof/>
-            </w:rPr>
-            <w:t>6</w:t>
-          </w:r>
-          <w:r>
-            <w:rPr>
-              <w:rStyle w:val="Nmerodepgina"/>
-            </w:rPr>
-            <w:fldChar w:fldCharType="end"/>
-          </w:r>
-          <w:r>
-            <w:rPr>
-              <w:rStyle w:val="Nmerodepgina"/>
-            </w:rPr>
-            <w:t xml:space="preserve"> of </w:t>
-          </w:r>
-          <w:r>
-            <w:rPr>
-              <w:rStyle w:val="Nmerodepgina"/>
-            </w:rPr>
-            <w:fldChar w:fldCharType="begin"/>
-          </w:r>
-          <w:r>
-            <w:rPr>
-              <w:rStyle w:val="Nmerodepgina"/>
-            </w:rPr>
-            <w:instrText xml:space="preserve"> NUMPAGES  \* MERGEFORMAT </w:instrText>
-          </w:r>
-          <w:r>
-            <w:rPr>
-              <w:rStyle w:val="Nmerodepgina"/>
-            </w:rPr>
-            <w:fldChar w:fldCharType="separate"/>
-          </w:r>
-          <w:r>
-            <w:rPr>
-              <w:rStyle w:val="Nmerodepgina"/>
-              <w:noProof/>
-            </w:rPr>
-            <w:t>6</w:t>
-          </w:r>
-          <w:r>
-            <w:rPr>
-              <w:rStyle w:val="Nmerodepgina"/>
-            </w:rPr>
-            <w:fldChar w:fldCharType="end"/>
-          </w:r>
-        </w:p>
-      </w:tc>
-    </w:tr>
-  </w:tbl>
-  <w:p>
-    <w:pPr>
-      <w:pStyle w:val="Piedepgina"/>
-    </w:pPr>
-  </w:p>
-</w:ftr>
-</file>
-
-<file path=word/footer3.xml><?xml version="1.0" encoding="utf-8"?>
-<w:ftr xmlns:wpc="http://schemas.microsoft.com/office/word/2010/wordprocessingCanvas" xmlns:mc="http://schemas.openxmlformats.org/markup-compatibility/2006" xmlns:o="urn:schemas-microsoft-com:office:office" xmlns:r="http://schemas.openxmlformats.org/officeDocument/2006/relationships" xmlns:m="http://schemas.openxmlformats.org/officeDocument/2006/math" xmlns:v="urn:schemas-microsoft-com:vml" xmlns:wp14="http://schemas.microsoft.com/office/word/2010/wordprocessingDrawing" xmlns:wp="http://schemas.openxmlformats.org/drawingml/2006/wordprocessingDrawing" xmlns:w10="urn:schemas-microsoft-com:office:word" xmlns:w="http://schemas.openxmlformats.org/wordprocessingml/2006/main" xmlns:w14="http://schemas.microsoft.com/office/word/2010/wordml" xmlns:w15="http://schemas.microsoft.com/office/word/2012/wordml" xmlns:wpg="http://schemas.microsoft.com/office/word/2010/wordprocessingGroup" xmlns:wpi="http://schemas.microsoft.com/office/word/2010/wordprocessingInk" xmlns:wne="http://schemas.microsoft.com/office/word/2006/wordml" xmlns:wps="http://schemas.microsoft.com/office/word/2010/wordprocessingShape" mc:Ignorable="w14 w15 wp14">
-  <w:p>
-    <w:pPr>
-      <w:pStyle w:val="Piedepgina"/>
-    </w:pPr>
-  </w:p>
-</w:ftr>
-</file>
-
-<file path=word/footer4.xml><?xml version="1.0" encoding="utf-8"?>
-<w:ftr xmlns:wpc="http://schemas.microsoft.com/office/word/2010/wordprocessingCanvas" xmlns:mc="http://schemas.openxmlformats.org/markup-compatibility/2006" xmlns:o="urn:schemas-microsoft-com:office:office" xmlns:r="http://schemas.openxmlformats.org/officeDocument/2006/relationships" xmlns:m="http://schemas.openxmlformats.org/officeDocument/2006/math" xmlns:v="urn:schemas-microsoft-com:vml" xmlns:wp14="http://schemas.microsoft.com/office/word/2010/wordprocessingDrawing" xmlns:wp="http://schemas.openxmlformats.org/drawingml/2006/wordprocessingDrawing" xmlns:w10="urn:schemas-microsoft-com:office:word" xmlns:w="http://schemas.openxmlformats.org/wordprocessingml/2006/main" xmlns:w14="http://schemas.microsoft.com/office/word/2010/wordml" xmlns:w15="http://schemas.microsoft.com/office/word/2012/wordml" xmlns:wpg="http://schemas.microsoft.com/office/word/2010/wordprocessingGroup" xmlns:wpi="http://schemas.microsoft.com/office/word/2010/wordprocessingInk" xmlns:wne="http://schemas.microsoft.com/office/word/2006/wordml" xmlns:wps="http://schemas.microsoft.com/office/word/2010/wordprocessingShape" mc:Ignorable="w14 w15 wp14">
-  <w:tbl>
-    <w:tblPr>
-      <w:tblW w:w="10454" w:type="dxa"/>
-      <w:tblBorders>
-        <w:top w:val="single" w:sz="6" w:space="0" w:color="auto"/>
-        <w:left w:val="single" w:sz="6" w:space="0" w:color="auto"/>
-        <w:bottom w:val="single" w:sz="6" w:space="0" w:color="auto"/>
-        <w:right w:val="single" w:sz="6" w:space="0" w:color="auto"/>
-        <w:insideH w:val="single" w:sz="6" w:space="0" w:color="auto"/>
-        <w:insideV w:val="single" w:sz="6" w:space="0" w:color="auto"/>
-      </w:tblBorders>
-      <w:tblLayout w:type="fixed"/>
-      <w:tblLook w:val="0000" w:firstRow="0" w:lastRow="0" w:firstColumn="0" w:lastColumn="0" w:noHBand="0" w:noVBand="0"/>
-    </w:tblPr>
-    <w:tblGrid>
-      <w:gridCol w:w="3532"/>
-      <w:gridCol w:w="3461"/>
-      <w:gridCol w:w="3461"/>
-    </w:tblGrid>
-    <w:tr>
-      <w:trPr>
-        <w:trHeight w:val="293"/>
-      </w:trPr>
-      <w:tc>
-        <w:tcPr>
-          <w:tcW w:w="3532" w:type="dxa"/>
-          <w:tcBorders>
-            <w:top w:val="nil"/>
-            <w:left w:val="nil"/>
-            <w:bottom w:val="nil"/>
-            <w:right w:val="nil"/>
-          </w:tcBorders>
-        </w:tcPr>
-        <w:p>
-          <w:pPr>
-            <w:ind w:right="360"/>
-          </w:pPr>
-          <w:r>
-            <w:t>Confidencial</w:t>
-          </w:r>
+          <w:proofErr w:type="spellEnd"/>
         </w:p>
       </w:tc>
       <w:tc>
@@ -10033,7 +10449,184 @@
               <w:rStyle w:val="Nmerodepgina"/>
               <w:noProof/>
             </w:rPr>
-            <w:t>18</w:t>
+            <w:t>19</w:t>
+          </w:r>
+          <w:r>
+            <w:rPr>
+              <w:rStyle w:val="Nmerodepgina"/>
+            </w:rPr>
+            <w:fldChar w:fldCharType="end"/>
+          </w:r>
+        </w:p>
+      </w:tc>
+    </w:tr>
+  </w:tbl>
+  <w:p>
+    <w:pPr>
+      <w:pStyle w:val="Piedepgina"/>
+    </w:pPr>
+  </w:p>
+</w:ftr>
+</file>
+
+<file path=word/footer3.xml><?xml version="1.0" encoding="utf-8"?>
+<w:ftr xmlns:wpc="http://schemas.microsoft.com/office/word/2010/wordprocessingCanvas" xmlns:mc="http://schemas.openxmlformats.org/markup-compatibility/2006" xmlns:o="urn:schemas-microsoft-com:office:office" xmlns:r="http://schemas.openxmlformats.org/officeDocument/2006/relationships" xmlns:m="http://schemas.openxmlformats.org/officeDocument/2006/math" xmlns:v="urn:schemas-microsoft-com:vml" xmlns:wp14="http://schemas.microsoft.com/office/word/2010/wordprocessingDrawing" xmlns:wp="http://schemas.openxmlformats.org/drawingml/2006/wordprocessingDrawing" xmlns:w10="urn:schemas-microsoft-com:office:word" xmlns:w="http://schemas.openxmlformats.org/wordprocessingml/2006/main" xmlns:w14="http://schemas.microsoft.com/office/word/2010/wordml" xmlns:w15="http://schemas.microsoft.com/office/word/2012/wordml" xmlns:wpg="http://schemas.microsoft.com/office/word/2010/wordprocessingGroup" xmlns:wpi="http://schemas.microsoft.com/office/word/2010/wordprocessingInk" xmlns:wne="http://schemas.microsoft.com/office/word/2006/wordml" xmlns:wps="http://schemas.microsoft.com/office/word/2010/wordprocessingShape" mc:Ignorable="w14 w15 wp14">
+  <w:p>
+    <w:pPr>
+      <w:pStyle w:val="Piedepgina"/>
+    </w:pPr>
+  </w:p>
+</w:ftr>
+</file>
+
+<file path=word/footer4.xml><?xml version="1.0" encoding="utf-8"?>
+<w:ftr xmlns:wpc="http://schemas.microsoft.com/office/word/2010/wordprocessingCanvas" xmlns:mc="http://schemas.openxmlformats.org/markup-compatibility/2006" xmlns:o="urn:schemas-microsoft-com:office:office" xmlns:r="http://schemas.openxmlformats.org/officeDocument/2006/relationships" xmlns:m="http://schemas.openxmlformats.org/officeDocument/2006/math" xmlns:v="urn:schemas-microsoft-com:vml" xmlns:wp14="http://schemas.microsoft.com/office/word/2010/wordprocessingDrawing" xmlns:wp="http://schemas.openxmlformats.org/drawingml/2006/wordprocessingDrawing" xmlns:w10="urn:schemas-microsoft-com:office:word" xmlns:w="http://schemas.openxmlformats.org/wordprocessingml/2006/main" xmlns:w14="http://schemas.microsoft.com/office/word/2010/wordml" xmlns:w15="http://schemas.microsoft.com/office/word/2012/wordml" xmlns:wpg="http://schemas.microsoft.com/office/word/2010/wordprocessingGroup" xmlns:wpi="http://schemas.microsoft.com/office/word/2010/wordprocessingInk" xmlns:wne="http://schemas.microsoft.com/office/word/2006/wordml" xmlns:wps="http://schemas.microsoft.com/office/word/2010/wordprocessingShape" mc:Ignorable="w14 w15 wp14">
+  <w:tbl>
+    <w:tblPr>
+      <w:tblW w:w="10454" w:type="dxa"/>
+      <w:tblBorders>
+        <w:top w:val="single" w:sz="6" w:space="0" w:color="auto"/>
+        <w:left w:val="single" w:sz="6" w:space="0" w:color="auto"/>
+        <w:bottom w:val="single" w:sz="6" w:space="0" w:color="auto"/>
+        <w:right w:val="single" w:sz="6" w:space="0" w:color="auto"/>
+        <w:insideH w:val="single" w:sz="6" w:space="0" w:color="auto"/>
+        <w:insideV w:val="single" w:sz="6" w:space="0" w:color="auto"/>
+      </w:tblBorders>
+      <w:tblLayout w:type="fixed"/>
+      <w:tblLook w:val="0000" w:firstRow="0" w:lastRow="0" w:firstColumn="0" w:lastColumn="0" w:noHBand="0" w:noVBand="0"/>
+    </w:tblPr>
+    <w:tblGrid>
+      <w:gridCol w:w="3532"/>
+      <w:gridCol w:w="3461"/>
+      <w:gridCol w:w="3461"/>
+    </w:tblGrid>
+    <w:tr>
+      <w:trPr>
+        <w:trHeight w:val="293"/>
+      </w:trPr>
+      <w:tc>
+        <w:tcPr>
+          <w:tcW w:w="3532" w:type="dxa"/>
+          <w:tcBorders>
+            <w:top w:val="nil"/>
+            <w:left w:val="nil"/>
+            <w:bottom w:val="nil"/>
+            <w:right w:val="nil"/>
+          </w:tcBorders>
+        </w:tcPr>
+        <w:p>
+          <w:pPr>
+            <w:ind w:right="360"/>
+          </w:pPr>
+          <w:proofErr w:type="spellStart"/>
+          <w:r>
+            <w:t>Confidencial</w:t>
+          </w:r>
+          <w:proofErr w:type="spellEnd"/>
+        </w:p>
+      </w:tc>
+      <w:tc>
+        <w:tcPr>
+          <w:tcW w:w="3461" w:type="dxa"/>
+          <w:tcBorders>
+            <w:top w:val="nil"/>
+            <w:left w:val="nil"/>
+            <w:bottom w:val="nil"/>
+            <w:right w:val="nil"/>
+          </w:tcBorders>
+        </w:tcPr>
+        <w:p>
+          <w:pPr>
+            <w:rPr>
+              <w:lang w:val="es-ES"/>
+            </w:rPr>
+          </w:pPr>
+          <w:r>
+            <w:rPr>
+              <w:lang w:val="es-ES"/>
+            </w:rPr>
+            <w:t>AYD2, 2013</w:t>
+          </w:r>
+        </w:p>
+      </w:tc>
+      <w:tc>
+        <w:tcPr>
+          <w:tcW w:w="3461" w:type="dxa"/>
+          <w:tcBorders>
+            <w:top w:val="nil"/>
+            <w:left w:val="nil"/>
+            <w:bottom w:val="nil"/>
+            <w:right w:val="nil"/>
+          </w:tcBorders>
+        </w:tcPr>
+        <w:p>
+          <w:pPr>
+            <w:jc w:val="right"/>
+          </w:pPr>
+          <w:r>
+            <w:t xml:space="preserve">Page </w:t>
+          </w:r>
+          <w:r>
+            <w:rPr>
+              <w:rStyle w:val="Nmerodepgina"/>
+            </w:rPr>
+            <w:fldChar w:fldCharType="begin"/>
+          </w:r>
+          <w:r>
+            <w:rPr>
+              <w:rStyle w:val="Nmerodepgina"/>
+            </w:rPr>
+            <w:instrText xml:space="preserve"> PAGE </w:instrText>
+          </w:r>
+          <w:r>
+            <w:rPr>
+              <w:rStyle w:val="Nmerodepgina"/>
+            </w:rPr>
+            <w:fldChar w:fldCharType="separate"/>
+          </w:r>
+          <w:r>
+            <w:rPr>
+              <w:rStyle w:val="Nmerodepgina"/>
+              <w:noProof/>
+            </w:rPr>
+            <w:t>19</w:t>
+          </w:r>
+          <w:r>
+            <w:rPr>
+              <w:rStyle w:val="Nmerodepgina"/>
+            </w:rPr>
+            <w:fldChar w:fldCharType="end"/>
+          </w:r>
+          <w:r>
+            <w:rPr>
+              <w:rStyle w:val="Nmerodepgina"/>
+            </w:rPr>
+            <w:t xml:space="preserve"> of </w:t>
+          </w:r>
+          <w:r>
+            <w:rPr>
+              <w:rStyle w:val="Nmerodepgina"/>
+            </w:rPr>
+            <w:fldChar w:fldCharType="begin"/>
+          </w:r>
+          <w:r>
+            <w:rPr>
+              <w:rStyle w:val="Nmerodepgina"/>
+            </w:rPr>
+            <w:instrText xml:space="preserve"> NUMPAGES  \* MERGEFORMAT </w:instrText>
+          </w:r>
+          <w:r>
+            <w:rPr>
+              <w:rStyle w:val="Nmerodepgina"/>
+            </w:rPr>
+            <w:fldChar w:fldCharType="separate"/>
+          </w:r>
+          <w:r>
+            <w:rPr>
+              <w:rStyle w:val="Nmerodepgina"/>
+              <w:noProof/>
+            </w:rPr>
+            <w:t>19</w:t>
           </w:r>
           <w:r>
             <w:rPr>
@@ -10195,9 +10788,11 @@
           <w:tcW w:w="6379" w:type="dxa"/>
         </w:tcPr>
         <w:p>
+          <w:proofErr w:type="spellStart"/>
           <w:r>
             <w:t>UsacBook</w:t>
           </w:r>
+          <w:proofErr w:type="spellEnd"/>
         </w:p>
       </w:tc>
       <w:tc>
@@ -10254,8 +10849,13 @@
             </w:rPr>
             <w:t xml:space="preserve">  </w:t>
           </w:r>
+          <w:proofErr w:type="spellStart"/>
           <w:r>
-            <w:t>Fecha:  21/12/2013</w:t>
+            <w:t>Fecha</w:t>
+          </w:r>
+          <w:proofErr w:type="spellEnd"/>
+          <w:r>
+            <w:t>:  21/12/2013</w:t>
           </w:r>
         </w:p>
       </w:tc>
@@ -10324,9 +10924,11 @@
           <w:tcW w:w="6379" w:type="dxa"/>
         </w:tcPr>
         <w:p>
+          <w:proofErr w:type="spellStart"/>
           <w:r>
             <w:t>UsacBook</w:t>
           </w:r>
+          <w:proofErr w:type="spellEnd"/>
         </w:p>
       </w:tc>
       <w:tc>
@@ -10383,8 +10985,13 @@
             </w:rPr>
             <w:t xml:space="preserve">  </w:t>
           </w:r>
+          <w:proofErr w:type="spellStart"/>
           <w:r>
-            <w:t>Fecha:  14/12/2013</w:t>
+            <w:t>Fecha</w:t>
+          </w:r>
+          <w:proofErr w:type="spellEnd"/>
+          <w:r>
+            <w:t>:  14/12/2013</w:t>
           </w:r>
         </w:p>
       </w:tc>
@@ -14602,7 +15209,7 @@
 </file>
 
 <file path=customXml/itemProps1.xml><?xml version="1.0" encoding="utf-8"?>
-<ds:datastoreItem xmlns:ds="http://schemas.openxmlformats.org/officeDocument/2006/customXml" ds:itemID="{7968F052-81AD-44EC-85EF-2FA59CD14781}">
+<ds:datastoreItem xmlns:ds="http://schemas.openxmlformats.org/officeDocument/2006/customXml" ds:itemID="{B3E549E9-AF98-4D03-9A78-6710DE3F5BA0}">
   <ds:schemaRefs>
     <ds:schemaRef ds:uri="http://schemas.openxmlformats.org/officeDocument/2006/bibliography"/>
   </ds:schemaRefs>

--- a/Arquitectura De Software.docx
+++ b/Arquitectura De Software.docx
@@ -303,7 +303,13 @@
               <w:rPr>
                 <w:lang w:val="es-ES"/>
               </w:rPr>
-              <w:t>21/12/2013</w:t>
+              <w:t>26</w:t>
+            </w:r>
+            <w:r>
+              <w:rPr>
+                <w:lang w:val="es-ES"/>
+              </w:rPr>
+              <w:t>/12/2013</w:t>
             </w:r>
           </w:p>
         </w:tc>
@@ -357,7 +363,13 @@
               <w:rPr>
                 <w:lang w:val="es-ES"/>
               </w:rPr>
-              <w:t xml:space="preserve"> del documento con cambios aplicados.</w:t>
+              <w:t xml:space="preserve"> del </w:t>
+            </w:r>
+            <w:r>
+              <w:rPr>
+                <w:lang w:val="es-ES"/>
+              </w:rPr>
+              <w:t>documento con cambios aplicados, se incluyen los diagramas necesarios del patrón de arquitectura 4 + 1.</w:t>
             </w:r>
           </w:p>
         </w:tc>
@@ -2855,23 +2867,14 @@
     </w:p>
     <w:p>
       <w:pPr>
-        <w:pStyle w:val="Ttulo1"/>
-        <w:jc w:val="both"/>
-        <w:rPr>
-          <w:lang w:val="es-ES"/>
-        </w:rPr>
-      </w:pPr>
-      <w:r>
-        <w:rPr>
-          <w:lang w:val="es-ES"/>
-        </w:rPr>
-        <w:t>Vista de despliegue</w:t>
-      </w:r>
+        <w:rPr>
+          <w:lang w:val="es-ES"/>
+        </w:rPr>
+      </w:pPr>
     </w:p>
     <w:p>
       <w:pPr>
         <w:pStyle w:val="Ttulo2"/>
-        <w:jc w:val="both"/>
         <w:rPr>
           <w:lang w:val="es-ES"/>
         </w:rPr>
@@ -2885,17 +2888,7 @@
     </w:p>
     <w:p>
       <w:pPr>
-        <w:jc w:val="both"/>
-        <w:rPr>
-          <w:lang w:val="es-ES"/>
-        </w:rPr>
-      </w:pPr>
-    </w:p>
-    <w:p>
-      <w:pPr>
-        <w:pStyle w:val="Textoindependiente"/>
-        <w:spacing w:line="360" w:lineRule="auto"/>
-        <w:jc w:val="both"/>
+        <w:ind w:left="720"/>
         <w:rPr>
           <w:lang w:val="es-ES"/>
         </w:rPr>
@@ -2904,83 +2897,19 @@
         <w:rPr>
           <w:lang w:val="es-ES"/>
         </w:rPr>
-        <w:t>L</w:t>
+        <w:t>En esta vista se muestra como el usuario interactúa con el sistema y de esta forma dar una visión general de cómo es la comunicación usuario – sistema de forma más simplificada.</w:t>
       </w:r>
-      <w:r>
-        <w:rPr>
-          <w:lang w:val="es-ES"/>
-        </w:rPr>
-        <w:t xml:space="preserve">a vista de despliegue </w:t>
-      </w:r>
-      <w:r>
-        <w:rPr>
-          <w:lang w:val="es-ES"/>
-        </w:rPr>
-        <w:t>se utiliza para modelar el hardware utilizado en las implementaciones de sistemas y las relaciones entre sus componentes.</w:t>
-      </w:r>
-    </w:p>
-    <w:p>
-      <w:pPr>
-        <w:pStyle w:val="Textoindependiente"/>
-        <w:spacing w:line="360" w:lineRule="auto"/>
-        <w:jc w:val="both"/>
-        <w:rPr>
-          <w:lang w:val="es-ES"/>
-        </w:rPr>
-      </w:pPr>
-      <w:r>
-        <w:rPr>
-          <w:lang w:val="es-ES"/>
-        </w:rPr>
-        <w:t xml:space="preserve">Aunque UML no es un lenguaje de especificación hardware de propósito general, se ha diseñado para modelar muchos de los aspectos hardware de un sistema a un nivel suficiente para que </w:t>
-      </w:r>
-      <w:r>
-        <w:rPr>
-          <w:lang w:val="es-ES"/>
-        </w:rPr>
-        <w:t xml:space="preserve"> se </w:t>
-      </w:r>
-      <w:r>
-        <w:rPr>
-          <w:lang w:val="es-ES"/>
-        </w:rPr>
-        <w:t>pueda especificar la plataforma sobre la que se ejecuta el software del sistema.</w:t>
-      </w:r>
-    </w:p>
-    <w:p>
-      <w:pPr>
-        <w:pStyle w:val="Textoindependiente"/>
-        <w:spacing w:line="360" w:lineRule="auto"/>
-        <w:jc w:val="both"/>
-        <w:rPr>
-          <w:lang w:val="es-ES"/>
-        </w:rPr>
-      </w:pPr>
-      <w:r>
-        <w:rPr>
-          <w:lang w:val="es-ES"/>
-        </w:rPr>
-        <w:t xml:space="preserve">Prácticamente en la aplicación lo que se tiene es un servidor en el cual se tiene la aplicación web y la base de datos mientras que del lado del cliente se tiene una terminal (PC) con un navegador para acceder a la aplicación, una arquitectura cliente – servidor. </w:t>
-      </w:r>
-    </w:p>
-    <w:p>
-      <w:pPr>
-        <w:pStyle w:val="Ttulo2"/>
-        <w:jc w:val="both"/>
-        <w:rPr>
-          <w:lang w:val="es-ES"/>
-        </w:rPr>
-      </w:pPr>
-      <w:r>
-        <w:rPr>
-          <w:lang w:val="es-ES"/>
-        </w:rPr>
-        <w:t>Diagrama</w:t>
-      </w:r>
-    </w:p>
-    <w:p>
-      <w:pPr>
-        <w:jc w:val="both"/>
+    </w:p>
+    <w:p>
+      <w:pPr>
+        <w:rPr>
+          <w:lang w:val="es-ES"/>
+        </w:rPr>
+      </w:pPr>
+    </w:p>
+    <w:p>
+      <w:pPr>
+        <w:ind w:left="720"/>
         <w:rPr>
           <w:lang w:val="es-ES"/>
         </w:rPr>
@@ -2991,18 +2920,18 @@
           <w:lang w:val="es-ES" w:eastAsia="es-ES"/>
         </w:rPr>
         <w:drawing>
-          <wp:anchor distT="0" distB="0" distL="114300" distR="114300" simplePos="0" relativeHeight="251672576" behindDoc="1" locked="0" layoutInCell="1" allowOverlap="1" wp14:anchorId="3A1D7BB9" wp14:editId="1B4B8428">
+          <wp:anchor distT="0" distB="0" distL="114300" distR="114300" simplePos="0" relativeHeight="251673600" behindDoc="1" locked="0" layoutInCell="1" allowOverlap="1" wp14:anchorId="0A872D2E" wp14:editId="1352529B">
             <wp:simplePos x="0" y="0"/>
             <wp:positionH relativeFrom="margin">
-              <wp:align>center</wp:align>
+              <wp:align>left</wp:align>
             </wp:positionH>
             <wp:positionV relativeFrom="paragraph">
-              <wp:posOffset>94615</wp:posOffset>
+              <wp:posOffset>52705</wp:posOffset>
             </wp:positionV>
-            <wp:extent cx="5600700" cy="4810760"/>
-            <wp:effectExtent l="0" t="0" r="0" b="8890"/>
+            <wp:extent cx="6162675" cy="5449622"/>
+            <wp:effectExtent l="0" t="0" r="0" b="0"/>
             <wp:wrapNone/>
-            <wp:docPr id="20" name="Imagen 20"/>
+            <wp:docPr id="2" name="Imagen 2"/>
             <wp:cNvGraphicFramePr>
               <a:graphicFrameLocks xmlns:a="http://schemas.openxmlformats.org/drawingml/2006/main" noChangeAspect="1"/>
             </wp:cNvGraphicFramePr>
@@ -3010,10 +2939,8 @@
               <a:graphicData uri="http://schemas.openxmlformats.org/drawingml/2006/picture">
                 <pic:pic xmlns:pic="http://schemas.openxmlformats.org/drawingml/2006/picture">
                   <pic:nvPicPr>
-                    <pic:cNvPr id="0" name="Picture 2"/>
-                    <pic:cNvPicPr>
-                      <a:picLocks noChangeAspect="1" noChangeArrowheads="1"/>
-                    </pic:cNvPicPr>
+                    <pic:cNvPr id="2" name="SECUENCIA1.jpg"/>
+                    <pic:cNvPicPr/>
                   </pic:nvPicPr>
                   <pic:blipFill>
                     <a:blip r:embed="rId10">
@@ -3023,28 +2950,462 @@
                         </a:ext>
                       </a:extLst>
                     </a:blip>
-                    <a:srcRect/>
                     <a:stretch>
                       <a:fillRect/>
                     </a:stretch>
                   </pic:blipFill>
-                  <pic:spPr bwMode="auto">
+                  <pic:spPr>
                     <a:xfrm>
                       <a:off x="0" y="0"/>
-                      <a:ext cx="5600700" cy="4810760"/>
+                      <a:ext cx="6162675" cy="5449622"/>
                     </a:xfrm>
                     <a:prstGeom prst="rect">
                       <a:avLst/>
                     </a:prstGeom>
-                    <a:noFill/>
-                    <a:ln>
-                      <a:noFill/>
-                    </a:ln>
                   </pic:spPr>
                 </pic:pic>
               </a:graphicData>
             </a:graphic>
+            <wp14:sizeRelH relativeFrom="margin">
+              <wp14:pctWidth>0</wp14:pctWidth>
+            </wp14:sizeRelH>
+            <wp14:sizeRelV relativeFrom="margin">
+              <wp14:pctHeight>0</wp14:pctHeight>
+            </wp14:sizeRelV>
           </wp:anchor>
+        </w:drawing>
+      </w:r>
+    </w:p>
+    <w:p>
+      <w:pPr>
+        <w:ind w:left="720"/>
+        <w:rPr>
+          <w:lang w:val="es-ES"/>
+        </w:rPr>
+      </w:pPr>
+    </w:p>
+    <w:p>
+      <w:pPr>
+        <w:rPr>
+          <w:lang w:val="es-ES"/>
+        </w:rPr>
+      </w:pPr>
+    </w:p>
+    <w:p>
+      <w:pPr>
+        <w:rPr>
+          <w:lang w:val="es-ES"/>
+        </w:rPr>
+      </w:pPr>
+    </w:p>
+    <w:p>
+      <w:pPr>
+        <w:rPr>
+          <w:lang w:val="es-ES"/>
+        </w:rPr>
+      </w:pPr>
+    </w:p>
+    <w:p>
+      <w:pPr>
+        <w:rPr>
+          <w:lang w:val="es-ES"/>
+        </w:rPr>
+      </w:pPr>
+    </w:p>
+    <w:p>
+      <w:pPr>
+        <w:rPr>
+          <w:lang w:val="es-ES"/>
+        </w:rPr>
+      </w:pPr>
+    </w:p>
+    <w:p>
+      <w:pPr>
+        <w:rPr>
+          <w:lang w:val="es-ES"/>
+        </w:rPr>
+      </w:pPr>
+    </w:p>
+    <w:p>
+      <w:pPr>
+        <w:rPr>
+          <w:lang w:val="es-ES"/>
+        </w:rPr>
+      </w:pPr>
+    </w:p>
+    <w:p>
+      <w:pPr>
+        <w:rPr>
+          <w:lang w:val="es-ES"/>
+        </w:rPr>
+      </w:pPr>
+    </w:p>
+    <w:p>
+      <w:pPr>
+        <w:rPr>
+          <w:lang w:val="es-ES"/>
+        </w:rPr>
+      </w:pPr>
+    </w:p>
+    <w:p>
+      <w:pPr>
+        <w:rPr>
+          <w:lang w:val="es-ES"/>
+        </w:rPr>
+      </w:pPr>
+    </w:p>
+    <w:p>
+      <w:pPr>
+        <w:rPr>
+          <w:lang w:val="es-ES"/>
+        </w:rPr>
+      </w:pPr>
+    </w:p>
+    <w:p>
+      <w:pPr>
+        <w:rPr>
+          <w:lang w:val="es-ES"/>
+        </w:rPr>
+      </w:pPr>
+    </w:p>
+    <w:p>
+      <w:pPr>
+        <w:rPr>
+          <w:lang w:val="es-ES"/>
+        </w:rPr>
+      </w:pPr>
+    </w:p>
+    <w:p>
+      <w:pPr>
+        <w:rPr>
+          <w:lang w:val="es-ES"/>
+        </w:rPr>
+      </w:pPr>
+    </w:p>
+    <w:p>
+      <w:pPr>
+        <w:rPr>
+          <w:lang w:val="es-ES"/>
+        </w:rPr>
+      </w:pPr>
+    </w:p>
+    <w:p>
+      <w:pPr>
+        <w:rPr>
+          <w:lang w:val="es-ES"/>
+        </w:rPr>
+      </w:pPr>
+    </w:p>
+    <w:p>
+      <w:pPr>
+        <w:rPr>
+          <w:lang w:val="es-ES"/>
+        </w:rPr>
+      </w:pPr>
+    </w:p>
+    <w:p>
+      <w:pPr>
+        <w:rPr>
+          <w:lang w:val="es-ES"/>
+        </w:rPr>
+      </w:pPr>
+    </w:p>
+    <w:p>
+      <w:pPr>
+        <w:rPr>
+          <w:lang w:val="es-ES"/>
+        </w:rPr>
+      </w:pPr>
+    </w:p>
+    <w:p>
+      <w:pPr>
+        <w:rPr>
+          <w:lang w:val="es-ES"/>
+        </w:rPr>
+      </w:pPr>
+    </w:p>
+    <w:p>
+      <w:pPr>
+        <w:rPr>
+          <w:lang w:val="es-ES"/>
+        </w:rPr>
+      </w:pPr>
+    </w:p>
+    <w:p>
+      <w:pPr>
+        <w:rPr>
+          <w:lang w:val="es-ES"/>
+        </w:rPr>
+      </w:pPr>
+    </w:p>
+    <w:p>
+      <w:pPr>
+        <w:rPr>
+          <w:lang w:val="es-ES"/>
+        </w:rPr>
+      </w:pPr>
+    </w:p>
+    <w:p>
+      <w:pPr>
+        <w:rPr>
+          <w:lang w:val="es-ES"/>
+        </w:rPr>
+      </w:pPr>
+    </w:p>
+    <w:p>
+      <w:pPr>
+        <w:rPr>
+          <w:lang w:val="es-ES"/>
+        </w:rPr>
+      </w:pPr>
+    </w:p>
+    <w:p>
+      <w:pPr>
+        <w:rPr>
+          <w:lang w:val="es-ES"/>
+        </w:rPr>
+      </w:pPr>
+    </w:p>
+    <w:p>
+      <w:pPr>
+        <w:rPr>
+          <w:lang w:val="es-ES"/>
+        </w:rPr>
+      </w:pPr>
+    </w:p>
+    <w:p>
+      <w:pPr>
+        <w:rPr>
+          <w:lang w:val="es-ES"/>
+        </w:rPr>
+      </w:pPr>
+    </w:p>
+    <w:p>
+      <w:pPr>
+        <w:rPr>
+          <w:lang w:val="es-ES"/>
+        </w:rPr>
+      </w:pPr>
+    </w:p>
+    <w:p>
+      <w:pPr>
+        <w:rPr>
+          <w:lang w:val="es-ES"/>
+        </w:rPr>
+      </w:pPr>
+    </w:p>
+    <w:p>
+      <w:pPr>
+        <w:rPr>
+          <w:lang w:val="es-ES"/>
+        </w:rPr>
+      </w:pPr>
+    </w:p>
+    <w:p>
+      <w:pPr>
+        <w:rPr>
+          <w:lang w:val="es-ES"/>
+        </w:rPr>
+      </w:pPr>
+    </w:p>
+    <w:p>
+      <w:pPr>
+        <w:rPr>
+          <w:lang w:val="es-ES"/>
+        </w:rPr>
+      </w:pPr>
+    </w:p>
+    <w:p>
+      <w:pPr>
+        <w:rPr>
+          <w:lang w:val="es-ES"/>
+        </w:rPr>
+      </w:pPr>
+    </w:p>
+    <w:p>
+      <w:pPr>
+        <w:rPr>
+          <w:lang w:val="es-ES"/>
+        </w:rPr>
+      </w:pPr>
+    </w:p>
+    <w:p>
+      <w:pPr>
+        <w:rPr>
+          <w:lang w:val="es-ES"/>
+        </w:rPr>
+      </w:pPr>
+    </w:p>
+    <w:p>
+      <w:pPr>
+        <w:rPr>
+          <w:lang w:val="es-ES"/>
+        </w:rPr>
+      </w:pPr>
+    </w:p>
+    <w:p>
+      <w:pPr>
+        <w:rPr>
+          <w:lang w:val="es-ES"/>
+        </w:rPr>
+      </w:pPr>
+    </w:p>
+    <w:p>
+      <w:pPr>
+        <w:rPr>
+          <w:lang w:val="es-ES"/>
+        </w:rPr>
+      </w:pPr>
+    </w:p>
+    <w:p>
+      <w:pPr>
+        <w:rPr>
+          <w:lang w:val="es-ES"/>
+        </w:rPr>
+      </w:pPr>
+    </w:p>
+    <w:p>
+      <w:pPr>
+        <w:rPr>
+          <w:lang w:val="es-ES"/>
+        </w:rPr>
+      </w:pPr>
+    </w:p>
+    <w:p>
+      <w:pPr>
+        <w:pStyle w:val="Ttulo1"/>
+        <w:jc w:val="both"/>
+        <w:rPr>
+          <w:lang w:val="es-ES"/>
+        </w:rPr>
+      </w:pPr>
+      <w:r>
+        <w:rPr>
+          <w:lang w:val="es-ES"/>
+        </w:rPr>
+        <w:lastRenderedPageBreak/>
+        <w:t>Vista de despliegue</w:t>
+      </w:r>
+    </w:p>
+    <w:p>
+      <w:pPr>
+        <w:pStyle w:val="Ttulo2"/>
+        <w:jc w:val="both"/>
+        <w:rPr>
+          <w:lang w:val="es-ES"/>
+        </w:rPr>
+      </w:pPr>
+      <w:r>
+        <w:rPr>
+          <w:lang w:val="es-ES"/>
+        </w:rPr>
+        <w:t>Descripción</w:t>
+      </w:r>
+    </w:p>
+    <w:p>
+      <w:pPr>
+        <w:ind w:left="720"/>
+        <w:jc w:val="both"/>
+        <w:rPr>
+          <w:lang w:val="es-ES"/>
+        </w:rPr>
+      </w:pPr>
+      <w:r>
+        <w:rPr>
+          <w:lang w:val="es-ES"/>
+        </w:rPr>
+        <w:t xml:space="preserve">Se muestran los principales componentes del sistema que son los archivos </w:t>
+      </w:r>
+      <w:proofErr w:type="spellStart"/>
+      <w:r>
+        <w:rPr>
+          <w:lang w:val="es-ES"/>
+        </w:rPr>
+        <w:t>php</w:t>
+      </w:r>
+      <w:proofErr w:type="spellEnd"/>
+      <w:r>
+        <w:rPr>
+          <w:lang w:val="es-ES"/>
+        </w:rPr>
+        <w:t xml:space="preserve"> y las principales tablas de la base de datos.</w:t>
+      </w:r>
+    </w:p>
+    <w:p>
+      <w:pPr>
+        <w:pStyle w:val="Ttulo2"/>
+        <w:jc w:val="both"/>
+        <w:rPr>
+          <w:lang w:val="es-ES"/>
+        </w:rPr>
+      </w:pPr>
+      <w:r>
+        <w:rPr>
+          <w:lang w:val="es-ES"/>
+        </w:rPr>
+        <w:t>Diagrama</w:t>
+      </w:r>
+    </w:p>
+    <w:p>
+      <w:pPr>
+        <w:jc w:val="both"/>
+        <w:rPr>
+          <w:lang w:val="es-ES"/>
+        </w:rPr>
+      </w:pPr>
+    </w:p>
+    <w:p>
+      <w:pPr>
+        <w:jc w:val="both"/>
+        <w:rPr>
+          <w:lang w:val="es-ES"/>
+        </w:rPr>
+      </w:pPr>
+      <w:r>
+        <w:rPr>
+          <w:noProof/>
+          <w:lang w:val="es-ES" w:eastAsia="es-ES"/>
+        </w:rPr>
+        <w:drawing>
+          <wp:inline distT="0" distB="0" distL="0" distR="0" wp14:anchorId="5A762CDD" wp14:editId="2BC21E8C">
+            <wp:extent cx="5943600" cy="3309620"/>
+            <wp:effectExtent l="0" t="0" r="0" b="5080"/>
+            <wp:docPr id="3" name="Imagen 3"/>
+            <wp:cNvGraphicFramePr>
+              <a:graphicFrameLocks xmlns:a="http://schemas.openxmlformats.org/drawingml/2006/main" noChangeAspect="1"/>
+            </wp:cNvGraphicFramePr>
+            <a:graphic xmlns:a="http://schemas.openxmlformats.org/drawingml/2006/main">
+              <a:graphicData uri="http://schemas.openxmlformats.org/drawingml/2006/picture">
+                <pic:pic xmlns:pic="http://schemas.openxmlformats.org/drawingml/2006/picture">
+                  <pic:nvPicPr>
+                    <pic:cNvPr id="3" name="diagramaComponentes.jpg"/>
+                    <pic:cNvPicPr/>
+                  </pic:nvPicPr>
+                  <pic:blipFill>
+                    <a:blip r:embed="rId11">
+                      <a:extLst>
+                        <a:ext uri="{28A0092B-C50C-407E-A947-70E740481C1C}">
+                          <a14:useLocalDpi xmlns:a14="http://schemas.microsoft.com/office/drawing/2010/main" val="0"/>
+                        </a:ext>
+                      </a:extLst>
+                    </a:blip>
+                    <a:stretch>
+                      <a:fillRect/>
+                    </a:stretch>
+                  </pic:blipFill>
+                  <pic:spPr>
+                    <a:xfrm>
+                      <a:off x="0" y="0"/>
+                      <a:ext cx="5943600" cy="3309620"/>
+                    </a:xfrm>
+                    <a:prstGeom prst="rect">
+                      <a:avLst/>
+                    </a:prstGeom>
+                  </pic:spPr>
+                </pic:pic>
+              </a:graphicData>
+            </a:graphic>
+          </wp:inline>
         </w:drawing>
       </w:r>
     </w:p>
@@ -3071,14 +3432,6 @@
     <w:p/>
     <w:p/>
     <w:p/>
-    <w:p/>
-    <w:p/>
-    <w:p/>
-    <w:p>
-      <w:bookmarkStart w:id="2" w:name="_GoBack"/>
-      <w:bookmarkEnd w:id="2"/>
-    </w:p>
-    <w:p/>
     <w:p>
       <w:pPr>
         <w:pStyle w:val="Ttulo1"/>
@@ -3577,6 +3930,38 @@
     </w:p>
     <w:p>
       <w:pPr>
+        <w:jc w:val="both"/>
+        <w:rPr>
+          <w:lang w:val="es-ES"/>
+        </w:rPr>
+      </w:pPr>
+    </w:p>
+    <w:p>
+      <w:pPr>
+        <w:jc w:val="both"/>
+        <w:rPr>
+          <w:lang w:val="es-ES"/>
+        </w:rPr>
+      </w:pPr>
+    </w:p>
+    <w:p>
+      <w:pPr>
+        <w:jc w:val="both"/>
+        <w:rPr>
+          <w:lang w:val="es-ES"/>
+        </w:rPr>
+      </w:pPr>
+    </w:p>
+    <w:p>
+      <w:pPr>
+        <w:jc w:val="both"/>
+        <w:rPr>
+          <w:lang w:val="es-ES"/>
+        </w:rPr>
+      </w:pPr>
+    </w:p>
+    <w:p>
+      <w:pPr>
         <w:pStyle w:val="Ttulo2"/>
         <w:jc w:val="both"/>
         <w:rPr>
@@ -3587,7 +3972,6 @@
         <w:rPr>
           <w:lang w:val="es-ES"/>
         </w:rPr>
-        <w:lastRenderedPageBreak/>
         <w:t>Diagramas</w:t>
       </w:r>
     </w:p>
@@ -3666,7 +4050,7 @@
                     <pic:cNvPicPr/>
                   </pic:nvPicPr>
                   <pic:blipFill>
-                    <a:blip r:embed="rId11">
+                    <a:blip r:embed="rId12">
                       <a:extLst>
                         <a:ext uri="{28A0092B-C50C-407E-A947-70E740481C1C}">
                           <a14:useLocalDpi xmlns:a14="http://schemas.microsoft.com/office/drawing/2010/main" val="0"/>
@@ -4063,46 +4447,6 @@
       <w:pPr>
         <w:jc w:val="both"/>
         <w:rPr>
-          <w:i/>
-          <w:sz w:val="28"/>
-          <w:szCs w:val="28"/>
-          <w:u w:val="single"/>
-          <w:lang w:val="es-ES"/>
-        </w:rPr>
-      </w:pPr>
-    </w:p>
-    <w:p>
-      <w:pPr>
-        <w:jc w:val="both"/>
-        <w:rPr>
-          <w:i/>
-          <w:sz w:val="28"/>
-          <w:szCs w:val="28"/>
-          <w:u w:val="single"/>
-          <w:lang w:val="es-ES"/>
-        </w:rPr>
-      </w:pPr>
-    </w:p>
-    <w:p>
-      <w:pPr>
-        <w:jc w:val="both"/>
-        <w:rPr>
-          <w:lang w:val="es-ES"/>
-        </w:rPr>
-      </w:pPr>
-    </w:p>
-    <w:p>
-      <w:pPr>
-        <w:jc w:val="both"/>
-        <w:rPr>
-          <w:lang w:val="es-ES"/>
-        </w:rPr>
-      </w:pPr>
-    </w:p>
-    <w:p>
-      <w:pPr>
-        <w:jc w:val="both"/>
-        <w:rPr>
           <w:lang w:val="es-ES"/>
         </w:rPr>
       </w:pPr>
@@ -4198,7 +4542,7 @@
                     <pic:cNvPicPr/>
                   </pic:nvPicPr>
                   <pic:blipFill>
-                    <a:blip r:embed="rId12">
+                    <a:blip r:embed="rId13">
                       <a:extLst>
                         <a:ext uri="{28A0092B-C50C-407E-A947-70E740481C1C}">
                           <a14:useLocalDpi xmlns:a14="http://schemas.microsoft.com/office/drawing/2010/main" val="0"/>
@@ -4600,6 +4944,7 @@
         <w:rPr>
           <w:lang w:val="es-ES"/>
         </w:rPr>
+        <w:lastRenderedPageBreak/>
         <w:t>Diagrama actividades CDU Crear Publicación</w:t>
       </w:r>
     </w:p>
@@ -4639,7 +4984,7 @@
                     <pic:cNvPicPr/>
                   </pic:nvPicPr>
                   <pic:blipFill>
-                    <a:blip r:embed="rId13">
+                    <a:blip r:embed="rId14">
                       <a:extLst>
                         <a:ext uri="{28A0092B-C50C-407E-A947-70E740481C1C}">
                           <a14:useLocalDpi xmlns:a14="http://schemas.microsoft.com/office/drawing/2010/main" val="0"/>
@@ -5060,6 +5405,14 @@
     </w:p>
     <w:p>
       <w:pPr>
+        <w:jc w:val="both"/>
+        <w:rPr>
+          <w:lang w:val="es-ES"/>
+        </w:rPr>
+      </w:pPr>
+    </w:p>
+    <w:p>
+      <w:pPr>
         <w:pStyle w:val="Ttulo3"/>
         <w:jc w:val="both"/>
         <w:rPr>
@@ -5070,6 +5423,7 @@
         <w:rPr>
           <w:lang w:val="es-ES"/>
         </w:rPr>
+        <w:lastRenderedPageBreak/>
         <w:t xml:space="preserve">Diagrama actividades CDU – búsqueda por etiquetas </w:t>
       </w:r>
     </w:p>
@@ -5117,7 +5471,7 @@
                     <pic:cNvPicPr/>
                   </pic:nvPicPr>
                   <pic:blipFill>
-                    <a:blip r:embed="rId14">
+                    <a:blip r:embed="rId15">
                       <a:extLst>
                         <a:ext uri="{28A0092B-C50C-407E-A947-70E740481C1C}">
                           <a14:useLocalDpi xmlns:a14="http://schemas.microsoft.com/office/drawing/2010/main" val="0"/>
@@ -5498,6 +5852,22 @@
     </w:p>
     <w:p>
       <w:pPr>
+        <w:jc w:val="both"/>
+        <w:rPr>
+          <w:lang w:val="es-ES"/>
+        </w:rPr>
+      </w:pPr>
+    </w:p>
+    <w:p>
+      <w:pPr>
+        <w:jc w:val="both"/>
+        <w:rPr>
+          <w:lang w:val="es-ES"/>
+        </w:rPr>
+      </w:pPr>
+    </w:p>
+    <w:p>
+      <w:pPr>
         <w:pStyle w:val="Ttulo1"/>
         <w:rPr>
           <w:lang w:val="es-ES"/>
@@ -5507,16 +5877,195 @@
         <w:rPr>
           <w:lang w:val="es-ES"/>
         </w:rPr>
+        <w:lastRenderedPageBreak/>
         <w:t xml:space="preserve">Vista física </w:t>
       </w:r>
     </w:p>
     <w:p>
       <w:pPr>
-        <w:jc w:val="both"/>
-        <w:rPr>
-          <w:lang w:val="es-ES"/>
-        </w:rPr>
-      </w:pPr>
+        <w:pStyle w:val="Ttulo2"/>
+        <w:rPr>
+          <w:lang w:val="es-ES"/>
+        </w:rPr>
+      </w:pPr>
+      <w:proofErr w:type="spellStart"/>
+      <w:r>
+        <w:rPr>
+          <w:lang w:val="es-ES"/>
+        </w:rPr>
+        <w:t>Descripcion</w:t>
+      </w:r>
+      <w:proofErr w:type="spellEnd"/>
+    </w:p>
+    <w:p>
+      <w:pPr>
+        <w:pStyle w:val="Textoindependiente"/>
+        <w:spacing w:line="360" w:lineRule="auto"/>
+        <w:jc w:val="both"/>
+        <w:rPr>
+          <w:lang w:val="es-ES"/>
+        </w:rPr>
+      </w:pPr>
+      <w:r>
+        <w:rPr>
+          <w:lang w:val="es-ES"/>
+        </w:rPr>
+        <w:t>L</w:t>
+      </w:r>
+      <w:r>
+        <w:rPr>
+          <w:lang w:val="es-ES"/>
+        </w:rPr>
+        <w:t xml:space="preserve">a vista de despliegue </w:t>
+      </w:r>
+      <w:r>
+        <w:rPr>
+          <w:lang w:val="es-ES"/>
+        </w:rPr>
+        <w:t>se utiliza para modelar el hardware utilizado en las implementaciones de sistemas y las relaciones entre sus componentes.</w:t>
+      </w:r>
+    </w:p>
+    <w:p>
+      <w:pPr>
+        <w:pStyle w:val="Textoindependiente"/>
+        <w:spacing w:line="360" w:lineRule="auto"/>
+        <w:jc w:val="both"/>
+        <w:rPr>
+          <w:lang w:val="es-ES"/>
+        </w:rPr>
+      </w:pPr>
+      <w:r>
+        <w:rPr>
+          <w:lang w:val="es-ES"/>
+        </w:rPr>
+        <w:t xml:space="preserve">Aunque UML no es un lenguaje de especificación hardware de propósito general, se ha diseñado para modelar muchos de los aspectos hardware de un sistema a un nivel suficiente para que </w:t>
+      </w:r>
+      <w:r>
+        <w:rPr>
+          <w:lang w:val="es-ES"/>
+        </w:rPr>
+        <w:t xml:space="preserve"> se </w:t>
+      </w:r>
+      <w:r>
+        <w:rPr>
+          <w:lang w:val="es-ES"/>
+        </w:rPr>
+        <w:t>pueda especificar la plataforma sobre la que se ejecuta el software del sistema.</w:t>
+      </w:r>
+    </w:p>
+    <w:p>
+      <w:pPr>
+        <w:pStyle w:val="Textoindependiente"/>
+        <w:spacing w:line="360" w:lineRule="auto"/>
+        <w:jc w:val="both"/>
+        <w:rPr>
+          <w:lang w:val="es-ES"/>
+        </w:rPr>
+      </w:pPr>
+      <w:r>
+        <w:rPr>
+          <w:lang w:val="es-ES"/>
+        </w:rPr>
+        <w:t xml:space="preserve">Prácticamente en la aplicación lo que se tiene es un servidor en el cual se tiene la aplicación web y la base de datos mientras que del lado del cliente se tiene una terminal (PC) con un navegador para acceder a la aplicación, una arquitectura cliente – servidor. </w:t>
+      </w:r>
+    </w:p>
+    <w:p>
+      <w:pPr>
+        <w:ind w:left="720"/>
+        <w:rPr>
+          <w:lang w:val="es-ES"/>
+        </w:rPr>
+      </w:pPr>
+    </w:p>
+    <w:p>
+      <w:pPr>
+        <w:rPr>
+          <w:lang w:val="es-ES"/>
+        </w:rPr>
+      </w:pPr>
+    </w:p>
+    <w:p>
+      <w:pPr>
+        <w:pStyle w:val="Ttulo2"/>
+        <w:rPr>
+          <w:lang w:val="es-ES"/>
+        </w:rPr>
+      </w:pPr>
+      <w:r>
+        <w:rPr>
+          <w:lang w:val="es-ES"/>
+        </w:rPr>
+        <w:t>Diagrama</w:t>
+      </w:r>
+    </w:p>
+    <w:p>
+      <w:pPr>
+        <w:rPr>
+          <w:lang w:val="es-ES"/>
+        </w:rPr>
+      </w:pPr>
+      <w:r>
+        <w:rPr>
+          <w:noProof/>
+          <w:lang w:val="es-ES" w:eastAsia="es-ES"/>
+        </w:rPr>
+        <w:drawing>
+          <wp:anchor distT="0" distB="0" distL="114300" distR="114300" simplePos="0" relativeHeight="251675648" behindDoc="1" locked="0" layoutInCell="1" allowOverlap="1" wp14:anchorId="2F8B90DC" wp14:editId="192C6277">
+            <wp:simplePos x="0" y="0"/>
+            <wp:positionH relativeFrom="margin">
+              <wp:posOffset>0</wp:posOffset>
+            </wp:positionH>
+            <wp:positionV relativeFrom="paragraph">
+              <wp:posOffset>18415</wp:posOffset>
+            </wp:positionV>
+            <wp:extent cx="5600700" cy="4810760"/>
+            <wp:effectExtent l="0" t="0" r="0" b="8890"/>
+            <wp:wrapNone/>
+            <wp:docPr id="20" name="Imagen 20"/>
+            <wp:cNvGraphicFramePr>
+              <a:graphicFrameLocks xmlns:a="http://schemas.openxmlformats.org/drawingml/2006/main" noChangeAspect="1"/>
+            </wp:cNvGraphicFramePr>
+            <a:graphic xmlns:a="http://schemas.openxmlformats.org/drawingml/2006/main">
+              <a:graphicData uri="http://schemas.openxmlformats.org/drawingml/2006/picture">
+                <pic:pic xmlns:pic="http://schemas.openxmlformats.org/drawingml/2006/picture">
+                  <pic:nvPicPr>
+                    <pic:cNvPr id="0" name="Picture 2"/>
+                    <pic:cNvPicPr>
+                      <a:picLocks noChangeAspect="1" noChangeArrowheads="1"/>
+                    </pic:cNvPicPr>
+                  </pic:nvPicPr>
+                  <pic:blipFill>
+                    <a:blip r:embed="rId16">
+                      <a:extLst>
+                        <a:ext uri="{28A0092B-C50C-407E-A947-70E740481C1C}">
+                          <a14:useLocalDpi xmlns:a14="http://schemas.microsoft.com/office/drawing/2010/main" val="0"/>
+                        </a:ext>
+                      </a:extLst>
+                    </a:blip>
+                    <a:srcRect/>
+                    <a:stretch>
+                      <a:fillRect/>
+                    </a:stretch>
+                  </pic:blipFill>
+                  <pic:spPr bwMode="auto">
+                    <a:xfrm>
+                      <a:off x="0" y="0"/>
+                      <a:ext cx="5600700" cy="4810760"/>
+                    </a:xfrm>
+                    <a:prstGeom prst="rect">
+                      <a:avLst/>
+                    </a:prstGeom>
+                    <a:noFill/>
+                    <a:ln>
+                      <a:noFill/>
+                    </a:ln>
+                  </pic:spPr>
+                </pic:pic>
+              </a:graphicData>
+            </a:graphic>
+          </wp:anchor>
+        </w:drawing>
+      </w:r>
     </w:p>
     <w:p>
       <w:pPr>
@@ -5532,9 +6081,349 @@
         <w:rPr>
           <w:lang w:val="es-ES"/>
         </w:rPr>
-        <w:lastRenderedPageBreak/>
         <w:tab/>
       </w:r>
+    </w:p>
+    <w:p>
+      <w:pPr>
+        <w:tabs>
+          <w:tab w:val="left" w:pos="960"/>
+        </w:tabs>
+        <w:jc w:val="both"/>
+        <w:rPr>
+          <w:lang w:val="es-ES"/>
+        </w:rPr>
+      </w:pPr>
+    </w:p>
+    <w:p>
+      <w:pPr>
+        <w:tabs>
+          <w:tab w:val="left" w:pos="960"/>
+        </w:tabs>
+        <w:jc w:val="both"/>
+        <w:rPr>
+          <w:lang w:val="es-ES"/>
+        </w:rPr>
+      </w:pPr>
+    </w:p>
+    <w:p>
+      <w:pPr>
+        <w:tabs>
+          <w:tab w:val="left" w:pos="960"/>
+        </w:tabs>
+        <w:jc w:val="both"/>
+        <w:rPr>
+          <w:lang w:val="es-ES"/>
+        </w:rPr>
+      </w:pPr>
+    </w:p>
+    <w:p>
+      <w:pPr>
+        <w:tabs>
+          <w:tab w:val="left" w:pos="960"/>
+        </w:tabs>
+        <w:jc w:val="both"/>
+        <w:rPr>
+          <w:lang w:val="es-ES"/>
+        </w:rPr>
+      </w:pPr>
+    </w:p>
+    <w:p>
+      <w:pPr>
+        <w:tabs>
+          <w:tab w:val="left" w:pos="960"/>
+        </w:tabs>
+        <w:jc w:val="both"/>
+        <w:rPr>
+          <w:lang w:val="es-ES"/>
+        </w:rPr>
+      </w:pPr>
+    </w:p>
+    <w:p>
+      <w:pPr>
+        <w:tabs>
+          <w:tab w:val="left" w:pos="960"/>
+        </w:tabs>
+        <w:jc w:val="both"/>
+        <w:rPr>
+          <w:lang w:val="es-ES"/>
+        </w:rPr>
+      </w:pPr>
+    </w:p>
+    <w:p>
+      <w:pPr>
+        <w:tabs>
+          <w:tab w:val="left" w:pos="960"/>
+        </w:tabs>
+        <w:jc w:val="both"/>
+        <w:rPr>
+          <w:lang w:val="es-ES"/>
+        </w:rPr>
+      </w:pPr>
+    </w:p>
+    <w:p>
+      <w:pPr>
+        <w:tabs>
+          <w:tab w:val="left" w:pos="960"/>
+        </w:tabs>
+        <w:jc w:val="both"/>
+        <w:rPr>
+          <w:lang w:val="es-ES"/>
+        </w:rPr>
+      </w:pPr>
+    </w:p>
+    <w:p>
+      <w:pPr>
+        <w:tabs>
+          <w:tab w:val="left" w:pos="960"/>
+        </w:tabs>
+        <w:jc w:val="both"/>
+        <w:rPr>
+          <w:lang w:val="es-ES"/>
+        </w:rPr>
+      </w:pPr>
+    </w:p>
+    <w:p>
+      <w:pPr>
+        <w:tabs>
+          <w:tab w:val="left" w:pos="960"/>
+        </w:tabs>
+        <w:jc w:val="both"/>
+        <w:rPr>
+          <w:lang w:val="es-ES"/>
+        </w:rPr>
+      </w:pPr>
+    </w:p>
+    <w:p>
+      <w:pPr>
+        <w:tabs>
+          <w:tab w:val="left" w:pos="960"/>
+        </w:tabs>
+        <w:jc w:val="both"/>
+        <w:rPr>
+          <w:lang w:val="es-ES"/>
+        </w:rPr>
+      </w:pPr>
+    </w:p>
+    <w:p>
+      <w:pPr>
+        <w:tabs>
+          <w:tab w:val="left" w:pos="960"/>
+        </w:tabs>
+        <w:jc w:val="both"/>
+        <w:rPr>
+          <w:lang w:val="es-ES"/>
+        </w:rPr>
+      </w:pPr>
+    </w:p>
+    <w:p>
+      <w:pPr>
+        <w:tabs>
+          <w:tab w:val="left" w:pos="960"/>
+        </w:tabs>
+        <w:jc w:val="both"/>
+        <w:rPr>
+          <w:lang w:val="es-ES"/>
+        </w:rPr>
+      </w:pPr>
+    </w:p>
+    <w:p>
+      <w:pPr>
+        <w:tabs>
+          <w:tab w:val="left" w:pos="960"/>
+        </w:tabs>
+        <w:jc w:val="both"/>
+        <w:rPr>
+          <w:lang w:val="es-ES"/>
+        </w:rPr>
+      </w:pPr>
+    </w:p>
+    <w:p>
+      <w:pPr>
+        <w:tabs>
+          <w:tab w:val="left" w:pos="960"/>
+        </w:tabs>
+        <w:jc w:val="both"/>
+        <w:rPr>
+          <w:lang w:val="es-ES"/>
+        </w:rPr>
+      </w:pPr>
+    </w:p>
+    <w:p>
+      <w:pPr>
+        <w:tabs>
+          <w:tab w:val="left" w:pos="960"/>
+        </w:tabs>
+        <w:jc w:val="both"/>
+        <w:rPr>
+          <w:lang w:val="es-ES"/>
+        </w:rPr>
+      </w:pPr>
+    </w:p>
+    <w:p>
+      <w:pPr>
+        <w:tabs>
+          <w:tab w:val="left" w:pos="960"/>
+        </w:tabs>
+        <w:jc w:val="both"/>
+        <w:rPr>
+          <w:lang w:val="es-ES"/>
+        </w:rPr>
+      </w:pPr>
+    </w:p>
+    <w:p>
+      <w:pPr>
+        <w:tabs>
+          <w:tab w:val="left" w:pos="960"/>
+        </w:tabs>
+        <w:jc w:val="both"/>
+        <w:rPr>
+          <w:lang w:val="es-ES"/>
+        </w:rPr>
+      </w:pPr>
+    </w:p>
+    <w:p>
+      <w:pPr>
+        <w:tabs>
+          <w:tab w:val="left" w:pos="960"/>
+        </w:tabs>
+        <w:jc w:val="both"/>
+        <w:rPr>
+          <w:lang w:val="es-ES"/>
+        </w:rPr>
+      </w:pPr>
+    </w:p>
+    <w:p>
+      <w:pPr>
+        <w:tabs>
+          <w:tab w:val="left" w:pos="960"/>
+        </w:tabs>
+        <w:jc w:val="both"/>
+        <w:rPr>
+          <w:lang w:val="es-ES"/>
+        </w:rPr>
+      </w:pPr>
+    </w:p>
+    <w:p>
+      <w:pPr>
+        <w:tabs>
+          <w:tab w:val="left" w:pos="960"/>
+        </w:tabs>
+        <w:jc w:val="both"/>
+        <w:rPr>
+          <w:lang w:val="es-ES"/>
+        </w:rPr>
+      </w:pPr>
+    </w:p>
+    <w:p>
+      <w:pPr>
+        <w:tabs>
+          <w:tab w:val="left" w:pos="960"/>
+        </w:tabs>
+        <w:jc w:val="both"/>
+        <w:rPr>
+          <w:lang w:val="es-ES"/>
+        </w:rPr>
+      </w:pPr>
+    </w:p>
+    <w:p>
+      <w:pPr>
+        <w:tabs>
+          <w:tab w:val="left" w:pos="960"/>
+        </w:tabs>
+        <w:jc w:val="both"/>
+        <w:rPr>
+          <w:lang w:val="es-ES"/>
+        </w:rPr>
+      </w:pPr>
+    </w:p>
+    <w:p>
+      <w:pPr>
+        <w:tabs>
+          <w:tab w:val="left" w:pos="960"/>
+        </w:tabs>
+        <w:jc w:val="both"/>
+        <w:rPr>
+          <w:lang w:val="es-ES"/>
+        </w:rPr>
+      </w:pPr>
+    </w:p>
+    <w:p>
+      <w:pPr>
+        <w:tabs>
+          <w:tab w:val="left" w:pos="960"/>
+        </w:tabs>
+        <w:jc w:val="both"/>
+        <w:rPr>
+          <w:lang w:val="es-ES"/>
+        </w:rPr>
+      </w:pPr>
+    </w:p>
+    <w:p>
+      <w:pPr>
+        <w:tabs>
+          <w:tab w:val="left" w:pos="960"/>
+        </w:tabs>
+        <w:jc w:val="both"/>
+        <w:rPr>
+          <w:lang w:val="es-ES"/>
+        </w:rPr>
+      </w:pPr>
+    </w:p>
+    <w:p>
+      <w:pPr>
+        <w:tabs>
+          <w:tab w:val="left" w:pos="960"/>
+        </w:tabs>
+        <w:jc w:val="both"/>
+        <w:rPr>
+          <w:lang w:val="es-ES"/>
+        </w:rPr>
+      </w:pPr>
+    </w:p>
+    <w:p>
+      <w:pPr>
+        <w:tabs>
+          <w:tab w:val="left" w:pos="960"/>
+        </w:tabs>
+        <w:jc w:val="both"/>
+        <w:rPr>
+          <w:lang w:val="es-ES"/>
+        </w:rPr>
+      </w:pPr>
+    </w:p>
+    <w:p>
+      <w:pPr>
+        <w:tabs>
+          <w:tab w:val="left" w:pos="960"/>
+        </w:tabs>
+        <w:jc w:val="both"/>
+        <w:rPr>
+          <w:lang w:val="es-ES"/>
+        </w:rPr>
+      </w:pPr>
+    </w:p>
+    <w:p>
+      <w:pPr>
+        <w:tabs>
+          <w:tab w:val="left" w:pos="960"/>
+        </w:tabs>
+        <w:jc w:val="both"/>
+        <w:rPr>
+          <w:lang w:val="es-ES"/>
+        </w:rPr>
+      </w:pPr>
+    </w:p>
+    <w:p>
+      <w:pPr>
+        <w:tabs>
+          <w:tab w:val="left" w:pos="960"/>
+        </w:tabs>
+        <w:jc w:val="both"/>
+        <w:rPr>
+          <w:lang w:val="es-ES"/>
+        </w:rPr>
+      </w:pPr>
     </w:p>
     <w:p>
       <w:pPr>
@@ -5566,7 +6455,7 @@
           <w:lang w:val="es-ES" w:eastAsia="es-ES"/>
         </w:rPr>
       </w:pPr>
-      <w:bookmarkStart w:id="3" w:name="_Toc492766849"/>
+      <w:bookmarkStart w:id="2" w:name="_Toc492766849"/>
       <w:r>
         <w:rPr>
           <w:rFonts w:ascii="Arial" w:hAnsi="Arial" w:cs="Arial"/>
@@ -5686,7 +6575,7 @@
         </w:rPr>
       </w:pPr>
     </w:p>
-    <w:bookmarkEnd w:id="3"/>
+    <w:bookmarkEnd w:id="2"/>
     <w:p>
       <w:pPr>
         <w:pStyle w:val="Ttulo2"/>
@@ -9724,7 +10613,7 @@
                     <pic:cNvPicPr/>
                   </pic:nvPicPr>
                   <pic:blipFill>
-                    <a:blip r:embed="rId15">
+                    <a:blip r:embed="rId17">
                       <a:extLst>
                         <a:ext uri="{28A0092B-C50C-407E-A947-70E740481C1C}">
                           <a14:useLocalDpi xmlns:a14="http://schemas.microsoft.com/office/drawing/2010/main" val="0"/>
@@ -10088,6 +10977,16 @@
         <w:rPr>
           <w:lang w:val="es-ES"/>
         </w:rPr>
+        <w:sectPr>
+          <w:headerReference w:type="default" r:id="rId18"/>
+          <w:footerReference w:type="default" r:id="rId19"/>
+          <w:headerReference w:type="first" r:id="rId20"/>
+          <w:footerReference w:type="first" r:id="rId21"/>
+          <w:pgSz w:w="12240" w:h="15840" w:code="1"/>
+          <w:pgMar w:top="1440" w:right="1440" w:bottom="1440" w:left="1440" w:header="720" w:footer="720" w:gutter="0"/>
+          <w:cols w:space="720"/>
+          <w:docGrid w:linePitch="272"/>
+        </w:sectPr>
       </w:pPr>
       <w:r>
         <w:rPr>
@@ -10118,7 +11017,7 @@
                     <pic:cNvPicPr/>
                   </pic:nvPicPr>
                   <pic:blipFill>
-                    <a:blip r:embed="rId16">
+                    <a:blip r:embed="rId22">
                       <a:extLst>
                         <a:ext uri="{28A0092B-C50C-407E-A947-70E740481C1C}">
                           <a14:useLocalDpi xmlns:a14="http://schemas.microsoft.com/office/drawing/2010/main" val="0"/>
@@ -10153,76 +11052,20 @@
     </w:p>
     <w:p>
       <w:pPr>
-        <w:jc w:val="both"/>
-        <w:rPr>
-          <w:lang w:val="es-ES"/>
-        </w:rPr>
-      </w:pPr>
-    </w:p>
-    <w:p>
-      <w:pPr>
-        <w:jc w:val="both"/>
-        <w:rPr>
-          <w:lang w:val="es-ES"/>
-        </w:rPr>
-      </w:pPr>
-    </w:p>
-    <w:p>
-      <w:pPr>
-        <w:jc w:val="both"/>
-        <w:rPr>
-          <w:lang w:val="es-ES"/>
-        </w:rPr>
-      </w:pPr>
-    </w:p>
-    <w:p>
-      <w:pPr>
-        <w:jc w:val="both"/>
-        <w:rPr>
-          <w:lang w:val="es-ES"/>
-        </w:rPr>
-      </w:pPr>
-    </w:p>
-    <w:p>
-      <w:pPr>
-        <w:jc w:val="both"/>
-        <w:rPr>
-          <w:lang w:val="es-ES"/>
-        </w:rPr>
-        <w:sectPr>
-          <w:headerReference w:type="default" r:id="rId17"/>
-          <w:footerReference w:type="default" r:id="rId18"/>
-          <w:headerReference w:type="first" r:id="rId19"/>
-          <w:footerReference w:type="first" r:id="rId20"/>
-          <w:pgSz w:w="12240" w:h="15840" w:code="1"/>
-          <w:pgMar w:top="1440" w:right="1440" w:bottom="1440" w:left="1440" w:header="720" w:footer="720" w:gutter="0"/>
-          <w:cols w:space="720"/>
-          <w:docGrid w:linePitch="272"/>
-        </w:sectPr>
-      </w:pPr>
-    </w:p>
-    <w:p>
-      <w:pPr>
-        <w:jc w:val="both"/>
-        <w:rPr>
-          <w:lang w:val="es-ES"/>
-        </w:rPr>
-      </w:pPr>
-    </w:p>
-    <w:p>
-      <w:pPr>
         <w:widowControl/>
         <w:spacing w:line="240" w:lineRule="auto"/>
         <w:rPr>
           <w:lang w:val="es-ES" w:eastAsia="es-ES"/>
         </w:rPr>
       </w:pPr>
+      <w:bookmarkStart w:id="3" w:name="_GoBack"/>
+      <w:bookmarkEnd w:id="3"/>
     </w:p>
     <w:sectPr>
-      <w:headerReference w:type="default" r:id="rId21"/>
-      <w:footerReference w:type="default" r:id="rId22"/>
-      <w:headerReference w:type="first" r:id="rId23"/>
-      <w:footerReference w:type="first" r:id="rId24"/>
+      <w:headerReference w:type="default" r:id="rId23"/>
+      <w:footerReference w:type="default" r:id="rId24"/>
+      <w:headerReference w:type="first" r:id="rId25"/>
+      <w:footerReference w:type="first" r:id="rId26"/>
       <w:pgSz w:w="12240" w:h="15840" w:code="1"/>
       <w:pgMar w:top="1440" w:right="1440" w:bottom="1440" w:left="1440" w:header="720" w:footer="720" w:gutter="0"/>
       <w:cols w:space="720"/>
@@ -10412,7 +11255,7 @@
               <w:rStyle w:val="Nmerodepgina"/>
               <w:noProof/>
             </w:rPr>
-            <w:t>18</w:t>
+            <w:t>20</w:t>
           </w:r>
           <w:r>
             <w:rPr>
@@ -10449,7 +11292,7 @@
               <w:rStyle w:val="Nmerodepgina"/>
               <w:noProof/>
             </w:rPr>
-            <w:t>19</w:t>
+            <w:t>21</w:t>
           </w:r>
           <w:r>
             <w:rPr>
@@ -10589,7 +11432,7 @@
               <w:rStyle w:val="Nmerodepgina"/>
               <w:noProof/>
             </w:rPr>
-            <w:t>19</w:t>
+            <w:t>21</w:t>
           </w:r>
           <w:r>
             <w:rPr>
@@ -10626,7 +11469,7 @@
               <w:rStyle w:val="Nmerodepgina"/>
               <w:noProof/>
             </w:rPr>
-            <w:t>19</w:t>
+            <w:t>21</w:t>
           </w:r>
           <w:r>
             <w:rPr>
@@ -10855,7 +11698,10 @@
           </w:r>
           <w:proofErr w:type="spellEnd"/>
           <w:r>
-            <w:t>:  21/12/2013</w:t>
+            <w:t>:  26</w:t>
+          </w:r>
+          <w:r>
+            <w:t>12/2013</w:t>
           </w:r>
         </w:p>
       </w:tc>
@@ -15209,7 +16055,7 @@
 </file>
 
 <file path=customXml/itemProps1.xml><?xml version="1.0" encoding="utf-8"?>
-<ds:datastoreItem xmlns:ds="http://schemas.openxmlformats.org/officeDocument/2006/customXml" ds:itemID="{B3E549E9-AF98-4D03-9A78-6710DE3F5BA0}">
+<ds:datastoreItem xmlns:ds="http://schemas.openxmlformats.org/officeDocument/2006/customXml" ds:itemID="{B6BB82DA-F8B2-42EB-BB3C-EDC57283510F}">
   <ds:schemaRefs>
     <ds:schemaRef ds:uri="http://schemas.openxmlformats.org/officeDocument/2006/bibliography"/>
   </ds:schemaRefs>

--- a/Arquitectura De Software.docx
+++ b/Arquitectura De Software.docx
@@ -9,6 +9,8 @@
           <w:lang w:val="es-ES"/>
         </w:rPr>
       </w:pPr>
+      <w:bookmarkStart w:id="0" w:name="_GoBack"/>
+      <w:bookmarkEnd w:id="0"/>
       <w:r>
         <w:rPr>
           <w:lang w:val="es-ES"/>
@@ -269,19 +271,11 @@
                 <w:lang w:val="es-ES"/>
               </w:rPr>
             </w:pPr>
-            <w:proofErr w:type="spellStart"/>
-            <w:r>
-              <w:rPr>
-                <w:lang w:val="es-ES"/>
-              </w:rPr>
-              <w:t>Robson</w:t>
-            </w:r>
-            <w:proofErr w:type="spellEnd"/>
-            <w:r>
-              <w:rPr>
-                <w:lang w:val="es-ES"/>
-              </w:rPr>
-              <w:t xml:space="preserve"> Cruz</w:t>
+            <w:r>
+              <w:rPr>
+                <w:lang w:val="es-ES"/>
+              </w:rPr>
+              <w:t>Robson Cruz</w:t>
             </w:r>
           </w:p>
         </w:tc>
@@ -349,21 +343,7 @@
               <w:rPr>
                 <w:lang w:val="es-ES"/>
               </w:rPr>
-              <w:t xml:space="preserve">Segunda </w:t>
-            </w:r>
-            <w:proofErr w:type="spellStart"/>
-            <w:r>
-              <w:rPr>
-                <w:lang w:val="es-ES"/>
-              </w:rPr>
-              <w:t>vesion</w:t>
-            </w:r>
-            <w:proofErr w:type="spellEnd"/>
-            <w:r>
-              <w:rPr>
-                <w:lang w:val="es-ES"/>
-              </w:rPr>
-              <w:t xml:space="preserve"> del </w:t>
+              <w:t xml:space="preserve">Segunda vesion del </w:t>
             </w:r>
             <w:r>
               <w:rPr>
@@ -385,19 +365,11 @@
                 <w:lang w:val="es-ES"/>
               </w:rPr>
             </w:pPr>
-            <w:proofErr w:type="spellStart"/>
-            <w:r>
-              <w:rPr>
-                <w:lang w:val="es-ES"/>
-              </w:rPr>
-              <w:t>Robson</w:t>
-            </w:r>
-            <w:proofErr w:type="spellEnd"/>
-            <w:r>
-              <w:rPr>
-                <w:lang w:val="es-ES"/>
-              </w:rPr>
-              <w:t xml:space="preserve"> Cruz</w:t>
+            <w:r>
+              <w:rPr>
+                <w:lang w:val="es-ES"/>
+              </w:rPr>
+              <w:t>Robson Cruz</w:t>
             </w:r>
           </w:p>
         </w:tc>
@@ -527,7 +499,7 @@
           <w:lang w:val="es-GT"/>
         </w:rPr>
       </w:pPr>
-      <w:bookmarkStart w:id="0" w:name="_Toc456598588"/>
+      <w:bookmarkStart w:id="1" w:name="_Toc456598588"/>
       <w:r>
         <w:rPr>
           <w:lang w:val="es-GT"/>
@@ -544,7 +516,7 @@
         </w:rPr>
       </w:pPr>
     </w:p>
-    <w:bookmarkEnd w:id="0"/>
+    <w:bookmarkEnd w:id="1"/>
     <w:p>
       <w:pPr>
         <w:pStyle w:val="Ttulo2"/>
@@ -578,21 +550,7 @@
         <w:rPr>
           <w:lang w:val="es-GT"/>
         </w:rPr>
-        <w:t xml:space="preserve">ción web </w:t>
-      </w:r>
-      <w:proofErr w:type="spellStart"/>
-      <w:r>
-        <w:rPr>
-          <w:lang w:val="es-GT"/>
-        </w:rPr>
-        <w:t>UsacBook</w:t>
-      </w:r>
-      <w:proofErr w:type="spellEnd"/>
-      <w:r>
-        <w:rPr>
-          <w:lang w:val="es-GT"/>
-        </w:rPr>
-        <w:t>.</w:t>
+        <w:t>ción web UsacBook.</w:t>
       </w:r>
     </w:p>
     <w:p>
@@ -863,7 +821,7 @@
         <w:lastRenderedPageBreak/>
         <w:t>Representacion arquitectonica</w:t>
       </w:r>
-      <w:bookmarkStart w:id="1" w:name="_Toc492766847"/>
+      <w:bookmarkStart w:id="2" w:name="_Toc492766847"/>
     </w:p>
     <w:p>
       <w:pPr>
@@ -2487,7 +2445,7 @@
         </w:rPr>
       </w:pPr>
     </w:p>
-    <w:bookmarkEnd w:id="1"/>
+    <w:bookmarkEnd w:id="2"/>
     <w:p>
       <w:pPr>
         <w:pStyle w:val="Ttulo1"/>
@@ -3314,21 +3272,7 @@
         <w:rPr>
           <w:lang w:val="es-ES"/>
         </w:rPr>
-        <w:t xml:space="preserve">Se muestran los principales componentes del sistema que son los archivos </w:t>
-      </w:r>
-      <w:proofErr w:type="spellStart"/>
-      <w:r>
-        <w:rPr>
-          <w:lang w:val="es-ES"/>
-        </w:rPr>
-        <w:t>php</w:t>
-      </w:r>
-      <w:proofErr w:type="spellEnd"/>
-      <w:r>
-        <w:rPr>
-          <w:lang w:val="es-ES"/>
-        </w:rPr>
-        <w:t xml:space="preserve"> y las principales tablas de la base de datos.</w:t>
+        <w:t>Se muestran los principales componentes del sistema que son los archivos php y las principales tablas de la base de datos.</w:t>
       </w:r>
     </w:p>
     <w:p>
@@ -3481,58 +3425,30 @@
         <w:rPr>
           <w:lang w:val="es-ES"/>
         </w:rPr>
-        <w:t xml:space="preserve">En esta sección se muestran los diagramas de las actividades que se pueden llevar a cabo en la aplicación </w:t>
+        <w:t>En esta sección se muestran los diagramas de las actividades que se pueden llevar a cabo en la aplicación UsacBook, lo cual muestra el flujo que el usuario final debe realizar para  interactuar con el sistema y cómo reacciona el sistema ante las peticiones que el mismo le solicite todo esto de forma gráfica.</w:t>
       </w:r>
-      <w:proofErr w:type="spellStart"/>
+    </w:p>
+    <w:p>
+      <w:pPr>
+        <w:jc w:val="both"/>
+        <w:rPr>
+          <w:lang w:val="es-ES"/>
+        </w:rPr>
+      </w:pPr>
+    </w:p>
+    <w:p>
+      <w:pPr>
+        <w:ind w:firstLine="720"/>
+        <w:jc w:val="both"/>
+        <w:rPr>
+          <w:lang w:val="es-ES"/>
+        </w:rPr>
+      </w:pPr>
       <w:r>
         <w:rPr>
           <w:lang w:val="es-ES"/>
         </w:rPr>
-        <w:t>UsacBook</w:t>
-      </w:r>
-      <w:proofErr w:type="spellEnd"/>
-      <w:r>
-        <w:rPr>
-          <w:lang w:val="es-ES"/>
-        </w:rPr>
-        <w:t>, lo cual muestra el flujo que el usuario final debe realizar para  interactuar con el sistema y cómo reacciona el sistema ante las peticiones que el mismo le solicite todo esto de forma gráfica.</w:t>
-      </w:r>
-    </w:p>
-    <w:p>
-      <w:pPr>
-        <w:jc w:val="both"/>
-        <w:rPr>
-          <w:lang w:val="es-ES"/>
-        </w:rPr>
-      </w:pPr>
-    </w:p>
-    <w:p>
-      <w:pPr>
-        <w:ind w:firstLine="720"/>
-        <w:jc w:val="both"/>
-        <w:rPr>
-          <w:lang w:val="es-ES"/>
-        </w:rPr>
-      </w:pPr>
-      <w:r>
-        <w:rPr>
-          <w:lang w:val="es-ES"/>
-        </w:rPr>
-        <w:t xml:space="preserve">Las actividades más  relevantes  que el usuario realizara con </w:t>
-      </w:r>
-      <w:proofErr w:type="spellStart"/>
-      <w:r>
-        <w:rPr>
-          <w:lang w:val="es-ES"/>
-        </w:rPr>
-        <w:t>UsacBook</w:t>
-      </w:r>
-      <w:proofErr w:type="spellEnd"/>
-      <w:r>
-        <w:rPr>
-          <w:lang w:val="es-ES"/>
-        </w:rPr>
-        <w:t xml:space="preserve"> son:</w:t>
+        <w:t>Las actividades más  relevantes  que el usuario realizara con UsacBook son:</w:t>
       </w:r>
     </w:p>
     <w:p>
@@ -3556,14 +3472,12 @@
           <w:lang w:val="es-ES"/>
         </w:rPr>
       </w:pPr>
-      <w:proofErr w:type="spellStart"/>
       <w:r>
         <w:rPr>
           <w:lang w:val="es-ES"/>
         </w:rPr>
         <w:t>Login</w:t>
       </w:r>
-      <w:proofErr w:type="spellEnd"/>
     </w:p>
     <w:p>
       <w:pPr>
@@ -4471,16 +4385,8 @@
         <w:rPr>
           <w:lang w:val="es-ES"/>
         </w:rPr>
-        <w:t xml:space="preserve">Diagrama actividades CDU </w:t>
+        <w:t>Diagrama actividades CDU Login</w:t>
       </w:r>
-      <w:proofErr w:type="spellStart"/>
-      <w:r>
-        <w:rPr>
-          <w:lang w:val="es-ES"/>
-        </w:rPr>
-        <w:t>Login</w:t>
-      </w:r>
-      <w:proofErr w:type="spellEnd"/>
     </w:p>
     <w:p>
       <w:pPr>
@@ -5888,14 +5794,12 @@
           <w:lang w:val="es-ES"/>
         </w:rPr>
       </w:pPr>
-      <w:proofErr w:type="spellStart"/>
       <w:r>
         <w:rPr>
           <w:lang w:val="es-ES"/>
         </w:rPr>
         <w:t>Descripcion</w:t>
       </w:r>
-      <w:proofErr w:type="spellEnd"/>
     </w:p>
     <w:p>
       <w:pPr>
@@ -6455,7 +6359,7 @@
           <w:lang w:val="es-ES" w:eastAsia="es-ES"/>
         </w:rPr>
       </w:pPr>
-      <w:bookmarkStart w:id="2" w:name="_Toc492766849"/>
+      <w:bookmarkStart w:id="3" w:name="_Toc492766849"/>
       <w:r>
         <w:rPr>
           <w:rFonts w:ascii="Arial" w:hAnsi="Arial" w:cs="Arial"/>
@@ -6508,14 +6412,12 @@
           <w:lang w:val="es-ES"/>
         </w:rPr>
       </w:pPr>
-      <w:proofErr w:type="spellStart"/>
       <w:r>
         <w:rPr>
           <w:lang w:val="es-ES"/>
         </w:rPr>
         <w:t>login</w:t>
       </w:r>
-      <w:proofErr w:type="spellEnd"/>
     </w:p>
     <w:p>
       <w:pPr>
@@ -6575,7 +6477,7 @@
         </w:rPr>
       </w:pPr>
     </w:p>
-    <w:bookmarkEnd w:id="2"/>
+    <w:bookmarkEnd w:id="3"/>
     <w:p>
       <w:pPr>
         <w:pStyle w:val="Ttulo2"/>
@@ -7229,16 +7131,8 @@
               <w:rPr>
                 <w:lang w:val="es-ES"/>
               </w:rPr>
-              <w:t xml:space="preserve">CDU </w:t>
-            </w:r>
-            <w:proofErr w:type="spellStart"/>
-            <w:r>
-              <w:rPr>
-                <w:lang w:val="es-ES"/>
-              </w:rPr>
-              <w:t>Login</w:t>
-            </w:r>
-            <w:proofErr w:type="spellEnd"/>
+              <w:t>CDU Login</w:t>
+            </w:r>
           </w:p>
         </w:tc>
       </w:tr>
@@ -7433,7 +7327,6 @@
                 <w:lang w:val="es-ES"/>
               </w:rPr>
             </w:pPr>
-            <w:proofErr w:type="spellStart"/>
             <w:r>
               <w:rPr>
                 <w:b w:val="0"/>
@@ -7441,7 +7334,6 @@
               </w:rPr>
               <w:t>Login</w:t>
             </w:r>
-            <w:proofErr w:type="spellEnd"/>
           </w:p>
         </w:tc>
       </w:tr>
@@ -7668,21 +7560,7 @@
               <w:rPr>
                 <w:lang w:val="es-ES"/>
               </w:rPr>
-              <w:t>El usuario ingresa su nombre de usuario y contraseña y da clic en el botón “</w:t>
-            </w:r>
-            <w:proofErr w:type="spellStart"/>
-            <w:r>
-              <w:rPr>
-                <w:lang w:val="es-ES"/>
-              </w:rPr>
-              <w:t>login</w:t>
-            </w:r>
-            <w:proofErr w:type="spellEnd"/>
-            <w:r>
-              <w:rPr>
-                <w:lang w:val="es-ES"/>
-              </w:rPr>
-              <w:t>”</w:t>
+              <w:t>El usuario ingresa su nombre de usuario y contraseña y da clic en el botón “login”</w:t>
             </w:r>
           </w:p>
           <w:p>
@@ -7769,21 +7647,7 @@
               <w:rPr>
                 <w:lang w:val="es-ES"/>
               </w:rPr>
-              <w:t>El usuario ingresa sus datos y da clic al botón “</w:t>
-            </w:r>
-            <w:proofErr w:type="spellStart"/>
-            <w:r>
-              <w:rPr>
-                <w:lang w:val="es-ES"/>
-              </w:rPr>
-              <w:t>login</w:t>
-            </w:r>
-            <w:proofErr w:type="spellEnd"/>
-            <w:r>
-              <w:rPr>
-                <w:lang w:val="es-ES"/>
-              </w:rPr>
-              <w:t>”</w:t>
+              <w:t>El usuario ingresa sus datos y da clic al botón “login”</w:t>
             </w:r>
           </w:p>
           <w:p>
@@ -8580,25 +8444,7 @@
                 <w:i/>
                 <w:lang w:val="es-ES"/>
               </w:rPr>
-              <w:t xml:space="preserve">No se despliega la </w:t>
-            </w:r>
-            <w:proofErr w:type="spellStart"/>
-            <w:r>
-              <w:rPr>
-                <w:b/>
-                <w:i/>
-                <w:lang w:val="es-ES"/>
-              </w:rPr>
-              <w:t>publicacion</w:t>
-            </w:r>
-            <w:proofErr w:type="spellEnd"/>
-            <w:r>
-              <w:rPr>
-                <w:b/>
-                <w:i/>
-                <w:lang w:val="es-ES"/>
-              </w:rPr>
-              <w:t xml:space="preserve"> del usuario</w:t>
+              <w:t>No se despliega la publicacion del usuario</w:t>
             </w:r>
           </w:p>
           <w:p>
@@ -8636,35 +8482,7 @@
               <w:rPr>
                 <w:lang w:val="es-ES"/>
               </w:rPr>
-              <w:t xml:space="preserve">El sistema muestra un “error de </w:t>
-            </w:r>
-            <w:proofErr w:type="spellStart"/>
-            <w:r>
-              <w:rPr>
-                <w:lang w:val="es-ES"/>
-              </w:rPr>
-              <w:t>publicacion</w:t>
-            </w:r>
-            <w:proofErr w:type="spellEnd"/>
-            <w:r>
-              <w:rPr>
-                <w:lang w:val="es-ES"/>
-              </w:rPr>
-              <w:t xml:space="preserve">, </w:t>
-            </w:r>
-            <w:proofErr w:type="spellStart"/>
-            <w:r>
-              <w:rPr>
-                <w:lang w:val="es-ES"/>
-              </w:rPr>
-              <w:t>intertar</w:t>
-            </w:r>
-            <w:proofErr w:type="spellEnd"/>
-            <w:r>
-              <w:rPr>
-                <w:lang w:val="es-ES"/>
-              </w:rPr>
-              <w:t xml:space="preserve"> de nuevo”</w:t>
+              <w:t>El sistema muestra un “error de publicacion, intertar de nuevo”</w:t>
             </w:r>
           </w:p>
           <w:p>
@@ -8773,14 +8591,12 @@
                 <w:lang w:val="es-ES"/>
               </w:rPr>
             </w:pPr>
-            <w:proofErr w:type="spellStart"/>
             <w:r>
               <w:rPr>
                 <w:lang w:val="es-ES"/>
               </w:rPr>
               <w:t>login</w:t>
             </w:r>
-            <w:proofErr w:type="spellEnd"/>
           </w:p>
         </w:tc>
       </w:tr>
@@ -9496,16 +9312,8 @@
               <w:rPr>
                 <w:lang w:val="es-ES"/>
               </w:rPr>
-              <w:t xml:space="preserve">CDU </w:t>
-            </w:r>
-            <w:proofErr w:type="spellStart"/>
-            <w:r>
-              <w:rPr>
-                <w:lang w:val="es-ES"/>
-              </w:rPr>
-              <w:t>login</w:t>
-            </w:r>
-            <w:proofErr w:type="spellEnd"/>
+              <w:t>CDU login</w:t>
+            </w:r>
           </w:p>
         </w:tc>
       </w:tr>
@@ -10347,16 +10155,8 @@
               <w:rPr>
                 <w:lang w:val="es-ES"/>
               </w:rPr>
-              <w:t xml:space="preserve">CDU </w:t>
-            </w:r>
-            <w:proofErr w:type="spellStart"/>
-            <w:r>
-              <w:rPr>
-                <w:lang w:val="es-ES"/>
-              </w:rPr>
-              <w:t>login</w:t>
-            </w:r>
-            <w:proofErr w:type="spellEnd"/>
+              <w:t>CDU login</w:t>
+            </w:r>
           </w:p>
         </w:tc>
       </w:tr>
@@ -10762,21 +10562,7 @@
         <w:rPr>
           <w:lang w:val="es-ES"/>
         </w:rPr>
-        <w:t xml:space="preserve">Se trabajara con la base de datos </w:t>
-      </w:r>
-      <w:proofErr w:type="spellStart"/>
-      <w:r>
-        <w:rPr>
-          <w:lang w:val="es-ES"/>
-        </w:rPr>
-        <w:t>MySQL</w:t>
-      </w:r>
-      <w:proofErr w:type="spellEnd"/>
-      <w:r>
-        <w:rPr>
-          <w:lang w:val="es-ES"/>
-        </w:rPr>
-        <w:t xml:space="preserve"> 5.2 para almacenar los datos, el modelo contiene las tablas de:</w:t>
+        <w:t>Se trabajara con la base de datos MySQL 5.2 para almacenar los datos, el modelo contiene las tablas de:</w:t>
       </w:r>
     </w:p>
     <w:p>
@@ -10867,14 +10653,12 @@
           <w:lang w:val="es-ES"/>
         </w:rPr>
       </w:pPr>
-      <w:proofErr w:type="spellStart"/>
       <w:r>
         <w:rPr>
           <w:lang w:val="es-ES"/>
         </w:rPr>
         <w:t>Comentario_etiqueta</w:t>
       </w:r>
-      <w:proofErr w:type="spellEnd"/>
     </w:p>
     <w:p>
       <w:pPr>
@@ -10888,14 +10672,12 @@
           <w:lang w:val="es-ES"/>
         </w:rPr>
       </w:pPr>
-      <w:proofErr w:type="spellStart"/>
       <w:r>
         <w:rPr>
           <w:lang w:val="es-ES"/>
         </w:rPr>
         <w:t>Publicacion_etiqueta</w:t>
       </w:r>
-      <w:proofErr w:type="spellEnd"/>
     </w:p>
     <w:p>
       <w:pPr>
@@ -11058,8 +10840,6 @@
           <w:lang w:val="es-ES" w:eastAsia="es-ES"/>
         </w:rPr>
       </w:pPr>
-      <w:bookmarkStart w:id="3" w:name="_GoBack"/>
-      <w:bookmarkEnd w:id="3"/>
     </w:p>
     <w:sectPr>
       <w:headerReference w:type="default" r:id="rId23"/>
@@ -11184,11 +10964,9 @@
           <w:pPr>
             <w:ind w:right="360"/>
           </w:pPr>
-          <w:proofErr w:type="spellStart"/>
           <w:r>
             <w:t>Confidencial</w:t>
           </w:r>
-          <w:proofErr w:type="spellEnd"/>
         </w:p>
       </w:tc>
       <w:tc>
@@ -11255,7 +11033,7 @@
               <w:rStyle w:val="Nmerodepgina"/>
               <w:noProof/>
             </w:rPr>
-            <w:t>20</w:t>
+            <w:t>5</w:t>
           </w:r>
           <w:r>
             <w:rPr>
@@ -11361,11 +11139,9 @@
           <w:pPr>
             <w:ind w:right="360"/>
           </w:pPr>
-          <w:proofErr w:type="spellStart"/>
           <w:r>
             <w:t>Confidencial</w:t>
           </w:r>
-          <w:proofErr w:type="spellEnd"/>
         </w:p>
       </w:tc>
       <w:tc>
@@ -11631,11 +11407,9 @@
           <w:tcW w:w="6379" w:type="dxa"/>
         </w:tcPr>
         <w:p>
-          <w:proofErr w:type="spellStart"/>
           <w:r>
             <w:t>UsacBook</w:t>
           </w:r>
-          <w:proofErr w:type="spellEnd"/>
         </w:p>
       </w:tc>
       <w:tc>
@@ -11692,13 +11466,8 @@
             </w:rPr>
             <w:t xml:space="preserve">  </w:t>
           </w:r>
-          <w:proofErr w:type="spellStart"/>
           <w:r>
-            <w:t>Fecha</w:t>
-          </w:r>
-          <w:proofErr w:type="spellEnd"/>
-          <w:r>
-            <w:t>:  26</w:t>
+            <w:t>Fecha:  26</w:t>
           </w:r>
           <w:r>
             <w:t>12/2013</w:t>
@@ -11770,11 +11539,9 @@
           <w:tcW w:w="6379" w:type="dxa"/>
         </w:tcPr>
         <w:p>
-          <w:proofErr w:type="spellStart"/>
           <w:r>
             <w:t>UsacBook</w:t>
           </w:r>
-          <w:proofErr w:type="spellEnd"/>
         </w:p>
       </w:tc>
       <w:tc>
@@ -11831,13 +11598,8 @@
             </w:rPr>
             <w:t xml:space="preserve">  </w:t>
           </w:r>
-          <w:proofErr w:type="spellStart"/>
           <w:r>
-            <w:t>Fecha</w:t>
-          </w:r>
-          <w:proofErr w:type="spellEnd"/>
-          <w:r>
-            <w:t>:  14/12/2013</w:t>
+            <w:t>Fecha:  14/12/2013</w:t>
           </w:r>
         </w:p>
       </w:tc>
@@ -16055,7 +15817,7 @@
 </file>
 
 <file path=customXml/itemProps1.xml><?xml version="1.0" encoding="utf-8"?>
-<ds:datastoreItem xmlns:ds="http://schemas.openxmlformats.org/officeDocument/2006/customXml" ds:itemID="{B6BB82DA-F8B2-42EB-BB3C-EDC57283510F}">
+<ds:datastoreItem xmlns:ds="http://schemas.openxmlformats.org/officeDocument/2006/customXml" ds:itemID="{2EFC8080-EA15-40B8-9C67-88FC240572E8}">
   <ds:schemaRefs>
     <ds:schemaRef ds:uri="http://schemas.openxmlformats.org/officeDocument/2006/bibliography"/>
   </ds:schemaRefs>
